--- a/Documentos/1 Fase 1.docx
+++ b/Documentos/1 Fase 1.docx
@@ -454,10 +454,58 @@
           <w:u w:val="single"/>
           <w:lang w:val="es-ES"/>
         </w:rPr>
-        <w:t xml:space="preserve">Definición del problema usando </w:t>
+        <w:t>Investigación: Algoritmos de Recomendación</w:t>
       </w:r>
-      <w:proofErr w:type="spellStart"/>
+    </w:p>
+    <w:p>
+      <w:pPr>
+        <w:spacing w:line="276" w:lineRule="auto"/>
+        <w:jc w:val="both"/>
+        <w:rPr>
+          <w:b/>
+          <w:bCs/>
+          <w:sz w:val="28"/>
+          <w:szCs w:val="28"/>
+          <w:lang w:val="es-ES"/>
+        </w:rPr>
+      </w:pPr>
+    </w:p>
+    <w:p>
+      <w:pPr>
+        <w:spacing w:line="276" w:lineRule="auto"/>
+        <w:jc w:val="both"/>
+        <w:rPr>
+          <w:lang w:val="es-ES"/>
+        </w:rPr>
+      </w:pPr>
       <w:r>
+        <w:rPr>
+          <w:lang w:val="es-ES"/>
+        </w:rPr>
+        <w:t xml:space="preserve">Una </w:t>
+      </w:r>
+    </w:p>
+    <w:p>
+      <w:pPr>
+        <w:rPr>
+          <w:lang w:val="es-ES"/>
+        </w:rPr>
+      </w:pPr>
+      <w:r>
+        <w:rPr>
+          <w:b/>
+          <w:bCs/>
+          <w:sz w:val="28"/>
+          <w:szCs w:val="28"/>
+          <w:lang w:val="es-ES"/>
+        </w:rPr>
+        <w:br w:type="page"/>
+      </w:r>
+    </w:p>
+    <w:p>
+      <w:pPr>
+        <w:spacing w:line="276" w:lineRule="auto"/>
+        <w:jc w:val="both"/>
         <w:rPr>
           <w:b/>
           <w:bCs/>
@@ -466,6 +514,18 @@
           <w:u w:val="single"/>
           <w:lang w:val="es-ES"/>
         </w:rPr>
+      </w:pPr>
+      <w:proofErr w:type="spellStart"/>
+      <w:r>
+        <w:rPr>
+          <w:b/>
+          <w:bCs/>
+          <w:sz w:val="32"/>
+          <w:szCs w:val="32"/>
+          <w:u w:val="single"/>
+          <w:lang w:val="es-ES"/>
+        </w:rPr>
+        <w:lastRenderedPageBreak/>
         <w:t>Design</w:t>
       </w:r>
       <w:proofErr w:type="spellEnd"/>
@@ -528,7 +588,7 @@
           <w:szCs w:val="28"/>
           <w:lang w:val="es-ES"/>
         </w:rPr>
-        <w:t>Historia</w:t>
+        <w:t>Empatía y Definición</w:t>
       </w:r>
     </w:p>
     <w:p>
@@ -554,13 +614,33 @@
         <w:rPr>
           <w:lang w:val="es-ES"/>
         </w:rPr>
-        <w:t>LISP es el segundo lenguaje más viejo de alto nivel</w:t>
+        <w:t xml:space="preserve">LISP es el segundo lenguaje más viejo de alto nivel, siguiendo únicamente a Fortran, que apareció poco tiempo </w:t>
       </w:r>
+    </w:p>
+    <w:p>
+      <w:pPr>
+        <w:spacing w:line="276" w:lineRule="auto"/>
+        <w:jc w:val="both"/>
+        <w:rPr>
+          <w:lang w:val="es-ES"/>
+        </w:rPr>
+      </w:pPr>
+    </w:p>
+    <w:p>
+      <w:pPr>
+        <w:spacing w:line="276" w:lineRule="auto"/>
+        <w:jc w:val="both"/>
+        <w:rPr>
+          <w:u w:val="single"/>
+          <w:lang w:val="es-ES"/>
+        </w:rPr>
+      </w:pPr>
       <w:r>
         <w:rPr>
-          <w:lang w:val="es-ES"/>
-        </w:rPr>
-        <w:t xml:space="preserve">, siguiendo únicamente a Fortran, que apareció poco tiempo </w:t>
+          <w:u w:val="single"/>
+          <w:lang w:val="es-ES"/>
+        </w:rPr>
+        <w:t>Mapa de empatía</w:t>
       </w:r>
     </w:p>
     <w:p>
@@ -590,13 +670,60 @@
       </w:pPr>
       <w:r>
         <w:rPr>
+          <w:noProof/>
+          <w:sz w:val="22"/>
+          <w:szCs w:val="22"/>
+          <w:lang w:val="es-ES"/>
+        </w:rPr>
+        <w:drawing>
+          <wp:inline distT="0" distB="0" distL="0" distR="0" wp14:anchorId="2B234198" wp14:editId="02983A2A">
+            <wp:extent cx="5486400" cy="3200400"/>
+            <wp:effectExtent l="0" t="0" r="12700" b="12700"/>
+            <wp:docPr id="4" name="Diagram 4"/>
+            <wp:cNvGraphicFramePr/>
+            <a:graphic xmlns:a="http://schemas.openxmlformats.org/drawingml/2006/main">
+              <a:graphicData uri="http://schemas.openxmlformats.org/drawingml/2006/diagram">
+                <dgm:relIds xmlns:dgm="http://schemas.openxmlformats.org/drawingml/2006/diagram" xmlns:r="http://schemas.openxmlformats.org/officeDocument/2006/relationships" r:dm="rId8" r:lo="rId9" r:qs="rId10" r:cs="rId11"/>
+              </a:graphicData>
+            </a:graphic>
+          </wp:inline>
+        </w:drawing>
+      </w:r>
+    </w:p>
+    <w:p>
+      <w:pPr>
+        <w:spacing w:line="276" w:lineRule="auto"/>
+        <w:jc w:val="both"/>
+        <w:rPr>
           <w:b/>
           <w:bCs/>
           <w:sz w:val="28"/>
           <w:szCs w:val="28"/>
           <w:lang w:val="es-ES"/>
         </w:rPr>
-        <w:t>Características</w:t>
+      </w:pPr>
+    </w:p>
+    <w:p>
+      <w:pPr>
+        <w:spacing w:line="276" w:lineRule="auto"/>
+        <w:jc w:val="both"/>
+        <w:rPr>
+          <w:b/>
+          <w:bCs/>
+          <w:sz w:val="28"/>
+          <w:szCs w:val="28"/>
+          <w:lang w:val="es-ES"/>
+        </w:rPr>
+      </w:pPr>
+      <w:r>
+        <w:rPr>
+          <w:b/>
+          <w:bCs/>
+          <w:sz w:val="28"/>
+          <w:szCs w:val="28"/>
+          <w:lang w:val="es-ES"/>
+        </w:rPr>
+        <w:t>Ideación: lluvia de ideas</w:t>
       </w:r>
     </w:p>
     <w:p>
@@ -656,8 +783,183 @@
           <w:szCs w:val="28"/>
           <w:lang w:val="es-ES"/>
         </w:rPr>
-        <w:t>Dónde es empleado</w:t>
+        <w:t>Prototipos y realimentación de los usuarios</w:t>
       </w:r>
+    </w:p>
+    <w:p>
+      <w:pPr>
+        <w:spacing w:line="276" w:lineRule="auto"/>
+        <w:jc w:val="both"/>
+        <w:rPr>
+          <w:lang w:val="es-ES"/>
+        </w:rPr>
+      </w:pPr>
+    </w:p>
+    <w:p>
+      <w:pPr>
+        <w:spacing w:line="276" w:lineRule="auto"/>
+        <w:jc w:val="both"/>
+        <w:rPr>
+          <w:lang w:val="es-ES"/>
+        </w:rPr>
+      </w:pPr>
+      <w:r>
+        <w:rPr>
+          <w:b/>
+          <w:bCs/>
+          <w:lang w:val="es-ES"/>
+        </w:rPr>
+        <w:t>Prototipo 1</w:t>
+      </w:r>
+    </w:p>
+    <w:p>
+      <w:pPr>
+        <w:spacing w:line="276" w:lineRule="auto"/>
+        <w:jc w:val="both"/>
+        <w:rPr>
+          <w:lang w:val="es-ES"/>
+        </w:rPr>
+      </w:pPr>
+    </w:p>
+    <w:p>
+      <w:pPr>
+        <w:spacing w:line="276" w:lineRule="auto"/>
+        <w:jc w:val="both"/>
+        <w:rPr>
+          <w:u w:val="single"/>
+          <w:lang w:val="es-ES"/>
+        </w:rPr>
+      </w:pPr>
+      <w:r>
+        <w:rPr>
+          <w:u w:val="single"/>
+          <w:lang w:val="es-ES"/>
+        </w:rPr>
+        <w:t>Comentarios de los usuarios</w:t>
+      </w:r>
+    </w:p>
+    <w:p>
+      <w:pPr>
+        <w:spacing w:line="276" w:lineRule="auto"/>
+        <w:jc w:val="both"/>
+        <w:rPr>
+          <w:u w:val="single"/>
+          <w:lang w:val="es-ES"/>
+        </w:rPr>
+      </w:pPr>
+    </w:p>
+    <w:p>
+      <w:pPr>
+        <w:spacing w:line="276" w:lineRule="auto"/>
+        <w:jc w:val="both"/>
+        <w:rPr>
+          <w:b/>
+          <w:bCs/>
+          <w:lang w:val="es-ES"/>
+        </w:rPr>
+      </w:pPr>
+      <w:r>
+        <w:rPr>
+          <w:b/>
+          <w:bCs/>
+          <w:lang w:val="es-ES"/>
+        </w:rPr>
+        <w:t>Prototipo 2</w:t>
+      </w:r>
+    </w:p>
+    <w:p>
+      <w:pPr>
+        <w:spacing w:line="276" w:lineRule="auto"/>
+        <w:jc w:val="both"/>
+        <w:rPr>
+          <w:b/>
+          <w:bCs/>
+          <w:lang w:val="es-ES"/>
+        </w:rPr>
+      </w:pPr>
+    </w:p>
+    <w:p>
+      <w:pPr>
+        <w:spacing w:line="276" w:lineRule="auto"/>
+        <w:jc w:val="both"/>
+        <w:rPr>
+          <w:u w:val="single"/>
+          <w:lang w:val="es-ES"/>
+        </w:rPr>
+      </w:pPr>
+      <w:r>
+        <w:rPr>
+          <w:u w:val="single"/>
+          <w:lang w:val="es-ES"/>
+        </w:rPr>
+        <w:t>Comentarios de los usuarios</w:t>
+      </w:r>
+    </w:p>
+    <w:p>
+      <w:pPr>
+        <w:spacing w:line="276" w:lineRule="auto"/>
+        <w:jc w:val="both"/>
+        <w:rPr>
+          <w:u w:val="single"/>
+          <w:lang w:val="es-ES"/>
+        </w:rPr>
+      </w:pPr>
+    </w:p>
+    <w:p>
+      <w:pPr>
+        <w:spacing w:line="276" w:lineRule="auto"/>
+        <w:jc w:val="both"/>
+        <w:rPr>
+          <w:b/>
+          <w:bCs/>
+          <w:lang w:val="es-ES"/>
+        </w:rPr>
+      </w:pPr>
+      <w:r>
+        <w:rPr>
+          <w:b/>
+          <w:bCs/>
+          <w:lang w:val="es-ES"/>
+        </w:rPr>
+        <w:t>Prototipo 3</w:t>
+      </w:r>
+    </w:p>
+    <w:p>
+      <w:pPr>
+        <w:spacing w:line="276" w:lineRule="auto"/>
+        <w:jc w:val="both"/>
+        <w:rPr>
+          <w:b/>
+          <w:bCs/>
+          <w:u w:val="single"/>
+          <w:lang w:val="es-ES"/>
+        </w:rPr>
+      </w:pPr>
+    </w:p>
+    <w:p>
+      <w:pPr>
+        <w:spacing w:line="276" w:lineRule="auto"/>
+        <w:jc w:val="both"/>
+        <w:rPr>
+          <w:lang w:val="es-ES"/>
+        </w:rPr>
+      </w:pPr>
+      <w:r>
+        <w:rPr>
+          <w:u w:val="single"/>
+          <w:lang w:val="es-ES"/>
+        </w:rPr>
+        <w:t>Comentarios de los usuarios</w:t>
+      </w:r>
+    </w:p>
+    <w:p>
+      <w:pPr>
+        <w:spacing w:line="276" w:lineRule="auto"/>
+        <w:jc w:val="both"/>
+        <w:rPr>
+          <w:lang w:val="es-ES"/>
+        </w:rPr>
+      </w:pPr>
     </w:p>
     <w:p>
       <w:pPr>
@@ -677,21 +979,6 @@
         <w:spacing w:line="276" w:lineRule="auto"/>
         <w:jc w:val="both"/>
         <w:rPr>
-          <w:lang w:val="es-ES"/>
-        </w:rPr>
-      </w:pPr>
-      <w:r>
-        <w:rPr>
-          <w:lang w:val="es-ES"/>
-        </w:rPr>
-        <w:t xml:space="preserve">Desde que fue </w:t>
-      </w:r>
-    </w:p>
-    <w:p>
-      <w:pPr>
-        <w:spacing w:line="276" w:lineRule="auto"/>
-        <w:jc w:val="both"/>
-        <w:rPr>
           <w:b/>
           <w:bCs/>
           <w:sz w:val="28"/>
@@ -712,7 +999,11 @@
           <w:lang w:val="es-ES"/>
         </w:rPr>
       </w:pPr>
-      <w:r>
+    </w:p>
+    <w:p>
+      <w:pPr>
+        <w:spacing w:line="276" w:lineRule="auto"/>
+        <w:jc w:val="both"/>
         <w:rPr>
           <w:b/>
           <w:bCs/>
@@ -720,18 +1011,7 @@
           <w:szCs w:val="28"/>
           <w:lang w:val="es-ES"/>
         </w:rPr>
-        <w:t>Programación funcional</w:t>
-      </w:r>
-      <w:r>
-        <w:rPr>
-          <w:b/>
-          <w:bCs/>
-          <w:sz w:val="28"/>
-          <w:szCs w:val="28"/>
-          <w:lang w:val="es-ES"/>
-        </w:rPr>
-        <w:t xml:space="preserve"> y POO</w:t>
-      </w:r>
+      </w:pPr>
     </w:p>
     <w:p>
       <w:pPr>
@@ -744,54 +1024,6 @@
     </w:p>
     <w:p>
       <w:pPr>
-        <w:spacing w:line="276" w:lineRule="auto"/>
-        <w:jc w:val="both"/>
-        <w:rPr>
-          <w:lang w:val="es-ES"/>
-        </w:rPr>
-      </w:pPr>
-      <w:r>
-        <w:rPr>
-          <w:lang w:val="es-ES"/>
-        </w:rPr>
-        <w:t xml:space="preserve">En general los lenguajes de </w:t>
-      </w:r>
-    </w:p>
-    <w:p>
-      <w:pPr>
-        <w:spacing w:line="276" w:lineRule="auto"/>
-        <w:jc w:val="both"/>
-        <w:rPr>
-          <w:lang w:val="es-ES"/>
-        </w:rPr>
-      </w:pPr>
-    </w:p>
-    <w:p>
-      <w:pPr>
-        <w:spacing w:line="276" w:lineRule="auto"/>
-        <w:rPr>
-          <w:b/>
-          <w:bCs/>
-          <w:sz w:val="28"/>
-          <w:szCs w:val="28"/>
-          <w:lang w:val="es-ES"/>
-        </w:rPr>
-      </w:pPr>
-      <w:r>
-        <w:rPr>
-          <w:b/>
-          <w:bCs/>
-          <w:sz w:val="28"/>
-          <w:szCs w:val="28"/>
-          <w:lang w:val="es-ES"/>
-        </w:rPr>
-        <w:br w:type="page"/>
-      </w:r>
-    </w:p>
-    <w:p>
-      <w:pPr>
-        <w:spacing w:line="276" w:lineRule="auto"/>
-        <w:jc w:val="both"/>
         <w:rPr>
           <w:b/>
           <w:bCs/>
@@ -810,59 +1042,8 @@
           <w:u w:val="single"/>
           <w:lang w:val="es-ES"/>
         </w:rPr>
-        <w:lastRenderedPageBreak/>
-        <w:t>Investigación: Algoritmos de Recomendación</w:t>
-      </w:r>
-    </w:p>
-    <w:p>
-      <w:pPr>
-        <w:spacing w:line="276" w:lineRule="auto"/>
-        <w:jc w:val="both"/>
-        <w:rPr>
-          <w:b/>
-          <w:bCs/>
-          <w:sz w:val="28"/>
-          <w:szCs w:val="28"/>
-          <w:lang w:val="es-ES"/>
-        </w:rPr>
-      </w:pPr>
-    </w:p>
-    <w:p>
-      <w:pPr>
-        <w:spacing w:line="276" w:lineRule="auto"/>
-        <w:jc w:val="both"/>
-        <w:rPr>
-          <w:lang w:val="es-ES"/>
-        </w:rPr>
-      </w:pPr>
-      <w:r>
-        <w:rPr>
-          <w:lang w:val="es-ES"/>
-        </w:rPr>
-        <w:t xml:space="preserve">Una </w:t>
-      </w:r>
-    </w:p>
-    <w:p>
-      <w:pPr>
-        <w:rPr>
-          <w:lang w:val="es-ES"/>
-        </w:rPr>
-      </w:pPr>
-      <w:r>
-        <w:rPr>
-          <w:lang w:val="es-ES"/>
-        </w:rPr>
         <w:br w:type="page"/>
       </w:r>
-    </w:p>
-    <w:p>
-      <w:pPr>
-        <w:spacing w:line="276" w:lineRule="auto"/>
-        <w:jc w:val="both"/>
-        <w:rPr>
-          <w:lang w:val="es-ES"/>
-        </w:rPr>
-      </w:pPr>
     </w:p>
     <w:p>
       <w:pPr>
@@ -886,6 +1067,7 @@
           <w:u w:val="single"/>
           <w:lang w:val="es-ES"/>
         </w:rPr>
+        <w:lastRenderedPageBreak/>
         <w:t>Diseño del programa</w:t>
       </w:r>
     </w:p>
@@ -957,6 +1139,15 @@
         <w:spacing w:line="276" w:lineRule="auto"/>
         <w:jc w:val="both"/>
         <w:rPr>
+          <w:lang w:val="es-ES"/>
+        </w:rPr>
+      </w:pPr>
+    </w:p>
+    <w:p>
+      <w:pPr>
+        <w:spacing w:line="276" w:lineRule="auto"/>
+        <w:jc w:val="both"/>
+        <w:rPr>
           <w:b/>
           <w:bCs/>
           <w:sz w:val="28"/>
@@ -964,11 +1155,7 @@
           <w:lang w:val="es-ES"/>
         </w:rPr>
       </w:pPr>
-    </w:p>
-    <w:p>
-      <w:pPr>
-        <w:spacing w:line="276" w:lineRule="auto"/>
-        <w:jc w:val="both"/>
+      <w:r>
         <w:rPr>
           <w:b/>
           <w:bCs/>
@@ -976,8 +1163,39 @@
           <w:szCs w:val="28"/>
           <w:lang w:val="es-ES"/>
         </w:rPr>
+        <w:t>Diseño preliminar de la base de datos</w:t>
+      </w:r>
+    </w:p>
+    <w:p>
+      <w:pPr>
+        <w:spacing w:line="276" w:lineRule="auto"/>
+        <w:jc w:val="both"/>
+        <w:rPr>
+          <w:b/>
+          <w:bCs/>
+          <w:lang w:val="es-ES"/>
+        </w:rPr>
+      </w:pPr>
+    </w:p>
+    <w:p>
+      <w:pPr>
+        <w:spacing w:line="276" w:lineRule="auto"/>
+        <w:jc w:val="both"/>
+        <w:rPr>
+          <w:lang w:val="es-ES"/>
+        </w:rPr>
       </w:pPr>
       <w:r>
+        <w:rPr>
+          <w:lang w:val="es-ES"/>
+        </w:rPr>
+        <w:t xml:space="preserve">LISP es el segundo lenguaje más viejo de alto nivel, siguiendo únicamente a Fortran, que apareció poco tiempo </w:t>
+      </w:r>
+    </w:p>
+    <w:p>
+      <w:pPr>
+        <w:spacing w:line="276" w:lineRule="auto"/>
+        <w:jc w:val="both"/>
         <w:rPr>
           <w:b/>
           <w:bCs/>
@@ -985,6 +1203,28 @@
           <w:szCs w:val="28"/>
           <w:lang w:val="es-ES"/>
         </w:rPr>
+      </w:pPr>
+    </w:p>
+    <w:p>
+      <w:pPr>
+        <w:spacing w:line="276" w:lineRule="auto"/>
+        <w:jc w:val="both"/>
+        <w:rPr>
+          <w:b/>
+          <w:bCs/>
+          <w:sz w:val="28"/>
+          <w:szCs w:val="28"/>
+          <w:lang w:val="es-ES"/>
+        </w:rPr>
+      </w:pPr>
+      <w:r>
+        <w:rPr>
+          <w:b/>
+          <w:bCs/>
+          <w:sz w:val="28"/>
+          <w:szCs w:val="28"/>
+          <w:lang w:val="es-ES"/>
+        </w:rPr>
         <w:t>UML</w:t>
       </w:r>
     </w:p>
@@ -1014,44 +1254,19 @@
     </w:p>
     <w:p>
       <w:pPr>
-        <w:spacing w:line="276" w:lineRule="auto"/>
-        <w:jc w:val="both"/>
-        <w:rPr>
-          <w:b/>
-          <w:bCs/>
-          <w:sz w:val="28"/>
-          <w:szCs w:val="28"/>
-          <w:lang w:val="es-ES"/>
-        </w:rPr>
-      </w:pPr>
-    </w:p>
-    <w:p>
-      <w:pPr>
-        <w:spacing w:line="276" w:lineRule="auto"/>
-        <w:jc w:val="both"/>
-        <w:rPr>
-          <w:b/>
-          <w:bCs/>
-          <w:sz w:val="28"/>
-          <w:szCs w:val="28"/>
-          <w:lang w:val="es-ES"/>
-        </w:rPr>
-      </w:pPr>
-    </w:p>
-    <w:p>
-      <w:pPr>
-        <w:pStyle w:val="ListParagraph"/>
-        <w:numPr>
-          <w:ilvl w:val="0"/>
-          <w:numId w:val="2"/>
-        </w:numPr>
-        <w:spacing w:line="276" w:lineRule="auto"/>
-        <w:jc w:val="both"/>
-        <w:rPr>
-          <w:b/>
-          <w:bCs/>
-          <w:sz w:val="28"/>
-          <w:szCs w:val="28"/>
+        <w:rPr>
+          <w:lang w:val="es-ES"/>
+        </w:rPr>
+      </w:pPr>
+    </w:p>
+    <w:p>
+      <w:pPr>
+        <w:rPr>
+          <w:b/>
+          <w:bCs/>
+          <w:sz w:val="32"/>
+          <w:szCs w:val="32"/>
+          <w:u w:val="single"/>
           <w:lang w:val="es-ES"/>
         </w:rPr>
       </w:pPr>
@@ -1059,8 +1274,9 @@
         <w:rPr>
           <w:b/>
           <w:bCs/>
-          <w:sz w:val="28"/>
-          <w:szCs w:val="28"/>
+          <w:sz w:val="32"/>
+          <w:szCs w:val="32"/>
+          <w:u w:val="single"/>
           <w:lang w:val="es-ES"/>
         </w:rPr>
         <w:br w:type="page"/>
@@ -1143,7 +1359,7 @@
           <w:lang w:val="es-ES"/>
         </w:rPr>
       </w:pPr>
-      <w:hyperlink r:id="rId8" w:history="1">
+      <w:hyperlink r:id="rId13" w:history="1">
         <w:r>
           <w:rPr>
             <w:rStyle w:val="Hyperlink"/>
@@ -1233,7 +1449,7 @@
       </w:pPr>
     </w:p>
     <w:sectPr>
-      <w:headerReference w:type="default" r:id="rId9"/>
+      <w:headerReference w:type="default" r:id="rId14"/>
       <w:pgSz w:w="12240" w:h="15840"/>
       <w:pgMar w:top="1440" w:right="1440" w:bottom="1440" w:left="1440" w:header="708" w:footer="708" w:gutter="0"/>
       <w:cols w:space="708"/>
@@ -2234,6 +2450,3213 @@
 </w:styles>
 </file>
 
+<file path=word/diagrams/colors1.xml><?xml version="1.0" encoding="utf-8"?>
+<dgm:colorsDef xmlns:dgm="http://schemas.openxmlformats.org/drawingml/2006/diagram" xmlns:a="http://schemas.openxmlformats.org/drawingml/2006/main" uniqueId="urn:microsoft.com/office/officeart/2005/8/colors/accent0_2">
+  <dgm:title val=""/>
+  <dgm:desc val=""/>
+  <dgm:catLst>
+    <dgm:cat type="mainScheme" pri="10200"/>
+  </dgm:catLst>
+  <dgm:styleLbl name="node0">
+    <dgm:fillClrLst meth="repeat">
+      <a:schemeClr val="lt1"/>
+    </dgm:fillClrLst>
+    <dgm:linClrLst meth="repeat">
+      <a:schemeClr val="dk2">
+        <a:shade val="80000"/>
+      </a:schemeClr>
+    </dgm:linClrLst>
+    <dgm:effectClrLst/>
+    <dgm:txLinClrLst/>
+    <dgm:txFillClrLst meth="repeat">
+      <a:schemeClr val="dk2"/>
+    </dgm:txFillClrLst>
+    <dgm:txEffectClrLst/>
+  </dgm:styleLbl>
+  <dgm:styleLbl name="node1">
+    <dgm:fillClrLst meth="repeat">
+      <a:schemeClr val="lt1"/>
+    </dgm:fillClrLst>
+    <dgm:linClrLst meth="repeat">
+      <a:schemeClr val="dk2">
+        <a:shade val="80000"/>
+      </a:schemeClr>
+    </dgm:linClrLst>
+    <dgm:effectClrLst/>
+    <dgm:txLinClrLst/>
+    <dgm:txFillClrLst meth="repeat">
+      <a:schemeClr val="dk2"/>
+    </dgm:txFillClrLst>
+    <dgm:txEffectClrLst/>
+  </dgm:styleLbl>
+  <dgm:styleLbl name="alignNode1">
+    <dgm:fillClrLst meth="repeat">
+      <a:schemeClr val="lt1"/>
+    </dgm:fillClrLst>
+    <dgm:linClrLst meth="repeat">
+      <a:schemeClr val="dk2">
+        <a:shade val="80000"/>
+      </a:schemeClr>
+    </dgm:linClrLst>
+    <dgm:effectClrLst/>
+    <dgm:txLinClrLst/>
+    <dgm:txFillClrLst meth="repeat">
+      <a:schemeClr val="dk2"/>
+    </dgm:txFillClrLst>
+    <dgm:txEffectClrLst/>
+  </dgm:styleLbl>
+  <dgm:styleLbl name="lnNode1">
+    <dgm:fillClrLst meth="repeat">
+      <a:schemeClr val="lt1"/>
+    </dgm:fillClrLst>
+    <dgm:linClrLst meth="repeat">
+      <a:schemeClr val="dk2">
+        <a:shade val="80000"/>
+      </a:schemeClr>
+    </dgm:linClrLst>
+    <dgm:effectClrLst/>
+    <dgm:txLinClrLst/>
+    <dgm:txFillClrLst meth="repeat">
+      <a:schemeClr val="dk2"/>
+    </dgm:txFillClrLst>
+    <dgm:txEffectClrLst/>
+  </dgm:styleLbl>
+  <dgm:styleLbl name="vennNode1">
+    <dgm:fillClrLst meth="repeat">
+      <a:schemeClr val="lt1">
+        <a:alpha val="50000"/>
+      </a:schemeClr>
+    </dgm:fillClrLst>
+    <dgm:linClrLst meth="repeat">
+      <a:schemeClr val="dk2">
+        <a:shade val="80000"/>
+      </a:schemeClr>
+    </dgm:linClrLst>
+    <dgm:effectClrLst/>
+    <dgm:txLinClrLst/>
+    <dgm:txFillClrLst/>
+    <dgm:txEffectClrLst/>
+  </dgm:styleLbl>
+  <dgm:styleLbl name="node2">
+    <dgm:fillClrLst meth="repeat">
+      <a:schemeClr val="lt1"/>
+    </dgm:fillClrLst>
+    <dgm:linClrLst meth="repeat">
+      <a:schemeClr val="dk2">
+        <a:shade val="80000"/>
+      </a:schemeClr>
+    </dgm:linClrLst>
+    <dgm:effectClrLst/>
+    <dgm:txLinClrLst/>
+    <dgm:txFillClrLst meth="repeat">
+      <a:schemeClr val="dk2"/>
+    </dgm:txFillClrLst>
+    <dgm:txEffectClrLst/>
+  </dgm:styleLbl>
+  <dgm:styleLbl name="node3">
+    <dgm:fillClrLst meth="repeat">
+      <a:schemeClr val="lt1"/>
+    </dgm:fillClrLst>
+    <dgm:linClrLst meth="repeat">
+      <a:schemeClr val="dk2">
+        <a:shade val="80000"/>
+      </a:schemeClr>
+    </dgm:linClrLst>
+    <dgm:effectClrLst/>
+    <dgm:txLinClrLst/>
+    <dgm:txFillClrLst meth="repeat">
+      <a:schemeClr val="dk2"/>
+    </dgm:txFillClrLst>
+    <dgm:txEffectClrLst/>
+  </dgm:styleLbl>
+  <dgm:styleLbl name="node4">
+    <dgm:fillClrLst meth="repeat">
+      <a:schemeClr val="lt1"/>
+    </dgm:fillClrLst>
+    <dgm:linClrLst meth="repeat">
+      <a:schemeClr val="dk2">
+        <a:shade val="80000"/>
+      </a:schemeClr>
+    </dgm:linClrLst>
+    <dgm:effectClrLst/>
+    <dgm:txLinClrLst/>
+    <dgm:txFillClrLst meth="repeat">
+      <a:schemeClr val="dk2"/>
+    </dgm:txFillClrLst>
+    <dgm:txEffectClrLst/>
+  </dgm:styleLbl>
+  <dgm:styleLbl name="fgImgPlace1">
+    <dgm:fillClrLst meth="repeat">
+      <a:schemeClr val="dk2">
+        <a:tint val="40000"/>
+      </a:schemeClr>
+    </dgm:fillClrLst>
+    <dgm:linClrLst meth="repeat">
+      <a:schemeClr val="dk2">
+        <a:shade val="80000"/>
+      </a:schemeClr>
+    </dgm:linClrLst>
+    <dgm:effectClrLst/>
+    <dgm:txLinClrLst/>
+    <dgm:txFillClrLst meth="repeat">
+      <a:schemeClr val="lt1"/>
+    </dgm:txFillClrLst>
+    <dgm:txEffectClrLst/>
+  </dgm:styleLbl>
+  <dgm:styleLbl name="alignImgPlace1">
+    <dgm:fillClrLst meth="repeat">
+      <a:schemeClr val="dk2">
+        <a:tint val="40000"/>
+      </a:schemeClr>
+    </dgm:fillClrLst>
+    <dgm:linClrLst meth="repeat">
+      <a:schemeClr val="dk2">
+        <a:shade val="80000"/>
+      </a:schemeClr>
+    </dgm:linClrLst>
+    <dgm:effectClrLst/>
+    <dgm:txLinClrLst/>
+    <dgm:txFillClrLst meth="repeat">
+      <a:schemeClr val="lt1"/>
+    </dgm:txFillClrLst>
+    <dgm:txEffectClrLst/>
+  </dgm:styleLbl>
+  <dgm:styleLbl name="bgImgPlace1">
+    <dgm:fillClrLst meth="repeat">
+      <a:schemeClr val="dk2">
+        <a:tint val="40000"/>
+      </a:schemeClr>
+    </dgm:fillClrLst>
+    <dgm:linClrLst meth="repeat">
+      <a:schemeClr val="dk2">
+        <a:shade val="80000"/>
+      </a:schemeClr>
+    </dgm:linClrLst>
+    <dgm:effectClrLst/>
+    <dgm:txLinClrLst/>
+    <dgm:txFillClrLst meth="repeat">
+      <a:schemeClr val="lt1"/>
+    </dgm:txFillClrLst>
+    <dgm:txEffectClrLst/>
+  </dgm:styleLbl>
+  <dgm:styleLbl name="sibTrans2D1">
+    <dgm:fillClrLst meth="repeat">
+      <a:schemeClr val="dk2">
+        <a:tint val="60000"/>
+      </a:schemeClr>
+    </dgm:fillClrLst>
+    <dgm:linClrLst meth="repeat">
+      <a:schemeClr val="dk2">
+        <a:tint val="60000"/>
+      </a:schemeClr>
+    </dgm:linClrLst>
+    <dgm:effectClrLst/>
+    <dgm:txLinClrLst/>
+    <dgm:txFillClrLst meth="repeat">
+      <a:schemeClr val="dk2"/>
+    </dgm:txFillClrLst>
+    <dgm:txEffectClrLst/>
+  </dgm:styleLbl>
+  <dgm:styleLbl name="fgSibTrans2D1">
+    <dgm:fillClrLst meth="repeat">
+      <a:schemeClr val="dk2">
+        <a:tint val="60000"/>
+      </a:schemeClr>
+    </dgm:fillClrLst>
+    <dgm:linClrLst meth="repeat">
+      <a:schemeClr val="dk2">
+        <a:tint val="60000"/>
+      </a:schemeClr>
+    </dgm:linClrLst>
+    <dgm:effectClrLst/>
+    <dgm:txLinClrLst/>
+    <dgm:txFillClrLst meth="repeat">
+      <a:schemeClr val="dk2"/>
+    </dgm:txFillClrLst>
+    <dgm:txEffectClrLst/>
+  </dgm:styleLbl>
+  <dgm:styleLbl name="bgSibTrans2D1">
+    <dgm:fillClrLst meth="repeat">
+      <a:schemeClr val="dk2">
+        <a:tint val="60000"/>
+      </a:schemeClr>
+    </dgm:fillClrLst>
+    <dgm:linClrLst meth="repeat">
+      <a:schemeClr val="dk2">
+        <a:tint val="60000"/>
+      </a:schemeClr>
+    </dgm:linClrLst>
+    <dgm:effectClrLst/>
+    <dgm:txLinClrLst/>
+    <dgm:txFillClrLst meth="repeat">
+      <a:schemeClr val="dk2"/>
+    </dgm:txFillClrLst>
+    <dgm:txEffectClrLst/>
+  </dgm:styleLbl>
+  <dgm:styleLbl name="sibTrans1D1">
+    <dgm:fillClrLst meth="repeat">
+      <a:schemeClr val="dk2"/>
+    </dgm:fillClrLst>
+    <dgm:linClrLst meth="repeat">
+      <a:schemeClr val="dk2"/>
+    </dgm:linClrLst>
+    <dgm:effectClrLst/>
+    <dgm:txLinClrLst/>
+    <dgm:txFillClrLst meth="repeat">
+      <a:schemeClr val="tx1"/>
+    </dgm:txFillClrLst>
+    <dgm:txEffectClrLst/>
+  </dgm:styleLbl>
+  <dgm:styleLbl name="callout">
+    <dgm:fillClrLst meth="repeat">
+      <a:schemeClr val="dk2"/>
+    </dgm:fillClrLst>
+    <dgm:linClrLst meth="repeat">
+      <a:schemeClr val="dk2"/>
+    </dgm:linClrLst>
+    <dgm:effectClrLst/>
+    <dgm:txLinClrLst/>
+    <dgm:txFillClrLst meth="repeat">
+      <a:schemeClr val="tx1"/>
+    </dgm:txFillClrLst>
+    <dgm:txEffectClrLst/>
+  </dgm:styleLbl>
+  <dgm:styleLbl name="asst0">
+    <dgm:fillClrLst meth="repeat">
+      <a:schemeClr val="lt1"/>
+    </dgm:fillClrLst>
+    <dgm:linClrLst meth="repeat">
+      <a:schemeClr val="dk2">
+        <a:shade val="80000"/>
+      </a:schemeClr>
+    </dgm:linClrLst>
+    <dgm:effectClrLst/>
+    <dgm:txLinClrLst/>
+    <dgm:txFillClrLst meth="repeat">
+      <a:schemeClr val="dk2"/>
+    </dgm:txFillClrLst>
+    <dgm:txEffectClrLst/>
+  </dgm:styleLbl>
+  <dgm:styleLbl name="asst1">
+    <dgm:fillClrLst meth="repeat">
+      <a:schemeClr val="lt1"/>
+    </dgm:fillClrLst>
+    <dgm:linClrLst meth="repeat">
+      <a:schemeClr val="dk2">
+        <a:shade val="80000"/>
+      </a:schemeClr>
+    </dgm:linClrLst>
+    <dgm:effectClrLst/>
+    <dgm:txLinClrLst/>
+    <dgm:txFillClrLst meth="repeat">
+      <a:schemeClr val="dk2"/>
+    </dgm:txFillClrLst>
+    <dgm:txEffectClrLst/>
+  </dgm:styleLbl>
+  <dgm:styleLbl name="asst2">
+    <dgm:fillClrLst meth="repeat">
+      <a:schemeClr val="lt1"/>
+    </dgm:fillClrLst>
+    <dgm:linClrLst meth="repeat">
+      <a:schemeClr val="dk2">
+        <a:shade val="80000"/>
+      </a:schemeClr>
+    </dgm:linClrLst>
+    <dgm:effectClrLst/>
+    <dgm:txLinClrLst/>
+    <dgm:txFillClrLst meth="repeat">
+      <a:schemeClr val="dk2"/>
+    </dgm:txFillClrLst>
+    <dgm:txEffectClrLst/>
+  </dgm:styleLbl>
+  <dgm:styleLbl name="asst3">
+    <dgm:fillClrLst meth="repeat">
+      <a:schemeClr val="lt1"/>
+    </dgm:fillClrLst>
+    <dgm:linClrLst meth="repeat">
+      <a:schemeClr val="dk2">
+        <a:shade val="80000"/>
+      </a:schemeClr>
+    </dgm:linClrLst>
+    <dgm:effectClrLst/>
+    <dgm:txLinClrLst/>
+    <dgm:txFillClrLst meth="repeat">
+      <a:schemeClr val="dk2"/>
+    </dgm:txFillClrLst>
+    <dgm:txEffectClrLst/>
+  </dgm:styleLbl>
+  <dgm:styleLbl name="asst4">
+    <dgm:fillClrLst meth="repeat">
+      <a:schemeClr val="lt1"/>
+    </dgm:fillClrLst>
+    <dgm:linClrLst meth="repeat">
+      <a:schemeClr val="dk2">
+        <a:shade val="80000"/>
+      </a:schemeClr>
+    </dgm:linClrLst>
+    <dgm:effectClrLst/>
+    <dgm:txLinClrLst/>
+    <dgm:txFillClrLst meth="repeat">
+      <a:schemeClr val="dk2"/>
+    </dgm:txFillClrLst>
+    <dgm:txEffectClrLst/>
+  </dgm:styleLbl>
+  <dgm:styleLbl name="parChTrans2D1">
+    <dgm:fillClrLst meth="repeat">
+      <a:schemeClr val="dk2">
+        <a:tint val="60000"/>
+      </a:schemeClr>
+    </dgm:fillClrLst>
+    <dgm:linClrLst meth="repeat">
+      <a:schemeClr val="dk2">
+        <a:tint val="60000"/>
+      </a:schemeClr>
+    </dgm:linClrLst>
+    <dgm:effectClrLst/>
+    <dgm:txLinClrLst/>
+    <dgm:txFillClrLst/>
+    <dgm:txEffectClrLst/>
+  </dgm:styleLbl>
+  <dgm:styleLbl name="parChTrans2D2">
+    <dgm:fillClrLst meth="repeat">
+      <a:schemeClr val="dk2"/>
+    </dgm:fillClrLst>
+    <dgm:linClrLst meth="repeat">
+      <a:schemeClr val="dk2"/>
+    </dgm:linClrLst>
+    <dgm:effectClrLst/>
+    <dgm:txLinClrLst/>
+    <dgm:txFillClrLst/>
+    <dgm:txEffectClrLst/>
+  </dgm:styleLbl>
+  <dgm:styleLbl name="parChTrans2D3">
+    <dgm:fillClrLst meth="repeat">
+      <a:schemeClr val="dk2"/>
+    </dgm:fillClrLst>
+    <dgm:linClrLst meth="repeat">
+      <a:schemeClr val="dk2"/>
+    </dgm:linClrLst>
+    <dgm:effectClrLst/>
+    <dgm:txLinClrLst/>
+    <dgm:txFillClrLst/>
+    <dgm:txEffectClrLst/>
+  </dgm:styleLbl>
+  <dgm:styleLbl name="parChTrans2D4">
+    <dgm:fillClrLst meth="repeat">
+      <a:schemeClr val="dk2"/>
+    </dgm:fillClrLst>
+    <dgm:linClrLst meth="repeat">
+      <a:schemeClr val="dk2"/>
+    </dgm:linClrLst>
+    <dgm:effectClrLst/>
+    <dgm:txLinClrLst/>
+    <dgm:txFillClrLst meth="repeat">
+      <a:schemeClr val="lt1"/>
+    </dgm:txFillClrLst>
+    <dgm:txEffectClrLst/>
+  </dgm:styleLbl>
+  <dgm:styleLbl name="parChTrans1D1">
+    <dgm:fillClrLst meth="repeat">
+      <a:schemeClr val="dk2"/>
+    </dgm:fillClrLst>
+    <dgm:linClrLst meth="repeat">
+      <a:schemeClr val="dk2">
+        <a:shade val="60000"/>
+      </a:schemeClr>
+    </dgm:linClrLst>
+    <dgm:effectClrLst/>
+    <dgm:txLinClrLst/>
+    <dgm:txFillClrLst meth="repeat">
+      <a:schemeClr val="tx1"/>
+    </dgm:txFillClrLst>
+    <dgm:txEffectClrLst/>
+  </dgm:styleLbl>
+  <dgm:styleLbl name="parChTrans1D2">
+    <dgm:fillClrLst meth="repeat">
+      <a:schemeClr val="dk2"/>
+    </dgm:fillClrLst>
+    <dgm:linClrLst meth="repeat">
+      <a:schemeClr val="dk2">
+        <a:shade val="60000"/>
+      </a:schemeClr>
+    </dgm:linClrLst>
+    <dgm:effectClrLst/>
+    <dgm:txLinClrLst/>
+    <dgm:txFillClrLst meth="repeat">
+      <a:schemeClr val="tx1"/>
+    </dgm:txFillClrLst>
+    <dgm:txEffectClrLst/>
+  </dgm:styleLbl>
+  <dgm:styleLbl name="parChTrans1D3">
+    <dgm:fillClrLst meth="repeat">
+      <a:schemeClr val="dk2"/>
+    </dgm:fillClrLst>
+    <dgm:linClrLst meth="repeat">
+      <a:schemeClr val="dk2">
+        <a:shade val="80000"/>
+      </a:schemeClr>
+    </dgm:linClrLst>
+    <dgm:effectClrLst/>
+    <dgm:txLinClrLst/>
+    <dgm:txFillClrLst meth="repeat">
+      <a:schemeClr val="tx1"/>
+    </dgm:txFillClrLst>
+    <dgm:txEffectClrLst/>
+  </dgm:styleLbl>
+  <dgm:styleLbl name="parChTrans1D4">
+    <dgm:fillClrLst meth="repeat">
+      <a:schemeClr val="dk2"/>
+    </dgm:fillClrLst>
+    <dgm:linClrLst meth="repeat">
+      <a:schemeClr val="dk2">
+        <a:shade val="80000"/>
+      </a:schemeClr>
+    </dgm:linClrLst>
+    <dgm:effectClrLst/>
+    <dgm:txLinClrLst/>
+    <dgm:txFillClrLst meth="repeat">
+      <a:schemeClr val="tx1"/>
+    </dgm:txFillClrLst>
+    <dgm:txEffectClrLst/>
+  </dgm:styleLbl>
+  <dgm:styleLbl name="fgAcc1">
+    <dgm:fillClrLst meth="repeat">
+      <a:schemeClr val="dk2">
+        <a:alpha val="90000"/>
+        <a:tint val="40000"/>
+      </a:schemeClr>
+    </dgm:fillClrLst>
+    <dgm:linClrLst meth="repeat">
+      <a:schemeClr val="dk2"/>
+    </dgm:linClrLst>
+    <dgm:effectClrLst/>
+    <dgm:txLinClrLst/>
+    <dgm:txFillClrLst meth="repeat">
+      <a:schemeClr val="dk2"/>
+    </dgm:txFillClrLst>
+    <dgm:txEffectClrLst/>
+  </dgm:styleLbl>
+  <dgm:styleLbl name="conFgAcc1">
+    <dgm:fillClrLst meth="repeat">
+      <a:schemeClr val="dk2">
+        <a:alpha val="90000"/>
+        <a:tint val="40000"/>
+      </a:schemeClr>
+    </dgm:fillClrLst>
+    <dgm:linClrLst meth="repeat">
+      <a:schemeClr val="dk2"/>
+    </dgm:linClrLst>
+    <dgm:effectClrLst/>
+    <dgm:txLinClrLst/>
+    <dgm:txFillClrLst meth="repeat">
+      <a:schemeClr val="dk2"/>
+    </dgm:txFillClrLst>
+    <dgm:txEffectClrLst/>
+  </dgm:styleLbl>
+  <dgm:styleLbl name="alignAcc1">
+    <dgm:fillClrLst meth="repeat">
+      <a:schemeClr val="dk2">
+        <a:alpha val="90000"/>
+        <a:tint val="40000"/>
+      </a:schemeClr>
+    </dgm:fillClrLst>
+    <dgm:linClrLst meth="repeat">
+      <a:schemeClr val="dk2"/>
+    </dgm:linClrLst>
+    <dgm:effectClrLst/>
+    <dgm:txLinClrLst/>
+    <dgm:txFillClrLst meth="repeat">
+      <a:schemeClr val="dk2"/>
+    </dgm:txFillClrLst>
+    <dgm:txEffectClrLst/>
+  </dgm:styleLbl>
+  <dgm:styleLbl name="trAlignAcc1">
+    <dgm:fillClrLst meth="repeat">
+      <a:schemeClr val="dk2">
+        <a:alpha val="40000"/>
+        <a:tint val="40000"/>
+      </a:schemeClr>
+    </dgm:fillClrLst>
+    <dgm:linClrLst meth="repeat">
+      <a:schemeClr val="dk2"/>
+    </dgm:linClrLst>
+    <dgm:effectClrLst/>
+    <dgm:txLinClrLst/>
+    <dgm:txFillClrLst meth="repeat">
+      <a:schemeClr val="dk2"/>
+    </dgm:txFillClrLst>
+    <dgm:txEffectClrLst/>
+  </dgm:styleLbl>
+  <dgm:styleLbl name="bgAcc1">
+    <dgm:fillClrLst meth="repeat">
+      <a:schemeClr val="dk2">
+        <a:alpha val="90000"/>
+        <a:tint val="40000"/>
+      </a:schemeClr>
+    </dgm:fillClrLst>
+    <dgm:linClrLst meth="repeat">
+      <a:schemeClr val="dk2"/>
+    </dgm:linClrLst>
+    <dgm:effectClrLst/>
+    <dgm:txLinClrLst/>
+    <dgm:txFillClrLst meth="repeat">
+      <a:schemeClr val="dk2"/>
+    </dgm:txFillClrLst>
+    <dgm:txEffectClrLst/>
+  </dgm:styleLbl>
+  <dgm:styleLbl name="solidFgAcc1">
+    <dgm:fillClrLst meth="repeat">
+      <a:schemeClr val="lt1"/>
+    </dgm:fillClrLst>
+    <dgm:linClrLst meth="repeat">
+      <a:schemeClr val="dk2"/>
+    </dgm:linClrLst>
+    <dgm:effectClrLst/>
+    <dgm:txLinClrLst/>
+    <dgm:txFillClrLst meth="repeat">
+      <a:schemeClr val="dk2"/>
+    </dgm:txFillClrLst>
+    <dgm:txEffectClrLst/>
+  </dgm:styleLbl>
+  <dgm:styleLbl name="solidAlignAcc1">
+    <dgm:fillClrLst meth="repeat">
+      <a:schemeClr val="lt1"/>
+    </dgm:fillClrLst>
+    <dgm:linClrLst meth="repeat">
+      <a:schemeClr val="dk2"/>
+    </dgm:linClrLst>
+    <dgm:effectClrLst/>
+    <dgm:txLinClrLst/>
+    <dgm:txFillClrLst meth="repeat">
+      <a:schemeClr val="dk2"/>
+    </dgm:txFillClrLst>
+    <dgm:txEffectClrLst/>
+  </dgm:styleLbl>
+  <dgm:styleLbl name="solidBgAcc1">
+    <dgm:fillClrLst meth="repeat">
+      <a:schemeClr val="lt1"/>
+    </dgm:fillClrLst>
+    <dgm:linClrLst meth="repeat">
+      <a:schemeClr val="dk2"/>
+    </dgm:linClrLst>
+    <dgm:effectClrLst/>
+    <dgm:txLinClrLst/>
+    <dgm:txFillClrLst meth="repeat">
+      <a:schemeClr val="dk2"/>
+    </dgm:txFillClrLst>
+    <dgm:txEffectClrLst/>
+  </dgm:styleLbl>
+  <dgm:styleLbl name="fgAccFollowNode1">
+    <dgm:fillClrLst meth="repeat">
+      <a:schemeClr val="lt1">
+        <a:alpha val="90000"/>
+        <a:tint val="40000"/>
+      </a:schemeClr>
+    </dgm:fillClrLst>
+    <dgm:linClrLst meth="repeat">
+      <a:schemeClr val="dk2">
+        <a:alpha val="90000"/>
+      </a:schemeClr>
+    </dgm:linClrLst>
+    <dgm:effectClrLst/>
+    <dgm:txLinClrLst/>
+    <dgm:txFillClrLst meth="repeat">
+      <a:schemeClr val="dk2"/>
+    </dgm:txFillClrLst>
+    <dgm:txEffectClrLst/>
+  </dgm:styleLbl>
+  <dgm:styleLbl name="alignAccFollowNode1">
+    <dgm:fillClrLst meth="repeat">
+      <a:schemeClr val="lt1">
+        <a:alpha val="90000"/>
+        <a:tint val="40000"/>
+      </a:schemeClr>
+    </dgm:fillClrLst>
+    <dgm:linClrLst meth="repeat">
+      <a:schemeClr val="dk2">
+        <a:alpha val="90000"/>
+      </a:schemeClr>
+    </dgm:linClrLst>
+    <dgm:effectClrLst/>
+    <dgm:txLinClrLst/>
+    <dgm:txFillClrLst meth="repeat">
+      <a:schemeClr val="dk2"/>
+    </dgm:txFillClrLst>
+    <dgm:txEffectClrLst/>
+  </dgm:styleLbl>
+  <dgm:styleLbl name="bgAccFollowNode1">
+    <dgm:fillClrLst meth="repeat">
+      <a:schemeClr val="lt1">
+        <a:alpha val="90000"/>
+        <a:tint val="40000"/>
+      </a:schemeClr>
+    </dgm:fillClrLst>
+    <dgm:linClrLst meth="repeat">
+      <a:schemeClr val="dk2">
+        <a:alpha val="90000"/>
+      </a:schemeClr>
+    </dgm:linClrLst>
+    <dgm:effectClrLst/>
+    <dgm:txLinClrLst/>
+    <dgm:txFillClrLst meth="repeat">
+      <a:schemeClr val="dk2"/>
+    </dgm:txFillClrLst>
+    <dgm:txEffectClrLst/>
+  </dgm:styleLbl>
+  <dgm:styleLbl name="fgAcc0">
+    <dgm:fillClrLst meth="repeat">
+      <a:schemeClr val="dk2">
+        <a:alpha val="90000"/>
+        <a:tint val="40000"/>
+      </a:schemeClr>
+    </dgm:fillClrLst>
+    <dgm:linClrLst meth="repeat">
+      <a:schemeClr val="dk2"/>
+    </dgm:linClrLst>
+    <dgm:effectClrLst/>
+    <dgm:txLinClrLst/>
+    <dgm:txFillClrLst meth="repeat">
+      <a:schemeClr val="dk2"/>
+    </dgm:txFillClrLst>
+    <dgm:txEffectClrLst/>
+  </dgm:styleLbl>
+  <dgm:styleLbl name="fgAcc2">
+    <dgm:fillClrLst meth="repeat">
+      <a:schemeClr val="dk2">
+        <a:alpha val="90000"/>
+        <a:tint val="40000"/>
+      </a:schemeClr>
+    </dgm:fillClrLst>
+    <dgm:linClrLst meth="repeat">
+      <a:schemeClr val="dk2"/>
+    </dgm:linClrLst>
+    <dgm:effectClrLst/>
+    <dgm:txLinClrLst/>
+    <dgm:txFillClrLst meth="repeat">
+      <a:schemeClr val="dk2"/>
+    </dgm:txFillClrLst>
+    <dgm:txEffectClrLst/>
+  </dgm:styleLbl>
+  <dgm:styleLbl name="fgAcc3">
+    <dgm:fillClrLst meth="repeat">
+      <a:schemeClr val="dk2">
+        <a:alpha val="90000"/>
+        <a:tint val="40000"/>
+      </a:schemeClr>
+    </dgm:fillClrLst>
+    <dgm:linClrLst meth="repeat">
+      <a:schemeClr val="dk2"/>
+    </dgm:linClrLst>
+    <dgm:effectClrLst/>
+    <dgm:txLinClrLst/>
+    <dgm:txFillClrLst meth="repeat">
+      <a:schemeClr val="dk2"/>
+    </dgm:txFillClrLst>
+    <dgm:txEffectClrLst/>
+  </dgm:styleLbl>
+  <dgm:styleLbl name="fgAcc4">
+    <dgm:fillClrLst meth="repeat">
+      <a:schemeClr val="dk2">
+        <a:alpha val="90000"/>
+        <a:tint val="40000"/>
+      </a:schemeClr>
+    </dgm:fillClrLst>
+    <dgm:linClrLst meth="repeat">
+      <a:schemeClr val="dk2"/>
+    </dgm:linClrLst>
+    <dgm:effectClrLst/>
+    <dgm:txLinClrLst/>
+    <dgm:txFillClrLst meth="repeat">
+      <a:schemeClr val="dk2"/>
+    </dgm:txFillClrLst>
+    <dgm:txEffectClrLst/>
+  </dgm:styleLbl>
+  <dgm:styleLbl name="bgShp">
+    <dgm:fillClrLst meth="repeat">
+      <a:schemeClr val="dk2">
+        <a:tint val="40000"/>
+      </a:schemeClr>
+    </dgm:fillClrLst>
+    <dgm:linClrLst meth="repeat">
+      <a:schemeClr val="dk2"/>
+    </dgm:linClrLst>
+    <dgm:effectClrLst/>
+    <dgm:txLinClrLst/>
+    <dgm:txFillClrLst meth="repeat">
+      <a:schemeClr val="dk1"/>
+    </dgm:txFillClrLst>
+    <dgm:txEffectClrLst/>
+  </dgm:styleLbl>
+  <dgm:styleLbl name="dkBgShp">
+    <dgm:fillClrLst meth="repeat">
+      <a:schemeClr val="dk2">
+        <a:shade val="80000"/>
+      </a:schemeClr>
+    </dgm:fillClrLst>
+    <dgm:linClrLst meth="repeat">
+      <a:schemeClr val="dk2"/>
+    </dgm:linClrLst>
+    <dgm:effectClrLst/>
+    <dgm:txLinClrLst/>
+    <dgm:txFillClrLst meth="repeat">
+      <a:schemeClr val="lt2"/>
+    </dgm:txFillClrLst>
+    <dgm:txEffectClrLst/>
+  </dgm:styleLbl>
+  <dgm:styleLbl name="trBgShp">
+    <dgm:fillClrLst meth="repeat">
+      <a:schemeClr val="dk2">
+        <a:tint val="50000"/>
+        <a:alpha val="40000"/>
+      </a:schemeClr>
+    </dgm:fillClrLst>
+    <dgm:linClrLst meth="repeat">
+      <a:schemeClr val="dk2"/>
+    </dgm:linClrLst>
+    <dgm:effectClrLst/>
+    <dgm:txLinClrLst/>
+    <dgm:txFillClrLst meth="repeat">
+      <a:schemeClr val="lt2"/>
+    </dgm:txFillClrLst>
+    <dgm:txEffectClrLst/>
+  </dgm:styleLbl>
+  <dgm:styleLbl name="fgShp">
+    <dgm:fillClrLst meth="repeat">
+      <a:schemeClr val="dk2">
+        <a:tint val="60000"/>
+      </a:schemeClr>
+    </dgm:fillClrLst>
+    <dgm:linClrLst meth="repeat">
+      <a:schemeClr val="lt1"/>
+    </dgm:linClrLst>
+    <dgm:effectClrLst/>
+    <dgm:txLinClrLst/>
+    <dgm:txFillClrLst meth="repeat">
+      <a:schemeClr val="dk2"/>
+    </dgm:txFillClrLst>
+    <dgm:txEffectClrLst/>
+  </dgm:styleLbl>
+  <dgm:styleLbl name="revTx">
+    <dgm:fillClrLst meth="repeat">
+      <a:schemeClr val="lt1">
+        <a:alpha val="0"/>
+      </a:schemeClr>
+    </dgm:fillClrLst>
+    <dgm:linClrLst meth="repeat">
+      <a:schemeClr val="dk2">
+        <a:alpha val="0"/>
+      </a:schemeClr>
+    </dgm:linClrLst>
+    <dgm:effectClrLst/>
+    <dgm:txLinClrLst/>
+    <dgm:txFillClrLst meth="repeat">
+      <a:schemeClr val="tx1"/>
+    </dgm:txFillClrLst>
+    <dgm:txEffectClrLst/>
+  </dgm:styleLbl>
+</dgm:colorsDef>
+</file>
+
+<file path=word/diagrams/data1.xml><?xml version="1.0" encoding="utf-8"?>
+<dgm:dataModel xmlns:dgm="http://schemas.openxmlformats.org/drawingml/2006/diagram" xmlns:a="http://schemas.openxmlformats.org/drawingml/2006/main">
+  <dgm:ptLst>
+    <dgm:pt modelId="{BC5590A2-BF45-F74C-950B-808F8D6E77B8}" type="doc">
+      <dgm:prSet loTypeId="urn:microsoft.com/office/officeart/2005/8/layout/matrix1" loCatId="" qsTypeId="urn:microsoft.com/office/officeart/2005/8/quickstyle/simple1" qsCatId="simple" csTypeId="urn:microsoft.com/office/officeart/2005/8/colors/accent0_2" csCatId="mainScheme" phldr="1"/>
+      <dgm:spPr/>
+      <dgm:t>
+        <a:bodyPr/>
+        <a:lstStyle/>
+        <a:p>
+          <a:endParaRPr lang="en-US"/>
+        </a:p>
+      </dgm:t>
+    </dgm:pt>
+    <dgm:pt modelId="{13E55FB8-D065-234E-B8CF-A4D38F8A382B}">
+      <dgm:prSet phldrT="[Text]"/>
+      <dgm:spPr/>
+      <dgm:t>
+        <a:bodyPr/>
+        <a:lstStyle/>
+        <a:p>
+          <a:r>
+            <a:rPr lang="en-US"/>
+            <a:t>Posibles usuarios</a:t>
+          </a:r>
+        </a:p>
+      </dgm:t>
+    </dgm:pt>
+    <dgm:pt modelId="{42D417D5-D6DE-5F4E-BD87-B43AFB38E169}" type="parTrans" cxnId="{CB051843-39BC-9D4C-B312-02808DC1CAD4}">
+      <dgm:prSet/>
+      <dgm:spPr/>
+      <dgm:t>
+        <a:bodyPr/>
+        <a:lstStyle/>
+        <a:p>
+          <a:endParaRPr lang="en-US"/>
+        </a:p>
+      </dgm:t>
+    </dgm:pt>
+    <dgm:pt modelId="{BFFA96D2-8609-874D-8644-2FE0199C1B98}" type="sibTrans" cxnId="{CB051843-39BC-9D4C-B312-02808DC1CAD4}">
+      <dgm:prSet/>
+      <dgm:spPr/>
+      <dgm:t>
+        <a:bodyPr/>
+        <a:lstStyle/>
+        <a:p>
+          <a:endParaRPr lang="en-US"/>
+        </a:p>
+      </dgm:t>
+    </dgm:pt>
+    <dgm:pt modelId="{841FF721-A22F-8441-BA9B-21B2DCE4A07C}">
+      <dgm:prSet phldrT="[Text]" custT="1"/>
+      <dgm:spPr/>
+      <dgm:t>
+        <a:bodyPr/>
+        <a:lstStyle/>
+        <a:p>
+          <a:endParaRPr lang="en-US" sz="2000" b="1"/>
+        </a:p>
+        <a:p>
+          <a:r>
+            <a:rPr lang="en-US" sz="2000" b="1"/>
+            <a:t>¿Qué piensa y siente?</a:t>
+          </a:r>
+        </a:p>
+        <a:p>
+          <a:r>
+            <a:rPr lang="en-US" sz="1200" b="1"/>
+            <a:t>- </a:t>
+          </a:r>
+          <a:r>
+            <a:rPr lang="en-US" sz="1200" b="0"/>
+            <a:t>Un juego tiene que ser entretenido</a:t>
+          </a:r>
+        </a:p>
+        <a:p>
+          <a:r>
+            <a:rPr lang="en-US" sz="1200" b="0"/>
+            <a:t>- Un poco frustrante, pero no tanto</a:t>
+          </a:r>
+        </a:p>
+        <a:p>
+          <a:r>
+            <a:rPr lang="en-US" sz="1200" b="0"/>
+            <a:t>- Interesante, pero no adictivo</a:t>
+          </a:r>
+        </a:p>
+      </dgm:t>
+    </dgm:pt>
+    <dgm:pt modelId="{6485EA53-0389-F841-9E7E-6DD70348DB02}" type="parTrans" cxnId="{DDA4489F-BC13-2445-A7DA-308FC5D12A58}">
+      <dgm:prSet/>
+      <dgm:spPr/>
+      <dgm:t>
+        <a:bodyPr/>
+        <a:lstStyle/>
+        <a:p>
+          <a:endParaRPr lang="en-US"/>
+        </a:p>
+      </dgm:t>
+    </dgm:pt>
+    <dgm:pt modelId="{1F014487-AC93-F941-ABDF-0D2FEBD1DBDB}" type="sibTrans" cxnId="{DDA4489F-BC13-2445-A7DA-308FC5D12A58}">
+      <dgm:prSet/>
+      <dgm:spPr/>
+      <dgm:t>
+        <a:bodyPr/>
+        <a:lstStyle/>
+        <a:p>
+          <a:endParaRPr lang="en-US"/>
+        </a:p>
+      </dgm:t>
+    </dgm:pt>
+    <dgm:pt modelId="{4D3AFB24-BA63-A546-BFB4-EBB2538C8DE1}">
+      <dgm:prSet phldrT="[Text]" custT="1"/>
+      <dgm:spPr/>
+      <dgm:t>
+        <a:bodyPr/>
+        <a:lstStyle/>
+        <a:p>
+          <a:r>
+            <a:rPr lang="en-US" sz="2000" b="1"/>
+            <a:t>¿Qué oye?</a:t>
+          </a:r>
+        </a:p>
+        <a:p>
+          <a:r>
+            <a:rPr lang="en-US" sz="1200" b="0"/>
+            <a:t>- Los sonidos deben ser agradables, no exagerados ni muy frecuentes. </a:t>
+          </a:r>
+        </a:p>
+      </dgm:t>
+    </dgm:pt>
+    <dgm:pt modelId="{6EE42A9C-D43E-DE4A-8B1A-156ED1D0C301}" type="parTrans" cxnId="{7E213FFA-1B97-F947-A300-2A16D1ADDC05}">
+      <dgm:prSet/>
+      <dgm:spPr/>
+      <dgm:t>
+        <a:bodyPr/>
+        <a:lstStyle/>
+        <a:p>
+          <a:endParaRPr lang="en-US"/>
+        </a:p>
+      </dgm:t>
+    </dgm:pt>
+    <dgm:pt modelId="{F81294E2-D65D-564F-BD52-4FA44B1F2F4A}" type="sibTrans" cxnId="{7E213FFA-1B97-F947-A300-2A16D1ADDC05}">
+      <dgm:prSet/>
+      <dgm:spPr/>
+      <dgm:t>
+        <a:bodyPr/>
+        <a:lstStyle/>
+        <a:p>
+          <a:endParaRPr lang="en-US"/>
+        </a:p>
+      </dgm:t>
+    </dgm:pt>
+    <dgm:pt modelId="{9DADD14B-8AB2-724E-B2C3-A58B1BC8E130}">
+      <dgm:prSet phldrT="[Text]" custT="1"/>
+      <dgm:spPr/>
+      <dgm:t>
+        <a:bodyPr/>
+        <a:lstStyle/>
+        <a:p>
+          <a:r>
+            <a:rPr lang="en-US" sz="2000" b="1"/>
+            <a:t>¿Qué ve?</a:t>
+          </a:r>
+        </a:p>
+        <a:p>
+          <a:r>
+            <a:rPr lang="en-US" sz="1200" b="0"/>
+            <a:t>- El juego no puede ser confuso, la interfaz debe ser bonita. </a:t>
+          </a:r>
+        </a:p>
+        <a:p>
+          <a:r>
+            <a:rPr lang="en-US" sz="1200" b="0"/>
+            <a:t>- No debe estar sobrecargado de elementos ni de números. </a:t>
+          </a:r>
+        </a:p>
+        <a:p>
+          <a:endParaRPr lang="en-US" sz="1200" b="0"/>
+        </a:p>
+        <a:p>
+          <a:endParaRPr lang="en-US" sz="1200" b="0"/>
+        </a:p>
+      </dgm:t>
+    </dgm:pt>
+    <dgm:pt modelId="{07BC63F8-3886-A049-9084-A5C9917FD6C8}" type="parTrans" cxnId="{AFF61DEF-10B8-FB4D-883F-0AF04A99D77E}">
+      <dgm:prSet/>
+      <dgm:spPr/>
+      <dgm:t>
+        <a:bodyPr/>
+        <a:lstStyle/>
+        <a:p>
+          <a:endParaRPr lang="en-US"/>
+        </a:p>
+      </dgm:t>
+    </dgm:pt>
+    <dgm:pt modelId="{AF53515D-32DE-9848-A3DD-C409B34AD525}" type="sibTrans" cxnId="{AFF61DEF-10B8-FB4D-883F-0AF04A99D77E}">
+      <dgm:prSet/>
+      <dgm:spPr/>
+      <dgm:t>
+        <a:bodyPr/>
+        <a:lstStyle/>
+        <a:p>
+          <a:endParaRPr lang="en-US"/>
+        </a:p>
+      </dgm:t>
+    </dgm:pt>
+    <dgm:pt modelId="{D4080C0B-F93C-154F-804F-E399B06E8AAC}">
+      <dgm:prSet phldrT="[Text]" custT="1"/>
+      <dgm:spPr/>
+      <dgm:t>
+        <a:bodyPr/>
+        <a:lstStyle/>
+        <a:p>
+          <a:r>
+            <a:rPr lang="en-US" sz="2000" b="1"/>
+            <a:t>¿Qué dice y hace?</a:t>
+          </a:r>
+        </a:p>
+        <a:p>
+          <a:r>
+            <a:rPr lang="en-US" sz="1200" b="0"/>
+            <a:t>- A las personas que juegan minijuegos les gusta que sean un poco adictivos. </a:t>
+          </a:r>
+        </a:p>
+        <a:p>
+          <a:r>
+            <a:rPr lang="en-US" sz="1200" b="0"/>
+            <a:t>- Los posibles usuarios dicen que los mejores juegos son los simples. </a:t>
+          </a:r>
+        </a:p>
+        <a:p>
+          <a:endParaRPr lang="en-US" sz="1200" b="0"/>
+        </a:p>
+      </dgm:t>
+    </dgm:pt>
+    <dgm:pt modelId="{773DB760-1CD9-C84D-BFF7-83370EDC56E4}" type="parTrans" cxnId="{E70446FC-B4B5-4945-A96E-A3BAE1A10E48}">
+      <dgm:prSet/>
+      <dgm:spPr/>
+      <dgm:t>
+        <a:bodyPr/>
+        <a:lstStyle/>
+        <a:p>
+          <a:endParaRPr lang="en-US"/>
+        </a:p>
+      </dgm:t>
+    </dgm:pt>
+    <dgm:pt modelId="{9DF13AE1-5175-5C47-9EE0-F8AE01084822}" type="sibTrans" cxnId="{E70446FC-B4B5-4945-A96E-A3BAE1A10E48}">
+      <dgm:prSet/>
+      <dgm:spPr/>
+      <dgm:t>
+        <a:bodyPr/>
+        <a:lstStyle/>
+        <a:p>
+          <a:endParaRPr lang="en-US"/>
+        </a:p>
+      </dgm:t>
+    </dgm:pt>
+    <dgm:pt modelId="{5F681D4E-87B4-9449-8075-74763EE36E2B}" type="pres">
+      <dgm:prSet presAssocID="{BC5590A2-BF45-F74C-950B-808F8D6E77B8}" presName="diagram" presStyleCnt="0">
+        <dgm:presLayoutVars>
+          <dgm:chMax val="1"/>
+          <dgm:dir/>
+          <dgm:animLvl val="ctr"/>
+          <dgm:resizeHandles val="exact"/>
+        </dgm:presLayoutVars>
+      </dgm:prSet>
+      <dgm:spPr/>
+    </dgm:pt>
+    <dgm:pt modelId="{0772A3DD-3C64-BF48-8B20-68D66906E52F}" type="pres">
+      <dgm:prSet presAssocID="{BC5590A2-BF45-F74C-950B-808F8D6E77B8}" presName="matrix" presStyleCnt="0"/>
+      <dgm:spPr/>
+    </dgm:pt>
+    <dgm:pt modelId="{97947736-C4E2-A648-AA76-798E887AAAE2}" type="pres">
+      <dgm:prSet presAssocID="{BC5590A2-BF45-F74C-950B-808F8D6E77B8}" presName="tile1" presStyleLbl="node1" presStyleIdx="0" presStyleCnt="4"/>
+      <dgm:spPr/>
+    </dgm:pt>
+    <dgm:pt modelId="{BFED8052-E504-3C45-A0AD-D26C313B9238}" type="pres">
+      <dgm:prSet presAssocID="{BC5590A2-BF45-F74C-950B-808F8D6E77B8}" presName="tile1text" presStyleLbl="node1" presStyleIdx="0" presStyleCnt="4">
+        <dgm:presLayoutVars>
+          <dgm:chMax val="0"/>
+          <dgm:chPref val="0"/>
+          <dgm:bulletEnabled val="1"/>
+        </dgm:presLayoutVars>
+      </dgm:prSet>
+      <dgm:spPr/>
+    </dgm:pt>
+    <dgm:pt modelId="{4EF9EE23-E064-A040-86AD-ED90B0CB660B}" type="pres">
+      <dgm:prSet presAssocID="{BC5590A2-BF45-F74C-950B-808F8D6E77B8}" presName="tile2" presStyleLbl="node1" presStyleIdx="1" presStyleCnt="4"/>
+      <dgm:spPr/>
+    </dgm:pt>
+    <dgm:pt modelId="{D6158A94-3A83-3346-B1FC-FA4F7B4E05F2}" type="pres">
+      <dgm:prSet presAssocID="{BC5590A2-BF45-F74C-950B-808F8D6E77B8}" presName="tile2text" presStyleLbl="node1" presStyleIdx="1" presStyleCnt="4">
+        <dgm:presLayoutVars>
+          <dgm:chMax val="0"/>
+          <dgm:chPref val="0"/>
+          <dgm:bulletEnabled val="1"/>
+        </dgm:presLayoutVars>
+      </dgm:prSet>
+      <dgm:spPr/>
+    </dgm:pt>
+    <dgm:pt modelId="{69AE8C6A-69EE-A249-8873-32F8C1F1D3E9}" type="pres">
+      <dgm:prSet presAssocID="{BC5590A2-BF45-F74C-950B-808F8D6E77B8}" presName="tile3" presStyleLbl="node1" presStyleIdx="2" presStyleCnt="4"/>
+      <dgm:spPr/>
+    </dgm:pt>
+    <dgm:pt modelId="{C7936ABC-5B3A-AF4D-AEF0-E0F902CAAEA8}" type="pres">
+      <dgm:prSet presAssocID="{BC5590A2-BF45-F74C-950B-808F8D6E77B8}" presName="tile3text" presStyleLbl="node1" presStyleIdx="2" presStyleCnt="4">
+        <dgm:presLayoutVars>
+          <dgm:chMax val="0"/>
+          <dgm:chPref val="0"/>
+          <dgm:bulletEnabled val="1"/>
+        </dgm:presLayoutVars>
+      </dgm:prSet>
+      <dgm:spPr/>
+    </dgm:pt>
+    <dgm:pt modelId="{19B38A49-B36D-0743-80BF-A9DAA84C01B9}" type="pres">
+      <dgm:prSet presAssocID="{BC5590A2-BF45-F74C-950B-808F8D6E77B8}" presName="tile4" presStyleLbl="node1" presStyleIdx="3" presStyleCnt="4"/>
+      <dgm:spPr/>
+    </dgm:pt>
+    <dgm:pt modelId="{32B36EDA-0318-AE4D-9236-7913C1683EB2}" type="pres">
+      <dgm:prSet presAssocID="{BC5590A2-BF45-F74C-950B-808F8D6E77B8}" presName="tile4text" presStyleLbl="node1" presStyleIdx="3" presStyleCnt="4">
+        <dgm:presLayoutVars>
+          <dgm:chMax val="0"/>
+          <dgm:chPref val="0"/>
+          <dgm:bulletEnabled val="1"/>
+        </dgm:presLayoutVars>
+      </dgm:prSet>
+      <dgm:spPr/>
+    </dgm:pt>
+    <dgm:pt modelId="{33D646F6-3B08-A844-AA0B-D7C80115DC14}" type="pres">
+      <dgm:prSet presAssocID="{BC5590A2-BF45-F74C-950B-808F8D6E77B8}" presName="centerTile" presStyleLbl="fgShp" presStyleIdx="0" presStyleCnt="1" custScaleX="80586" custScaleY="58399">
+        <dgm:presLayoutVars>
+          <dgm:chMax val="0"/>
+          <dgm:chPref val="0"/>
+        </dgm:presLayoutVars>
+      </dgm:prSet>
+      <dgm:spPr/>
+    </dgm:pt>
+  </dgm:ptLst>
+  <dgm:cxnLst>
+    <dgm:cxn modelId="{CB051843-39BC-9D4C-B312-02808DC1CAD4}" srcId="{BC5590A2-BF45-F74C-950B-808F8D6E77B8}" destId="{13E55FB8-D065-234E-B8CF-A4D38F8A382B}" srcOrd="0" destOrd="0" parTransId="{42D417D5-D6DE-5F4E-BD87-B43AFB38E169}" sibTransId="{BFFA96D2-8609-874D-8644-2FE0199C1B98}"/>
+    <dgm:cxn modelId="{0F50FC6D-E6B7-1D49-ADDA-5DCBF2540040}" type="presOf" srcId="{841FF721-A22F-8441-BA9B-21B2DCE4A07C}" destId="{97947736-C4E2-A648-AA76-798E887AAAE2}" srcOrd="0" destOrd="0" presId="urn:microsoft.com/office/officeart/2005/8/layout/matrix1"/>
+    <dgm:cxn modelId="{DF201C75-D766-C947-A5FA-E6D5CC16E1D5}" type="presOf" srcId="{BC5590A2-BF45-F74C-950B-808F8D6E77B8}" destId="{5F681D4E-87B4-9449-8075-74763EE36E2B}" srcOrd="0" destOrd="0" presId="urn:microsoft.com/office/officeart/2005/8/layout/matrix1"/>
+    <dgm:cxn modelId="{84001D84-5464-EE4A-BCA3-3F4DCF47B228}" type="presOf" srcId="{9DADD14B-8AB2-724E-B2C3-A58B1BC8E130}" destId="{C7936ABC-5B3A-AF4D-AEF0-E0F902CAAEA8}" srcOrd="1" destOrd="0" presId="urn:microsoft.com/office/officeart/2005/8/layout/matrix1"/>
+    <dgm:cxn modelId="{C9A56096-DA9D-A74C-842A-629DA73807B8}" type="presOf" srcId="{13E55FB8-D065-234E-B8CF-A4D38F8A382B}" destId="{33D646F6-3B08-A844-AA0B-D7C80115DC14}" srcOrd="0" destOrd="0" presId="urn:microsoft.com/office/officeart/2005/8/layout/matrix1"/>
+    <dgm:cxn modelId="{DBA1F799-20F7-BD4D-BC08-7BA04CD353D3}" type="presOf" srcId="{D4080C0B-F93C-154F-804F-E399B06E8AAC}" destId="{32B36EDA-0318-AE4D-9236-7913C1683EB2}" srcOrd="1" destOrd="0" presId="urn:microsoft.com/office/officeart/2005/8/layout/matrix1"/>
+    <dgm:cxn modelId="{81FA219B-DC4E-EB42-962C-D67AB93481E4}" type="presOf" srcId="{D4080C0B-F93C-154F-804F-E399B06E8AAC}" destId="{19B38A49-B36D-0743-80BF-A9DAA84C01B9}" srcOrd="0" destOrd="0" presId="urn:microsoft.com/office/officeart/2005/8/layout/matrix1"/>
+    <dgm:cxn modelId="{DDA4489F-BC13-2445-A7DA-308FC5D12A58}" srcId="{13E55FB8-D065-234E-B8CF-A4D38F8A382B}" destId="{841FF721-A22F-8441-BA9B-21B2DCE4A07C}" srcOrd="0" destOrd="0" parTransId="{6485EA53-0389-F841-9E7E-6DD70348DB02}" sibTransId="{1F014487-AC93-F941-ABDF-0D2FEBD1DBDB}"/>
+    <dgm:cxn modelId="{6A235BA3-51B6-0E4E-9225-4E341F15D809}" type="presOf" srcId="{4D3AFB24-BA63-A546-BFB4-EBB2538C8DE1}" destId="{4EF9EE23-E064-A040-86AD-ED90B0CB660B}" srcOrd="0" destOrd="0" presId="urn:microsoft.com/office/officeart/2005/8/layout/matrix1"/>
+    <dgm:cxn modelId="{6DB5A1C5-659B-9948-997D-C5773E19DD85}" type="presOf" srcId="{4D3AFB24-BA63-A546-BFB4-EBB2538C8DE1}" destId="{D6158A94-3A83-3346-B1FC-FA4F7B4E05F2}" srcOrd="1" destOrd="0" presId="urn:microsoft.com/office/officeart/2005/8/layout/matrix1"/>
+    <dgm:cxn modelId="{30B5E1DD-117E-B94A-A286-2C2D961F91F7}" type="presOf" srcId="{841FF721-A22F-8441-BA9B-21B2DCE4A07C}" destId="{BFED8052-E504-3C45-A0AD-D26C313B9238}" srcOrd="1" destOrd="0" presId="urn:microsoft.com/office/officeart/2005/8/layout/matrix1"/>
+    <dgm:cxn modelId="{544C14E2-1910-384C-87A1-DCCF8FDC679C}" type="presOf" srcId="{9DADD14B-8AB2-724E-B2C3-A58B1BC8E130}" destId="{69AE8C6A-69EE-A249-8873-32F8C1F1D3E9}" srcOrd="0" destOrd="0" presId="urn:microsoft.com/office/officeart/2005/8/layout/matrix1"/>
+    <dgm:cxn modelId="{AFF61DEF-10B8-FB4D-883F-0AF04A99D77E}" srcId="{13E55FB8-D065-234E-B8CF-A4D38F8A382B}" destId="{9DADD14B-8AB2-724E-B2C3-A58B1BC8E130}" srcOrd="2" destOrd="0" parTransId="{07BC63F8-3886-A049-9084-A5C9917FD6C8}" sibTransId="{AF53515D-32DE-9848-A3DD-C409B34AD525}"/>
+    <dgm:cxn modelId="{7E213FFA-1B97-F947-A300-2A16D1ADDC05}" srcId="{13E55FB8-D065-234E-B8CF-A4D38F8A382B}" destId="{4D3AFB24-BA63-A546-BFB4-EBB2538C8DE1}" srcOrd="1" destOrd="0" parTransId="{6EE42A9C-D43E-DE4A-8B1A-156ED1D0C301}" sibTransId="{F81294E2-D65D-564F-BD52-4FA44B1F2F4A}"/>
+    <dgm:cxn modelId="{E70446FC-B4B5-4945-A96E-A3BAE1A10E48}" srcId="{13E55FB8-D065-234E-B8CF-A4D38F8A382B}" destId="{D4080C0B-F93C-154F-804F-E399B06E8AAC}" srcOrd="3" destOrd="0" parTransId="{773DB760-1CD9-C84D-BFF7-83370EDC56E4}" sibTransId="{9DF13AE1-5175-5C47-9EE0-F8AE01084822}"/>
+    <dgm:cxn modelId="{384EA3D3-9243-8E42-80EC-F54CEF2E924E}" type="presParOf" srcId="{5F681D4E-87B4-9449-8075-74763EE36E2B}" destId="{0772A3DD-3C64-BF48-8B20-68D66906E52F}" srcOrd="0" destOrd="0" presId="urn:microsoft.com/office/officeart/2005/8/layout/matrix1"/>
+    <dgm:cxn modelId="{9F93FDB1-1E75-504D-B007-ED00E8AA1DEA}" type="presParOf" srcId="{0772A3DD-3C64-BF48-8B20-68D66906E52F}" destId="{97947736-C4E2-A648-AA76-798E887AAAE2}" srcOrd="0" destOrd="0" presId="urn:microsoft.com/office/officeart/2005/8/layout/matrix1"/>
+    <dgm:cxn modelId="{9CFF8875-E927-9846-B2BB-196E0C777634}" type="presParOf" srcId="{0772A3DD-3C64-BF48-8B20-68D66906E52F}" destId="{BFED8052-E504-3C45-A0AD-D26C313B9238}" srcOrd="1" destOrd="0" presId="urn:microsoft.com/office/officeart/2005/8/layout/matrix1"/>
+    <dgm:cxn modelId="{99A69A51-CC53-BD48-8935-3D2F104CC420}" type="presParOf" srcId="{0772A3DD-3C64-BF48-8B20-68D66906E52F}" destId="{4EF9EE23-E064-A040-86AD-ED90B0CB660B}" srcOrd="2" destOrd="0" presId="urn:microsoft.com/office/officeart/2005/8/layout/matrix1"/>
+    <dgm:cxn modelId="{74AC3BB8-61AA-BD43-9D90-0E76B9E48226}" type="presParOf" srcId="{0772A3DD-3C64-BF48-8B20-68D66906E52F}" destId="{D6158A94-3A83-3346-B1FC-FA4F7B4E05F2}" srcOrd="3" destOrd="0" presId="urn:microsoft.com/office/officeart/2005/8/layout/matrix1"/>
+    <dgm:cxn modelId="{C16D0E84-967F-7540-80B8-D495E23360B3}" type="presParOf" srcId="{0772A3DD-3C64-BF48-8B20-68D66906E52F}" destId="{69AE8C6A-69EE-A249-8873-32F8C1F1D3E9}" srcOrd="4" destOrd="0" presId="urn:microsoft.com/office/officeart/2005/8/layout/matrix1"/>
+    <dgm:cxn modelId="{21C490F9-BBB4-AD4B-9B03-79CC8073DDB9}" type="presParOf" srcId="{0772A3DD-3C64-BF48-8B20-68D66906E52F}" destId="{C7936ABC-5B3A-AF4D-AEF0-E0F902CAAEA8}" srcOrd="5" destOrd="0" presId="urn:microsoft.com/office/officeart/2005/8/layout/matrix1"/>
+    <dgm:cxn modelId="{86F218D9-575C-054B-8B7E-BA5D7F900E73}" type="presParOf" srcId="{0772A3DD-3C64-BF48-8B20-68D66906E52F}" destId="{19B38A49-B36D-0743-80BF-A9DAA84C01B9}" srcOrd="6" destOrd="0" presId="urn:microsoft.com/office/officeart/2005/8/layout/matrix1"/>
+    <dgm:cxn modelId="{A140E8AB-A11B-F348-8E1C-387620770A96}" type="presParOf" srcId="{0772A3DD-3C64-BF48-8B20-68D66906E52F}" destId="{32B36EDA-0318-AE4D-9236-7913C1683EB2}" srcOrd="7" destOrd="0" presId="urn:microsoft.com/office/officeart/2005/8/layout/matrix1"/>
+    <dgm:cxn modelId="{A1EC2191-09F1-7C45-AE5D-E6771C5A6225}" type="presParOf" srcId="{5F681D4E-87B4-9449-8075-74763EE36E2B}" destId="{33D646F6-3B08-A844-AA0B-D7C80115DC14}" srcOrd="1" destOrd="0" presId="urn:microsoft.com/office/officeart/2005/8/layout/matrix1"/>
+  </dgm:cxnLst>
+  <dgm:bg/>
+  <dgm:whole/>
+  <dgm:extLst>
+    <a:ext uri="http://schemas.microsoft.com/office/drawing/2008/diagram">
+      <dsp:dataModelExt xmlns:dsp="http://schemas.microsoft.com/office/drawing/2008/diagram" relId="rId12" minVer="http://schemas.openxmlformats.org/drawingml/2006/diagram"/>
+    </a:ext>
+  </dgm:extLst>
+</dgm:dataModel>
+</file>
+
+<file path=word/diagrams/drawing1.xml><?xml version="1.0" encoding="utf-8"?>
+<dsp:drawing xmlns:dgm="http://schemas.openxmlformats.org/drawingml/2006/diagram" xmlns:dsp="http://schemas.microsoft.com/office/drawing/2008/diagram" xmlns:a="http://schemas.openxmlformats.org/drawingml/2006/main">
+  <dsp:spTree>
+    <dsp:nvGrpSpPr>
+      <dsp:cNvPr id="0" name=""/>
+      <dsp:cNvGrpSpPr/>
+    </dsp:nvGrpSpPr>
+    <dsp:grpSpPr/>
+    <dsp:sp modelId="{97947736-C4E2-A648-AA76-798E887AAAE2}">
+      <dsp:nvSpPr>
+        <dsp:cNvPr id="0" name=""/>
+        <dsp:cNvSpPr/>
+      </dsp:nvSpPr>
+      <dsp:spPr>
+        <a:xfrm rot="16200000">
+          <a:off x="571500" y="-571500"/>
+          <a:ext cx="1600200" cy="2743200"/>
+        </a:xfrm>
+        <a:prstGeom prst="round1Rect">
+          <a:avLst/>
+        </a:prstGeom>
+        <a:solidFill>
+          <a:schemeClr val="lt1">
+            <a:hueOff val="0"/>
+            <a:satOff val="0"/>
+            <a:lumOff val="0"/>
+            <a:alphaOff val="0"/>
+          </a:schemeClr>
+        </a:solidFill>
+        <a:ln w="12700" cap="flat" cmpd="sng" algn="ctr">
+          <a:solidFill>
+            <a:schemeClr val="dk2">
+              <a:shade val="80000"/>
+              <a:hueOff val="0"/>
+              <a:satOff val="0"/>
+              <a:lumOff val="0"/>
+              <a:alphaOff val="0"/>
+            </a:schemeClr>
+          </a:solidFill>
+          <a:prstDash val="solid"/>
+          <a:miter lim="800000"/>
+        </a:ln>
+        <a:effectLst/>
+      </dsp:spPr>
+      <dsp:style>
+        <a:lnRef idx="2">
+          <a:scrgbClr r="0" g="0" b="0"/>
+        </a:lnRef>
+        <a:fillRef idx="1">
+          <a:scrgbClr r="0" g="0" b="0"/>
+        </a:fillRef>
+        <a:effectRef idx="0">
+          <a:scrgbClr r="0" g="0" b="0"/>
+        </a:effectRef>
+        <a:fontRef idx="minor">
+          <a:schemeClr val="lt1"/>
+        </a:fontRef>
+      </dsp:style>
+      <dsp:txBody>
+        <a:bodyPr spcFirstLastPara="0" vert="horz" wrap="square" lIns="142240" tIns="142240" rIns="142240" bIns="142240" numCol="1" spcCol="1270" anchor="ctr" anchorCtr="0">
+          <a:noAutofit/>
+        </a:bodyPr>
+        <a:lstStyle/>
+        <a:p>
+          <a:pPr marL="0" lvl="0" indent="0" algn="ctr" defTabSz="889000">
+            <a:lnSpc>
+              <a:spcPct val="90000"/>
+            </a:lnSpc>
+            <a:spcBef>
+              <a:spcPct val="0"/>
+            </a:spcBef>
+            <a:spcAft>
+              <a:spcPct val="35000"/>
+            </a:spcAft>
+            <a:buNone/>
+          </a:pPr>
+          <a:endParaRPr lang="en-US" sz="2000" b="1" kern="1200"/>
+        </a:p>
+        <a:p>
+          <a:pPr marL="0" lvl="0" indent="0" algn="ctr" defTabSz="889000">
+            <a:lnSpc>
+              <a:spcPct val="90000"/>
+            </a:lnSpc>
+            <a:spcBef>
+              <a:spcPct val="0"/>
+            </a:spcBef>
+            <a:spcAft>
+              <a:spcPct val="35000"/>
+            </a:spcAft>
+            <a:buNone/>
+          </a:pPr>
+          <a:r>
+            <a:rPr lang="en-US" sz="2000" b="1" kern="1200"/>
+            <a:t>¿Qué piensa y siente?</a:t>
+          </a:r>
+        </a:p>
+        <a:p>
+          <a:pPr marL="0" lvl="0" indent="0" algn="ctr" defTabSz="889000">
+            <a:lnSpc>
+              <a:spcPct val="90000"/>
+            </a:lnSpc>
+            <a:spcBef>
+              <a:spcPct val="0"/>
+            </a:spcBef>
+            <a:spcAft>
+              <a:spcPct val="35000"/>
+            </a:spcAft>
+            <a:buNone/>
+          </a:pPr>
+          <a:r>
+            <a:rPr lang="en-US" sz="1200" b="1" kern="1200"/>
+            <a:t>- </a:t>
+          </a:r>
+          <a:r>
+            <a:rPr lang="en-US" sz="1200" b="0" kern="1200"/>
+            <a:t>Un juego tiene que ser entretenido</a:t>
+          </a:r>
+        </a:p>
+        <a:p>
+          <a:pPr marL="0" lvl="0" indent="0" algn="ctr" defTabSz="889000">
+            <a:lnSpc>
+              <a:spcPct val="90000"/>
+            </a:lnSpc>
+            <a:spcBef>
+              <a:spcPct val="0"/>
+            </a:spcBef>
+            <a:spcAft>
+              <a:spcPct val="35000"/>
+            </a:spcAft>
+            <a:buNone/>
+          </a:pPr>
+          <a:r>
+            <a:rPr lang="en-US" sz="1200" b="0" kern="1200"/>
+            <a:t>- Un poco frustrante, pero no tanto</a:t>
+          </a:r>
+        </a:p>
+        <a:p>
+          <a:pPr marL="0" lvl="0" indent="0" algn="ctr" defTabSz="889000">
+            <a:lnSpc>
+              <a:spcPct val="90000"/>
+            </a:lnSpc>
+            <a:spcBef>
+              <a:spcPct val="0"/>
+            </a:spcBef>
+            <a:spcAft>
+              <a:spcPct val="35000"/>
+            </a:spcAft>
+            <a:buNone/>
+          </a:pPr>
+          <a:r>
+            <a:rPr lang="en-US" sz="1200" b="0" kern="1200"/>
+            <a:t>- Interesante, pero no adictivo</a:t>
+          </a:r>
+        </a:p>
+      </dsp:txBody>
+      <dsp:txXfrm rot="5400000">
+        <a:off x="-1" y="1"/>
+        <a:ext cx="2743200" cy="1200150"/>
+      </dsp:txXfrm>
+    </dsp:sp>
+    <dsp:sp modelId="{4EF9EE23-E064-A040-86AD-ED90B0CB660B}">
+      <dsp:nvSpPr>
+        <dsp:cNvPr id="0" name=""/>
+        <dsp:cNvSpPr/>
+      </dsp:nvSpPr>
+      <dsp:spPr>
+        <a:xfrm>
+          <a:off x="2743200" y="0"/>
+          <a:ext cx="2743200" cy="1600200"/>
+        </a:xfrm>
+        <a:prstGeom prst="round1Rect">
+          <a:avLst/>
+        </a:prstGeom>
+        <a:solidFill>
+          <a:schemeClr val="lt1">
+            <a:hueOff val="0"/>
+            <a:satOff val="0"/>
+            <a:lumOff val="0"/>
+            <a:alphaOff val="0"/>
+          </a:schemeClr>
+        </a:solidFill>
+        <a:ln w="12700" cap="flat" cmpd="sng" algn="ctr">
+          <a:solidFill>
+            <a:schemeClr val="dk2">
+              <a:shade val="80000"/>
+              <a:hueOff val="0"/>
+              <a:satOff val="0"/>
+              <a:lumOff val="0"/>
+              <a:alphaOff val="0"/>
+            </a:schemeClr>
+          </a:solidFill>
+          <a:prstDash val="solid"/>
+          <a:miter lim="800000"/>
+        </a:ln>
+        <a:effectLst/>
+      </dsp:spPr>
+      <dsp:style>
+        <a:lnRef idx="2">
+          <a:scrgbClr r="0" g="0" b="0"/>
+        </a:lnRef>
+        <a:fillRef idx="1">
+          <a:scrgbClr r="0" g="0" b="0"/>
+        </a:fillRef>
+        <a:effectRef idx="0">
+          <a:scrgbClr r="0" g="0" b="0"/>
+        </a:effectRef>
+        <a:fontRef idx="minor">
+          <a:schemeClr val="lt1"/>
+        </a:fontRef>
+      </dsp:style>
+      <dsp:txBody>
+        <a:bodyPr spcFirstLastPara="0" vert="horz" wrap="square" lIns="142240" tIns="142240" rIns="142240" bIns="142240" numCol="1" spcCol="1270" anchor="ctr" anchorCtr="0">
+          <a:noAutofit/>
+        </a:bodyPr>
+        <a:lstStyle/>
+        <a:p>
+          <a:pPr marL="0" lvl="0" indent="0" algn="ctr" defTabSz="889000">
+            <a:lnSpc>
+              <a:spcPct val="90000"/>
+            </a:lnSpc>
+            <a:spcBef>
+              <a:spcPct val="0"/>
+            </a:spcBef>
+            <a:spcAft>
+              <a:spcPct val="35000"/>
+            </a:spcAft>
+            <a:buNone/>
+          </a:pPr>
+          <a:r>
+            <a:rPr lang="en-US" sz="2000" b="1" kern="1200"/>
+            <a:t>¿Qué oye?</a:t>
+          </a:r>
+        </a:p>
+        <a:p>
+          <a:pPr marL="0" lvl="0" indent="0" algn="ctr" defTabSz="889000">
+            <a:lnSpc>
+              <a:spcPct val="90000"/>
+            </a:lnSpc>
+            <a:spcBef>
+              <a:spcPct val="0"/>
+            </a:spcBef>
+            <a:spcAft>
+              <a:spcPct val="35000"/>
+            </a:spcAft>
+            <a:buNone/>
+          </a:pPr>
+          <a:r>
+            <a:rPr lang="en-US" sz="1200" b="0" kern="1200"/>
+            <a:t>- Los sonidos deben ser agradables, no exagerados ni muy frecuentes. </a:t>
+          </a:r>
+        </a:p>
+      </dsp:txBody>
+      <dsp:txXfrm>
+        <a:off x="2743200" y="0"/>
+        <a:ext cx="2743200" cy="1200150"/>
+      </dsp:txXfrm>
+    </dsp:sp>
+    <dsp:sp modelId="{69AE8C6A-69EE-A249-8873-32F8C1F1D3E9}">
+      <dsp:nvSpPr>
+        <dsp:cNvPr id="0" name=""/>
+        <dsp:cNvSpPr/>
+      </dsp:nvSpPr>
+      <dsp:spPr>
+        <a:xfrm rot="10800000">
+          <a:off x="0" y="1600200"/>
+          <a:ext cx="2743200" cy="1600200"/>
+        </a:xfrm>
+        <a:prstGeom prst="round1Rect">
+          <a:avLst/>
+        </a:prstGeom>
+        <a:solidFill>
+          <a:schemeClr val="lt1">
+            <a:hueOff val="0"/>
+            <a:satOff val="0"/>
+            <a:lumOff val="0"/>
+            <a:alphaOff val="0"/>
+          </a:schemeClr>
+        </a:solidFill>
+        <a:ln w="12700" cap="flat" cmpd="sng" algn="ctr">
+          <a:solidFill>
+            <a:schemeClr val="dk2">
+              <a:shade val="80000"/>
+              <a:hueOff val="0"/>
+              <a:satOff val="0"/>
+              <a:lumOff val="0"/>
+              <a:alphaOff val="0"/>
+            </a:schemeClr>
+          </a:solidFill>
+          <a:prstDash val="solid"/>
+          <a:miter lim="800000"/>
+        </a:ln>
+        <a:effectLst/>
+      </dsp:spPr>
+      <dsp:style>
+        <a:lnRef idx="2">
+          <a:scrgbClr r="0" g="0" b="0"/>
+        </a:lnRef>
+        <a:fillRef idx="1">
+          <a:scrgbClr r="0" g="0" b="0"/>
+        </a:fillRef>
+        <a:effectRef idx="0">
+          <a:scrgbClr r="0" g="0" b="0"/>
+        </a:effectRef>
+        <a:fontRef idx="minor">
+          <a:schemeClr val="lt1"/>
+        </a:fontRef>
+      </dsp:style>
+      <dsp:txBody>
+        <a:bodyPr spcFirstLastPara="0" vert="horz" wrap="square" lIns="142240" tIns="142240" rIns="142240" bIns="142240" numCol="1" spcCol="1270" anchor="ctr" anchorCtr="0">
+          <a:noAutofit/>
+        </a:bodyPr>
+        <a:lstStyle/>
+        <a:p>
+          <a:pPr marL="0" lvl="0" indent="0" algn="ctr" defTabSz="889000">
+            <a:lnSpc>
+              <a:spcPct val="90000"/>
+            </a:lnSpc>
+            <a:spcBef>
+              <a:spcPct val="0"/>
+            </a:spcBef>
+            <a:spcAft>
+              <a:spcPct val="35000"/>
+            </a:spcAft>
+            <a:buNone/>
+          </a:pPr>
+          <a:r>
+            <a:rPr lang="en-US" sz="2000" b="1" kern="1200"/>
+            <a:t>¿Qué ve?</a:t>
+          </a:r>
+        </a:p>
+        <a:p>
+          <a:pPr marL="0" lvl="0" indent="0" algn="ctr" defTabSz="889000">
+            <a:lnSpc>
+              <a:spcPct val="90000"/>
+            </a:lnSpc>
+            <a:spcBef>
+              <a:spcPct val="0"/>
+            </a:spcBef>
+            <a:spcAft>
+              <a:spcPct val="35000"/>
+            </a:spcAft>
+            <a:buNone/>
+          </a:pPr>
+          <a:r>
+            <a:rPr lang="en-US" sz="1200" b="0" kern="1200"/>
+            <a:t>- El juego no puede ser confuso, la interfaz debe ser bonita. </a:t>
+          </a:r>
+        </a:p>
+        <a:p>
+          <a:pPr marL="0" lvl="0" indent="0" algn="ctr" defTabSz="889000">
+            <a:lnSpc>
+              <a:spcPct val="90000"/>
+            </a:lnSpc>
+            <a:spcBef>
+              <a:spcPct val="0"/>
+            </a:spcBef>
+            <a:spcAft>
+              <a:spcPct val="35000"/>
+            </a:spcAft>
+            <a:buNone/>
+          </a:pPr>
+          <a:r>
+            <a:rPr lang="en-US" sz="1200" b="0" kern="1200"/>
+            <a:t>- No debe estar sobrecargado de elementos ni de números. </a:t>
+          </a:r>
+        </a:p>
+        <a:p>
+          <a:pPr marL="0" lvl="0" indent="0" algn="ctr" defTabSz="889000">
+            <a:lnSpc>
+              <a:spcPct val="90000"/>
+            </a:lnSpc>
+            <a:spcBef>
+              <a:spcPct val="0"/>
+            </a:spcBef>
+            <a:spcAft>
+              <a:spcPct val="35000"/>
+            </a:spcAft>
+            <a:buNone/>
+          </a:pPr>
+          <a:endParaRPr lang="en-US" sz="1200" b="0" kern="1200"/>
+        </a:p>
+        <a:p>
+          <a:pPr marL="0" lvl="0" indent="0" algn="ctr" defTabSz="889000">
+            <a:lnSpc>
+              <a:spcPct val="90000"/>
+            </a:lnSpc>
+            <a:spcBef>
+              <a:spcPct val="0"/>
+            </a:spcBef>
+            <a:spcAft>
+              <a:spcPct val="35000"/>
+            </a:spcAft>
+            <a:buNone/>
+          </a:pPr>
+          <a:endParaRPr lang="en-US" sz="1200" b="0" kern="1200"/>
+        </a:p>
+      </dsp:txBody>
+      <dsp:txXfrm rot="10800000">
+        <a:off x="0" y="2000250"/>
+        <a:ext cx="2743200" cy="1200150"/>
+      </dsp:txXfrm>
+    </dsp:sp>
+    <dsp:sp modelId="{19B38A49-B36D-0743-80BF-A9DAA84C01B9}">
+      <dsp:nvSpPr>
+        <dsp:cNvPr id="0" name=""/>
+        <dsp:cNvSpPr/>
+      </dsp:nvSpPr>
+      <dsp:spPr>
+        <a:xfrm rot="5400000">
+          <a:off x="3314700" y="1028700"/>
+          <a:ext cx="1600200" cy="2743200"/>
+        </a:xfrm>
+        <a:prstGeom prst="round1Rect">
+          <a:avLst/>
+        </a:prstGeom>
+        <a:solidFill>
+          <a:schemeClr val="lt1">
+            <a:hueOff val="0"/>
+            <a:satOff val="0"/>
+            <a:lumOff val="0"/>
+            <a:alphaOff val="0"/>
+          </a:schemeClr>
+        </a:solidFill>
+        <a:ln w="12700" cap="flat" cmpd="sng" algn="ctr">
+          <a:solidFill>
+            <a:schemeClr val="dk2">
+              <a:shade val="80000"/>
+              <a:hueOff val="0"/>
+              <a:satOff val="0"/>
+              <a:lumOff val="0"/>
+              <a:alphaOff val="0"/>
+            </a:schemeClr>
+          </a:solidFill>
+          <a:prstDash val="solid"/>
+          <a:miter lim="800000"/>
+        </a:ln>
+        <a:effectLst/>
+      </dsp:spPr>
+      <dsp:style>
+        <a:lnRef idx="2">
+          <a:scrgbClr r="0" g="0" b="0"/>
+        </a:lnRef>
+        <a:fillRef idx="1">
+          <a:scrgbClr r="0" g="0" b="0"/>
+        </a:fillRef>
+        <a:effectRef idx="0">
+          <a:scrgbClr r="0" g="0" b="0"/>
+        </a:effectRef>
+        <a:fontRef idx="minor">
+          <a:schemeClr val="lt1"/>
+        </a:fontRef>
+      </dsp:style>
+      <dsp:txBody>
+        <a:bodyPr spcFirstLastPara="0" vert="horz" wrap="square" lIns="142240" tIns="142240" rIns="142240" bIns="142240" numCol="1" spcCol="1270" anchor="ctr" anchorCtr="0">
+          <a:noAutofit/>
+        </a:bodyPr>
+        <a:lstStyle/>
+        <a:p>
+          <a:pPr marL="0" lvl="0" indent="0" algn="ctr" defTabSz="889000">
+            <a:lnSpc>
+              <a:spcPct val="90000"/>
+            </a:lnSpc>
+            <a:spcBef>
+              <a:spcPct val="0"/>
+            </a:spcBef>
+            <a:spcAft>
+              <a:spcPct val="35000"/>
+            </a:spcAft>
+            <a:buNone/>
+          </a:pPr>
+          <a:r>
+            <a:rPr lang="en-US" sz="2000" b="1" kern="1200"/>
+            <a:t>¿Qué dice y hace?</a:t>
+          </a:r>
+        </a:p>
+        <a:p>
+          <a:pPr marL="0" lvl="0" indent="0" algn="ctr" defTabSz="889000">
+            <a:lnSpc>
+              <a:spcPct val="90000"/>
+            </a:lnSpc>
+            <a:spcBef>
+              <a:spcPct val="0"/>
+            </a:spcBef>
+            <a:spcAft>
+              <a:spcPct val="35000"/>
+            </a:spcAft>
+            <a:buNone/>
+          </a:pPr>
+          <a:r>
+            <a:rPr lang="en-US" sz="1200" b="0" kern="1200"/>
+            <a:t>- A las personas que juegan minijuegos les gusta que sean un poco adictivos. </a:t>
+          </a:r>
+        </a:p>
+        <a:p>
+          <a:pPr marL="0" lvl="0" indent="0" algn="ctr" defTabSz="889000">
+            <a:lnSpc>
+              <a:spcPct val="90000"/>
+            </a:lnSpc>
+            <a:spcBef>
+              <a:spcPct val="0"/>
+            </a:spcBef>
+            <a:spcAft>
+              <a:spcPct val="35000"/>
+            </a:spcAft>
+            <a:buNone/>
+          </a:pPr>
+          <a:r>
+            <a:rPr lang="en-US" sz="1200" b="0" kern="1200"/>
+            <a:t>- Los posibles usuarios dicen que los mejores juegos son los simples. </a:t>
+          </a:r>
+        </a:p>
+        <a:p>
+          <a:pPr marL="0" lvl="0" indent="0" algn="ctr" defTabSz="889000">
+            <a:lnSpc>
+              <a:spcPct val="90000"/>
+            </a:lnSpc>
+            <a:spcBef>
+              <a:spcPct val="0"/>
+            </a:spcBef>
+            <a:spcAft>
+              <a:spcPct val="35000"/>
+            </a:spcAft>
+            <a:buNone/>
+          </a:pPr>
+          <a:endParaRPr lang="en-US" sz="1200" b="0" kern="1200"/>
+        </a:p>
+      </dsp:txBody>
+      <dsp:txXfrm rot="-5400000">
+        <a:off x="2743200" y="2000250"/>
+        <a:ext cx="2743200" cy="1200150"/>
+      </dsp:txXfrm>
+    </dsp:sp>
+    <dsp:sp modelId="{33D646F6-3B08-A844-AA0B-D7C80115DC14}">
+      <dsp:nvSpPr>
+        <dsp:cNvPr id="0" name=""/>
+        <dsp:cNvSpPr/>
+      </dsp:nvSpPr>
+      <dsp:spPr>
+        <a:xfrm>
+          <a:off x="2080009" y="1366574"/>
+          <a:ext cx="1326381" cy="467250"/>
+        </a:xfrm>
+        <a:prstGeom prst="roundRect">
+          <a:avLst/>
+        </a:prstGeom>
+        <a:solidFill>
+          <a:schemeClr val="dk2">
+            <a:tint val="60000"/>
+            <a:hueOff val="0"/>
+            <a:satOff val="0"/>
+            <a:lumOff val="0"/>
+            <a:alphaOff val="0"/>
+          </a:schemeClr>
+        </a:solidFill>
+        <a:ln w="12700" cap="flat" cmpd="sng" algn="ctr">
+          <a:solidFill>
+            <a:schemeClr val="lt1">
+              <a:hueOff val="0"/>
+              <a:satOff val="0"/>
+              <a:lumOff val="0"/>
+              <a:alphaOff val="0"/>
+            </a:schemeClr>
+          </a:solidFill>
+          <a:prstDash val="solid"/>
+          <a:miter lim="800000"/>
+        </a:ln>
+        <a:effectLst/>
+      </dsp:spPr>
+      <dsp:style>
+        <a:lnRef idx="2">
+          <a:scrgbClr r="0" g="0" b="0"/>
+        </a:lnRef>
+        <a:fillRef idx="1">
+          <a:scrgbClr r="0" g="0" b="0"/>
+        </a:fillRef>
+        <a:effectRef idx="0">
+          <a:scrgbClr r="0" g="0" b="0"/>
+        </a:effectRef>
+        <a:fontRef idx="minor"/>
+      </dsp:style>
+      <dsp:txBody>
+        <a:bodyPr spcFirstLastPara="0" vert="horz" wrap="square" lIns="49530" tIns="49530" rIns="49530" bIns="49530" numCol="1" spcCol="1270" anchor="ctr" anchorCtr="0">
+          <a:noAutofit/>
+        </a:bodyPr>
+        <a:lstStyle/>
+        <a:p>
+          <a:pPr marL="0" lvl="0" indent="0" algn="ctr" defTabSz="577850">
+            <a:lnSpc>
+              <a:spcPct val="90000"/>
+            </a:lnSpc>
+            <a:spcBef>
+              <a:spcPct val="0"/>
+            </a:spcBef>
+            <a:spcAft>
+              <a:spcPct val="35000"/>
+            </a:spcAft>
+            <a:buNone/>
+          </a:pPr>
+          <a:r>
+            <a:rPr lang="en-US" sz="1300" kern="1200"/>
+            <a:t>Posibles usuarios</a:t>
+          </a:r>
+        </a:p>
+      </dsp:txBody>
+      <dsp:txXfrm>
+        <a:off x="2102818" y="1389383"/>
+        <a:ext cx="1280763" cy="421632"/>
+      </dsp:txXfrm>
+    </dsp:sp>
+  </dsp:spTree>
+</dsp:drawing>
+</file>
+
+<file path=word/diagrams/layout1.xml><?xml version="1.0" encoding="utf-8"?>
+<dgm:layoutDef xmlns:dgm="http://schemas.openxmlformats.org/drawingml/2006/diagram" xmlns:a="http://schemas.openxmlformats.org/drawingml/2006/main" uniqueId="urn:microsoft.com/office/officeart/2005/8/layout/matrix1">
+  <dgm:title val=""/>
+  <dgm:desc val=""/>
+  <dgm:catLst>
+    <dgm:cat type="matrix" pri="2000"/>
+  </dgm:catLst>
+  <dgm:sampData>
+    <dgm:dataModel>
+      <dgm:ptLst>
+        <dgm:pt modelId="0" type="doc"/>
+        <dgm:pt modelId="1">
+          <dgm:prSet phldr="1"/>
+        </dgm:pt>
+        <dgm:pt modelId="11">
+          <dgm:prSet phldr="1"/>
+        </dgm:pt>
+        <dgm:pt modelId="12">
+          <dgm:prSet phldr="1"/>
+        </dgm:pt>
+        <dgm:pt modelId="13">
+          <dgm:prSet phldr="1"/>
+        </dgm:pt>
+        <dgm:pt modelId="14">
+          <dgm:prSet phldr="1"/>
+        </dgm:pt>
+      </dgm:ptLst>
+      <dgm:cxnLst>
+        <dgm:cxn modelId="2" srcId="0" destId="1" srcOrd="0" destOrd="0"/>
+        <dgm:cxn modelId="3" srcId="1" destId="11" srcOrd="0" destOrd="0"/>
+        <dgm:cxn modelId="4" srcId="1" destId="12" srcOrd="1" destOrd="0"/>
+        <dgm:cxn modelId="5" srcId="1" destId="13" srcOrd="2" destOrd="0"/>
+        <dgm:cxn modelId="6" srcId="1" destId="14" srcOrd="3" destOrd="0"/>
+      </dgm:cxnLst>
+      <dgm:bg/>
+      <dgm:whole/>
+    </dgm:dataModel>
+  </dgm:sampData>
+  <dgm:styleData>
+    <dgm:dataModel>
+      <dgm:ptLst>
+        <dgm:pt modelId="0" type="doc"/>
+        <dgm:pt modelId="1"/>
+        <dgm:pt modelId="11"/>
+        <dgm:pt modelId="12"/>
+        <dgm:pt modelId="13"/>
+        <dgm:pt modelId="14"/>
+      </dgm:ptLst>
+      <dgm:cxnLst>
+        <dgm:cxn modelId="2" srcId="0" destId="1" srcOrd="0" destOrd="0"/>
+        <dgm:cxn modelId="15" srcId="1" destId="11" srcOrd="0" destOrd="0"/>
+        <dgm:cxn modelId="16" srcId="1" destId="12" srcOrd="1" destOrd="0"/>
+        <dgm:cxn modelId="17" srcId="1" destId="13" srcOrd="2" destOrd="0"/>
+        <dgm:cxn modelId="18" srcId="1" destId="14" srcOrd="3" destOrd="0"/>
+      </dgm:cxnLst>
+      <dgm:bg/>
+      <dgm:whole/>
+    </dgm:dataModel>
+  </dgm:styleData>
+  <dgm:clrData>
+    <dgm:dataModel>
+      <dgm:ptLst>
+        <dgm:pt modelId="0" type="doc"/>
+        <dgm:pt modelId="1"/>
+        <dgm:pt modelId="11"/>
+        <dgm:pt modelId="12"/>
+        <dgm:pt modelId="13"/>
+        <dgm:pt modelId="14"/>
+      </dgm:ptLst>
+      <dgm:cxnLst>
+        <dgm:cxn modelId="2" srcId="0" destId="1" srcOrd="0" destOrd="0"/>
+        <dgm:cxn modelId="15" srcId="1" destId="11" srcOrd="0" destOrd="0"/>
+        <dgm:cxn modelId="16" srcId="1" destId="12" srcOrd="1" destOrd="0"/>
+        <dgm:cxn modelId="17" srcId="1" destId="13" srcOrd="2" destOrd="0"/>
+        <dgm:cxn modelId="18" srcId="1" destId="14" srcOrd="3" destOrd="0"/>
+      </dgm:cxnLst>
+      <dgm:bg/>
+      <dgm:whole/>
+    </dgm:dataModel>
+  </dgm:clrData>
+  <dgm:layoutNode name="diagram">
+    <dgm:varLst>
+      <dgm:chMax val="1"/>
+      <dgm:dir/>
+      <dgm:animLvl val="ctr"/>
+      <dgm:resizeHandles val="exact"/>
+    </dgm:varLst>
+    <dgm:alg type="composite"/>
+    <dgm:shape xmlns:r="http://schemas.openxmlformats.org/officeDocument/2006/relationships" r:blip="">
+      <dgm:adjLst/>
+    </dgm:shape>
+    <dgm:presOf/>
+    <dgm:constrLst>
+      <dgm:constr type="ctrX" for="ch" forName="matrix" refType="w" fact="0.5"/>
+      <dgm:constr type="ctrY" for="ch" forName="matrix" refType="h" fact="0.5"/>
+      <dgm:constr type="w" for="ch" forName="matrix" refType="w"/>
+      <dgm:constr type="h" for="ch" forName="matrix" refType="h"/>
+      <dgm:constr type="ctrX" for="ch" forName="centerTile" refType="w" fact="0.5"/>
+      <dgm:constr type="ctrY" for="ch" forName="centerTile" refType="h" fact="0.5"/>
+      <dgm:constr type="w" for="ch" forName="centerTile" refType="w" fact="0.3"/>
+      <dgm:constr type="h" for="ch" forName="centerTile" refType="h" fact="0.25"/>
+      <dgm:constr type="primFontSz" for="des" ptType="node" op="equ" val="65"/>
+    </dgm:constrLst>
+    <dgm:ruleLst/>
+    <dgm:choose name="Name0">
+      <dgm:if name="Name1" axis="ch" ptType="node" func="cnt" op="gte" val="1">
+        <dgm:layoutNode name="matrix">
+          <dgm:alg type="composite"/>
+          <dgm:shape xmlns:r="http://schemas.openxmlformats.org/officeDocument/2006/relationships" r:blip="">
+            <dgm:adjLst/>
+          </dgm:shape>
+          <dgm:presOf/>
+          <dgm:constrLst>
+            <dgm:constr type="l" for="ch" forName="tile1"/>
+            <dgm:constr type="t" for="ch" forName="tile1"/>
+            <dgm:constr type="r" for="ch" forName="tile1" refType="w" fact="0.5"/>
+            <dgm:constr type="b" for="ch" forName="tile1" refType="h" fact="0.5"/>
+            <dgm:constr type="l" for="ch" forName="tile1text" refType="l" refFor="ch" refForName="tile1"/>
+            <dgm:constr type="t" for="ch" forName="tile1text" refType="t" refFor="ch" refForName="tile1"/>
+            <dgm:constr type="w" for="ch" forName="tile1text" refType="w" refFor="ch" refForName="tile1"/>
+            <dgm:constr type="h" for="ch" forName="tile1text" refType="h" refFor="ch" refForName="tile1" fact="0.75"/>
+            <dgm:constr type="r" for="ch" forName="tile2" refType="w"/>
+            <dgm:constr type="t" for="ch" forName="tile2"/>
+            <dgm:constr type="l" for="ch" forName="tile2" refType="w" fact="0.5"/>
+            <dgm:constr type="b" for="ch" forName="tile2" refType="h" fact="0.5"/>
+            <dgm:constr type="r" for="ch" forName="tile2text" refType="r" refFor="ch" refForName="tile2"/>
+            <dgm:constr type="t" for="ch" forName="tile2text" refType="t" refFor="ch" refForName="tile2"/>
+            <dgm:constr type="w" for="ch" forName="tile2text" refType="w" refFor="ch" refForName="tile2"/>
+            <dgm:constr type="h" for="ch" forName="tile2text" refType="h" refFor="ch" refForName="tile2" fact="0.75"/>
+            <dgm:constr type="l" for="ch" forName="tile3"/>
+            <dgm:constr type="b" for="ch" forName="tile3" refType="h"/>
+            <dgm:constr type="r" for="ch" forName="tile3" refType="w" fact="0.5"/>
+            <dgm:constr type="t" for="ch" forName="tile3" refType="h" fact="0.5"/>
+            <dgm:constr type="l" for="ch" forName="tile3text" refType="l" refFor="ch" refForName="tile3"/>
+            <dgm:constr type="b" for="ch" forName="tile3text" refType="b" refFor="ch" refForName="tile3"/>
+            <dgm:constr type="w" for="ch" forName="tile3text" refType="w" refFor="ch" refForName="tile3"/>
+            <dgm:constr type="h" for="ch" forName="tile3text" refType="h" refFor="ch" refForName="tile3" fact="0.75"/>
+            <dgm:constr type="r" for="ch" forName="tile4" refType="w"/>
+            <dgm:constr type="b" for="ch" forName="tile4" refType="h"/>
+            <dgm:constr type="l" for="ch" forName="tile4" refType="w" fact="0.5"/>
+            <dgm:constr type="t" for="ch" forName="tile4" refType="h" fact="0.5"/>
+            <dgm:constr type="r" for="ch" forName="tile4text" refType="r" refFor="ch" refForName="tile4"/>
+            <dgm:constr type="b" for="ch" forName="tile4text" refType="b" refFor="ch" refForName="tile4"/>
+            <dgm:constr type="w" for="ch" forName="tile4text" refType="w" refFor="ch" refForName="tile4"/>
+            <dgm:constr type="h" for="ch" forName="tile4text" refType="h" refFor="ch" refForName="tile4" fact="0.75"/>
+          </dgm:constrLst>
+          <dgm:ruleLst/>
+          <dgm:layoutNode name="tile1" styleLbl="node1">
+            <dgm:alg type="sp"/>
+            <dgm:shape xmlns:r="http://schemas.openxmlformats.org/officeDocument/2006/relationships" rot="270" type="round1Rect" r:blip="">
+              <dgm:adjLst/>
+            </dgm:shape>
+            <dgm:choose name="Name2">
+              <dgm:if name="Name3" func="var" arg="dir" op="equ" val="norm">
+                <dgm:presOf axis="ch ch desOrSelf" ptType="node node node" st="1 1 1" cnt="1 1 0"/>
+              </dgm:if>
+              <dgm:else name="Name4">
+                <dgm:presOf axis="ch ch desOrSelf" ptType="node node node" st="1 2 1" cnt="1 1 0"/>
+              </dgm:else>
+            </dgm:choose>
+            <dgm:constrLst/>
+            <dgm:ruleLst/>
+          </dgm:layoutNode>
+          <dgm:layoutNode name="tile1text" styleLbl="node1">
+            <dgm:varLst>
+              <dgm:chMax val="0"/>
+              <dgm:chPref val="0"/>
+              <dgm:bulletEnabled val="1"/>
+            </dgm:varLst>
+            <dgm:choose name="Name5">
+              <dgm:if name="Name6" axis="root des" func="maxDepth" op="gte" val="3">
+                <dgm:alg type="tx">
+                  <dgm:param type="txAnchorVert" val="t"/>
+                  <dgm:param type="parTxLTRAlign" val="l"/>
+                  <dgm:param type="parTxRTLAlign" val="r"/>
+                </dgm:alg>
+              </dgm:if>
+              <dgm:else name="Name7">
+                <dgm:alg type="tx"/>
+              </dgm:else>
+            </dgm:choose>
+            <dgm:shape xmlns:r="http://schemas.openxmlformats.org/officeDocument/2006/relationships" rot="270" type="rect" r:blip="" hideGeom="1">
+              <dgm:adjLst>
+                <dgm:adj idx="1" val="0.2"/>
+              </dgm:adjLst>
+            </dgm:shape>
+            <dgm:choose name="Name8">
+              <dgm:if name="Name9" func="var" arg="dir" op="equ" val="norm">
+                <dgm:presOf axis="ch ch desOrSelf" ptType="node node node" st="1 1 1" cnt="1 1 0"/>
+              </dgm:if>
+              <dgm:else name="Name10">
+                <dgm:presOf axis="ch ch desOrSelf" ptType="node node node" st="1 2 1" cnt="1 1 0"/>
+              </dgm:else>
+            </dgm:choose>
+            <dgm:constrLst/>
+            <dgm:ruleLst>
+              <dgm:rule type="primFontSz" val="5" fact="NaN" max="NaN"/>
+            </dgm:ruleLst>
+          </dgm:layoutNode>
+          <dgm:layoutNode name="tile2" styleLbl="node1">
+            <dgm:alg type="sp"/>
+            <dgm:shape xmlns:r="http://schemas.openxmlformats.org/officeDocument/2006/relationships" type="round1Rect" r:blip="">
+              <dgm:adjLst/>
+            </dgm:shape>
+            <dgm:choose name="Name11">
+              <dgm:if name="Name12" func="var" arg="dir" op="equ" val="norm">
+                <dgm:presOf axis="ch ch desOrSelf" ptType="node node node" st="1 2 1" cnt="1 1 0"/>
+              </dgm:if>
+              <dgm:else name="Name13">
+                <dgm:presOf axis="ch ch desOrSelf" ptType="node node node" st="1 1 1" cnt="1 1 0"/>
+              </dgm:else>
+            </dgm:choose>
+            <dgm:constrLst/>
+            <dgm:ruleLst/>
+          </dgm:layoutNode>
+          <dgm:layoutNode name="tile2text" styleLbl="node1">
+            <dgm:varLst>
+              <dgm:chMax val="0"/>
+              <dgm:chPref val="0"/>
+              <dgm:bulletEnabled val="1"/>
+            </dgm:varLst>
+            <dgm:choose name="Name14">
+              <dgm:if name="Name15" axis="root des" func="maxDepth" op="gte" val="3">
+                <dgm:alg type="tx">
+                  <dgm:param type="txAnchorVert" val="t"/>
+                  <dgm:param type="parTxLTRAlign" val="l"/>
+                  <dgm:param type="parTxRTLAlign" val="r"/>
+                </dgm:alg>
+              </dgm:if>
+              <dgm:else name="Name16">
+                <dgm:alg type="tx"/>
+              </dgm:else>
+            </dgm:choose>
+            <dgm:shape xmlns:r="http://schemas.openxmlformats.org/officeDocument/2006/relationships" type="rect" r:blip="" hideGeom="1">
+              <dgm:adjLst/>
+            </dgm:shape>
+            <dgm:choose name="Name17">
+              <dgm:if name="Name18" func="var" arg="dir" op="equ" val="norm">
+                <dgm:presOf axis="ch ch desOrSelf" ptType="node node node" st="1 2 1" cnt="1 1 0"/>
+              </dgm:if>
+              <dgm:else name="Name19">
+                <dgm:presOf axis="ch ch desOrSelf" ptType="node node node" st="1 1 1" cnt="1 1 0"/>
+              </dgm:else>
+            </dgm:choose>
+            <dgm:constrLst/>
+            <dgm:ruleLst>
+              <dgm:rule type="primFontSz" val="5" fact="NaN" max="NaN"/>
+            </dgm:ruleLst>
+          </dgm:layoutNode>
+          <dgm:layoutNode name="tile3" styleLbl="node1">
+            <dgm:alg type="sp"/>
+            <dgm:shape xmlns:r="http://schemas.openxmlformats.org/officeDocument/2006/relationships" rot="180" type="round1Rect" r:blip="">
+              <dgm:adjLst/>
+            </dgm:shape>
+            <dgm:choose name="Name20">
+              <dgm:if name="Name21" func="var" arg="dir" op="equ" val="norm">
+                <dgm:presOf axis="ch ch desOrSelf" ptType="node node node" st="1 3 1" cnt="1 1 0"/>
+              </dgm:if>
+              <dgm:else name="Name22">
+                <dgm:presOf axis="ch ch desOrSelf" ptType="node node node" st="1 4 1" cnt="1 1 0"/>
+              </dgm:else>
+            </dgm:choose>
+            <dgm:constrLst/>
+            <dgm:ruleLst/>
+          </dgm:layoutNode>
+          <dgm:layoutNode name="tile3text" styleLbl="node1">
+            <dgm:varLst>
+              <dgm:chMax val="0"/>
+              <dgm:chPref val="0"/>
+              <dgm:bulletEnabled val="1"/>
+            </dgm:varLst>
+            <dgm:choose name="Name23">
+              <dgm:if name="Name24" axis="root des" func="maxDepth" op="gte" val="3">
+                <dgm:alg type="tx">
+                  <dgm:param type="txAnchorVert" val="t"/>
+                  <dgm:param type="parTxLTRAlign" val="l"/>
+                  <dgm:param type="parTxRTLAlign" val="r"/>
+                </dgm:alg>
+              </dgm:if>
+              <dgm:else name="Name25">
+                <dgm:alg type="tx"/>
+              </dgm:else>
+            </dgm:choose>
+            <dgm:shape xmlns:r="http://schemas.openxmlformats.org/officeDocument/2006/relationships" rot="180" type="rect" r:blip="" hideGeom="1">
+              <dgm:adjLst/>
+            </dgm:shape>
+            <dgm:choose name="Name26">
+              <dgm:if name="Name27" func="var" arg="dir" op="equ" val="norm">
+                <dgm:presOf axis="ch ch desOrSelf" ptType="node node node" st="1 3 1" cnt="1 1 0"/>
+              </dgm:if>
+              <dgm:else name="Name28">
+                <dgm:presOf axis="ch ch desOrSelf" ptType="node node node" st="1 4 1" cnt="1 1 0"/>
+              </dgm:else>
+            </dgm:choose>
+            <dgm:constrLst/>
+            <dgm:ruleLst>
+              <dgm:rule type="primFontSz" val="5" fact="NaN" max="NaN"/>
+            </dgm:ruleLst>
+          </dgm:layoutNode>
+          <dgm:layoutNode name="tile4" styleLbl="node1">
+            <dgm:alg type="sp"/>
+            <dgm:shape xmlns:r="http://schemas.openxmlformats.org/officeDocument/2006/relationships" rot="90" type="round1Rect" r:blip="">
+              <dgm:adjLst/>
+            </dgm:shape>
+            <dgm:choose name="Name29">
+              <dgm:if name="Name30" func="var" arg="dir" op="equ" val="norm">
+                <dgm:presOf axis="ch ch desOrSelf" ptType="node node node" st="1 4 1" cnt="1 1 0"/>
+              </dgm:if>
+              <dgm:else name="Name31">
+                <dgm:presOf axis="ch ch desOrSelf" ptType="node node node" st="1 3 1" cnt="1 1 0"/>
+              </dgm:else>
+            </dgm:choose>
+            <dgm:constrLst/>
+            <dgm:ruleLst/>
+          </dgm:layoutNode>
+          <dgm:layoutNode name="tile4text" styleLbl="node1">
+            <dgm:varLst>
+              <dgm:chMax val="0"/>
+              <dgm:chPref val="0"/>
+              <dgm:bulletEnabled val="1"/>
+            </dgm:varLst>
+            <dgm:choose name="Name32">
+              <dgm:if name="Name33" axis="root des" func="maxDepth" op="gte" val="3">
+                <dgm:alg type="tx">
+                  <dgm:param type="txAnchorVert" val="t"/>
+                  <dgm:param type="parTxLTRAlign" val="l"/>
+                  <dgm:param type="parTxRTLAlign" val="r"/>
+                </dgm:alg>
+              </dgm:if>
+              <dgm:else name="Name34">
+                <dgm:alg type="tx"/>
+              </dgm:else>
+            </dgm:choose>
+            <dgm:shape xmlns:r="http://schemas.openxmlformats.org/officeDocument/2006/relationships" rot="90" type="rect" r:blip="" hideGeom="1">
+              <dgm:adjLst/>
+            </dgm:shape>
+            <dgm:choose name="Name35">
+              <dgm:if name="Name36" func="var" arg="dir" op="equ" val="norm">
+                <dgm:presOf axis="ch ch desOrSelf" ptType="node node node" st="1 4 1" cnt="1 1 0"/>
+              </dgm:if>
+              <dgm:else name="Name37">
+                <dgm:presOf axis="ch ch desOrSelf" ptType="node node node" st="1 3 1" cnt="1 1 0"/>
+              </dgm:else>
+            </dgm:choose>
+            <dgm:constrLst/>
+            <dgm:ruleLst>
+              <dgm:rule type="primFontSz" val="5" fact="NaN" max="NaN"/>
+            </dgm:ruleLst>
+          </dgm:layoutNode>
+        </dgm:layoutNode>
+        <dgm:layoutNode name="centerTile" styleLbl="fgShp">
+          <dgm:varLst>
+            <dgm:chMax val="0"/>
+            <dgm:chPref val="0"/>
+          </dgm:varLst>
+          <dgm:alg type="tx"/>
+          <dgm:shape xmlns:r="http://schemas.openxmlformats.org/officeDocument/2006/relationships" type="roundRect" r:blip="">
+            <dgm:adjLst/>
+          </dgm:shape>
+          <dgm:presOf axis="ch" ptType="node" cnt="1"/>
+          <dgm:constrLst>
+            <dgm:constr type="tMarg" refType="primFontSz" fact="0.3"/>
+            <dgm:constr type="bMarg" refType="primFontSz" fact="0.3"/>
+            <dgm:constr type="lMarg" refType="primFontSz" fact="0.3"/>
+            <dgm:constr type="rMarg" refType="primFontSz" fact="0.3"/>
+          </dgm:constrLst>
+          <dgm:ruleLst>
+            <dgm:rule type="primFontSz" val="5" fact="NaN" max="NaN"/>
+          </dgm:ruleLst>
+        </dgm:layoutNode>
+      </dgm:if>
+      <dgm:else name="Name38"/>
+    </dgm:choose>
+  </dgm:layoutNode>
+</dgm:layoutDef>
+</file>
+
+<file path=word/diagrams/quickStyle1.xml><?xml version="1.0" encoding="utf-8"?>
+<dgm:styleDef xmlns:dgm="http://schemas.openxmlformats.org/drawingml/2006/diagram" xmlns:a="http://schemas.openxmlformats.org/drawingml/2006/main" uniqueId="urn:microsoft.com/office/officeart/2005/8/quickstyle/simple1">
+  <dgm:title val=""/>
+  <dgm:desc val=""/>
+  <dgm:catLst>
+    <dgm:cat type="simple" pri="10100"/>
+  </dgm:catLst>
+  <dgm:scene3d>
+    <a:camera prst="orthographicFront"/>
+    <a:lightRig rig="threePt" dir="t"/>
+  </dgm:scene3d>
+  <dgm:styleLbl name="node0">
+    <dgm:scene3d>
+      <a:camera prst="orthographicFront"/>
+      <a:lightRig rig="threePt" dir="t"/>
+    </dgm:scene3d>
+    <dgm:sp3d/>
+    <dgm:txPr/>
+    <dgm:style>
+      <a:lnRef idx="2">
+        <a:scrgbClr r="0" g="0" b="0"/>
+      </a:lnRef>
+      <a:fillRef idx="1">
+        <a:scrgbClr r="0" g="0" b="0"/>
+      </a:fillRef>
+      <a:effectRef idx="0">
+        <a:scrgbClr r="0" g="0" b="0"/>
+      </a:effectRef>
+      <a:fontRef idx="minor">
+        <a:schemeClr val="lt1"/>
+      </a:fontRef>
+    </dgm:style>
+  </dgm:styleLbl>
+  <dgm:styleLbl name="lnNode1">
+    <dgm:scene3d>
+      <a:camera prst="orthographicFront"/>
+      <a:lightRig rig="threePt" dir="t"/>
+    </dgm:scene3d>
+    <dgm:sp3d/>
+    <dgm:txPr/>
+    <dgm:style>
+      <a:lnRef idx="2">
+        <a:scrgbClr r="0" g="0" b="0"/>
+      </a:lnRef>
+      <a:fillRef idx="1">
+        <a:scrgbClr r="0" g="0" b="0"/>
+      </a:fillRef>
+      <a:effectRef idx="0">
+        <a:scrgbClr r="0" g="0" b="0"/>
+      </a:effectRef>
+      <a:fontRef idx="minor">
+        <a:schemeClr val="lt1"/>
+      </a:fontRef>
+    </dgm:style>
+  </dgm:styleLbl>
+  <dgm:styleLbl name="vennNode1">
+    <dgm:scene3d>
+      <a:camera prst="orthographicFront"/>
+      <a:lightRig rig="threePt" dir="t"/>
+    </dgm:scene3d>
+    <dgm:sp3d/>
+    <dgm:txPr/>
+    <dgm:style>
+      <a:lnRef idx="2">
+        <a:scrgbClr r="0" g="0" b="0"/>
+      </a:lnRef>
+      <a:fillRef idx="1">
+        <a:scrgbClr r="0" g="0" b="0"/>
+      </a:fillRef>
+      <a:effectRef idx="0">
+        <a:scrgbClr r="0" g="0" b="0"/>
+      </a:effectRef>
+      <a:fontRef idx="minor">
+        <a:schemeClr val="tx1"/>
+      </a:fontRef>
+    </dgm:style>
+  </dgm:styleLbl>
+  <dgm:styleLbl name="alignNode1">
+    <dgm:scene3d>
+      <a:camera prst="orthographicFront"/>
+      <a:lightRig rig="threePt" dir="t"/>
+    </dgm:scene3d>
+    <dgm:sp3d/>
+    <dgm:txPr/>
+    <dgm:style>
+      <a:lnRef idx="2">
+        <a:scrgbClr r="0" g="0" b="0"/>
+      </a:lnRef>
+      <a:fillRef idx="1">
+        <a:scrgbClr r="0" g="0" b="0"/>
+      </a:fillRef>
+      <a:effectRef idx="0">
+        <a:scrgbClr r="0" g="0" b="0"/>
+      </a:effectRef>
+      <a:fontRef idx="minor">
+        <a:schemeClr val="lt1"/>
+      </a:fontRef>
+    </dgm:style>
+  </dgm:styleLbl>
+  <dgm:styleLbl name="node1">
+    <dgm:scene3d>
+      <a:camera prst="orthographicFront"/>
+      <a:lightRig rig="threePt" dir="t"/>
+    </dgm:scene3d>
+    <dgm:sp3d/>
+    <dgm:txPr/>
+    <dgm:style>
+      <a:lnRef idx="2">
+        <a:scrgbClr r="0" g="0" b="0"/>
+      </a:lnRef>
+      <a:fillRef idx="1">
+        <a:scrgbClr r="0" g="0" b="0"/>
+      </a:fillRef>
+      <a:effectRef idx="0">
+        <a:scrgbClr r="0" g="0" b="0"/>
+      </a:effectRef>
+      <a:fontRef idx="minor">
+        <a:schemeClr val="lt1"/>
+      </a:fontRef>
+    </dgm:style>
+  </dgm:styleLbl>
+  <dgm:styleLbl name="node2">
+    <dgm:scene3d>
+      <a:camera prst="orthographicFront"/>
+      <a:lightRig rig="threePt" dir="t"/>
+    </dgm:scene3d>
+    <dgm:sp3d/>
+    <dgm:txPr/>
+    <dgm:style>
+      <a:lnRef idx="2">
+        <a:scrgbClr r="0" g="0" b="0"/>
+      </a:lnRef>
+      <a:fillRef idx="1">
+        <a:scrgbClr r="0" g="0" b="0"/>
+      </a:fillRef>
+      <a:effectRef idx="0">
+        <a:scrgbClr r="0" g="0" b="0"/>
+      </a:effectRef>
+      <a:fontRef idx="minor">
+        <a:schemeClr val="lt1"/>
+      </a:fontRef>
+    </dgm:style>
+  </dgm:styleLbl>
+  <dgm:styleLbl name="node3">
+    <dgm:scene3d>
+      <a:camera prst="orthographicFront"/>
+      <a:lightRig rig="threePt" dir="t"/>
+    </dgm:scene3d>
+    <dgm:sp3d/>
+    <dgm:txPr/>
+    <dgm:style>
+      <a:lnRef idx="2">
+        <a:scrgbClr r="0" g="0" b="0"/>
+      </a:lnRef>
+      <a:fillRef idx="1">
+        <a:scrgbClr r="0" g="0" b="0"/>
+      </a:fillRef>
+      <a:effectRef idx="0">
+        <a:scrgbClr r="0" g="0" b="0"/>
+      </a:effectRef>
+      <a:fontRef idx="minor">
+        <a:schemeClr val="lt1"/>
+      </a:fontRef>
+    </dgm:style>
+  </dgm:styleLbl>
+  <dgm:styleLbl name="node4">
+    <dgm:scene3d>
+      <a:camera prst="orthographicFront"/>
+      <a:lightRig rig="threePt" dir="t"/>
+    </dgm:scene3d>
+    <dgm:sp3d/>
+    <dgm:txPr/>
+    <dgm:style>
+      <a:lnRef idx="2">
+        <a:scrgbClr r="0" g="0" b="0"/>
+      </a:lnRef>
+      <a:fillRef idx="1">
+        <a:scrgbClr r="0" g="0" b="0"/>
+      </a:fillRef>
+      <a:effectRef idx="0">
+        <a:scrgbClr r="0" g="0" b="0"/>
+      </a:effectRef>
+      <a:fontRef idx="minor">
+        <a:schemeClr val="lt1"/>
+      </a:fontRef>
+    </dgm:style>
+  </dgm:styleLbl>
+  <dgm:styleLbl name="fgImgPlace1">
+    <dgm:scene3d>
+      <a:camera prst="orthographicFront"/>
+      <a:lightRig rig="threePt" dir="t"/>
+    </dgm:scene3d>
+    <dgm:sp3d/>
+    <dgm:txPr/>
+    <dgm:style>
+      <a:lnRef idx="2">
+        <a:scrgbClr r="0" g="0" b="0"/>
+      </a:lnRef>
+      <a:fillRef idx="1">
+        <a:scrgbClr r="0" g="0" b="0"/>
+      </a:fillRef>
+      <a:effectRef idx="0">
+        <a:scrgbClr r="0" g="0" b="0"/>
+      </a:effectRef>
+      <a:fontRef idx="minor"/>
+    </dgm:style>
+  </dgm:styleLbl>
+  <dgm:styleLbl name="alignImgPlace1">
+    <dgm:scene3d>
+      <a:camera prst="orthographicFront"/>
+      <a:lightRig rig="threePt" dir="t"/>
+    </dgm:scene3d>
+    <dgm:sp3d/>
+    <dgm:txPr/>
+    <dgm:style>
+      <a:lnRef idx="2">
+        <a:scrgbClr r="0" g="0" b="0"/>
+      </a:lnRef>
+      <a:fillRef idx="1">
+        <a:scrgbClr r="0" g="0" b="0"/>
+      </a:fillRef>
+      <a:effectRef idx="0">
+        <a:scrgbClr r="0" g="0" b="0"/>
+      </a:effectRef>
+      <a:fontRef idx="minor"/>
+    </dgm:style>
+  </dgm:styleLbl>
+  <dgm:styleLbl name="bgImgPlace1">
+    <dgm:scene3d>
+      <a:camera prst="orthographicFront"/>
+      <a:lightRig rig="threePt" dir="t"/>
+    </dgm:scene3d>
+    <dgm:sp3d/>
+    <dgm:txPr/>
+    <dgm:style>
+      <a:lnRef idx="2">
+        <a:scrgbClr r="0" g="0" b="0"/>
+      </a:lnRef>
+      <a:fillRef idx="1">
+        <a:scrgbClr r="0" g="0" b="0"/>
+      </a:fillRef>
+      <a:effectRef idx="0">
+        <a:scrgbClr r="0" g="0" b="0"/>
+      </a:effectRef>
+      <a:fontRef idx="minor"/>
+    </dgm:style>
+  </dgm:styleLbl>
+  <dgm:styleLbl name="sibTrans2D1">
+    <dgm:scene3d>
+      <a:camera prst="orthographicFront"/>
+      <a:lightRig rig="threePt" dir="t"/>
+    </dgm:scene3d>
+    <dgm:sp3d/>
+    <dgm:txPr/>
+    <dgm:style>
+      <a:lnRef idx="0">
+        <a:scrgbClr r="0" g="0" b="0"/>
+      </a:lnRef>
+      <a:fillRef idx="1">
+        <a:scrgbClr r="0" g="0" b="0"/>
+      </a:fillRef>
+      <a:effectRef idx="0">
+        <a:scrgbClr r="0" g="0" b="0"/>
+      </a:effectRef>
+      <a:fontRef idx="minor">
+        <a:schemeClr val="lt1"/>
+      </a:fontRef>
+    </dgm:style>
+  </dgm:styleLbl>
+  <dgm:styleLbl name="fgSibTrans2D1">
+    <dgm:scene3d>
+      <a:camera prst="orthographicFront"/>
+      <a:lightRig rig="threePt" dir="t"/>
+    </dgm:scene3d>
+    <dgm:sp3d/>
+    <dgm:txPr/>
+    <dgm:style>
+      <a:lnRef idx="0">
+        <a:scrgbClr r="0" g="0" b="0"/>
+      </a:lnRef>
+      <a:fillRef idx="1">
+        <a:scrgbClr r="0" g="0" b="0"/>
+      </a:fillRef>
+      <a:effectRef idx="0">
+        <a:scrgbClr r="0" g="0" b="0"/>
+      </a:effectRef>
+      <a:fontRef idx="minor">
+        <a:schemeClr val="lt1"/>
+      </a:fontRef>
+    </dgm:style>
+  </dgm:styleLbl>
+  <dgm:styleLbl name="bgSibTrans2D1">
+    <dgm:scene3d>
+      <a:camera prst="orthographicFront"/>
+      <a:lightRig rig="threePt" dir="t"/>
+    </dgm:scene3d>
+    <dgm:sp3d/>
+    <dgm:txPr/>
+    <dgm:style>
+      <a:lnRef idx="0">
+        <a:scrgbClr r="0" g="0" b="0"/>
+      </a:lnRef>
+      <a:fillRef idx="1">
+        <a:scrgbClr r="0" g="0" b="0"/>
+      </a:fillRef>
+      <a:effectRef idx="0">
+        <a:scrgbClr r="0" g="0" b="0"/>
+      </a:effectRef>
+      <a:fontRef idx="minor">
+        <a:schemeClr val="lt1"/>
+      </a:fontRef>
+    </dgm:style>
+  </dgm:styleLbl>
+  <dgm:styleLbl name="sibTrans1D1">
+    <dgm:scene3d>
+      <a:camera prst="orthographicFront"/>
+      <a:lightRig rig="threePt" dir="t"/>
+    </dgm:scene3d>
+    <dgm:sp3d/>
+    <dgm:txPr/>
+    <dgm:style>
+      <a:lnRef idx="1">
+        <a:scrgbClr r="0" g="0" b="0"/>
+      </a:lnRef>
+      <a:fillRef idx="0">
+        <a:scrgbClr r="0" g="0" b="0"/>
+      </a:fillRef>
+      <a:effectRef idx="0">
+        <a:scrgbClr r="0" g="0" b="0"/>
+      </a:effectRef>
+      <a:fontRef idx="minor"/>
+    </dgm:style>
+  </dgm:styleLbl>
+  <dgm:styleLbl name="callout">
+    <dgm:scene3d>
+      <a:camera prst="orthographicFront"/>
+      <a:lightRig rig="threePt" dir="t"/>
+    </dgm:scene3d>
+    <dgm:sp3d/>
+    <dgm:txPr/>
+    <dgm:style>
+      <a:lnRef idx="2">
+        <a:scrgbClr r="0" g="0" b="0"/>
+      </a:lnRef>
+      <a:fillRef idx="1">
+        <a:scrgbClr r="0" g="0" b="0"/>
+      </a:fillRef>
+      <a:effectRef idx="0">
+        <a:scrgbClr r="0" g="0" b="0"/>
+      </a:effectRef>
+      <a:fontRef idx="minor"/>
+    </dgm:style>
+  </dgm:styleLbl>
+  <dgm:styleLbl name="asst0">
+    <dgm:scene3d>
+      <a:camera prst="orthographicFront"/>
+      <a:lightRig rig="threePt" dir="t"/>
+    </dgm:scene3d>
+    <dgm:sp3d/>
+    <dgm:txPr/>
+    <dgm:style>
+      <a:lnRef idx="2">
+        <a:scrgbClr r="0" g="0" b="0"/>
+      </a:lnRef>
+      <a:fillRef idx="1">
+        <a:scrgbClr r="0" g="0" b="0"/>
+      </a:fillRef>
+      <a:effectRef idx="0">
+        <a:scrgbClr r="0" g="0" b="0"/>
+      </a:effectRef>
+      <a:fontRef idx="minor">
+        <a:schemeClr val="lt1"/>
+      </a:fontRef>
+    </dgm:style>
+  </dgm:styleLbl>
+  <dgm:styleLbl name="asst1">
+    <dgm:scene3d>
+      <a:camera prst="orthographicFront"/>
+      <a:lightRig rig="threePt" dir="t"/>
+    </dgm:scene3d>
+    <dgm:sp3d/>
+    <dgm:txPr/>
+    <dgm:style>
+      <a:lnRef idx="2">
+        <a:scrgbClr r="0" g="0" b="0"/>
+      </a:lnRef>
+      <a:fillRef idx="1">
+        <a:scrgbClr r="0" g="0" b="0"/>
+      </a:fillRef>
+      <a:effectRef idx="0">
+        <a:scrgbClr r="0" g="0" b="0"/>
+      </a:effectRef>
+      <a:fontRef idx="minor">
+        <a:schemeClr val="lt1"/>
+      </a:fontRef>
+    </dgm:style>
+  </dgm:styleLbl>
+  <dgm:styleLbl name="asst2">
+    <dgm:scene3d>
+      <a:camera prst="orthographicFront"/>
+      <a:lightRig rig="threePt" dir="t"/>
+    </dgm:scene3d>
+    <dgm:sp3d/>
+    <dgm:txPr/>
+    <dgm:style>
+      <a:lnRef idx="2">
+        <a:scrgbClr r="0" g="0" b="0"/>
+      </a:lnRef>
+      <a:fillRef idx="1">
+        <a:scrgbClr r="0" g="0" b="0"/>
+      </a:fillRef>
+      <a:effectRef idx="0">
+        <a:scrgbClr r="0" g="0" b="0"/>
+      </a:effectRef>
+      <a:fontRef idx="minor">
+        <a:schemeClr val="lt1"/>
+      </a:fontRef>
+    </dgm:style>
+  </dgm:styleLbl>
+  <dgm:styleLbl name="asst3">
+    <dgm:scene3d>
+      <a:camera prst="orthographicFront"/>
+      <a:lightRig rig="threePt" dir="t"/>
+    </dgm:scene3d>
+    <dgm:sp3d/>
+    <dgm:txPr/>
+    <dgm:style>
+      <a:lnRef idx="2">
+        <a:scrgbClr r="0" g="0" b="0"/>
+      </a:lnRef>
+      <a:fillRef idx="1">
+        <a:scrgbClr r="0" g="0" b="0"/>
+      </a:fillRef>
+      <a:effectRef idx="0">
+        <a:scrgbClr r="0" g="0" b="0"/>
+      </a:effectRef>
+      <a:fontRef idx="minor">
+        <a:schemeClr val="lt1"/>
+      </a:fontRef>
+    </dgm:style>
+  </dgm:styleLbl>
+  <dgm:styleLbl name="asst4">
+    <dgm:scene3d>
+      <a:camera prst="orthographicFront"/>
+      <a:lightRig rig="threePt" dir="t"/>
+    </dgm:scene3d>
+    <dgm:sp3d/>
+    <dgm:txPr/>
+    <dgm:style>
+      <a:lnRef idx="2">
+        <a:scrgbClr r="0" g="0" b="0"/>
+      </a:lnRef>
+      <a:fillRef idx="1">
+        <a:scrgbClr r="0" g="0" b="0"/>
+      </a:fillRef>
+      <a:effectRef idx="0">
+        <a:scrgbClr r="0" g="0" b="0"/>
+      </a:effectRef>
+      <a:fontRef idx="minor">
+        <a:schemeClr val="lt1"/>
+      </a:fontRef>
+    </dgm:style>
+  </dgm:styleLbl>
+  <dgm:styleLbl name="parChTrans2D1">
+    <dgm:scene3d>
+      <a:camera prst="orthographicFront"/>
+      <a:lightRig rig="threePt" dir="t"/>
+    </dgm:scene3d>
+    <dgm:sp3d/>
+    <dgm:txPr/>
+    <dgm:style>
+      <a:lnRef idx="2">
+        <a:scrgbClr r="0" g="0" b="0"/>
+      </a:lnRef>
+      <a:fillRef idx="1">
+        <a:scrgbClr r="0" g="0" b="0"/>
+      </a:fillRef>
+      <a:effectRef idx="0">
+        <a:scrgbClr r="0" g="0" b="0"/>
+      </a:effectRef>
+      <a:fontRef idx="minor">
+        <a:schemeClr val="lt1"/>
+      </a:fontRef>
+    </dgm:style>
+  </dgm:styleLbl>
+  <dgm:styleLbl name="parChTrans2D2">
+    <dgm:scene3d>
+      <a:camera prst="orthographicFront"/>
+      <a:lightRig rig="threePt" dir="t"/>
+    </dgm:scene3d>
+    <dgm:sp3d/>
+    <dgm:txPr/>
+    <dgm:style>
+      <a:lnRef idx="2">
+        <a:scrgbClr r="0" g="0" b="0"/>
+      </a:lnRef>
+      <a:fillRef idx="1">
+        <a:scrgbClr r="0" g="0" b="0"/>
+      </a:fillRef>
+      <a:effectRef idx="0">
+        <a:scrgbClr r="0" g="0" b="0"/>
+      </a:effectRef>
+      <a:fontRef idx="minor">
+        <a:schemeClr val="lt1"/>
+      </a:fontRef>
+    </dgm:style>
+  </dgm:styleLbl>
+  <dgm:styleLbl name="parChTrans2D3">
+    <dgm:scene3d>
+      <a:camera prst="orthographicFront"/>
+      <a:lightRig rig="threePt" dir="t"/>
+    </dgm:scene3d>
+    <dgm:sp3d/>
+    <dgm:txPr/>
+    <dgm:style>
+      <a:lnRef idx="2">
+        <a:scrgbClr r="0" g="0" b="0"/>
+      </a:lnRef>
+      <a:fillRef idx="1">
+        <a:scrgbClr r="0" g="0" b="0"/>
+      </a:fillRef>
+      <a:effectRef idx="0">
+        <a:scrgbClr r="0" g="0" b="0"/>
+      </a:effectRef>
+      <a:fontRef idx="minor">
+        <a:schemeClr val="lt1"/>
+      </a:fontRef>
+    </dgm:style>
+  </dgm:styleLbl>
+  <dgm:styleLbl name="parChTrans2D4">
+    <dgm:scene3d>
+      <a:camera prst="orthographicFront"/>
+      <a:lightRig rig="threePt" dir="t"/>
+    </dgm:scene3d>
+    <dgm:sp3d/>
+    <dgm:txPr/>
+    <dgm:style>
+      <a:lnRef idx="2">
+        <a:scrgbClr r="0" g="0" b="0"/>
+      </a:lnRef>
+      <a:fillRef idx="1">
+        <a:scrgbClr r="0" g="0" b="0"/>
+      </a:fillRef>
+      <a:effectRef idx="0">
+        <a:scrgbClr r="0" g="0" b="0"/>
+      </a:effectRef>
+      <a:fontRef idx="minor">
+        <a:schemeClr val="lt1"/>
+      </a:fontRef>
+    </dgm:style>
+  </dgm:styleLbl>
+  <dgm:styleLbl name="parChTrans1D1">
+    <dgm:scene3d>
+      <a:camera prst="orthographicFront"/>
+      <a:lightRig rig="threePt" dir="t"/>
+    </dgm:scene3d>
+    <dgm:sp3d/>
+    <dgm:txPr/>
+    <dgm:style>
+      <a:lnRef idx="2">
+        <a:scrgbClr r="0" g="0" b="0"/>
+      </a:lnRef>
+      <a:fillRef idx="0">
+        <a:scrgbClr r="0" g="0" b="0"/>
+      </a:fillRef>
+      <a:effectRef idx="0">
+        <a:scrgbClr r="0" g="0" b="0"/>
+      </a:effectRef>
+      <a:fontRef idx="minor"/>
+    </dgm:style>
+  </dgm:styleLbl>
+  <dgm:styleLbl name="parChTrans1D2">
+    <dgm:scene3d>
+      <a:camera prst="orthographicFront"/>
+      <a:lightRig rig="threePt" dir="t"/>
+    </dgm:scene3d>
+    <dgm:sp3d/>
+    <dgm:txPr/>
+    <dgm:style>
+      <a:lnRef idx="2">
+        <a:scrgbClr r="0" g="0" b="0"/>
+      </a:lnRef>
+      <a:fillRef idx="0">
+        <a:scrgbClr r="0" g="0" b="0"/>
+      </a:fillRef>
+      <a:effectRef idx="0">
+        <a:scrgbClr r="0" g="0" b="0"/>
+      </a:effectRef>
+      <a:fontRef idx="minor"/>
+    </dgm:style>
+  </dgm:styleLbl>
+  <dgm:styleLbl name="parChTrans1D3">
+    <dgm:scene3d>
+      <a:camera prst="orthographicFront"/>
+      <a:lightRig rig="threePt" dir="t"/>
+    </dgm:scene3d>
+    <dgm:sp3d/>
+    <dgm:txPr/>
+    <dgm:style>
+      <a:lnRef idx="2">
+        <a:scrgbClr r="0" g="0" b="0"/>
+      </a:lnRef>
+      <a:fillRef idx="0">
+        <a:scrgbClr r="0" g="0" b="0"/>
+      </a:fillRef>
+      <a:effectRef idx="0">
+        <a:scrgbClr r="0" g="0" b="0"/>
+      </a:effectRef>
+      <a:fontRef idx="minor"/>
+    </dgm:style>
+  </dgm:styleLbl>
+  <dgm:styleLbl name="parChTrans1D4">
+    <dgm:scene3d>
+      <a:camera prst="orthographicFront"/>
+      <a:lightRig rig="threePt" dir="t"/>
+    </dgm:scene3d>
+    <dgm:sp3d/>
+    <dgm:txPr/>
+    <dgm:style>
+      <a:lnRef idx="2">
+        <a:scrgbClr r="0" g="0" b="0"/>
+      </a:lnRef>
+      <a:fillRef idx="0">
+        <a:scrgbClr r="0" g="0" b="0"/>
+      </a:fillRef>
+      <a:effectRef idx="0">
+        <a:scrgbClr r="0" g="0" b="0"/>
+      </a:effectRef>
+      <a:fontRef idx="minor"/>
+    </dgm:style>
+  </dgm:styleLbl>
+  <dgm:styleLbl name="fgAcc1">
+    <dgm:scene3d>
+      <a:camera prst="orthographicFront"/>
+      <a:lightRig rig="threePt" dir="t"/>
+    </dgm:scene3d>
+    <dgm:sp3d/>
+    <dgm:txPr/>
+    <dgm:style>
+      <a:lnRef idx="2">
+        <a:scrgbClr r="0" g="0" b="0"/>
+      </a:lnRef>
+      <a:fillRef idx="1">
+        <a:scrgbClr r="0" g="0" b="0"/>
+      </a:fillRef>
+      <a:effectRef idx="0">
+        <a:scrgbClr r="0" g="0" b="0"/>
+      </a:effectRef>
+      <a:fontRef idx="minor"/>
+    </dgm:style>
+  </dgm:styleLbl>
+  <dgm:styleLbl name="conFgAcc1">
+    <dgm:scene3d>
+      <a:camera prst="orthographicFront"/>
+      <a:lightRig rig="threePt" dir="t"/>
+    </dgm:scene3d>
+    <dgm:sp3d/>
+    <dgm:txPr/>
+    <dgm:style>
+      <a:lnRef idx="2">
+        <a:scrgbClr r="0" g="0" b="0"/>
+      </a:lnRef>
+      <a:fillRef idx="1">
+        <a:scrgbClr r="0" g="0" b="0"/>
+      </a:fillRef>
+      <a:effectRef idx="0">
+        <a:scrgbClr r="0" g="0" b="0"/>
+      </a:effectRef>
+      <a:fontRef idx="minor"/>
+    </dgm:style>
+  </dgm:styleLbl>
+  <dgm:styleLbl name="alignAcc1">
+    <dgm:scene3d>
+      <a:camera prst="orthographicFront"/>
+      <a:lightRig rig="threePt" dir="t"/>
+    </dgm:scene3d>
+    <dgm:sp3d/>
+    <dgm:txPr/>
+    <dgm:style>
+      <a:lnRef idx="2">
+        <a:scrgbClr r="0" g="0" b="0"/>
+      </a:lnRef>
+      <a:fillRef idx="1">
+        <a:scrgbClr r="0" g="0" b="0"/>
+      </a:fillRef>
+      <a:effectRef idx="0">
+        <a:scrgbClr r="0" g="0" b="0"/>
+      </a:effectRef>
+      <a:fontRef idx="minor"/>
+    </dgm:style>
+  </dgm:styleLbl>
+  <dgm:styleLbl name="trAlignAcc1">
+    <dgm:scene3d>
+      <a:camera prst="orthographicFront"/>
+      <a:lightRig rig="threePt" dir="t"/>
+    </dgm:scene3d>
+    <dgm:sp3d/>
+    <dgm:txPr/>
+    <dgm:style>
+      <a:lnRef idx="1">
+        <a:scrgbClr r="0" g="0" b="0"/>
+      </a:lnRef>
+      <a:fillRef idx="1">
+        <a:scrgbClr r="0" g="0" b="0"/>
+      </a:fillRef>
+      <a:effectRef idx="0">
+        <a:scrgbClr r="0" g="0" b="0"/>
+      </a:effectRef>
+      <a:fontRef idx="minor"/>
+    </dgm:style>
+  </dgm:styleLbl>
+  <dgm:styleLbl name="bgAcc1">
+    <dgm:scene3d>
+      <a:camera prst="orthographicFront"/>
+      <a:lightRig rig="threePt" dir="t"/>
+    </dgm:scene3d>
+    <dgm:sp3d/>
+    <dgm:txPr/>
+    <dgm:style>
+      <a:lnRef idx="2">
+        <a:scrgbClr r="0" g="0" b="0"/>
+      </a:lnRef>
+      <a:fillRef idx="1">
+        <a:scrgbClr r="0" g="0" b="0"/>
+      </a:fillRef>
+      <a:effectRef idx="0">
+        <a:scrgbClr r="0" g="0" b="0"/>
+      </a:effectRef>
+      <a:fontRef idx="minor"/>
+    </dgm:style>
+  </dgm:styleLbl>
+  <dgm:styleLbl name="solidFgAcc1">
+    <dgm:scene3d>
+      <a:camera prst="orthographicFront"/>
+      <a:lightRig rig="threePt" dir="t"/>
+    </dgm:scene3d>
+    <dgm:sp3d/>
+    <dgm:txPr/>
+    <dgm:style>
+      <a:lnRef idx="2">
+        <a:scrgbClr r="0" g="0" b="0"/>
+      </a:lnRef>
+      <a:fillRef idx="1">
+        <a:scrgbClr r="0" g="0" b="0"/>
+      </a:fillRef>
+      <a:effectRef idx="0">
+        <a:scrgbClr r="0" g="0" b="0"/>
+      </a:effectRef>
+      <a:fontRef idx="minor"/>
+    </dgm:style>
+  </dgm:styleLbl>
+  <dgm:styleLbl name="solidAlignAcc1">
+    <dgm:scene3d>
+      <a:camera prst="orthographicFront"/>
+      <a:lightRig rig="threePt" dir="t"/>
+    </dgm:scene3d>
+    <dgm:sp3d/>
+    <dgm:txPr/>
+    <dgm:style>
+      <a:lnRef idx="2">
+        <a:scrgbClr r="0" g="0" b="0"/>
+      </a:lnRef>
+      <a:fillRef idx="1">
+        <a:scrgbClr r="0" g="0" b="0"/>
+      </a:fillRef>
+      <a:effectRef idx="0">
+        <a:scrgbClr r="0" g="0" b="0"/>
+      </a:effectRef>
+      <a:fontRef idx="minor"/>
+    </dgm:style>
+  </dgm:styleLbl>
+  <dgm:styleLbl name="solidBgAcc1">
+    <dgm:scene3d>
+      <a:camera prst="orthographicFront"/>
+      <a:lightRig rig="threePt" dir="t"/>
+    </dgm:scene3d>
+    <dgm:sp3d/>
+    <dgm:txPr/>
+    <dgm:style>
+      <a:lnRef idx="2">
+        <a:scrgbClr r="0" g="0" b="0"/>
+      </a:lnRef>
+      <a:fillRef idx="1">
+        <a:scrgbClr r="0" g="0" b="0"/>
+      </a:fillRef>
+      <a:effectRef idx="0">
+        <a:scrgbClr r="0" g="0" b="0"/>
+      </a:effectRef>
+      <a:fontRef idx="minor"/>
+    </dgm:style>
+  </dgm:styleLbl>
+  <dgm:styleLbl name="fgAccFollowNode1">
+    <dgm:scene3d>
+      <a:camera prst="orthographicFront"/>
+      <a:lightRig rig="threePt" dir="t"/>
+    </dgm:scene3d>
+    <dgm:sp3d/>
+    <dgm:txPr/>
+    <dgm:style>
+      <a:lnRef idx="2">
+        <a:scrgbClr r="0" g="0" b="0"/>
+      </a:lnRef>
+      <a:fillRef idx="1">
+        <a:scrgbClr r="0" g="0" b="0"/>
+      </a:fillRef>
+      <a:effectRef idx="0">
+        <a:scrgbClr r="0" g="0" b="0"/>
+      </a:effectRef>
+      <a:fontRef idx="minor"/>
+    </dgm:style>
+  </dgm:styleLbl>
+  <dgm:styleLbl name="alignAccFollowNode1">
+    <dgm:scene3d>
+      <a:camera prst="orthographicFront"/>
+      <a:lightRig rig="threePt" dir="t"/>
+    </dgm:scene3d>
+    <dgm:sp3d/>
+    <dgm:txPr/>
+    <dgm:style>
+      <a:lnRef idx="2">
+        <a:scrgbClr r="0" g="0" b="0"/>
+      </a:lnRef>
+      <a:fillRef idx="1">
+        <a:scrgbClr r="0" g="0" b="0"/>
+      </a:fillRef>
+      <a:effectRef idx="0">
+        <a:scrgbClr r="0" g="0" b="0"/>
+      </a:effectRef>
+      <a:fontRef idx="minor"/>
+    </dgm:style>
+  </dgm:styleLbl>
+  <dgm:styleLbl name="bgAccFollowNode1">
+    <dgm:scene3d>
+      <a:camera prst="orthographicFront"/>
+      <a:lightRig rig="threePt" dir="t"/>
+    </dgm:scene3d>
+    <dgm:sp3d/>
+    <dgm:txPr/>
+    <dgm:style>
+      <a:lnRef idx="2">
+        <a:scrgbClr r="0" g="0" b="0"/>
+      </a:lnRef>
+      <a:fillRef idx="1">
+        <a:scrgbClr r="0" g="0" b="0"/>
+      </a:fillRef>
+      <a:effectRef idx="0">
+        <a:scrgbClr r="0" g="0" b="0"/>
+      </a:effectRef>
+      <a:fontRef idx="minor"/>
+    </dgm:style>
+  </dgm:styleLbl>
+  <dgm:styleLbl name="fgAcc0">
+    <dgm:scene3d>
+      <a:camera prst="orthographicFront"/>
+      <a:lightRig rig="threePt" dir="t"/>
+    </dgm:scene3d>
+    <dgm:sp3d/>
+    <dgm:txPr/>
+    <dgm:style>
+      <a:lnRef idx="2">
+        <a:scrgbClr r="0" g="0" b="0"/>
+      </a:lnRef>
+      <a:fillRef idx="1">
+        <a:scrgbClr r="0" g="0" b="0"/>
+      </a:fillRef>
+      <a:effectRef idx="0">
+        <a:scrgbClr r="0" g="0" b="0"/>
+      </a:effectRef>
+      <a:fontRef idx="minor"/>
+    </dgm:style>
+  </dgm:styleLbl>
+  <dgm:styleLbl name="fgAcc2">
+    <dgm:scene3d>
+      <a:camera prst="orthographicFront"/>
+      <a:lightRig rig="threePt" dir="t"/>
+    </dgm:scene3d>
+    <dgm:sp3d/>
+    <dgm:txPr/>
+    <dgm:style>
+      <a:lnRef idx="2">
+        <a:scrgbClr r="0" g="0" b="0"/>
+      </a:lnRef>
+      <a:fillRef idx="1">
+        <a:scrgbClr r="0" g="0" b="0"/>
+      </a:fillRef>
+      <a:effectRef idx="0">
+        <a:scrgbClr r="0" g="0" b="0"/>
+      </a:effectRef>
+      <a:fontRef idx="minor"/>
+    </dgm:style>
+  </dgm:styleLbl>
+  <dgm:styleLbl name="fgAcc3">
+    <dgm:scene3d>
+      <a:camera prst="orthographicFront"/>
+      <a:lightRig rig="threePt" dir="t"/>
+    </dgm:scene3d>
+    <dgm:sp3d/>
+    <dgm:txPr/>
+    <dgm:style>
+      <a:lnRef idx="2">
+        <a:scrgbClr r="0" g="0" b="0"/>
+      </a:lnRef>
+      <a:fillRef idx="1">
+        <a:scrgbClr r="0" g="0" b="0"/>
+      </a:fillRef>
+      <a:effectRef idx="0">
+        <a:scrgbClr r="0" g="0" b="0"/>
+      </a:effectRef>
+      <a:fontRef idx="minor"/>
+    </dgm:style>
+  </dgm:styleLbl>
+  <dgm:styleLbl name="fgAcc4">
+    <dgm:scene3d>
+      <a:camera prst="orthographicFront"/>
+      <a:lightRig rig="threePt" dir="t"/>
+    </dgm:scene3d>
+    <dgm:sp3d/>
+    <dgm:txPr/>
+    <dgm:style>
+      <a:lnRef idx="2">
+        <a:scrgbClr r="0" g="0" b="0"/>
+      </a:lnRef>
+      <a:fillRef idx="1">
+        <a:scrgbClr r="0" g="0" b="0"/>
+      </a:fillRef>
+      <a:effectRef idx="0">
+        <a:scrgbClr r="0" g="0" b="0"/>
+      </a:effectRef>
+      <a:fontRef idx="minor"/>
+    </dgm:style>
+  </dgm:styleLbl>
+  <dgm:styleLbl name="bgShp">
+    <dgm:scene3d>
+      <a:camera prst="orthographicFront"/>
+      <a:lightRig rig="threePt" dir="t"/>
+    </dgm:scene3d>
+    <dgm:sp3d/>
+    <dgm:txPr/>
+    <dgm:style>
+      <a:lnRef idx="0">
+        <a:scrgbClr r="0" g="0" b="0"/>
+      </a:lnRef>
+      <a:fillRef idx="1">
+        <a:scrgbClr r="0" g="0" b="0"/>
+      </a:fillRef>
+      <a:effectRef idx="0">
+        <a:scrgbClr r="0" g="0" b="0"/>
+      </a:effectRef>
+      <a:fontRef idx="minor"/>
+    </dgm:style>
+  </dgm:styleLbl>
+  <dgm:styleLbl name="dkBgShp">
+    <dgm:scene3d>
+      <a:camera prst="orthographicFront"/>
+      <a:lightRig rig="threePt" dir="t"/>
+    </dgm:scene3d>
+    <dgm:sp3d/>
+    <dgm:txPr/>
+    <dgm:style>
+      <a:lnRef idx="0">
+        <a:scrgbClr r="0" g="0" b="0"/>
+      </a:lnRef>
+      <a:fillRef idx="1">
+        <a:scrgbClr r="0" g="0" b="0"/>
+      </a:fillRef>
+      <a:effectRef idx="0">
+        <a:scrgbClr r="0" g="0" b="0"/>
+      </a:effectRef>
+      <a:fontRef idx="minor"/>
+    </dgm:style>
+  </dgm:styleLbl>
+  <dgm:styleLbl name="trBgShp">
+    <dgm:scene3d>
+      <a:camera prst="orthographicFront"/>
+      <a:lightRig rig="threePt" dir="t"/>
+    </dgm:scene3d>
+    <dgm:sp3d/>
+    <dgm:txPr/>
+    <dgm:style>
+      <a:lnRef idx="0">
+        <a:scrgbClr r="0" g="0" b="0"/>
+      </a:lnRef>
+      <a:fillRef idx="1">
+        <a:scrgbClr r="0" g="0" b="0"/>
+      </a:fillRef>
+      <a:effectRef idx="0">
+        <a:scrgbClr r="0" g="0" b="0"/>
+      </a:effectRef>
+      <a:fontRef idx="minor"/>
+    </dgm:style>
+  </dgm:styleLbl>
+  <dgm:styleLbl name="fgShp">
+    <dgm:scene3d>
+      <a:camera prst="orthographicFront"/>
+      <a:lightRig rig="threePt" dir="t"/>
+    </dgm:scene3d>
+    <dgm:sp3d/>
+    <dgm:txPr/>
+    <dgm:style>
+      <a:lnRef idx="2">
+        <a:scrgbClr r="0" g="0" b="0"/>
+      </a:lnRef>
+      <a:fillRef idx="1">
+        <a:scrgbClr r="0" g="0" b="0"/>
+      </a:fillRef>
+      <a:effectRef idx="0">
+        <a:scrgbClr r="0" g="0" b="0"/>
+      </a:effectRef>
+      <a:fontRef idx="minor"/>
+    </dgm:style>
+  </dgm:styleLbl>
+  <dgm:styleLbl name="revTx">
+    <dgm:scene3d>
+      <a:camera prst="orthographicFront"/>
+      <a:lightRig rig="threePt" dir="t"/>
+    </dgm:scene3d>
+    <dgm:sp3d/>
+    <dgm:txPr/>
+    <dgm:style>
+      <a:lnRef idx="0">
+        <a:scrgbClr r="0" g="0" b="0"/>
+      </a:lnRef>
+      <a:fillRef idx="0">
+        <a:scrgbClr r="0" g="0" b="0"/>
+      </a:fillRef>
+      <a:effectRef idx="0">
+        <a:scrgbClr r="0" g="0" b="0"/>
+      </a:effectRef>
+      <a:fontRef idx="minor"/>
+    </dgm:style>
+  </dgm:styleLbl>
+</dgm:styleDef>
+</file>
+
 <file path=word/theme/theme1.xml><?xml version="1.0" encoding="utf-8"?>
 <a:theme xmlns:a="http://schemas.openxmlformats.org/drawingml/2006/main" name="Office Theme">
   <a:themeElements>

--- a/Documentos/1 Fase 1.docx
+++ b/Documentos/1 Fase 1.docx
@@ -515,7 +515,6 @@
           <w:lang w:val="es-ES"/>
         </w:rPr>
       </w:pPr>
-      <w:proofErr w:type="spellStart"/>
       <w:r>
         <w:rPr>
           <w:b/>
@@ -526,33 +525,8 @@
           <w:lang w:val="es-ES"/>
         </w:rPr>
         <w:lastRenderedPageBreak/>
-        <w:t>Design</w:t>
+        <w:t>Design Thinking</w:t>
       </w:r>
-      <w:proofErr w:type="spellEnd"/>
-      <w:r>
-        <w:rPr>
-          <w:b/>
-          <w:bCs/>
-          <w:sz w:val="32"/>
-          <w:szCs w:val="32"/>
-          <w:u w:val="single"/>
-          <w:lang w:val="es-ES"/>
-        </w:rPr>
-        <w:t xml:space="preserve"> </w:t>
-      </w:r>
-      <w:proofErr w:type="spellStart"/>
-      <w:r>
-        <w:rPr>
-          <w:b/>
-          <w:bCs/>
-          <w:sz w:val="32"/>
-          <w:szCs w:val="32"/>
-          <w:u w:val="single"/>
-          <w:lang w:val="es-ES"/>
-        </w:rPr>
-        <w:t>Thinking</w:t>
-      </w:r>
-      <w:proofErr w:type="spellEnd"/>
     </w:p>
     <w:p>
       <w:pPr>
@@ -848,6 +822,595 @@
         </w:rPr>
       </w:pPr>
     </w:p>
+    <w:tbl>
+      <w:tblPr>
+        <w:tblW w:w="9350" w:type="dxa"/>
+        <w:tblBorders>
+          <w:top w:val="single" w:sz="4" w:space="0" w:color="999999"/>
+          <w:left w:val="single" w:sz="4" w:space="0" w:color="999999"/>
+          <w:bottom w:val="single" w:sz="4" w:space="0" w:color="999999"/>
+          <w:right w:val="single" w:sz="4" w:space="0" w:color="999999"/>
+          <w:insideH w:val="single" w:sz="4" w:space="0" w:color="999999"/>
+          <w:insideV w:val="single" w:sz="4" w:space="0" w:color="999999"/>
+        </w:tblBorders>
+        <w:tblLayout w:type="fixed"/>
+        <w:tblLook w:val="04A0" w:firstRow="1" w:lastRow="0" w:firstColumn="1" w:lastColumn="0" w:noHBand="0" w:noVBand="1"/>
+      </w:tblPr>
+      <w:tblGrid>
+        <w:gridCol w:w="4675"/>
+        <w:gridCol w:w="4675"/>
+      </w:tblGrid>
+      <w:tr>
+        <w:tc>
+          <w:tcPr>
+            <w:tcW w:w="9350" w:type="dxa"/>
+            <w:gridSpan w:val="2"/>
+          </w:tcPr>
+          <w:p>
+            <w:pPr>
+              <w:jc w:val="center"/>
+            </w:pPr>
+            <w:r>
+              <w:t>Padre/Madre</w:t>
+            </w:r>
+          </w:p>
+        </w:tc>
+      </w:tr>
+      <w:tr>
+        <w:tc>
+          <w:tcPr>
+            <w:tcW w:w="4675" w:type="dxa"/>
+          </w:tcPr>
+          <w:p>
+            <w:pPr>
+              <w:jc w:val="both"/>
+            </w:pPr>
+            <w:r>
+              <w:lastRenderedPageBreak/>
+              <w:t>¿Qué piensa y siente?</w:t>
+            </w:r>
+          </w:p>
+        </w:tc>
+        <w:tc>
+          <w:tcPr>
+            <w:tcW w:w="4675" w:type="dxa"/>
+          </w:tcPr>
+          <w:p>
+            <w:pPr>
+              <w:jc w:val="both"/>
+              <w:rPr>
+                <w:lang w:val="es-ES"/>
+              </w:rPr>
+            </w:pPr>
+            <w:r>
+              <w:rPr>
+                <w:lang w:val="es-ES"/>
+              </w:rPr>
+              <w:t>El prototipo en papel se encuentra muy desorganizado.</w:t>
+            </w:r>
+          </w:p>
+        </w:tc>
+      </w:tr>
+      <w:tr>
+        <w:tc>
+          <w:tcPr>
+            <w:tcW w:w="4675" w:type="dxa"/>
+          </w:tcPr>
+          <w:p>
+            <w:pPr>
+              <w:jc w:val="both"/>
+            </w:pPr>
+            <w:r>
+              <w:t>¿Qué oye?</w:t>
+            </w:r>
+          </w:p>
+        </w:tc>
+        <w:tc>
+          <w:tcPr>
+            <w:tcW w:w="4675" w:type="dxa"/>
+          </w:tcPr>
+          <w:p>
+            <w:pPr>
+              <w:jc w:val="both"/>
+              <w:rPr>
+                <w:lang w:val="es-ES"/>
+              </w:rPr>
+            </w:pPr>
+            <w:r>
+              <w:rPr>
+                <w:lang w:val="es-ES"/>
+              </w:rPr>
+              <w:t xml:space="preserve">Oye que en este tipo de programa puede ingresar usuarios, ver listas de cursos y libros e ingresar nuevos libros. </w:t>
+            </w:r>
+          </w:p>
+        </w:tc>
+      </w:tr>
+      <w:tr>
+        <w:tc>
+          <w:tcPr>
+            <w:tcW w:w="4675" w:type="dxa"/>
+          </w:tcPr>
+          <w:p>
+            <w:pPr>
+              <w:jc w:val="both"/>
+            </w:pPr>
+            <w:r>
+              <w:t>¿Qué ve?</w:t>
+            </w:r>
+          </w:p>
+        </w:tc>
+        <w:tc>
+          <w:tcPr>
+            <w:tcW w:w="4675" w:type="dxa"/>
+          </w:tcPr>
+          <w:p>
+            <w:pPr>
+              <w:jc w:val="both"/>
+              <w:rPr>
+                <w:lang w:val="es-ES"/>
+              </w:rPr>
+            </w:pPr>
+            <w:r>
+              <w:rPr>
+                <w:lang w:val="es-ES"/>
+              </w:rPr>
+              <w:t>Puede observar el menú con todos sus índices al mismo tiempo. Sin importar qué es lo que le importa visualizar.</w:t>
+            </w:r>
+          </w:p>
+        </w:tc>
+      </w:tr>
+      <w:tr>
+        <w:tc>
+          <w:tcPr>
+            <w:tcW w:w="4675" w:type="dxa"/>
+          </w:tcPr>
+          <w:p>
+            <w:pPr>
+              <w:jc w:val="both"/>
+            </w:pPr>
+            <w:r>
+              <w:t>¿Qué dice y hace?</w:t>
+            </w:r>
+          </w:p>
+        </w:tc>
+        <w:tc>
+          <w:tcPr>
+            <w:tcW w:w="4675" w:type="dxa"/>
+          </w:tcPr>
+          <w:p>
+            <w:pPr>
+              <w:jc w:val="both"/>
+              <w:rPr>
+                <w:lang w:val="es-ES"/>
+              </w:rPr>
+            </w:pPr>
+            <w:r>
+              <w:rPr>
+                <w:lang w:val="es-ES"/>
+              </w:rPr>
+              <w:t xml:space="preserve">Dice que no le gusta como se puede ver todo. Cree que el programa solamente estresará </w:t>
+            </w:r>
+            <w:proofErr w:type="gramStart"/>
+            <w:r>
+              <w:rPr>
+                <w:lang w:val="es-ES"/>
+              </w:rPr>
+              <w:t>visualmente  a</w:t>
+            </w:r>
+            <w:proofErr w:type="gramEnd"/>
+            <w:r>
+              <w:rPr>
+                <w:lang w:val="es-ES"/>
+              </w:rPr>
+              <w:t xml:space="preserve"> sus hijos y no será de ninguna ayuda.</w:t>
+            </w:r>
+          </w:p>
+        </w:tc>
+      </w:tr>
+    </w:tbl>
+    <w:p>
+      <w:pPr>
+        <w:jc w:val="both"/>
+        <w:rPr>
+          <w:b/>
+          <w:u w:val="single"/>
+          <w:lang w:val="es-ES"/>
+        </w:rPr>
+      </w:pPr>
+    </w:p>
+    <w:tbl>
+      <w:tblPr>
+        <w:tblW w:w="9350" w:type="dxa"/>
+        <w:tblBorders>
+          <w:top w:val="single" w:sz="4" w:space="0" w:color="999999"/>
+          <w:left w:val="single" w:sz="4" w:space="0" w:color="999999"/>
+          <w:bottom w:val="single" w:sz="4" w:space="0" w:color="999999"/>
+          <w:right w:val="single" w:sz="4" w:space="0" w:color="999999"/>
+          <w:insideH w:val="single" w:sz="4" w:space="0" w:color="999999"/>
+          <w:insideV w:val="single" w:sz="4" w:space="0" w:color="999999"/>
+        </w:tblBorders>
+        <w:tblLayout w:type="fixed"/>
+        <w:tblLook w:val="04A0" w:firstRow="1" w:lastRow="0" w:firstColumn="1" w:lastColumn="0" w:noHBand="0" w:noVBand="1"/>
+      </w:tblPr>
+      <w:tblGrid>
+        <w:gridCol w:w="4675"/>
+        <w:gridCol w:w="4675"/>
+      </w:tblGrid>
+      <w:tr>
+        <w:tc>
+          <w:tcPr>
+            <w:tcW w:w="9350" w:type="dxa"/>
+            <w:gridSpan w:val="2"/>
+          </w:tcPr>
+          <w:p>
+            <w:pPr>
+              <w:jc w:val="center"/>
+            </w:pPr>
+            <w:r>
+              <w:t>Maestro</w:t>
+            </w:r>
+          </w:p>
+        </w:tc>
+      </w:tr>
+      <w:tr>
+        <w:tc>
+          <w:tcPr>
+            <w:tcW w:w="4675" w:type="dxa"/>
+          </w:tcPr>
+          <w:p>
+            <w:pPr>
+              <w:jc w:val="both"/>
+            </w:pPr>
+            <w:r>
+              <w:t>¿Qué piensa y siente?</w:t>
+            </w:r>
+          </w:p>
+        </w:tc>
+        <w:tc>
+          <w:tcPr>
+            <w:tcW w:w="4675" w:type="dxa"/>
+          </w:tcPr>
+          <w:p>
+            <w:pPr>
+              <w:jc w:val="both"/>
+              <w:rPr>
+                <w:lang w:val="es-ES"/>
+              </w:rPr>
+            </w:pPr>
+            <w:r>
+              <w:rPr>
+                <w:lang w:val="es-ES"/>
+              </w:rPr>
+              <w:t xml:space="preserve">Le cuesta entender que es lo que realmente tiene que hacer, ya que como todas las posibilidades se encuentran en la página de inicio, siente que se confundirá al usarla. </w:t>
+            </w:r>
+          </w:p>
+        </w:tc>
+      </w:tr>
+      <w:tr>
+        <w:tc>
+          <w:tcPr>
+            <w:tcW w:w="4675" w:type="dxa"/>
+          </w:tcPr>
+          <w:p>
+            <w:pPr>
+              <w:jc w:val="both"/>
+            </w:pPr>
+            <w:r>
+              <w:t>¿Qué oye?</w:t>
+            </w:r>
+          </w:p>
+        </w:tc>
+        <w:tc>
+          <w:tcPr>
+            <w:tcW w:w="4675" w:type="dxa"/>
+          </w:tcPr>
+          <w:p>
+            <w:pPr>
+              <w:jc w:val="both"/>
+              <w:rPr>
+                <w:lang w:val="es-ES"/>
+              </w:rPr>
+            </w:pPr>
+            <w:r>
+              <w:rPr>
+                <w:lang w:val="es-ES"/>
+              </w:rPr>
+              <w:t xml:space="preserve">Oye que se puede llegar a incentivar a </w:t>
+            </w:r>
+            <w:proofErr w:type="gramStart"/>
+            <w:r>
+              <w:rPr>
+                <w:lang w:val="es-ES"/>
+              </w:rPr>
+              <w:t>los  estudiantes</w:t>
+            </w:r>
+            <w:proofErr w:type="gramEnd"/>
+            <w:r>
+              <w:rPr>
+                <w:lang w:val="es-ES"/>
+              </w:rPr>
+              <w:t xml:space="preserve"> a leer nuevos alumnos. </w:t>
+            </w:r>
+          </w:p>
+        </w:tc>
+      </w:tr>
+      <w:tr>
+        <w:tc>
+          <w:tcPr>
+            <w:tcW w:w="4675" w:type="dxa"/>
+          </w:tcPr>
+          <w:p>
+            <w:pPr>
+              <w:jc w:val="both"/>
+            </w:pPr>
+            <w:r>
+              <w:t>¿Qué ve?</w:t>
+            </w:r>
+          </w:p>
+        </w:tc>
+        <w:tc>
+          <w:tcPr>
+            <w:tcW w:w="4675" w:type="dxa"/>
+          </w:tcPr>
+          <w:p>
+            <w:pPr>
+              <w:jc w:val="both"/>
+              <w:rPr>
+                <w:lang w:val="es-ES"/>
+              </w:rPr>
+            </w:pPr>
+            <w:r>
+              <w:rPr>
+                <w:lang w:val="es-ES"/>
+              </w:rPr>
+              <w:t>Ve que hay muchas palabras y partes en las que se pueden ingresar ‘cosas’, pero no entiende correctamente lo que tiene o puede hacer.</w:t>
+            </w:r>
+          </w:p>
+        </w:tc>
+      </w:tr>
+      <w:tr>
+        <w:tc>
+          <w:tcPr>
+            <w:tcW w:w="4675" w:type="dxa"/>
+          </w:tcPr>
+          <w:p>
+            <w:pPr>
+              <w:jc w:val="both"/>
+            </w:pPr>
+            <w:r>
+              <w:t>¿Qué dice y hace?</w:t>
+            </w:r>
+          </w:p>
+        </w:tc>
+        <w:tc>
+          <w:tcPr>
+            <w:tcW w:w="4675" w:type="dxa"/>
+          </w:tcPr>
+          <w:p>
+            <w:pPr>
+              <w:jc w:val="both"/>
+              <w:rPr>
+                <w:lang w:val="es-ES"/>
+              </w:rPr>
+            </w:pPr>
+            <w:r>
+              <w:rPr>
+                <w:lang w:val="es-ES"/>
+              </w:rPr>
+              <w:t>Dice que no está conforme con el programa o prototipo en papel, porque no lo entiende por completo.</w:t>
+            </w:r>
+          </w:p>
+        </w:tc>
+      </w:tr>
+    </w:tbl>
+    <w:p>
+      <w:pPr>
+        <w:jc w:val="both"/>
+        <w:rPr>
+          <w:u w:val="single"/>
+          <w:lang w:val="es-ES"/>
+        </w:rPr>
+      </w:pPr>
+    </w:p>
+    <w:tbl>
+      <w:tblPr>
+        <w:tblW w:w="9350" w:type="dxa"/>
+        <w:tblBorders>
+          <w:top w:val="single" w:sz="4" w:space="0" w:color="999999"/>
+          <w:left w:val="single" w:sz="4" w:space="0" w:color="999999"/>
+          <w:bottom w:val="single" w:sz="4" w:space="0" w:color="999999"/>
+          <w:right w:val="single" w:sz="4" w:space="0" w:color="999999"/>
+          <w:insideH w:val="single" w:sz="4" w:space="0" w:color="999999"/>
+          <w:insideV w:val="single" w:sz="4" w:space="0" w:color="999999"/>
+        </w:tblBorders>
+        <w:tblLayout w:type="fixed"/>
+        <w:tblLook w:val="04A0" w:firstRow="1" w:lastRow="0" w:firstColumn="1" w:lastColumn="0" w:noHBand="0" w:noVBand="1"/>
+      </w:tblPr>
+      <w:tblGrid>
+        <w:gridCol w:w="4675"/>
+        <w:gridCol w:w="4675"/>
+      </w:tblGrid>
+      <w:tr>
+        <w:tc>
+          <w:tcPr>
+            <w:tcW w:w="9350" w:type="dxa"/>
+            <w:gridSpan w:val="2"/>
+          </w:tcPr>
+          <w:p>
+            <w:pPr>
+              <w:jc w:val="center"/>
+            </w:pPr>
+            <w:r>
+              <w:t>Alumno</w:t>
+            </w:r>
+          </w:p>
+        </w:tc>
+      </w:tr>
+      <w:tr>
+        <w:tc>
+          <w:tcPr>
+            <w:tcW w:w="4675" w:type="dxa"/>
+          </w:tcPr>
+          <w:p>
+            <w:pPr>
+              <w:jc w:val="both"/>
+            </w:pPr>
+            <w:r>
+              <w:t>¿Qué piensa y siente?</w:t>
+            </w:r>
+          </w:p>
+        </w:tc>
+        <w:tc>
+          <w:tcPr>
+            <w:tcW w:w="4675" w:type="dxa"/>
+          </w:tcPr>
+          <w:p>
+            <w:pPr>
+              <w:jc w:val="both"/>
+              <w:rPr>
+                <w:lang w:val="es-ES"/>
+              </w:rPr>
+            </w:pPr>
+            <w:r>
+              <w:rPr>
+                <w:lang w:val="es-ES"/>
+              </w:rPr>
+              <w:t>Piensa que la solución es creativa y que se enfoca en los problemas que tiene el país. Siente que la idea de las flashcards es buena, pero tiene que ser mejor desarrollada.</w:t>
+            </w:r>
+          </w:p>
+        </w:tc>
+      </w:tr>
+      <w:tr>
+        <w:tc>
+          <w:tcPr>
+            <w:tcW w:w="4675" w:type="dxa"/>
+          </w:tcPr>
+          <w:p>
+            <w:pPr>
+              <w:jc w:val="both"/>
+            </w:pPr>
+            <w:r>
+              <w:t>¿Qué oye?</w:t>
+            </w:r>
+          </w:p>
+        </w:tc>
+        <w:tc>
+          <w:tcPr>
+            <w:tcW w:w="4675" w:type="dxa"/>
+          </w:tcPr>
+          <w:p>
+            <w:pPr>
+              <w:jc w:val="both"/>
+              <w:rPr>
+                <w:lang w:val="es-ES"/>
+              </w:rPr>
+            </w:pPr>
+            <w:r>
+              <w:rPr>
+                <w:lang w:val="es-ES"/>
+              </w:rPr>
+              <w:t>Oye que las flashcards son una buena manera de que se quede la información en la memoria.</w:t>
+            </w:r>
+          </w:p>
+        </w:tc>
+      </w:tr>
+      <w:tr>
+        <w:tc>
+          <w:tcPr>
+            <w:tcW w:w="4675" w:type="dxa"/>
+          </w:tcPr>
+          <w:p>
+            <w:pPr>
+              <w:jc w:val="both"/>
+            </w:pPr>
+            <w:r>
+              <w:t>¿Qué ve?</w:t>
+            </w:r>
+          </w:p>
+        </w:tc>
+        <w:tc>
+          <w:tcPr>
+            <w:tcW w:w="4675" w:type="dxa"/>
+          </w:tcPr>
+          <w:p>
+            <w:pPr>
+              <w:jc w:val="both"/>
+              <w:rPr>
+                <w:lang w:val="es-ES"/>
+              </w:rPr>
+            </w:pPr>
+            <w:r>
+              <w:rPr>
+                <w:lang w:val="es-ES"/>
+              </w:rPr>
+              <w:t xml:space="preserve">Ve que hay muchas implementaciones que le podrían servir para el futuro, pero está un poco desordenado. Debería haber una manera de registrar usuarios para que varios lo puedan usar y la lista no se elimine al salir. Si no se vuelve muy cansado volver a meter la </w:t>
+            </w:r>
+            <w:r>
+              <w:rPr>
+                <w:lang w:val="es-ES"/>
+              </w:rPr>
+              <w:lastRenderedPageBreak/>
+              <w:t>información y ya no dan ganas de usar el programa.</w:t>
+            </w:r>
+          </w:p>
+        </w:tc>
+      </w:tr>
+      <w:tr>
+        <w:tc>
+          <w:tcPr>
+            <w:tcW w:w="4675" w:type="dxa"/>
+          </w:tcPr>
+          <w:p>
+            <w:pPr>
+              <w:jc w:val="both"/>
+            </w:pPr>
+            <w:r>
+              <w:lastRenderedPageBreak/>
+              <w:t>¿Qué dice y hace?</w:t>
+            </w:r>
+          </w:p>
+        </w:tc>
+        <w:tc>
+          <w:tcPr>
+            <w:tcW w:w="4675" w:type="dxa"/>
+          </w:tcPr>
+          <w:p>
+            <w:pPr>
+              <w:jc w:val="both"/>
+              <w:rPr>
+                <w:lang w:val="es-ES"/>
+              </w:rPr>
+            </w:pPr>
+            <w:r>
+              <w:rPr>
+                <w:lang w:val="es-ES"/>
+              </w:rPr>
+              <w:t xml:space="preserve">Dice que nunca ha intentado usar un programa de flashcards, solo en vivo. </w:t>
+            </w:r>
+          </w:p>
+        </w:tc>
+      </w:tr>
+    </w:tbl>
+    <w:p>
+      <w:pPr>
+        <w:spacing w:line="276" w:lineRule="auto"/>
+        <w:jc w:val="both"/>
+        <w:rPr>
+          <w:u w:val="single"/>
+          <w:lang w:val="es-ES"/>
+        </w:rPr>
+      </w:pPr>
+    </w:p>
+    <w:p>
+      <w:pPr>
+        <w:spacing w:line="276" w:lineRule="auto"/>
+        <w:jc w:val="both"/>
+        <w:rPr>
+          <w:u w:val="single"/>
+          <w:lang w:val="es-ES"/>
+        </w:rPr>
+      </w:pPr>
+    </w:p>
     <w:p>
       <w:pPr>
         <w:spacing w:line="276" w:lineRule="auto"/>
@@ -895,6 +1458,584 @@
         <w:t>Comentarios de los usuarios</w:t>
       </w:r>
     </w:p>
+    <w:p>
+      <w:pPr>
+        <w:spacing w:line="276" w:lineRule="auto"/>
+        <w:jc w:val="both"/>
+        <w:rPr>
+          <w:u w:val="single"/>
+          <w:lang w:val="es-ES"/>
+        </w:rPr>
+      </w:pPr>
+    </w:p>
+    <w:tbl>
+      <w:tblPr>
+        <w:tblW w:w="9350" w:type="dxa"/>
+        <w:tblBorders>
+          <w:top w:val="single" w:sz="4" w:space="0" w:color="999999"/>
+          <w:left w:val="single" w:sz="4" w:space="0" w:color="999999"/>
+          <w:bottom w:val="single" w:sz="4" w:space="0" w:color="999999"/>
+          <w:right w:val="single" w:sz="4" w:space="0" w:color="999999"/>
+          <w:insideH w:val="single" w:sz="4" w:space="0" w:color="999999"/>
+          <w:insideV w:val="single" w:sz="4" w:space="0" w:color="999999"/>
+        </w:tblBorders>
+        <w:tblLayout w:type="fixed"/>
+        <w:tblLook w:val="04A0" w:firstRow="1" w:lastRow="0" w:firstColumn="1" w:lastColumn="0" w:noHBand="0" w:noVBand="1"/>
+      </w:tblPr>
+      <w:tblGrid>
+        <w:gridCol w:w="4675"/>
+        <w:gridCol w:w="4675"/>
+      </w:tblGrid>
+      <w:tr>
+        <w:tc>
+          <w:tcPr>
+            <w:tcW w:w="9350" w:type="dxa"/>
+            <w:gridSpan w:val="2"/>
+          </w:tcPr>
+          <w:p>
+            <w:pPr>
+              <w:jc w:val="center"/>
+            </w:pPr>
+            <w:r>
+              <w:t>Padre/Madre</w:t>
+            </w:r>
+          </w:p>
+        </w:tc>
+      </w:tr>
+      <w:tr>
+        <w:tc>
+          <w:tcPr>
+            <w:tcW w:w="4675" w:type="dxa"/>
+          </w:tcPr>
+          <w:p>
+            <w:pPr>
+              <w:jc w:val="both"/>
+            </w:pPr>
+            <w:r>
+              <w:t>¿Qué piensa y siente?</w:t>
+            </w:r>
+          </w:p>
+        </w:tc>
+        <w:tc>
+          <w:tcPr>
+            <w:tcW w:w="4675" w:type="dxa"/>
+          </w:tcPr>
+          <w:p>
+            <w:pPr>
+              <w:jc w:val="both"/>
+              <w:rPr>
+                <w:lang w:val="es-ES"/>
+              </w:rPr>
+            </w:pPr>
+            <w:r>
+              <w:rPr>
+                <w:lang w:val="es-ES"/>
+              </w:rPr>
+              <w:t>El prototipo en papel se encuentra muy desorganizado.</w:t>
+            </w:r>
+          </w:p>
+        </w:tc>
+      </w:tr>
+      <w:tr>
+        <w:tc>
+          <w:tcPr>
+            <w:tcW w:w="4675" w:type="dxa"/>
+          </w:tcPr>
+          <w:p>
+            <w:pPr>
+              <w:jc w:val="both"/>
+            </w:pPr>
+            <w:r>
+              <w:t>¿Qué oye?</w:t>
+            </w:r>
+          </w:p>
+        </w:tc>
+        <w:tc>
+          <w:tcPr>
+            <w:tcW w:w="4675" w:type="dxa"/>
+          </w:tcPr>
+          <w:p>
+            <w:pPr>
+              <w:jc w:val="both"/>
+              <w:rPr>
+                <w:lang w:val="es-ES"/>
+              </w:rPr>
+            </w:pPr>
+            <w:r>
+              <w:rPr>
+                <w:lang w:val="es-ES"/>
+              </w:rPr>
+              <w:t xml:space="preserve">Oye que en este tipo de programa puede ingresar usuarios, ver listas de cursos y libros e ingresar nuevos libros. </w:t>
+            </w:r>
+          </w:p>
+        </w:tc>
+      </w:tr>
+      <w:tr>
+        <w:tc>
+          <w:tcPr>
+            <w:tcW w:w="4675" w:type="dxa"/>
+          </w:tcPr>
+          <w:p>
+            <w:pPr>
+              <w:jc w:val="both"/>
+            </w:pPr>
+            <w:r>
+              <w:t>¿Qué ve?</w:t>
+            </w:r>
+          </w:p>
+        </w:tc>
+        <w:tc>
+          <w:tcPr>
+            <w:tcW w:w="4675" w:type="dxa"/>
+          </w:tcPr>
+          <w:p>
+            <w:pPr>
+              <w:jc w:val="both"/>
+              <w:rPr>
+                <w:lang w:val="es-ES"/>
+              </w:rPr>
+            </w:pPr>
+            <w:r>
+              <w:rPr>
+                <w:lang w:val="es-ES"/>
+              </w:rPr>
+              <w:t>Puede observar el menú con todos sus índices al mismo tiempo. Sin importar qué es lo que le importa visualizar.</w:t>
+            </w:r>
+          </w:p>
+        </w:tc>
+      </w:tr>
+      <w:tr>
+        <w:tc>
+          <w:tcPr>
+            <w:tcW w:w="4675" w:type="dxa"/>
+          </w:tcPr>
+          <w:p>
+            <w:pPr>
+              <w:jc w:val="both"/>
+            </w:pPr>
+            <w:r>
+              <w:t>¿Qué dice y hace?</w:t>
+            </w:r>
+          </w:p>
+        </w:tc>
+        <w:tc>
+          <w:tcPr>
+            <w:tcW w:w="4675" w:type="dxa"/>
+          </w:tcPr>
+          <w:p>
+            <w:pPr>
+              <w:jc w:val="both"/>
+              <w:rPr>
+                <w:lang w:val="es-ES"/>
+              </w:rPr>
+            </w:pPr>
+            <w:r>
+              <w:rPr>
+                <w:lang w:val="es-ES"/>
+              </w:rPr>
+              <w:t xml:space="preserve">Dice que no le gusta como se puede ver todo. Cree que el programa solamente estresará </w:t>
+            </w:r>
+            <w:proofErr w:type="gramStart"/>
+            <w:r>
+              <w:rPr>
+                <w:lang w:val="es-ES"/>
+              </w:rPr>
+              <w:t>visualmente  a</w:t>
+            </w:r>
+            <w:proofErr w:type="gramEnd"/>
+            <w:r>
+              <w:rPr>
+                <w:lang w:val="es-ES"/>
+              </w:rPr>
+              <w:t xml:space="preserve"> sus hijos y no será de ninguna ayuda.</w:t>
+            </w:r>
+          </w:p>
+        </w:tc>
+      </w:tr>
+    </w:tbl>
+    <w:p>
+      <w:pPr>
+        <w:jc w:val="both"/>
+        <w:rPr>
+          <w:b/>
+          <w:u w:val="single"/>
+          <w:lang w:val="es-ES"/>
+        </w:rPr>
+      </w:pPr>
+    </w:p>
+    <w:tbl>
+      <w:tblPr>
+        <w:tblW w:w="9350" w:type="dxa"/>
+        <w:tblBorders>
+          <w:top w:val="single" w:sz="4" w:space="0" w:color="999999"/>
+          <w:left w:val="single" w:sz="4" w:space="0" w:color="999999"/>
+          <w:bottom w:val="single" w:sz="4" w:space="0" w:color="999999"/>
+          <w:right w:val="single" w:sz="4" w:space="0" w:color="999999"/>
+          <w:insideH w:val="single" w:sz="4" w:space="0" w:color="999999"/>
+          <w:insideV w:val="single" w:sz="4" w:space="0" w:color="999999"/>
+        </w:tblBorders>
+        <w:tblLayout w:type="fixed"/>
+        <w:tblLook w:val="04A0" w:firstRow="1" w:lastRow="0" w:firstColumn="1" w:lastColumn="0" w:noHBand="0" w:noVBand="1"/>
+      </w:tblPr>
+      <w:tblGrid>
+        <w:gridCol w:w="4675"/>
+        <w:gridCol w:w="4675"/>
+      </w:tblGrid>
+      <w:tr>
+        <w:tc>
+          <w:tcPr>
+            <w:tcW w:w="9350" w:type="dxa"/>
+            <w:gridSpan w:val="2"/>
+          </w:tcPr>
+          <w:p>
+            <w:pPr>
+              <w:jc w:val="center"/>
+            </w:pPr>
+            <w:r>
+              <w:t>Maestro</w:t>
+            </w:r>
+          </w:p>
+        </w:tc>
+      </w:tr>
+      <w:tr>
+        <w:tc>
+          <w:tcPr>
+            <w:tcW w:w="4675" w:type="dxa"/>
+          </w:tcPr>
+          <w:p>
+            <w:pPr>
+              <w:jc w:val="both"/>
+            </w:pPr>
+            <w:r>
+              <w:t>¿Qué piensa y siente?</w:t>
+            </w:r>
+          </w:p>
+        </w:tc>
+        <w:tc>
+          <w:tcPr>
+            <w:tcW w:w="4675" w:type="dxa"/>
+          </w:tcPr>
+          <w:p>
+            <w:pPr>
+              <w:jc w:val="both"/>
+              <w:rPr>
+                <w:lang w:val="es-ES"/>
+              </w:rPr>
+            </w:pPr>
+            <w:r>
+              <w:rPr>
+                <w:lang w:val="es-ES"/>
+              </w:rPr>
+              <w:t xml:space="preserve">Le cuesta entender que es lo que realmente tiene que hacer, ya que como todas las posibilidades se encuentran en la página de inicio, siente que se confundirá al usarla. </w:t>
+            </w:r>
+          </w:p>
+        </w:tc>
+      </w:tr>
+      <w:tr>
+        <w:tc>
+          <w:tcPr>
+            <w:tcW w:w="4675" w:type="dxa"/>
+          </w:tcPr>
+          <w:p>
+            <w:pPr>
+              <w:jc w:val="both"/>
+            </w:pPr>
+            <w:r>
+              <w:t>¿Qué oye?</w:t>
+            </w:r>
+          </w:p>
+        </w:tc>
+        <w:tc>
+          <w:tcPr>
+            <w:tcW w:w="4675" w:type="dxa"/>
+          </w:tcPr>
+          <w:p>
+            <w:pPr>
+              <w:jc w:val="both"/>
+              <w:rPr>
+                <w:lang w:val="es-ES"/>
+              </w:rPr>
+            </w:pPr>
+            <w:r>
+              <w:rPr>
+                <w:lang w:val="es-ES"/>
+              </w:rPr>
+              <w:t xml:space="preserve">Oye que se puede llegar a incentivar a </w:t>
+            </w:r>
+            <w:proofErr w:type="gramStart"/>
+            <w:r>
+              <w:rPr>
+                <w:lang w:val="es-ES"/>
+              </w:rPr>
+              <w:t>los  estudiantes</w:t>
+            </w:r>
+            <w:proofErr w:type="gramEnd"/>
+            <w:r>
+              <w:rPr>
+                <w:lang w:val="es-ES"/>
+              </w:rPr>
+              <w:t xml:space="preserve"> a leer nuevos alumnos. </w:t>
+            </w:r>
+          </w:p>
+        </w:tc>
+      </w:tr>
+      <w:tr>
+        <w:tc>
+          <w:tcPr>
+            <w:tcW w:w="4675" w:type="dxa"/>
+          </w:tcPr>
+          <w:p>
+            <w:pPr>
+              <w:jc w:val="both"/>
+            </w:pPr>
+            <w:r>
+              <w:t>¿Qué ve?</w:t>
+            </w:r>
+          </w:p>
+        </w:tc>
+        <w:tc>
+          <w:tcPr>
+            <w:tcW w:w="4675" w:type="dxa"/>
+          </w:tcPr>
+          <w:p>
+            <w:pPr>
+              <w:jc w:val="both"/>
+              <w:rPr>
+                <w:lang w:val="es-ES"/>
+              </w:rPr>
+            </w:pPr>
+            <w:r>
+              <w:rPr>
+                <w:lang w:val="es-ES"/>
+              </w:rPr>
+              <w:t>Ve que hay muchas palabras y partes en las que se pueden ingresar ‘cosas’, pero no entiende correctamente lo que tiene o puede hacer.</w:t>
+            </w:r>
+          </w:p>
+        </w:tc>
+      </w:tr>
+      <w:tr>
+        <w:tc>
+          <w:tcPr>
+            <w:tcW w:w="4675" w:type="dxa"/>
+          </w:tcPr>
+          <w:p>
+            <w:pPr>
+              <w:jc w:val="both"/>
+            </w:pPr>
+            <w:r>
+              <w:t>¿Qué dice y hace?</w:t>
+            </w:r>
+          </w:p>
+        </w:tc>
+        <w:tc>
+          <w:tcPr>
+            <w:tcW w:w="4675" w:type="dxa"/>
+          </w:tcPr>
+          <w:p>
+            <w:pPr>
+              <w:jc w:val="both"/>
+              <w:rPr>
+                <w:lang w:val="es-ES"/>
+              </w:rPr>
+            </w:pPr>
+            <w:r>
+              <w:rPr>
+                <w:lang w:val="es-ES"/>
+              </w:rPr>
+              <w:t>Dice que no está conforme con el programa o prototipo en papel, porque no lo entiende por completo.</w:t>
+            </w:r>
+          </w:p>
+        </w:tc>
+      </w:tr>
+    </w:tbl>
+    <w:p>
+      <w:pPr>
+        <w:jc w:val="both"/>
+        <w:rPr>
+          <w:u w:val="single"/>
+          <w:lang w:val="es-ES"/>
+        </w:rPr>
+      </w:pPr>
+    </w:p>
+    <w:tbl>
+      <w:tblPr>
+        <w:tblW w:w="9350" w:type="dxa"/>
+        <w:tblBorders>
+          <w:top w:val="single" w:sz="4" w:space="0" w:color="999999"/>
+          <w:left w:val="single" w:sz="4" w:space="0" w:color="999999"/>
+          <w:bottom w:val="single" w:sz="4" w:space="0" w:color="999999"/>
+          <w:right w:val="single" w:sz="4" w:space="0" w:color="999999"/>
+          <w:insideH w:val="single" w:sz="4" w:space="0" w:color="999999"/>
+          <w:insideV w:val="single" w:sz="4" w:space="0" w:color="999999"/>
+        </w:tblBorders>
+        <w:tblLayout w:type="fixed"/>
+        <w:tblLook w:val="04A0" w:firstRow="1" w:lastRow="0" w:firstColumn="1" w:lastColumn="0" w:noHBand="0" w:noVBand="1"/>
+      </w:tblPr>
+      <w:tblGrid>
+        <w:gridCol w:w="4675"/>
+        <w:gridCol w:w="4675"/>
+      </w:tblGrid>
+      <w:tr>
+        <w:tc>
+          <w:tcPr>
+            <w:tcW w:w="9350" w:type="dxa"/>
+            <w:gridSpan w:val="2"/>
+          </w:tcPr>
+          <w:p>
+            <w:pPr>
+              <w:jc w:val="center"/>
+            </w:pPr>
+            <w:r>
+              <w:t>Alumno</w:t>
+            </w:r>
+          </w:p>
+        </w:tc>
+      </w:tr>
+      <w:tr>
+        <w:tc>
+          <w:tcPr>
+            <w:tcW w:w="4675" w:type="dxa"/>
+          </w:tcPr>
+          <w:p>
+            <w:pPr>
+              <w:jc w:val="both"/>
+            </w:pPr>
+            <w:r>
+              <w:t>¿Qué piensa y siente?</w:t>
+            </w:r>
+          </w:p>
+        </w:tc>
+        <w:tc>
+          <w:tcPr>
+            <w:tcW w:w="4675" w:type="dxa"/>
+          </w:tcPr>
+          <w:p>
+            <w:pPr>
+              <w:jc w:val="both"/>
+              <w:rPr>
+                <w:lang w:val="es-ES"/>
+              </w:rPr>
+            </w:pPr>
+            <w:r>
+              <w:rPr>
+                <w:lang w:val="es-ES"/>
+              </w:rPr>
+              <w:t xml:space="preserve">Piensa que la solución es creativa y que se enfoca en los problemas que tiene el país. Siente </w:t>
+            </w:r>
+            <w:r>
+              <w:rPr>
+                <w:lang w:val="es-ES"/>
+              </w:rPr>
+              <w:lastRenderedPageBreak/>
+              <w:t>que la idea de las flashcards es buena, pero tiene que ser mejor desarrollada.</w:t>
+            </w:r>
+          </w:p>
+        </w:tc>
+      </w:tr>
+      <w:tr>
+        <w:tc>
+          <w:tcPr>
+            <w:tcW w:w="4675" w:type="dxa"/>
+          </w:tcPr>
+          <w:p>
+            <w:pPr>
+              <w:jc w:val="both"/>
+            </w:pPr>
+            <w:r>
+              <w:lastRenderedPageBreak/>
+              <w:t>¿Qué oye?</w:t>
+            </w:r>
+          </w:p>
+        </w:tc>
+        <w:tc>
+          <w:tcPr>
+            <w:tcW w:w="4675" w:type="dxa"/>
+          </w:tcPr>
+          <w:p>
+            <w:pPr>
+              <w:jc w:val="both"/>
+              <w:rPr>
+                <w:lang w:val="es-ES"/>
+              </w:rPr>
+            </w:pPr>
+            <w:r>
+              <w:rPr>
+                <w:lang w:val="es-ES"/>
+              </w:rPr>
+              <w:t>Oye que las flashcards son una buena manera de que se quede la información en la memoria.</w:t>
+            </w:r>
+          </w:p>
+        </w:tc>
+      </w:tr>
+      <w:tr>
+        <w:tc>
+          <w:tcPr>
+            <w:tcW w:w="4675" w:type="dxa"/>
+          </w:tcPr>
+          <w:p>
+            <w:pPr>
+              <w:jc w:val="both"/>
+            </w:pPr>
+            <w:r>
+              <w:t>¿Qué ve?</w:t>
+            </w:r>
+          </w:p>
+        </w:tc>
+        <w:tc>
+          <w:tcPr>
+            <w:tcW w:w="4675" w:type="dxa"/>
+          </w:tcPr>
+          <w:p>
+            <w:pPr>
+              <w:jc w:val="both"/>
+              <w:rPr>
+                <w:lang w:val="es-ES"/>
+              </w:rPr>
+            </w:pPr>
+            <w:r>
+              <w:rPr>
+                <w:lang w:val="es-ES"/>
+              </w:rPr>
+              <w:t>Ve que hay muchas implementaciones que le podrían servir para el futuro, pero está un poco desordenado. Debería haber una manera de registrar usuarios para que varios lo puedan usar y la lista no se elimine al salir. Si no se vuelve muy cansado volver a meter la información y ya no dan ganas de usar el programa.</w:t>
+            </w:r>
+          </w:p>
+        </w:tc>
+      </w:tr>
+      <w:tr>
+        <w:tc>
+          <w:tcPr>
+            <w:tcW w:w="4675" w:type="dxa"/>
+          </w:tcPr>
+          <w:p>
+            <w:pPr>
+              <w:jc w:val="both"/>
+            </w:pPr>
+            <w:r>
+              <w:t>¿Qué dice y hace?</w:t>
+            </w:r>
+          </w:p>
+        </w:tc>
+        <w:tc>
+          <w:tcPr>
+            <w:tcW w:w="4675" w:type="dxa"/>
+          </w:tcPr>
+          <w:p>
+            <w:pPr>
+              <w:jc w:val="both"/>
+              <w:rPr>
+                <w:lang w:val="es-ES"/>
+              </w:rPr>
+            </w:pPr>
+            <w:r>
+              <w:rPr>
+                <w:lang w:val="es-ES"/>
+              </w:rPr>
+              <w:t xml:space="preserve">Dice que nunca ha intentado usar un programa de flashcards, solo en vivo. </w:t>
+            </w:r>
+          </w:p>
+        </w:tc>
+      </w:tr>
+    </w:tbl>
     <w:p>
       <w:pPr>
         <w:spacing w:line="276" w:lineRule="auto"/>
@@ -952,6 +2093,576 @@
         <w:t>Comentarios de los usuarios</w:t>
       </w:r>
     </w:p>
+    <w:p>
+      <w:pPr>
+        <w:spacing w:line="276" w:lineRule="auto"/>
+        <w:jc w:val="both"/>
+        <w:rPr>
+          <w:lang w:val="es-ES"/>
+        </w:rPr>
+      </w:pPr>
+    </w:p>
+    <w:tbl>
+      <w:tblPr>
+        <w:tblW w:w="9350" w:type="dxa"/>
+        <w:tblBorders>
+          <w:top w:val="single" w:sz="4" w:space="0" w:color="999999"/>
+          <w:left w:val="single" w:sz="4" w:space="0" w:color="999999"/>
+          <w:bottom w:val="single" w:sz="4" w:space="0" w:color="999999"/>
+          <w:right w:val="single" w:sz="4" w:space="0" w:color="999999"/>
+          <w:insideH w:val="single" w:sz="4" w:space="0" w:color="999999"/>
+          <w:insideV w:val="single" w:sz="4" w:space="0" w:color="999999"/>
+        </w:tblBorders>
+        <w:tblLayout w:type="fixed"/>
+        <w:tblLook w:val="04A0" w:firstRow="1" w:lastRow="0" w:firstColumn="1" w:lastColumn="0" w:noHBand="0" w:noVBand="1"/>
+      </w:tblPr>
+      <w:tblGrid>
+        <w:gridCol w:w="4675"/>
+        <w:gridCol w:w="4675"/>
+      </w:tblGrid>
+      <w:tr>
+        <w:tc>
+          <w:tcPr>
+            <w:tcW w:w="9350" w:type="dxa"/>
+            <w:gridSpan w:val="2"/>
+          </w:tcPr>
+          <w:p>
+            <w:pPr>
+              <w:jc w:val="center"/>
+            </w:pPr>
+            <w:r>
+              <w:t>Padre/Madre</w:t>
+            </w:r>
+          </w:p>
+        </w:tc>
+      </w:tr>
+      <w:tr>
+        <w:tc>
+          <w:tcPr>
+            <w:tcW w:w="4675" w:type="dxa"/>
+          </w:tcPr>
+          <w:p>
+            <w:pPr>
+              <w:jc w:val="both"/>
+            </w:pPr>
+            <w:r>
+              <w:t>¿Qué piensa y siente?</w:t>
+            </w:r>
+          </w:p>
+        </w:tc>
+        <w:tc>
+          <w:tcPr>
+            <w:tcW w:w="4675" w:type="dxa"/>
+          </w:tcPr>
+          <w:p>
+            <w:pPr>
+              <w:jc w:val="both"/>
+              <w:rPr>
+                <w:lang w:val="es-ES"/>
+              </w:rPr>
+            </w:pPr>
+            <w:r>
+              <w:rPr>
+                <w:lang w:val="es-ES"/>
+              </w:rPr>
+              <w:t>El prototipo en papel se encuentra muy desorganizado.</w:t>
+            </w:r>
+          </w:p>
+        </w:tc>
+      </w:tr>
+      <w:tr>
+        <w:tc>
+          <w:tcPr>
+            <w:tcW w:w="4675" w:type="dxa"/>
+          </w:tcPr>
+          <w:p>
+            <w:pPr>
+              <w:jc w:val="both"/>
+            </w:pPr>
+            <w:r>
+              <w:t>¿Qué oye?</w:t>
+            </w:r>
+          </w:p>
+        </w:tc>
+        <w:tc>
+          <w:tcPr>
+            <w:tcW w:w="4675" w:type="dxa"/>
+          </w:tcPr>
+          <w:p>
+            <w:pPr>
+              <w:jc w:val="both"/>
+              <w:rPr>
+                <w:lang w:val="es-ES"/>
+              </w:rPr>
+            </w:pPr>
+            <w:r>
+              <w:rPr>
+                <w:lang w:val="es-ES"/>
+              </w:rPr>
+              <w:t xml:space="preserve">Oye que en este tipo de programa puede ingresar usuarios, ver listas de cursos y libros e ingresar nuevos libros. </w:t>
+            </w:r>
+          </w:p>
+        </w:tc>
+      </w:tr>
+      <w:tr>
+        <w:tc>
+          <w:tcPr>
+            <w:tcW w:w="4675" w:type="dxa"/>
+          </w:tcPr>
+          <w:p>
+            <w:pPr>
+              <w:jc w:val="both"/>
+            </w:pPr>
+            <w:r>
+              <w:t>¿Qué ve?</w:t>
+            </w:r>
+          </w:p>
+        </w:tc>
+        <w:tc>
+          <w:tcPr>
+            <w:tcW w:w="4675" w:type="dxa"/>
+          </w:tcPr>
+          <w:p>
+            <w:pPr>
+              <w:jc w:val="both"/>
+              <w:rPr>
+                <w:lang w:val="es-ES"/>
+              </w:rPr>
+            </w:pPr>
+            <w:r>
+              <w:rPr>
+                <w:lang w:val="es-ES"/>
+              </w:rPr>
+              <w:t>Puede observar el menú con todos sus índices al mismo tiempo. Sin importar qué es lo que le importa visualizar.</w:t>
+            </w:r>
+          </w:p>
+        </w:tc>
+      </w:tr>
+      <w:tr>
+        <w:tc>
+          <w:tcPr>
+            <w:tcW w:w="4675" w:type="dxa"/>
+          </w:tcPr>
+          <w:p>
+            <w:pPr>
+              <w:jc w:val="both"/>
+            </w:pPr>
+            <w:r>
+              <w:t>¿Qué dice y hace?</w:t>
+            </w:r>
+          </w:p>
+        </w:tc>
+        <w:tc>
+          <w:tcPr>
+            <w:tcW w:w="4675" w:type="dxa"/>
+          </w:tcPr>
+          <w:p>
+            <w:pPr>
+              <w:jc w:val="both"/>
+              <w:rPr>
+                <w:lang w:val="es-ES"/>
+              </w:rPr>
+            </w:pPr>
+            <w:r>
+              <w:rPr>
+                <w:lang w:val="es-ES"/>
+              </w:rPr>
+              <w:t xml:space="preserve">Dice que no le gusta como se puede ver todo. Cree que el programa solamente estresará </w:t>
+            </w:r>
+            <w:proofErr w:type="gramStart"/>
+            <w:r>
+              <w:rPr>
+                <w:lang w:val="es-ES"/>
+              </w:rPr>
+              <w:t>visualmente  a</w:t>
+            </w:r>
+            <w:proofErr w:type="gramEnd"/>
+            <w:r>
+              <w:rPr>
+                <w:lang w:val="es-ES"/>
+              </w:rPr>
+              <w:t xml:space="preserve"> sus hijos y no será de ninguna ayuda.</w:t>
+            </w:r>
+          </w:p>
+        </w:tc>
+      </w:tr>
+    </w:tbl>
+    <w:p>
+      <w:pPr>
+        <w:jc w:val="both"/>
+        <w:rPr>
+          <w:b/>
+          <w:u w:val="single"/>
+          <w:lang w:val="es-ES"/>
+        </w:rPr>
+      </w:pPr>
+    </w:p>
+    <w:tbl>
+      <w:tblPr>
+        <w:tblW w:w="9350" w:type="dxa"/>
+        <w:tblBorders>
+          <w:top w:val="single" w:sz="4" w:space="0" w:color="999999"/>
+          <w:left w:val="single" w:sz="4" w:space="0" w:color="999999"/>
+          <w:bottom w:val="single" w:sz="4" w:space="0" w:color="999999"/>
+          <w:right w:val="single" w:sz="4" w:space="0" w:color="999999"/>
+          <w:insideH w:val="single" w:sz="4" w:space="0" w:color="999999"/>
+          <w:insideV w:val="single" w:sz="4" w:space="0" w:color="999999"/>
+        </w:tblBorders>
+        <w:tblLayout w:type="fixed"/>
+        <w:tblLook w:val="04A0" w:firstRow="1" w:lastRow="0" w:firstColumn="1" w:lastColumn="0" w:noHBand="0" w:noVBand="1"/>
+      </w:tblPr>
+      <w:tblGrid>
+        <w:gridCol w:w="4675"/>
+        <w:gridCol w:w="4675"/>
+      </w:tblGrid>
+      <w:tr>
+        <w:tc>
+          <w:tcPr>
+            <w:tcW w:w="9350" w:type="dxa"/>
+            <w:gridSpan w:val="2"/>
+          </w:tcPr>
+          <w:p>
+            <w:pPr>
+              <w:jc w:val="center"/>
+            </w:pPr>
+            <w:r>
+              <w:t>Maestro</w:t>
+            </w:r>
+          </w:p>
+        </w:tc>
+      </w:tr>
+      <w:tr>
+        <w:tc>
+          <w:tcPr>
+            <w:tcW w:w="4675" w:type="dxa"/>
+          </w:tcPr>
+          <w:p>
+            <w:pPr>
+              <w:jc w:val="both"/>
+            </w:pPr>
+            <w:r>
+              <w:t>¿Qué piensa y siente?</w:t>
+            </w:r>
+          </w:p>
+        </w:tc>
+        <w:tc>
+          <w:tcPr>
+            <w:tcW w:w="4675" w:type="dxa"/>
+          </w:tcPr>
+          <w:p>
+            <w:pPr>
+              <w:jc w:val="both"/>
+              <w:rPr>
+                <w:lang w:val="es-ES"/>
+              </w:rPr>
+            </w:pPr>
+            <w:r>
+              <w:rPr>
+                <w:lang w:val="es-ES"/>
+              </w:rPr>
+              <w:t xml:space="preserve">Le cuesta entender que es lo que realmente tiene que hacer, ya que como todas las posibilidades se encuentran en la página de inicio, siente que se confundirá al usarla. </w:t>
+            </w:r>
+          </w:p>
+        </w:tc>
+      </w:tr>
+      <w:tr>
+        <w:tc>
+          <w:tcPr>
+            <w:tcW w:w="4675" w:type="dxa"/>
+          </w:tcPr>
+          <w:p>
+            <w:pPr>
+              <w:jc w:val="both"/>
+            </w:pPr>
+            <w:r>
+              <w:t>¿Qué oye?</w:t>
+            </w:r>
+          </w:p>
+        </w:tc>
+        <w:tc>
+          <w:tcPr>
+            <w:tcW w:w="4675" w:type="dxa"/>
+          </w:tcPr>
+          <w:p>
+            <w:pPr>
+              <w:jc w:val="both"/>
+              <w:rPr>
+                <w:lang w:val="es-ES"/>
+              </w:rPr>
+            </w:pPr>
+            <w:r>
+              <w:rPr>
+                <w:lang w:val="es-ES"/>
+              </w:rPr>
+              <w:t xml:space="preserve">Oye que se puede llegar a incentivar a </w:t>
+            </w:r>
+            <w:proofErr w:type="gramStart"/>
+            <w:r>
+              <w:rPr>
+                <w:lang w:val="es-ES"/>
+              </w:rPr>
+              <w:t>los  estudiantes</w:t>
+            </w:r>
+            <w:proofErr w:type="gramEnd"/>
+            <w:r>
+              <w:rPr>
+                <w:lang w:val="es-ES"/>
+              </w:rPr>
+              <w:t xml:space="preserve"> a leer nuevos alumnos. </w:t>
+            </w:r>
+          </w:p>
+        </w:tc>
+      </w:tr>
+      <w:tr>
+        <w:tc>
+          <w:tcPr>
+            <w:tcW w:w="4675" w:type="dxa"/>
+          </w:tcPr>
+          <w:p>
+            <w:pPr>
+              <w:jc w:val="both"/>
+            </w:pPr>
+            <w:r>
+              <w:lastRenderedPageBreak/>
+              <w:t>¿Qué ve?</w:t>
+            </w:r>
+          </w:p>
+        </w:tc>
+        <w:tc>
+          <w:tcPr>
+            <w:tcW w:w="4675" w:type="dxa"/>
+          </w:tcPr>
+          <w:p>
+            <w:pPr>
+              <w:jc w:val="both"/>
+              <w:rPr>
+                <w:lang w:val="es-ES"/>
+              </w:rPr>
+            </w:pPr>
+            <w:r>
+              <w:rPr>
+                <w:lang w:val="es-ES"/>
+              </w:rPr>
+              <w:t>Ve que hay muchas palabras y partes en las que se pueden ingresar ‘cosas’, pero no entiende correctamente lo que tiene o puede hacer.</w:t>
+            </w:r>
+          </w:p>
+        </w:tc>
+      </w:tr>
+      <w:tr>
+        <w:tc>
+          <w:tcPr>
+            <w:tcW w:w="4675" w:type="dxa"/>
+          </w:tcPr>
+          <w:p>
+            <w:pPr>
+              <w:jc w:val="both"/>
+            </w:pPr>
+            <w:r>
+              <w:t>¿Qué dice y hace?</w:t>
+            </w:r>
+          </w:p>
+        </w:tc>
+        <w:tc>
+          <w:tcPr>
+            <w:tcW w:w="4675" w:type="dxa"/>
+          </w:tcPr>
+          <w:p>
+            <w:pPr>
+              <w:jc w:val="both"/>
+              <w:rPr>
+                <w:lang w:val="es-ES"/>
+              </w:rPr>
+            </w:pPr>
+            <w:r>
+              <w:rPr>
+                <w:lang w:val="es-ES"/>
+              </w:rPr>
+              <w:t>Dice que no está conforme con el programa o prototipo en papel, porque no lo entiende por completo.</w:t>
+            </w:r>
+          </w:p>
+        </w:tc>
+      </w:tr>
+    </w:tbl>
+    <w:p>
+      <w:pPr>
+        <w:jc w:val="both"/>
+        <w:rPr>
+          <w:u w:val="single"/>
+          <w:lang w:val="es-ES"/>
+        </w:rPr>
+      </w:pPr>
+    </w:p>
+    <w:tbl>
+      <w:tblPr>
+        <w:tblW w:w="9350" w:type="dxa"/>
+        <w:tblBorders>
+          <w:top w:val="single" w:sz="4" w:space="0" w:color="999999"/>
+          <w:left w:val="single" w:sz="4" w:space="0" w:color="999999"/>
+          <w:bottom w:val="single" w:sz="4" w:space="0" w:color="999999"/>
+          <w:right w:val="single" w:sz="4" w:space="0" w:color="999999"/>
+          <w:insideH w:val="single" w:sz="4" w:space="0" w:color="999999"/>
+          <w:insideV w:val="single" w:sz="4" w:space="0" w:color="999999"/>
+        </w:tblBorders>
+        <w:tblLayout w:type="fixed"/>
+        <w:tblLook w:val="04A0" w:firstRow="1" w:lastRow="0" w:firstColumn="1" w:lastColumn="0" w:noHBand="0" w:noVBand="1"/>
+      </w:tblPr>
+      <w:tblGrid>
+        <w:gridCol w:w="4675"/>
+        <w:gridCol w:w="4675"/>
+      </w:tblGrid>
+      <w:tr>
+        <w:tc>
+          <w:tcPr>
+            <w:tcW w:w="9350" w:type="dxa"/>
+            <w:gridSpan w:val="2"/>
+          </w:tcPr>
+          <w:p>
+            <w:pPr>
+              <w:jc w:val="center"/>
+            </w:pPr>
+            <w:r>
+              <w:t>Alumno</w:t>
+            </w:r>
+          </w:p>
+        </w:tc>
+      </w:tr>
+      <w:tr>
+        <w:tc>
+          <w:tcPr>
+            <w:tcW w:w="4675" w:type="dxa"/>
+          </w:tcPr>
+          <w:p>
+            <w:pPr>
+              <w:jc w:val="both"/>
+            </w:pPr>
+            <w:r>
+              <w:t>¿Qué piensa y siente?</w:t>
+            </w:r>
+          </w:p>
+        </w:tc>
+        <w:tc>
+          <w:tcPr>
+            <w:tcW w:w="4675" w:type="dxa"/>
+          </w:tcPr>
+          <w:p>
+            <w:pPr>
+              <w:jc w:val="both"/>
+              <w:rPr>
+                <w:lang w:val="es-ES"/>
+              </w:rPr>
+            </w:pPr>
+            <w:r>
+              <w:rPr>
+                <w:lang w:val="es-ES"/>
+              </w:rPr>
+              <w:t>Piensa que la solución es creativa y que se enfoca en los problemas que tiene el país. Siente que la idea de las flashcards es buena, pero tiene que ser mejor desarrollada.</w:t>
+            </w:r>
+          </w:p>
+        </w:tc>
+      </w:tr>
+      <w:tr>
+        <w:tc>
+          <w:tcPr>
+            <w:tcW w:w="4675" w:type="dxa"/>
+          </w:tcPr>
+          <w:p>
+            <w:pPr>
+              <w:jc w:val="both"/>
+            </w:pPr>
+            <w:r>
+              <w:t>¿Qué oye?</w:t>
+            </w:r>
+          </w:p>
+        </w:tc>
+        <w:tc>
+          <w:tcPr>
+            <w:tcW w:w="4675" w:type="dxa"/>
+          </w:tcPr>
+          <w:p>
+            <w:pPr>
+              <w:jc w:val="both"/>
+              <w:rPr>
+                <w:lang w:val="es-ES"/>
+              </w:rPr>
+            </w:pPr>
+            <w:r>
+              <w:rPr>
+                <w:lang w:val="es-ES"/>
+              </w:rPr>
+              <w:t>Oye que las flashcards son una buena manera de que se quede la información en la memoria.</w:t>
+            </w:r>
+          </w:p>
+        </w:tc>
+      </w:tr>
+      <w:tr>
+        <w:tc>
+          <w:tcPr>
+            <w:tcW w:w="4675" w:type="dxa"/>
+          </w:tcPr>
+          <w:p>
+            <w:pPr>
+              <w:jc w:val="both"/>
+            </w:pPr>
+            <w:r>
+              <w:t>¿Qué ve?</w:t>
+            </w:r>
+          </w:p>
+        </w:tc>
+        <w:tc>
+          <w:tcPr>
+            <w:tcW w:w="4675" w:type="dxa"/>
+          </w:tcPr>
+          <w:p>
+            <w:pPr>
+              <w:jc w:val="both"/>
+              <w:rPr>
+                <w:lang w:val="es-ES"/>
+              </w:rPr>
+            </w:pPr>
+            <w:r>
+              <w:rPr>
+                <w:lang w:val="es-ES"/>
+              </w:rPr>
+              <w:t>Ve que hay muchas implementaciones que le podrían servir para el futuro, pero está un poco desordenado. Debería haber una manera de registrar usuarios para que varios lo puedan usar y la lista no se elimine al salir. Si no se vuelve muy cansado volver a meter la información y ya no dan ganas de usar el programa.</w:t>
+            </w:r>
+          </w:p>
+        </w:tc>
+      </w:tr>
+      <w:tr>
+        <w:tc>
+          <w:tcPr>
+            <w:tcW w:w="4675" w:type="dxa"/>
+          </w:tcPr>
+          <w:p>
+            <w:pPr>
+              <w:jc w:val="both"/>
+            </w:pPr>
+            <w:r>
+              <w:t>¿Qué dice y hace?</w:t>
+            </w:r>
+          </w:p>
+        </w:tc>
+        <w:tc>
+          <w:tcPr>
+            <w:tcW w:w="4675" w:type="dxa"/>
+          </w:tcPr>
+          <w:p>
+            <w:pPr>
+              <w:jc w:val="both"/>
+              <w:rPr>
+                <w:lang w:val="es-ES"/>
+              </w:rPr>
+            </w:pPr>
+            <w:r>
+              <w:rPr>
+                <w:lang w:val="es-ES"/>
+              </w:rPr>
+              <w:t xml:space="preserve">Dice que nunca ha intentado usar un programa de flashcards, solo en vivo. </w:t>
+            </w:r>
+          </w:p>
+        </w:tc>
+      </w:tr>
+    </w:tbl>
     <w:p>
       <w:pPr>
         <w:spacing w:line="276" w:lineRule="auto"/>
@@ -1313,29 +3024,7 @@
           <w:szCs w:val="28"/>
           <w:lang w:val="es-ES"/>
         </w:rPr>
-        <w:t xml:space="preserve"> al repositorio de </w:t>
-      </w:r>
-      <w:proofErr w:type="spellStart"/>
-      <w:r>
-        <w:rPr>
-          <w:b/>
-          <w:bCs/>
-          <w:sz w:val="28"/>
-          <w:szCs w:val="28"/>
-          <w:lang w:val="es-ES"/>
-        </w:rPr>
-        <w:t>Github</w:t>
-      </w:r>
-      <w:proofErr w:type="spellEnd"/>
-      <w:r>
-        <w:rPr>
-          <w:b/>
-          <w:bCs/>
-          <w:sz w:val="28"/>
-          <w:szCs w:val="28"/>
-          <w:lang w:val="es-ES"/>
-        </w:rPr>
-        <w:t>:</w:t>
+        <w:t xml:space="preserve"> al repositorio de Github:</w:t>
       </w:r>
     </w:p>
     <w:p>

--- a/Documentos/1 Fase 1.docx
+++ b/Documentos/1 Fase 1.docx
@@ -1,6 +1,6 @@
 
 <file path=word/document.xml><?xml version="1.0" encoding="utf-8"?>
-<w:document xmlns:wpc="http://schemas.microsoft.com/office/word/2010/wordprocessingCanvas" xmlns:cx="http://schemas.microsoft.com/office/drawing/2014/chartex" xmlns:cx1="http://schemas.microsoft.com/office/drawing/2015/9/8/chartex" xmlns:cx2="http://schemas.microsoft.com/office/drawing/2015/10/21/chartex" xmlns:cx3="http://schemas.microsoft.com/office/drawing/2016/5/9/chartex" xmlns:cx4="http://schemas.microsoft.com/office/drawing/2016/5/10/chartex" xmlns:cx5="http://schemas.microsoft.com/office/drawing/2016/5/11/chartex" xmlns:cx6="http://schemas.microsoft.com/office/drawing/2016/5/12/chartex" xmlns:cx7="http://schemas.microsoft.com/office/drawing/2016/5/13/chartex" xmlns:cx8="http://schemas.microsoft.com/office/drawing/2016/5/14/chartex" xmlns:mc="http://schemas.openxmlformats.org/markup-compatibility/2006" xmlns:aink="http://schemas.microsoft.com/office/drawing/2016/ink" xmlns:am3d="http://schemas.microsoft.com/office/drawing/2017/model3d" xmlns:o="urn:schemas-microsoft-com:office:office" xmlns:oel="http://schemas.microsoft.com/office/2019/extlst" xmlns:r="http://schemas.openxmlformats.org/officeDocument/2006/relationships" xmlns:m="http://schemas.openxmlformats.org/officeDocument/2006/math" xmlns:v="urn:schemas-microsoft-com:vml" xmlns:wp14="http://schemas.microsoft.com/office/word/2010/wordprocessingDrawing" xmlns:wp="http://schemas.openxmlformats.org/drawingml/2006/wordprocessingDrawing" xmlns:w10="urn:schemas-microsoft-com:office:word" xmlns:w="http://schemas.openxmlformats.org/wordprocessingml/2006/main" xmlns:w14="http://schemas.microsoft.com/office/word/2010/wordml" xmlns:w15="http://schemas.microsoft.com/office/word/2012/wordml" xmlns:w16cex="http://schemas.microsoft.com/office/word/2018/wordml/cex" xmlns:w16cid="http://schemas.microsoft.com/office/word/2016/wordml/cid" xmlns:w16="http://schemas.microsoft.com/office/word/2018/wordml" xmlns:w16du="http://schemas.microsoft.com/office/word/2023/wordml/word16du" xmlns:w16sdtdh="http://schemas.microsoft.com/office/word/2020/wordml/sdtdatahash" xmlns:w16se="http://schemas.microsoft.com/office/word/2015/wordml/symex" xmlns:wpg="http://schemas.microsoft.com/office/word/2010/wordprocessingGroup" xmlns:wpi="http://schemas.microsoft.com/office/word/2010/wordprocessingInk" xmlns:wne="http://schemas.microsoft.com/office/word/2006/wordml" xmlns:wps="http://schemas.microsoft.com/office/word/2010/wordprocessingShape" mc:Ignorable="w14 w15 w16se w16cid w16 w16cex w16sdtdh wp14">
+<w:document xmlns:wpc="http://schemas.microsoft.com/office/word/2010/wordprocessingCanvas" xmlns:cx="http://schemas.microsoft.com/office/drawing/2014/chartex" xmlns:cx1="http://schemas.microsoft.com/office/drawing/2015/9/8/chartex" xmlns:cx2="http://schemas.microsoft.com/office/drawing/2015/10/21/chartex" xmlns:cx3="http://schemas.microsoft.com/office/drawing/2016/5/9/chartex" xmlns:cx4="http://schemas.microsoft.com/office/drawing/2016/5/10/chartex" xmlns:cx5="http://schemas.microsoft.com/office/drawing/2016/5/11/chartex" xmlns:cx6="http://schemas.microsoft.com/office/drawing/2016/5/12/chartex" xmlns:cx7="http://schemas.microsoft.com/office/drawing/2016/5/13/chartex" xmlns:cx8="http://schemas.microsoft.com/office/drawing/2016/5/14/chartex" xmlns:mc="http://schemas.openxmlformats.org/markup-compatibility/2006" xmlns:aink="http://schemas.microsoft.com/office/drawing/2016/ink" xmlns:am3d="http://schemas.microsoft.com/office/drawing/2017/model3d" xmlns:o="urn:schemas-microsoft-com:office:office" xmlns:oel="http://schemas.microsoft.com/office/2019/extlst" xmlns:r="http://schemas.openxmlformats.org/officeDocument/2006/relationships" xmlns:m="http://schemas.openxmlformats.org/officeDocument/2006/math" xmlns:v="urn:schemas-microsoft-com:vml" xmlns:wp14="http://schemas.microsoft.com/office/word/2010/wordprocessingDrawing" xmlns:wp="http://schemas.openxmlformats.org/drawingml/2006/wordprocessingDrawing" xmlns:w10="urn:schemas-microsoft-com:office:word" xmlns:w="http://schemas.openxmlformats.org/wordprocessingml/2006/main" xmlns:w14="http://schemas.microsoft.com/office/word/2010/wordml" xmlns:w15="http://schemas.microsoft.com/office/word/2012/wordml" xmlns:w16cex="http://schemas.microsoft.com/office/word/2018/wordml/cex" xmlns:w16cid="http://schemas.microsoft.com/office/word/2016/wordml/cid" xmlns:w16="http://schemas.microsoft.com/office/word/2018/wordml" xmlns:w16sdtdh="http://schemas.microsoft.com/office/word/2020/wordml/sdtdatahash" xmlns:w16se="http://schemas.microsoft.com/office/word/2015/wordml/symex" xmlns:wpg="http://schemas.microsoft.com/office/word/2010/wordprocessingGroup" xmlns:wpi="http://schemas.microsoft.com/office/word/2010/wordprocessingInk" xmlns:wne="http://schemas.microsoft.com/office/word/2006/wordml" xmlns:wps="http://schemas.microsoft.com/office/word/2010/wordprocessingShape" mc:Ignorable="w14 w15 w16se w16cid w16 w16cex w16sdtdh wp14">
   <w:body>
     <w:p>
       <w:pPr>
@@ -342,6 +342,14 @@
     <w:p>
       <w:pPr>
         <w:spacing w:line="276" w:lineRule="auto"/>
+        <w:rPr>
+          <w:lang w:val="es-ES"/>
+        </w:rPr>
+      </w:pPr>
+    </w:p>
+    <w:p>
+      <w:pPr>
+        <w:spacing w:line="276" w:lineRule="auto"/>
         <w:jc w:val="right"/>
         <w:rPr>
           <w:lang w:val="es-ES"/>
@@ -384,7 +392,21 @@
         <w:rPr>
           <w:lang w:val="es-ES"/>
         </w:rPr>
-        <w:t>Ignacio Méndez (22613)</w:t>
+        <w:t xml:space="preserve">Ariela </w:t>
+      </w:r>
+      <w:proofErr w:type="spellStart"/>
+      <w:r>
+        <w:rPr>
+          <w:lang w:val="es-ES"/>
+        </w:rPr>
+        <w:t>Mishaan</w:t>
+      </w:r>
+      <w:proofErr w:type="spellEnd"/>
+      <w:r>
+        <w:rPr>
+          <w:lang w:val="es-ES"/>
+        </w:rPr>
+        <w:t xml:space="preserve"> (22052)</w:t>
       </w:r>
     </w:p>
     <w:p>
@@ -395,27 +417,6 @@
           <w:lang w:val="es-ES"/>
         </w:rPr>
       </w:pPr>
-      <w:r>
-        <w:rPr>
-          <w:lang w:val="es-ES"/>
-        </w:rPr>
-        <w:t>Ariela Mishaan (22052)</w:t>
-      </w:r>
-    </w:p>
-    <w:p>
-      <w:pPr>
-        <w:spacing w:line="276" w:lineRule="auto"/>
-        <w:jc w:val="right"/>
-        <w:rPr>
-          <w:lang w:val="es-ES"/>
-        </w:rPr>
-      </w:pPr>
-      <w:r>
-        <w:rPr>
-          <w:lang w:val="es-ES"/>
-        </w:rPr>
-        <w:t>Diego Soto (22737)</w:t>
-      </w:r>
       <w:r>
         <w:rPr>
           <w:lang w:val="es-ES"/>
@@ -482,7 +483,2645 @@
         <w:rPr>
           <w:lang w:val="es-ES"/>
         </w:rPr>
-        <w:t xml:space="preserve">Una </w:t>
+        <w:t xml:space="preserve">Un sistema de recomendaciones es un algoritmo de inteligencia artificial, usualmente asociado a machine </w:t>
+      </w:r>
+      <w:proofErr w:type="spellStart"/>
+      <w:r>
+        <w:rPr>
+          <w:lang w:val="es-ES"/>
+        </w:rPr>
+        <w:t>learning</w:t>
+      </w:r>
+      <w:proofErr w:type="spellEnd"/>
+      <w:r>
+        <w:rPr>
+          <w:lang w:val="es-ES"/>
+        </w:rPr>
+        <w:t xml:space="preserve">, que utiliza </w:t>
+      </w:r>
+      <w:proofErr w:type="spellStart"/>
+      <w:r>
+        <w:rPr>
+          <w:lang w:val="es-ES"/>
+        </w:rPr>
+        <w:t>big</w:t>
+      </w:r>
+      <w:proofErr w:type="spellEnd"/>
+      <w:r>
+        <w:rPr>
+          <w:lang w:val="es-ES"/>
+        </w:rPr>
+        <w:t xml:space="preserve"> data para sugerir o para recomendar productos a los consumidores. Estas recomendaciones pueden estar basadas en distintos criterios, como por ejemplo consumos pasados, historia de búsqueda, información demográfica, entre otros factores </w:t>
+      </w:r>
+      <w:sdt>
+        <w:sdtPr>
+          <w:rPr>
+            <w:lang w:val="es-ES"/>
+          </w:rPr>
+          <w:id w:val="1507165446"/>
+          <w:citation/>
+        </w:sdtPr>
+        <w:sdtContent>
+          <w:r>
+            <w:rPr>
+              <w:lang w:val="es-ES"/>
+            </w:rPr>
+            <w:fldChar w:fldCharType="begin"/>
+          </w:r>
+          <w:r>
+            <w:rPr>
+              <w:lang w:val="es-ES"/>
+            </w:rPr>
+            <w:instrText xml:space="preserve"> CITATION NVi \l 3082 </w:instrText>
+          </w:r>
+          <w:r>
+            <w:rPr>
+              <w:lang w:val="es-ES"/>
+            </w:rPr>
+            <w:fldChar w:fldCharType="separate"/>
+          </w:r>
+          <w:r>
+            <w:rPr>
+              <w:noProof/>
+              <w:lang w:val="es-ES"/>
+            </w:rPr>
+            <w:t>(NVidia, s.f.)</w:t>
+          </w:r>
+          <w:r>
+            <w:rPr>
+              <w:lang w:val="es-ES"/>
+            </w:rPr>
+            <w:fldChar w:fldCharType="end"/>
+          </w:r>
+        </w:sdtContent>
+      </w:sdt>
+      <w:r>
+        <w:rPr>
+          <w:lang w:val="es-ES"/>
+        </w:rPr>
+        <w:t xml:space="preserve">. </w:t>
+      </w:r>
+    </w:p>
+    <w:p>
+      <w:pPr>
+        <w:spacing w:line="276" w:lineRule="auto"/>
+        <w:jc w:val="both"/>
+        <w:rPr>
+          <w:lang w:val="es-ES"/>
+        </w:rPr>
+      </w:pPr>
+    </w:p>
+    <w:p>
+      <w:pPr>
+        <w:spacing w:line="276" w:lineRule="auto"/>
+        <w:jc w:val="both"/>
+        <w:rPr>
+          <w:lang w:val="es-ES"/>
+        </w:rPr>
+      </w:pPr>
+      <w:r>
+        <w:rPr>
+          <w:lang w:val="es-ES"/>
+        </w:rPr>
+        <w:t xml:space="preserve">Los sistemas de recomendación están entrenados para comprender las preferencias, las decisiones previas y las características de las personas y los productos, utilizando datos recolectados sobre sus interacciones. Estas incluyen impresiones, </w:t>
+      </w:r>
+      <w:proofErr w:type="spellStart"/>
+      <w:r>
+        <w:rPr>
+          <w:lang w:val="es-ES"/>
+        </w:rPr>
+        <w:t>clicks</w:t>
+      </w:r>
+      <w:proofErr w:type="spellEnd"/>
+      <w:r>
+        <w:rPr>
+          <w:lang w:val="es-ES"/>
+        </w:rPr>
+        <w:t xml:space="preserve"> y compras. Por la capacidad de predecir intereses del consumidor y deseos en un nivel altamente personalizados, muchos de los proveedores de contenido y productos los utilizan</w:t>
+      </w:r>
+      <w:sdt>
+        <w:sdtPr>
+          <w:rPr>
+            <w:lang w:val="es-ES"/>
+          </w:rPr>
+          <w:id w:val="-2046367925"/>
+          <w:citation/>
+        </w:sdtPr>
+        <w:sdtContent>
+          <w:r>
+            <w:rPr>
+              <w:lang w:val="es-ES"/>
+            </w:rPr>
+            <w:fldChar w:fldCharType="begin"/>
+          </w:r>
+          <w:r>
+            <w:rPr>
+              <w:lang w:val="es-ES"/>
+            </w:rPr>
+            <w:instrText xml:space="preserve"> CITATION NVi \l 3082 </w:instrText>
+          </w:r>
+          <w:r>
+            <w:rPr>
+              <w:lang w:val="es-ES"/>
+            </w:rPr>
+            <w:fldChar w:fldCharType="separate"/>
+          </w:r>
+          <w:r>
+            <w:rPr>
+              <w:noProof/>
+              <w:lang w:val="es-ES"/>
+            </w:rPr>
+            <w:t xml:space="preserve"> (NVidia, s.f.)</w:t>
+          </w:r>
+          <w:r>
+            <w:rPr>
+              <w:lang w:val="es-ES"/>
+            </w:rPr>
+            <w:fldChar w:fldCharType="end"/>
+          </w:r>
+        </w:sdtContent>
+      </w:sdt>
+      <w:r>
+        <w:rPr>
+          <w:lang w:val="es-ES"/>
+        </w:rPr>
+        <w:t xml:space="preserve">. </w:t>
+      </w:r>
+    </w:p>
+    <w:p>
+      <w:pPr>
+        <w:spacing w:line="276" w:lineRule="auto"/>
+        <w:jc w:val="both"/>
+        <w:rPr>
+          <w:lang w:val="es-ES"/>
+        </w:rPr>
+      </w:pPr>
+    </w:p>
+    <w:p>
+      <w:pPr>
+        <w:spacing w:line="276" w:lineRule="auto"/>
+        <w:jc w:val="both"/>
+        <w:rPr>
+          <w:b/>
+          <w:bCs/>
+          <w:sz w:val="28"/>
+          <w:szCs w:val="28"/>
+          <w:lang w:val="es-ES"/>
+        </w:rPr>
+      </w:pPr>
+      <w:r>
+        <w:rPr>
+          <w:b/>
+          <w:bCs/>
+          <w:sz w:val="28"/>
+          <w:szCs w:val="28"/>
+          <w:lang w:val="es-ES"/>
+        </w:rPr>
+        <w:t>Tipos de sistemas de recomendación</w:t>
+      </w:r>
+    </w:p>
+    <w:p>
+      <w:pPr>
+        <w:spacing w:line="276" w:lineRule="auto"/>
+        <w:jc w:val="both"/>
+        <w:rPr>
+          <w:b/>
+          <w:bCs/>
+          <w:lang w:val="es-ES"/>
+        </w:rPr>
+      </w:pPr>
+    </w:p>
+    <w:p>
+      <w:pPr>
+        <w:pStyle w:val="Prrafodelista"/>
+        <w:numPr>
+          <w:ilvl w:val="0"/>
+          <w:numId w:val="3"/>
+        </w:numPr>
+        <w:spacing w:line="276" w:lineRule="auto"/>
+        <w:jc w:val="both"/>
+        <w:rPr>
+          <w:lang w:val="es-ES"/>
+        </w:rPr>
+      </w:pPr>
+      <w:proofErr w:type="spellStart"/>
+      <w:r>
+        <w:rPr>
+          <w:b/>
+          <w:bCs/>
+          <w:lang w:val="es-ES"/>
+        </w:rPr>
+        <w:t>Collaborative</w:t>
+      </w:r>
+      <w:proofErr w:type="spellEnd"/>
+      <w:r>
+        <w:rPr>
+          <w:b/>
+          <w:bCs/>
+          <w:lang w:val="es-ES"/>
+        </w:rPr>
+        <w:t xml:space="preserve"> </w:t>
+      </w:r>
+      <w:proofErr w:type="spellStart"/>
+      <w:r>
+        <w:rPr>
+          <w:b/>
+          <w:bCs/>
+          <w:lang w:val="es-ES"/>
+        </w:rPr>
+        <w:t>Filtering</w:t>
+      </w:r>
+      <w:proofErr w:type="spellEnd"/>
+    </w:p>
+    <w:p>
+      <w:pPr>
+        <w:pStyle w:val="Prrafodelista"/>
+        <w:spacing w:line="276" w:lineRule="auto"/>
+        <w:jc w:val="both"/>
+        <w:rPr>
+          <w:lang w:val="es-ES"/>
+        </w:rPr>
+      </w:pPr>
+      <w:r>
+        <w:rPr>
+          <w:lang w:val="es-ES"/>
+        </w:rPr>
+        <w:t xml:space="preserve">Estos algoritmos recomiendan basándose en la información de preferencia de muchos usuarios. Se utiliza la similitud del comportamiento pasado de un usuario con el de muchos otros para predecir una interacción futura </w:t>
+      </w:r>
+      <w:sdt>
+        <w:sdtPr>
+          <w:rPr>
+            <w:lang w:val="es-ES"/>
+          </w:rPr>
+          <w:id w:val="930095869"/>
+          <w:citation/>
+        </w:sdtPr>
+        <w:sdtContent>
+          <w:r>
+            <w:rPr>
+              <w:lang w:val="es-ES"/>
+            </w:rPr>
+            <w:fldChar w:fldCharType="begin"/>
+          </w:r>
+          <w:r>
+            <w:rPr>
+              <w:lang w:val="es-ES"/>
+            </w:rPr>
+            <w:instrText xml:space="preserve"> CITATION NVi \l 3082 </w:instrText>
+          </w:r>
+          <w:r>
+            <w:rPr>
+              <w:lang w:val="es-ES"/>
+            </w:rPr>
+            <w:fldChar w:fldCharType="separate"/>
+          </w:r>
+          <w:r>
+            <w:rPr>
+              <w:noProof/>
+              <w:lang w:val="es-ES"/>
+            </w:rPr>
+            <w:t xml:space="preserve"> (NVidia, s.f.)</w:t>
+          </w:r>
+          <w:r>
+            <w:rPr>
+              <w:lang w:val="es-ES"/>
+            </w:rPr>
+            <w:fldChar w:fldCharType="end"/>
+          </w:r>
+        </w:sdtContent>
+      </w:sdt>
+      <w:r>
+        <w:rPr>
+          <w:lang w:val="es-ES"/>
+        </w:rPr>
+        <w:t>. Estas interacciones previas se guardan en una matriz comúnmente llamada “</w:t>
+      </w:r>
+      <w:proofErr w:type="spellStart"/>
+      <w:r>
+        <w:rPr>
+          <w:lang w:val="es-ES"/>
+        </w:rPr>
+        <w:t>user-item</w:t>
+      </w:r>
+      <w:proofErr w:type="spellEnd"/>
+      <w:r>
+        <w:rPr>
+          <w:lang w:val="es-ES"/>
+        </w:rPr>
+        <w:t xml:space="preserve"> </w:t>
+      </w:r>
+      <w:proofErr w:type="spellStart"/>
+      <w:r>
+        <w:rPr>
+          <w:lang w:val="es-ES"/>
+        </w:rPr>
+        <w:t>interactions</w:t>
+      </w:r>
+      <w:proofErr w:type="spellEnd"/>
+      <w:r>
+        <w:rPr>
+          <w:lang w:val="es-ES"/>
+        </w:rPr>
+        <w:t xml:space="preserve"> </w:t>
+      </w:r>
+      <w:proofErr w:type="spellStart"/>
+      <w:r>
+        <w:rPr>
+          <w:lang w:val="es-ES"/>
+        </w:rPr>
+        <w:t>matrix</w:t>
+      </w:r>
+      <w:proofErr w:type="spellEnd"/>
+      <w:r>
+        <w:rPr>
+          <w:lang w:val="es-ES"/>
+        </w:rPr>
+        <w:t>”</w:t>
+      </w:r>
+      <w:sdt>
+        <w:sdtPr>
+          <w:rPr>
+            <w:lang w:val="es-ES"/>
+          </w:rPr>
+          <w:id w:val="679238067"/>
+          <w:citation/>
+        </w:sdtPr>
+        <w:sdtContent>
+          <w:r>
+            <w:rPr>
+              <w:lang w:val="es-ES"/>
+            </w:rPr>
+            <w:fldChar w:fldCharType="begin"/>
+          </w:r>
+          <w:r>
+            <w:rPr>
+              <w:lang w:val="es-ES"/>
+            </w:rPr>
+            <w:instrText xml:space="preserve"> CITATION Bap19 \l 3082 </w:instrText>
+          </w:r>
+          <w:r>
+            <w:rPr>
+              <w:lang w:val="es-ES"/>
+            </w:rPr>
+            <w:fldChar w:fldCharType="separate"/>
+          </w:r>
+          <w:r>
+            <w:rPr>
+              <w:noProof/>
+              <w:lang w:val="es-ES"/>
+            </w:rPr>
+            <w:t xml:space="preserve"> (Rocca, 2019)</w:t>
+          </w:r>
+          <w:r>
+            <w:rPr>
+              <w:lang w:val="es-ES"/>
+            </w:rPr>
+            <w:fldChar w:fldCharType="end"/>
+          </w:r>
+        </w:sdtContent>
+      </w:sdt>
+      <w:r>
+        <w:rPr>
+          <w:lang w:val="es-ES"/>
+        </w:rPr>
+        <w:t>.</w:t>
+      </w:r>
+    </w:p>
+    <w:p>
+      <w:pPr>
+        <w:pStyle w:val="Prrafodelista"/>
+        <w:spacing w:line="276" w:lineRule="auto"/>
+        <w:jc w:val="both"/>
+        <w:rPr>
+          <w:lang w:val="es-ES"/>
+        </w:rPr>
+      </w:pPr>
+      <w:r>
+        <w:rPr>
+          <w:noProof/>
+        </w:rPr>
+        <mc:AlternateContent>
+          <mc:Choice Requires="wpg">
+            <w:drawing>
+              <wp:anchor distT="0" distB="0" distL="114300" distR="114300" simplePos="0" relativeHeight="251658240" behindDoc="0" locked="0" layoutInCell="1" allowOverlap="1" wp14:anchorId="38C6A229" wp14:editId="1118B9D1">
+                <wp:simplePos x="0" y="0"/>
+                <wp:positionH relativeFrom="column">
+                  <wp:posOffset>1576705</wp:posOffset>
+                </wp:positionH>
+                <wp:positionV relativeFrom="paragraph">
+                  <wp:posOffset>193040</wp:posOffset>
+                </wp:positionV>
+                <wp:extent cx="2971800" cy="2751455"/>
+                <wp:effectExtent l="0" t="0" r="0" b="0"/>
+                <wp:wrapTopAndBottom/>
+                <wp:docPr id="10" name="Grupo 10"/>
+                <wp:cNvGraphicFramePr/>
+                <a:graphic xmlns:a="http://schemas.openxmlformats.org/drawingml/2006/main">
+                  <a:graphicData uri="http://schemas.microsoft.com/office/word/2010/wordprocessingGroup">
+                    <wpg:wgp>
+                      <wpg:cNvGrpSpPr/>
+                      <wpg:grpSpPr>
+                        <a:xfrm>
+                          <a:off x="0" y="0"/>
+                          <a:ext cx="2971800" cy="2741295"/>
+                          <a:chOff x="0" y="0"/>
+                          <a:chExt cx="2971800" cy="2741887"/>
+                        </a:xfrm>
+                      </wpg:grpSpPr>
+                      <pic:pic xmlns:pic="http://schemas.openxmlformats.org/drawingml/2006/picture">
+                        <pic:nvPicPr>
+                          <pic:cNvPr id="12" name="Picture 1"/>
+                          <pic:cNvPicPr>
+                            <a:picLocks noChangeAspect="1"/>
+                          </pic:cNvPicPr>
+                        </pic:nvPicPr>
+                        <pic:blipFill>
+                          <a:blip r:embed="rId8" cstate="print">
+                            <a:extLst>
+                              <a:ext uri="{28A0092B-C50C-407E-A947-70E740481C1C}">
+                                <a14:useLocalDpi xmlns:a14="http://schemas.microsoft.com/office/drawing/2010/main" val="0"/>
+                              </a:ext>
+                            </a:extLst>
+                          </a:blip>
+                          <a:stretch>
+                            <a:fillRect/>
+                          </a:stretch>
+                        </pic:blipFill>
+                        <pic:spPr>
+                          <a:xfrm>
+                            <a:off x="0" y="0"/>
+                            <a:ext cx="2971800" cy="2489200"/>
+                          </a:xfrm>
+                          <a:prstGeom prst="rect">
+                            <a:avLst/>
+                          </a:prstGeom>
+                        </pic:spPr>
+                      </pic:pic>
+                      <wps:wsp>
+                        <wps:cNvPr id="14" name="Text Box 5"/>
+                        <wps:cNvSpPr txBox="1"/>
+                        <wps:spPr>
+                          <a:xfrm>
+                            <a:off x="0" y="2475187"/>
+                            <a:ext cx="2971800" cy="266700"/>
+                          </a:xfrm>
+                          <a:prstGeom prst="rect">
+                            <a:avLst/>
+                          </a:prstGeom>
+                          <a:solidFill>
+                            <a:prstClr val="white"/>
+                          </a:solidFill>
+                          <a:ln>
+                            <a:noFill/>
+                          </a:ln>
+                        </wps:spPr>
+                        <wps:txbx>
+                          <w:txbxContent>
+                            <w:p>
+                              <w:pPr>
+                                <w:pStyle w:val="Descripcin"/>
+                                <w:rPr>
+                                  <w:noProof/>
+                                  <w:lang w:val="es-ES"/>
+                                </w:rPr>
+                              </w:pPr>
+                              <w:proofErr w:type="spellStart"/>
+                              <w:r>
+                                <w:t>Ilustración</w:t>
+                              </w:r>
+                              <w:proofErr w:type="spellEnd"/>
+                              <w:r>
+                                <w:t xml:space="preserve"> </w:t>
+                              </w:r>
+                              <w:r>
+                                <w:fldChar w:fldCharType="begin"/>
+                              </w:r>
+                              <w:r>
+                                <w:instrText xml:space="preserve"> SEQ Ilustración \* ARABIC </w:instrText>
+                              </w:r>
+                              <w:r>
+                                <w:fldChar w:fldCharType="separate"/>
+                              </w:r>
+                              <w:r>
+                                <w:rPr>
+                                  <w:noProof/>
+                                </w:rPr>
+                                <w:t>1</w:t>
+                              </w:r>
+                              <w:r>
+                                <w:fldChar w:fldCharType="end"/>
+                              </w:r>
+                              <w:r>
+                                <w:rPr>
+                                  <w:lang w:val="es-ES"/>
+                                </w:rPr>
+                                <w:t xml:space="preserve"> - </w:t>
+                              </w:r>
+                              <w:proofErr w:type="spellStart"/>
+                              <w:r>
+                                <w:rPr>
+                                  <w:lang w:val="es-ES"/>
+                                </w:rPr>
+                                <w:t>Collaborative</w:t>
+                              </w:r>
+                              <w:proofErr w:type="spellEnd"/>
+                              <w:r>
+                                <w:rPr>
+                                  <w:lang w:val="es-ES"/>
+                                </w:rPr>
+                                <w:t xml:space="preserve"> </w:t>
+                              </w:r>
+                              <w:proofErr w:type="spellStart"/>
+                              <w:r>
+                                <w:rPr>
+                                  <w:lang w:val="es-ES"/>
+                                </w:rPr>
+                                <w:t>Filtering</w:t>
+                              </w:r>
+                              <w:proofErr w:type="spellEnd"/>
+                              <w:r>
+                                <w:rPr>
+                                  <w:lang w:val="es-ES"/>
+                                </w:rPr>
+                                <w:t xml:space="preserve"> (</w:t>
+                              </w:r>
+                              <w:proofErr w:type="spellStart"/>
+                              <w:r>
+                                <w:rPr>
+                                  <w:lang w:val="es-ES"/>
+                                </w:rPr>
+                                <w:t>NVidia</w:t>
+                              </w:r>
+                              <w:proofErr w:type="spellEnd"/>
+                              <w:r>
+                                <w:rPr>
+                                  <w:lang w:val="es-ES"/>
+                                </w:rPr>
+                                <w:t>, s.f.)</w:t>
+                              </w:r>
+                            </w:p>
+                          </w:txbxContent>
+                        </wps:txbx>
+                        <wps:bodyPr rot="0" spcFirstLastPara="0" vert="horz" wrap="square" lIns="0" tIns="0" rIns="0" bIns="0" numCol="1" spcCol="0" rtlCol="0" fromWordArt="0" anchor="t" anchorCtr="0" forceAA="0" compatLnSpc="1">
+                          <a:prstTxWarp prst="textNoShape">
+                            <a:avLst/>
+                          </a:prstTxWarp>
+                          <a:spAutoFit/>
+                        </wps:bodyPr>
+                      </wps:wsp>
+                    </wpg:wgp>
+                  </a:graphicData>
+                </a:graphic>
+                <wp14:sizeRelH relativeFrom="page">
+                  <wp14:pctWidth>0</wp14:pctWidth>
+                </wp14:sizeRelH>
+                <wp14:sizeRelV relativeFrom="page">
+                  <wp14:pctHeight>0</wp14:pctHeight>
+                </wp14:sizeRelV>
+              </wp:anchor>
+            </w:drawing>
+          </mc:Choice>
+          <mc:Fallback>
+            <w:pict>
+              <v:group w14:anchorId="38C6A229" id="Grupo 10" o:spid="_x0000_s1026" style="position:absolute;left:0;text-align:left;margin-left:124.15pt;margin-top:15.2pt;width:234pt;height:216.65pt;z-index:251658240" coordsize="29718,27418" o:gfxdata="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">
+                <v:shapetype id="_x0000_t75" coordsize="21600,21600" o:spt="75" o:preferrelative="t" path="m@4@5l@4@11@9@11@9@5xe" filled="f" stroked="f">
+                  <v:stroke joinstyle="miter"/>
+                  <v:formulas>
+                    <v:f eqn="if lineDrawn pixelLineWidth 0"/>
+                    <v:f eqn="sum @0 1 0"/>
+                    <v:f eqn="sum 0 0 @1"/>
+                    <v:f eqn="prod @2 1 2"/>
+                    <v:f eqn="prod @3 21600 pixelWidth"/>
+                    <v:f eqn="prod @3 21600 pixelHeight"/>
+                    <v:f eqn="sum @0 0 1"/>
+                    <v:f eqn="prod @6 1 2"/>
+                    <v:f eqn="prod @7 21600 pixelWidth"/>
+                    <v:f eqn="sum @8 21600 0"/>
+                    <v:f eqn="prod @7 21600 pixelHeight"/>
+                    <v:f eqn="sum @10 21600 0"/>
+                  </v:formulas>
+                  <v:path o:extrusionok="f" gradientshapeok="t" o:connecttype="rect"/>
+                  <o:lock v:ext="edit" aspectratio="t"/>
+                </v:shapetype>
+                <v:shape id="Picture 1" o:spid="_x0000_s1027" type="#_x0000_t75" style="position:absolute;width:29718;height:24892;visibility:visible;mso-wrap-style:square" o:gfxdata="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">
+                  <v:imagedata r:id="rId9" o:title=""/>
+                </v:shape>
+                <v:shapetype id="_x0000_t202" coordsize="21600,21600" o:spt="202" path="m,l,21600r21600,l21600,xe">
+                  <v:stroke joinstyle="miter"/>
+                  <v:path gradientshapeok="t" o:connecttype="rect"/>
+                </v:shapetype>
+                <v:shape id="Text Box 5" o:spid="_x0000_s1028" type="#_x0000_t202" style="position:absolute;top:24751;width:29718;height:2667;visibility:visible;mso-wrap-style:square;v-text-anchor:top" o:gfxdata="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" stroked="f">
+                  <v:textbox style="mso-fit-shape-to-text:t" inset="0,0,0,0">
+                    <w:txbxContent>
+                      <w:p>
+                        <w:pPr>
+                          <w:pStyle w:val="Descripcin"/>
+                          <w:rPr>
+                            <w:noProof/>
+                            <w:lang w:val="es-ES"/>
+                          </w:rPr>
+                        </w:pPr>
+                        <w:proofErr w:type="spellStart"/>
+                        <w:r>
+                          <w:t>Ilustración</w:t>
+                        </w:r>
+                        <w:proofErr w:type="spellEnd"/>
+                        <w:r>
+                          <w:t xml:space="preserve"> </w:t>
+                        </w:r>
+                        <w:r>
+                          <w:fldChar w:fldCharType="begin"/>
+                        </w:r>
+                        <w:r>
+                          <w:instrText xml:space="preserve"> SEQ Ilustración \* ARABIC </w:instrText>
+                        </w:r>
+                        <w:r>
+                          <w:fldChar w:fldCharType="separate"/>
+                        </w:r>
+                        <w:r>
+                          <w:rPr>
+                            <w:noProof/>
+                          </w:rPr>
+                          <w:t>1</w:t>
+                        </w:r>
+                        <w:r>
+                          <w:fldChar w:fldCharType="end"/>
+                        </w:r>
+                        <w:r>
+                          <w:rPr>
+                            <w:lang w:val="es-ES"/>
+                          </w:rPr>
+                          <w:t xml:space="preserve"> - </w:t>
+                        </w:r>
+                        <w:proofErr w:type="spellStart"/>
+                        <w:r>
+                          <w:rPr>
+                            <w:lang w:val="es-ES"/>
+                          </w:rPr>
+                          <w:t>Collaborative</w:t>
+                        </w:r>
+                        <w:proofErr w:type="spellEnd"/>
+                        <w:r>
+                          <w:rPr>
+                            <w:lang w:val="es-ES"/>
+                          </w:rPr>
+                          <w:t xml:space="preserve"> </w:t>
+                        </w:r>
+                        <w:proofErr w:type="spellStart"/>
+                        <w:r>
+                          <w:rPr>
+                            <w:lang w:val="es-ES"/>
+                          </w:rPr>
+                          <w:t>Filtering</w:t>
+                        </w:r>
+                        <w:proofErr w:type="spellEnd"/>
+                        <w:r>
+                          <w:rPr>
+                            <w:lang w:val="es-ES"/>
+                          </w:rPr>
+                          <w:t xml:space="preserve"> (</w:t>
+                        </w:r>
+                        <w:proofErr w:type="spellStart"/>
+                        <w:r>
+                          <w:rPr>
+                            <w:lang w:val="es-ES"/>
+                          </w:rPr>
+                          <w:t>NVidia</w:t>
+                        </w:r>
+                        <w:proofErr w:type="spellEnd"/>
+                        <w:r>
+                          <w:rPr>
+                            <w:lang w:val="es-ES"/>
+                          </w:rPr>
+                          <w:t>, s.f.)</w:t>
+                        </w:r>
+                      </w:p>
+                    </w:txbxContent>
+                  </v:textbox>
+                </v:shape>
+                <w10:wrap type="topAndBottom"/>
+              </v:group>
+            </w:pict>
+          </mc:Fallback>
+        </mc:AlternateContent>
+      </w:r>
+    </w:p>
+    <w:p>
+      <w:pPr>
+        <w:spacing w:line="276" w:lineRule="auto"/>
+        <w:jc w:val="both"/>
+        <w:rPr>
+          <w:lang w:val="es-ES"/>
+        </w:rPr>
+      </w:pPr>
+    </w:p>
+    <w:p>
+      <w:pPr>
+        <w:pStyle w:val="Prrafodelista"/>
+        <w:spacing w:line="276" w:lineRule="auto"/>
+        <w:jc w:val="both"/>
+        <w:rPr>
+          <w:lang w:val="es-ES"/>
+        </w:rPr>
+      </w:pPr>
+      <w:r>
+        <w:rPr>
+          <w:lang w:val="es-ES"/>
+        </w:rPr>
+        <w:lastRenderedPageBreak/>
+        <w:t>Como se mencionó, estos sistemas construyen un modelo a partir del comportamiento pasado del usuario, como por ejemplo sus compras, los comentarios y puntajes dados a los ítems. La idea principal es que si hay personas que han tomado decisiones similares en el pasado, entonces existe una gran probabilidad de que esta persona se comporte como ellos y escoja lo que ellos escogieron</w:t>
+      </w:r>
+      <w:sdt>
+        <w:sdtPr>
+          <w:rPr>
+            <w:lang w:val="es-ES"/>
+          </w:rPr>
+          <w:id w:val="1264583581"/>
+          <w:citation/>
+        </w:sdtPr>
+        <w:sdtContent>
+          <w:r>
+            <w:rPr>
+              <w:lang w:val="es-ES"/>
+            </w:rPr>
+            <w:fldChar w:fldCharType="begin"/>
+          </w:r>
+          <w:r>
+            <w:rPr>
+              <w:lang w:val="es-ES"/>
+            </w:rPr>
+            <w:instrText xml:space="preserve"> CITATION NVi \l 3082 </w:instrText>
+          </w:r>
+          <w:r>
+            <w:rPr>
+              <w:lang w:val="es-ES"/>
+            </w:rPr>
+            <w:fldChar w:fldCharType="separate"/>
+          </w:r>
+          <w:r>
+            <w:rPr>
+              <w:noProof/>
+              <w:lang w:val="es-ES"/>
+            </w:rPr>
+            <w:t xml:space="preserve"> (NVidia, s.f.)</w:t>
+          </w:r>
+          <w:r>
+            <w:rPr>
+              <w:lang w:val="es-ES"/>
+            </w:rPr>
+            <w:fldChar w:fldCharType="end"/>
+          </w:r>
+        </w:sdtContent>
+      </w:sdt>
+      <w:r>
+        <w:rPr>
+          <w:lang w:val="es-ES"/>
+        </w:rPr>
+        <w:t xml:space="preserve">. </w:t>
+      </w:r>
+    </w:p>
+    <w:p>
+      <w:pPr>
+        <w:pStyle w:val="Prrafodelista"/>
+        <w:spacing w:line="276" w:lineRule="auto"/>
+        <w:jc w:val="both"/>
+        <w:rPr>
+          <w:lang w:val="es-ES"/>
+        </w:rPr>
+      </w:pPr>
+    </w:p>
+    <w:p>
+      <w:pPr>
+        <w:pStyle w:val="Prrafodelista"/>
+        <w:spacing w:line="276" w:lineRule="auto"/>
+        <w:jc w:val="both"/>
+        <w:rPr>
+          <w:lang w:val="es-ES"/>
+        </w:rPr>
+      </w:pPr>
+      <w:r>
+        <w:rPr>
+          <w:lang w:val="es-ES"/>
+        </w:rPr>
+        <w:t xml:space="preserve">Hay dos subcategorías de este algoritmo: las que se basan en memoria y las que se basan en modelos. Los que se basan en memoria trabajan directamente con valores de interacciones guardadas, asumiendo que no existe un modelo. Están basados netamente en la información que tienen. Por el otro lado, los sistemas que utilizan modelos asumen que existen comportamientos determinados y generan modelos matemáticos para hacer las recomendaciones </w:t>
+      </w:r>
+      <w:sdt>
+        <w:sdtPr>
+          <w:rPr>
+            <w:lang w:val="es-ES"/>
+          </w:rPr>
+          <w:id w:val="1830253072"/>
+          <w:citation/>
+        </w:sdtPr>
+        <w:sdtContent>
+          <w:r>
+            <w:rPr>
+              <w:lang w:val="es-ES"/>
+            </w:rPr>
+            <w:fldChar w:fldCharType="begin"/>
+          </w:r>
+          <w:r>
+            <w:rPr>
+              <w:lang w:val="es-ES"/>
+            </w:rPr>
+            <w:instrText xml:space="preserve"> CITATION Bap19 \l 3082 </w:instrText>
+          </w:r>
+          <w:r>
+            <w:rPr>
+              <w:lang w:val="es-ES"/>
+            </w:rPr>
+            <w:fldChar w:fldCharType="separate"/>
+          </w:r>
+          <w:r>
+            <w:rPr>
+              <w:noProof/>
+              <w:lang w:val="es-ES"/>
+            </w:rPr>
+            <w:t>(Rocca, 2019)</w:t>
+          </w:r>
+          <w:r>
+            <w:rPr>
+              <w:lang w:val="es-ES"/>
+            </w:rPr>
+            <w:fldChar w:fldCharType="end"/>
+          </w:r>
+        </w:sdtContent>
+      </w:sdt>
+      <w:r>
+        <w:rPr>
+          <w:lang w:val="es-ES"/>
+        </w:rPr>
+        <w:t xml:space="preserve">. </w:t>
+      </w:r>
+    </w:p>
+    <w:p>
+      <w:pPr>
+        <w:pStyle w:val="Prrafodelista"/>
+        <w:spacing w:line="276" w:lineRule="auto"/>
+        <w:jc w:val="both"/>
+        <w:rPr>
+          <w:lang w:val="es-ES"/>
+        </w:rPr>
+      </w:pPr>
+    </w:p>
+    <w:p>
+      <w:pPr>
+        <w:pStyle w:val="Prrafodelista"/>
+        <w:numPr>
+          <w:ilvl w:val="0"/>
+          <w:numId w:val="3"/>
+        </w:numPr>
+        <w:spacing w:line="276" w:lineRule="auto"/>
+        <w:jc w:val="both"/>
+        <w:rPr>
+          <w:lang w:val="es-ES"/>
+        </w:rPr>
+      </w:pPr>
+      <w:r>
+        <w:rPr>
+          <w:b/>
+          <w:bCs/>
+          <w:lang w:val="es-ES"/>
+        </w:rPr>
+        <w:t xml:space="preserve">Content </w:t>
+      </w:r>
+      <w:proofErr w:type="spellStart"/>
+      <w:r>
+        <w:rPr>
+          <w:b/>
+          <w:bCs/>
+          <w:lang w:val="es-ES"/>
+        </w:rPr>
+        <w:t>Filtering</w:t>
+      </w:r>
+      <w:proofErr w:type="spellEnd"/>
+    </w:p>
+    <w:p>
+      <w:pPr>
+        <w:pStyle w:val="Prrafodelista"/>
+        <w:spacing w:line="276" w:lineRule="auto"/>
+        <w:jc w:val="both"/>
+        <w:rPr>
+          <w:lang w:val="es-ES"/>
+        </w:rPr>
+      </w:pPr>
+      <w:r>
+        <w:rPr>
+          <w:lang w:val="es-ES"/>
+        </w:rPr>
+        <w:t xml:space="preserve">Este algoritmo utiliza los atributos o las características de un ítem para recomendar al usuario ítems similares. Está basado en la </w:t>
+      </w:r>
+      <w:proofErr w:type="spellStart"/>
+      <w:r>
+        <w:rPr>
+          <w:lang w:val="es-ES"/>
+        </w:rPr>
+        <w:t>similaridad</w:t>
+      </w:r>
+      <w:proofErr w:type="spellEnd"/>
+      <w:r>
+        <w:rPr>
+          <w:lang w:val="es-ES"/>
+        </w:rPr>
+        <w:t xml:space="preserve"> de las características de un ítem con las del usuario, dada información sobre el usuario y otros ítems con los que este ha interactuado. Por ejemplo, si una persona vio dos películas, este algoritmo reconoce las características en común de estas dos películas y ofrece una tercera que también comparta estas características</w:t>
+      </w:r>
+      <w:sdt>
+        <w:sdtPr>
+          <w:rPr>
+            <w:lang w:val="es-ES"/>
+          </w:rPr>
+          <w:id w:val="-914391414"/>
+          <w:citation/>
+        </w:sdtPr>
+        <w:sdtContent>
+          <w:r>
+            <w:rPr>
+              <w:lang w:val="es-ES"/>
+            </w:rPr>
+            <w:fldChar w:fldCharType="begin"/>
+          </w:r>
+          <w:r>
+            <w:rPr>
+              <w:lang w:val="es-ES"/>
+            </w:rPr>
+            <w:instrText xml:space="preserve"> CITATION NVi \l 3082 </w:instrText>
+          </w:r>
+          <w:r>
+            <w:rPr>
+              <w:lang w:val="es-ES"/>
+            </w:rPr>
+            <w:fldChar w:fldCharType="separate"/>
+          </w:r>
+          <w:r>
+            <w:rPr>
+              <w:noProof/>
+              <w:lang w:val="es-ES"/>
+            </w:rPr>
+            <w:t xml:space="preserve"> (NVidia, s.f.)</w:t>
+          </w:r>
+          <w:r>
+            <w:rPr>
+              <w:lang w:val="es-ES"/>
+            </w:rPr>
+            <w:fldChar w:fldCharType="end"/>
+          </w:r>
+        </w:sdtContent>
+      </w:sdt>
+      <w:r>
+        <w:rPr>
+          <w:lang w:val="es-ES"/>
+        </w:rPr>
+        <w:t xml:space="preserve">.  </w:t>
+      </w:r>
+    </w:p>
+    <w:p>
+      <w:pPr>
+        <w:pStyle w:val="Prrafodelista"/>
+        <w:spacing w:line="276" w:lineRule="auto"/>
+        <w:jc w:val="both"/>
+        <w:rPr>
+          <w:lang w:val="es-ES"/>
+        </w:rPr>
+      </w:pPr>
+      <w:r>
+        <w:rPr>
+          <w:noProof/>
+        </w:rPr>
+        <mc:AlternateContent>
+          <mc:Choice Requires="wpg">
+            <w:drawing>
+              <wp:anchor distT="0" distB="0" distL="114300" distR="114300" simplePos="0" relativeHeight="251658240" behindDoc="0" locked="0" layoutInCell="1" allowOverlap="1" wp14:anchorId="3747C361" wp14:editId="4138C9FA">
+                <wp:simplePos x="0" y="0"/>
+                <wp:positionH relativeFrom="column">
+                  <wp:posOffset>1465580</wp:posOffset>
+                </wp:positionH>
+                <wp:positionV relativeFrom="paragraph">
+                  <wp:posOffset>356235</wp:posOffset>
+                </wp:positionV>
+                <wp:extent cx="2999740" cy="3223895"/>
+                <wp:effectExtent l="0" t="0" r="0" b="0"/>
+                <wp:wrapTopAndBottom/>
+                <wp:docPr id="9" name="Grupo 9"/>
+                <wp:cNvGraphicFramePr/>
+                <a:graphic xmlns:a="http://schemas.openxmlformats.org/drawingml/2006/main">
+                  <a:graphicData uri="http://schemas.microsoft.com/office/word/2010/wordprocessingGroup">
+                    <wpg:wgp>
+                      <wpg:cNvGrpSpPr/>
+                      <wpg:grpSpPr>
+                        <a:xfrm>
+                          <a:off x="0" y="0"/>
+                          <a:ext cx="2999740" cy="3214370"/>
+                          <a:chOff x="0" y="0"/>
+                          <a:chExt cx="2999740" cy="3214370"/>
+                        </a:xfrm>
+                      </wpg:grpSpPr>
+                      <pic:pic xmlns:pic="http://schemas.openxmlformats.org/drawingml/2006/picture">
+                        <pic:nvPicPr>
+                          <pic:cNvPr id="6" name="Picture 2"/>
+                          <pic:cNvPicPr>
+                            <a:picLocks noChangeAspect="1"/>
+                          </pic:cNvPicPr>
+                        </pic:nvPicPr>
+                        <pic:blipFill>
+                          <a:blip r:embed="rId10" cstate="print">
+                            <a:extLst>
+                              <a:ext uri="{28A0092B-C50C-407E-A947-70E740481C1C}">
+                                <a14:useLocalDpi xmlns:a14="http://schemas.microsoft.com/office/drawing/2010/main" val="0"/>
+                              </a:ext>
+                            </a:extLst>
+                          </a:blip>
+                          <a:stretch>
+                            <a:fillRect/>
+                          </a:stretch>
+                        </pic:blipFill>
+                        <pic:spPr>
+                          <a:xfrm>
+                            <a:off x="0" y="0"/>
+                            <a:ext cx="2999740" cy="2888615"/>
+                          </a:xfrm>
+                          <a:prstGeom prst="rect">
+                            <a:avLst/>
+                          </a:prstGeom>
+                        </pic:spPr>
+                      </pic:pic>
+                      <wps:wsp>
+                        <wps:cNvPr id="7" name="Text Box 7"/>
+                        <wps:cNvSpPr txBox="1"/>
+                        <wps:spPr>
+                          <a:xfrm>
+                            <a:off x="0" y="2947670"/>
+                            <a:ext cx="2999740" cy="266700"/>
+                          </a:xfrm>
+                          <a:prstGeom prst="rect">
+                            <a:avLst/>
+                          </a:prstGeom>
+                          <a:solidFill>
+                            <a:prstClr val="white"/>
+                          </a:solidFill>
+                          <a:ln>
+                            <a:noFill/>
+                          </a:ln>
+                        </wps:spPr>
+                        <wps:txbx>
+                          <w:txbxContent>
+                            <w:p>
+                              <w:pPr>
+                                <w:pStyle w:val="Descripcin"/>
+                                <w:rPr>
+                                  <w:noProof/>
+                                  <w:lang w:val="es-ES"/>
+                                </w:rPr>
+                              </w:pPr>
+                              <w:r>
+                                <w:rPr>
+                                  <w:lang w:val="es-ES"/>
+                                </w:rPr>
+                                <w:t xml:space="preserve">Ilustración </w:t>
+                              </w:r>
+                              <w:r>
+                                <w:fldChar w:fldCharType="begin"/>
+                              </w:r>
+                              <w:r>
+                                <w:rPr>
+                                  <w:lang w:val="es-ES"/>
+                                </w:rPr>
+                                <w:instrText xml:space="preserve"> SEQ Ilustración \* ARABIC </w:instrText>
+                              </w:r>
+                              <w:r>
+                                <w:fldChar w:fldCharType="separate"/>
+                              </w:r>
+                              <w:r>
+                                <w:rPr>
+                                  <w:noProof/>
+                                  <w:lang w:val="es-ES"/>
+                                </w:rPr>
+                                <w:t>2</w:t>
+                              </w:r>
+                              <w:r>
+                                <w:fldChar w:fldCharType="end"/>
+                              </w:r>
+                              <w:r>
+                                <w:rPr>
+                                  <w:lang w:val="es-ES"/>
+                                </w:rPr>
+                                <w:t xml:space="preserve"> - Content </w:t>
+                              </w:r>
+                              <w:proofErr w:type="spellStart"/>
+                              <w:r>
+                                <w:rPr>
+                                  <w:lang w:val="es-ES"/>
+                                </w:rPr>
+                                <w:t>Filtering</w:t>
+                              </w:r>
+                              <w:proofErr w:type="spellEnd"/>
+                              <w:r>
+                                <w:rPr>
+                                  <w:lang w:val="es-ES"/>
+                                </w:rPr>
+                                <w:t xml:space="preserve"> (</w:t>
+                              </w:r>
+                              <w:proofErr w:type="spellStart"/>
+                              <w:r>
+                                <w:rPr>
+                                  <w:lang w:val="es-ES"/>
+                                </w:rPr>
+                                <w:t>NVidia</w:t>
+                              </w:r>
+                              <w:proofErr w:type="spellEnd"/>
+                              <w:r>
+                                <w:rPr>
+                                  <w:lang w:val="es-ES"/>
+                                </w:rPr>
+                                <w:t>, s.f.)</w:t>
+                              </w:r>
+                            </w:p>
+                          </w:txbxContent>
+                        </wps:txbx>
+                        <wps:bodyPr rot="0" spcFirstLastPara="0" vert="horz" wrap="square" lIns="0" tIns="0" rIns="0" bIns="0" numCol="1" spcCol="0" rtlCol="0" fromWordArt="0" anchor="t" anchorCtr="0" forceAA="0" compatLnSpc="1">
+                          <a:prstTxWarp prst="textNoShape">
+                            <a:avLst/>
+                          </a:prstTxWarp>
+                          <a:spAutoFit/>
+                        </wps:bodyPr>
+                      </wps:wsp>
+                    </wpg:wgp>
+                  </a:graphicData>
+                </a:graphic>
+                <wp14:sizeRelH relativeFrom="page">
+                  <wp14:pctWidth>0</wp14:pctWidth>
+                </wp14:sizeRelH>
+                <wp14:sizeRelV relativeFrom="page">
+                  <wp14:pctHeight>0</wp14:pctHeight>
+                </wp14:sizeRelV>
+              </wp:anchor>
+            </w:drawing>
+          </mc:Choice>
+          <mc:Fallback>
+            <w:pict>
+              <v:group w14:anchorId="3747C361" id="Grupo 9" o:spid="_x0000_s1029" style="position:absolute;left:0;text-align:left;margin-left:115.4pt;margin-top:28.05pt;width:236.2pt;height:253.85pt;z-index:251658240" coordsize="29997,32143" o:gfxdata="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">
+                <v:shape id="Picture 2" o:spid="_x0000_s1030" type="#_x0000_t75" style="position:absolute;width:29997;height:28886;visibility:visible;mso-wrap-style:square" o:gfxdata="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">
+                  <v:imagedata r:id="rId11" o:title=""/>
+                </v:shape>
+                <v:shape id="Text Box 7" o:spid="_x0000_s1031" type="#_x0000_t202" style="position:absolute;top:29476;width:29997;height:2667;visibility:visible;mso-wrap-style:square;v-text-anchor:top" o:gfxdata="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" stroked="f">
+                  <v:textbox style="mso-fit-shape-to-text:t" inset="0,0,0,0">
+                    <w:txbxContent>
+                      <w:p>
+                        <w:pPr>
+                          <w:pStyle w:val="Descripcin"/>
+                          <w:rPr>
+                            <w:noProof/>
+                            <w:lang w:val="es-ES"/>
+                          </w:rPr>
+                        </w:pPr>
+                        <w:r>
+                          <w:rPr>
+                            <w:lang w:val="es-ES"/>
+                          </w:rPr>
+                          <w:t xml:space="preserve">Ilustración </w:t>
+                        </w:r>
+                        <w:r>
+                          <w:fldChar w:fldCharType="begin"/>
+                        </w:r>
+                        <w:r>
+                          <w:rPr>
+                            <w:lang w:val="es-ES"/>
+                          </w:rPr>
+                          <w:instrText xml:space="preserve"> SEQ Ilustración \* ARABIC </w:instrText>
+                        </w:r>
+                        <w:r>
+                          <w:fldChar w:fldCharType="separate"/>
+                        </w:r>
+                        <w:r>
+                          <w:rPr>
+                            <w:noProof/>
+                            <w:lang w:val="es-ES"/>
+                          </w:rPr>
+                          <w:t>2</w:t>
+                        </w:r>
+                        <w:r>
+                          <w:fldChar w:fldCharType="end"/>
+                        </w:r>
+                        <w:r>
+                          <w:rPr>
+                            <w:lang w:val="es-ES"/>
+                          </w:rPr>
+                          <w:t xml:space="preserve"> - Content </w:t>
+                        </w:r>
+                        <w:proofErr w:type="spellStart"/>
+                        <w:r>
+                          <w:rPr>
+                            <w:lang w:val="es-ES"/>
+                          </w:rPr>
+                          <w:t>Filtering</w:t>
+                        </w:r>
+                        <w:proofErr w:type="spellEnd"/>
+                        <w:r>
+                          <w:rPr>
+                            <w:lang w:val="es-ES"/>
+                          </w:rPr>
+                          <w:t xml:space="preserve"> (</w:t>
+                        </w:r>
+                        <w:proofErr w:type="spellStart"/>
+                        <w:r>
+                          <w:rPr>
+                            <w:lang w:val="es-ES"/>
+                          </w:rPr>
+                          <w:t>NVidia</w:t>
+                        </w:r>
+                        <w:proofErr w:type="spellEnd"/>
+                        <w:r>
+                          <w:rPr>
+                            <w:lang w:val="es-ES"/>
+                          </w:rPr>
+                          <w:t>, s.f.)</w:t>
+                        </w:r>
+                      </w:p>
+                    </w:txbxContent>
+                  </v:textbox>
+                </v:shape>
+                <w10:wrap type="topAndBottom"/>
+              </v:group>
+            </w:pict>
+          </mc:Fallback>
+        </mc:AlternateContent>
+      </w:r>
+    </w:p>
+    <w:p>
+      <w:pPr>
+        <w:pStyle w:val="Prrafodelista"/>
+        <w:spacing w:line="276" w:lineRule="auto"/>
+        <w:jc w:val="both"/>
+        <w:rPr>
+          <w:lang w:val="es-ES"/>
+        </w:rPr>
+      </w:pPr>
+    </w:p>
+    <w:p>
+      <w:pPr>
+        <w:pStyle w:val="Prrafodelista"/>
+        <w:numPr>
+          <w:ilvl w:val="0"/>
+          <w:numId w:val="3"/>
+        </w:numPr>
+        <w:spacing w:line="276" w:lineRule="auto"/>
+        <w:jc w:val="both"/>
+        <w:rPr>
+          <w:lang w:val="es-ES"/>
+        </w:rPr>
+      </w:pPr>
+      <w:proofErr w:type="spellStart"/>
+      <w:r>
+        <w:rPr>
+          <w:b/>
+          <w:bCs/>
+          <w:lang w:val="es-ES"/>
+        </w:rPr>
+        <w:lastRenderedPageBreak/>
+        <w:t>Context</w:t>
+      </w:r>
+      <w:proofErr w:type="spellEnd"/>
+      <w:r>
+        <w:rPr>
+          <w:b/>
+          <w:bCs/>
+          <w:lang w:val="es-ES"/>
+        </w:rPr>
+        <w:t xml:space="preserve"> </w:t>
+      </w:r>
+      <w:proofErr w:type="spellStart"/>
+      <w:r>
+        <w:rPr>
+          <w:b/>
+          <w:bCs/>
+          <w:lang w:val="es-ES"/>
+        </w:rPr>
+        <w:t>Filtering</w:t>
+      </w:r>
+      <w:proofErr w:type="spellEnd"/>
+    </w:p>
+    <w:p>
+      <w:pPr>
+        <w:pStyle w:val="Prrafodelista"/>
+        <w:spacing w:line="276" w:lineRule="auto"/>
+        <w:jc w:val="both"/>
+        <w:rPr>
+          <w:lang w:val="es-ES"/>
+        </w:rPr>
+      </w:pPr>
+      <w:r>
+        <w:rPr>
+          <w:lang w:val="es-ES"/>
+        </w:rPr>
+        <w:t xml:space="preserve">Estos tipos de algoritmo utilizan la información del contexto del usuario para hacerle recomendaciones. Por ejemplo, no solo se basan en el comportamiento de la persona mientras utiliza la </w:t>
+      </w:r>
+      <w:proofErr w:type="gramStart"/>
+      <w:r>
+        <w:rPr>
+          <w:lang w:val="es-ES"/>
+        </w:rPr>
+        <w:t>app</w:t>
+      </w:r>
+      <w:proofErr w:type="gramEnd"/>
+      <w:r>
+        <w:rPr>
+          <w:lang w:val="es-ES"/>
+        </w:rPr>
+        <w:t>, sino también se basan en el país donde vive, el aparato que está utilizando, la fecha, la hora, etc. para hacer las recomendaciones</w:t>
+      </w:r>
+      <w:sdt>
+        <w:sdtPr>
+          <w:rPr>
+            <w:lang w:val="es-ES"/>
+          </w:rPr>
+          <w:id w:val="1472335415"/>
+          <w:citation/>
+        </w:sdtPr>
+        <w:sdtContent>
+          <w:r>
+            <w:rPr>
+              <w:lang w:val="es-ES"/>
+            </w:rPr>
+            <w:fldChar w:fldCharType="begin"/>
+          </w:r>
+          <w:r>
+            <w:rPr>
+              <w:lang w:val="es-ES"/>
+            </w:rPr>
+            <w:instrText xml:space="preserve"> CITATION NVi \l 3082 </w:instrText>
+          </w:r>
+          <w:r>
+            <w:rPr>
+              <w:lang w:val="es-ES"/>
+            </w:rPr>
+            <w:fldChar w:fldCharType="separate"/>
+          </w:r>
+          <w:r>
+            <w:rPr>
+              <w:noProof/>
+              <w:lang w:val="es-ES"/>
+            </w:rPr>
+            <w:t xml:space="preserve"> (NVidia, s.f.)</w:t>
+          </w:r>
+          <w:r>
+            <w:rPr>
+              <w:lang w:val="es-ES"/>
+            </w:rPr>
+            <w:fldChar w:fldCharType="end"/>
+          </w:r>
+        </w:sdtContent>
+      </w:sdt>
+      <w:r>
+        <w:rPr>
+          <w:lang w:val="es-ES"/>
+        </w:rPr>
+        <w:t xml:space="preserve">. </w:t>
+      </w:r>
+    </w:p>
+    <w:p>
+      <w:pPr>
+        <w:pStyle w:val="Prrafodelista"/>
+        <w:spacing w:line="276" w:lineRule="auto"/>
+        <w:jc w:val="both"/>
+        <w:rPr>
+          <w:lang w:val="es-ES"/>
+        </w:rPr>
+      </w:pPr>
+      <w:r>
+        <w:rPr>
+          <w:noProof/>
+        </w:rPr>
+        <mc:AlternateContent>
+          <mc:Choice Requires="wpg">
+            <w:drawing>
+              <wp:anchor distT="0" distB="0" distL="114300" distR="114300" simplePos="0" relativeHeight="251658240" behindDoc="0" locked="0" layoutInCell="1" allowOverlap="1" wp14:anchorId="571F3AD3" wp14:editId="429ADFB4">
+                <wp:simplePos x="0" y="0"/>
+                <wp:positionH relativeFrom="column">
+                  <wp:posOffset>1071880</wp:posOffset>
+                </wp:positionH>
+                <wp:positionV relativeFrom="paragraph">
+                  <wp:posOffset>389255</wp:posOffset>
+                </wp:positionV>
+                <wp:extent cx="3918585" cy="2924810"/>
+                <wp:effectExtent l="0" t="0" r="5715" b="0"/>
+                <wp:wrapTopAndBottom/>
+                <wp:docPr id="11" name="Grupo 11"/>
+                <wp:cNvGraphicFramePr/>
+                <a:graphic xmlns:a="http://schemas.openxmlformats.org/drawingml/2006/main">
+                  <a:graphicData uri="http://schemas.microsoft.com/office/word/2010/wordprocessingGroup">
+                    <wpg:wgp>
+                      <wpg:cNvGrpSpPr/>
+                      <wpg:grpSpPr>
+                        <a:xfrm>
+                          <a:off x="0" y="0"/>
+                          <a:ext cx="3918585" cy="2915285"/>
+                          <a:chOff x="0" y="0"/>
+                          <a:chExt cx="3918585" cy="2915285"/>
+                        </a:xfrm>
+                      </wpg:grpSpPr>
+                      <pic:pic xmlns:pic="http://schemas.openxmlformats.org/drawingml/2006/picture">
+                        <pic:nvPicPr>
+                          <pic:cNvPr id="3" name="Picture 3"/>
+                          <pic:cNvPicPr>
+                            <a:picLocks noChangeAspect="1"/>
+                          </pic:cNvPicPr>
+                        </pic:nvPicPr>
+                        <pic:blipFill>
+                          <a:blip r:embed="rId12" cstate="print">
+                            <a:extLst>
+                              <a:ext uri="{28A0092B-C50C-407E-A947-70E740481C1C}">
+                                <a14:useLocalDpi xmlns:a14="http://schemas.microsoft.com/office/drawing/2010/main" val="0"/>
+                              </a:ext>
+                            </a:extLst>
+                          </a:blip>
+                          <a:stretch>
+                            <a:fillRect/>
+                          </a:stretch>
+                        </pic:blipFill>
+                        <pic:spPr>
+                          <a:xfrm>
+                            <a:off x="0" y="0"/>
+                            <a:ext cx="3918585" cy="2602230"/>
+                          </a:xfrm>
+                          <a:prstGeom prst="rect">
+                            <a:avLst/>
+                          </a:prstGeom>
+                        </pic:spPr>
+                      </pic:pic>
+                      <wps:wsp>
+                        <wps:cNvPr id="5" name="Text Box 10"/>
+                        <wps:cNvSpPr txBox="1"/>
+                        <wps:spPr>
+                          <a:xfrm>
+                            <a:off x="0" y="2648585"/>
+                            <a:ext cx="3918585" cy="266700"/>
+                          </a:xfrm>
+                          <a:prstGeom prst="rect">
+                            <a:avLst/>
+                          </a:prstGeom>
+                          <a:solidFill>
+                            <a:prstClr val="white"/>
+                          </a:solidFill>
+                          <a:ln>
+                            <a:noFill/>
+                          </a:ln>
+                        </wps:spPr>
+                        <wps:txbx>
+                          <w:txbxContent>
+                            <w:p>
+                              <w:pPr>
+                                <w:pStyle w:val="Descripcin"/>
+                                <w:rPr>
+                                  <w:noProof/>
+                                  <w:lang w:val="es-ES"/>
+                                </w:rPr>
+                              </w:pPr>
+                              <w:r>
+                                <w:rPr>
+                                  <w:lang w:val="es-ES"/>
+                                </w:rPr>
+                                <w:t xml:space="preserve">Ilustración </w:t>
+                              </w:r>
+                              <w:r>
+                                <w:fldChar w:fldCharType="begin"/>
+                              </w:r>
+                              <w:r>
+                                <w:rPr>
+                                  <w:lang w:val="es-ES"/>
+                                </w:rPr>
+                                <w:instrText xml:space="preserve"> SEQ Ilustración \* ARABIC </w:instrText>
+                              </w:r>
+                              <w:r>
+                                <w:fldChar w:fldCharType="separate"/>
+                              </w:r>
+                              <w:r>
+                                <w:rPr>
+                                  <w:noProof/>
+                                  <w:lang w:val="es-ES"/>
+                                </w:rPr>
+                                <w:t>3</w:t>
+                              </w:r>
+                              <w:r>
+                                <w:fldChar w:fldCharType="end"/>
+                              </w:r>
+                              <w:r>
+                                <w:rPr>
+                                  <w:lang w:val="es-ES"/>
+                                </w:rPr>
+                                <w:t xml:space="preserve"> - </w:t>
+                              </w:r>
+                              <w:proofErr w:type="spellStart"/>
+                              <w:r>
+                                <w:rPr>
+                                  <w:lang w:val="es-ES"/>
+                                </w:rPr>
+                                <w:t>Context</w:t>
+                              </w:r>
+                              <w:proofErr w:type="spellEnd"/>
+                              <w:r>
+                                <w:rPr>
+                                  <w:lang w:val="es-ES"/>
+                                </w:rPr>
+                                <w:t xml:space="preserve"> </w:t>
+                              </w:r>
+                              <w:proofErr w:type="spellStart"/>
+                              <w:r>
+                                <w:rPr>
+                                  <w:lang w:val="es-ES"/>
+                                </w:rPr>
+                                <w:t>Filtering</w:t>
+                              </w:r>
+                              <w:proofErr w:type="spellEnd"/>
+                              <w:r>
+                                <w:rPr>
+                                  <w:lang w:val="es-ES"/>
+                                </w:rPr>
+                                <w:t xml:space="preserve"> (</w:t>
+                              </w:r>
+                              <w:proofErr w:type="spellStart"/>
+                              <w:r>
+                                <w:rPr>
+                                  <w:lang w:val="es-ES"/>
+                                </w:rPr>
+                                <w:t>NVidia</w:t>
+                              </w:r>
+                              <w:proofErr w:type="spellEnd"/>
+                              <w:r>
+                                <w:rPr>
+                                  <w:lang w:val="es-ES"/>
+                                </w:rPr>
+                                <w:t>, s.f.)</w:t>
+                              </w:r>
+                            </w:p>
+                          </w:txbxContent>
+                        </wps:txbx>
+                        <wps:bodyPr rot="0" spcFirstLastPara="0" vert="horz" wrap="square" lIns="0" tIns="0" rIns="0" bIns="0" numCol="1" spcCol="0" rtlCol="0" fromWordArt="0" anchor="t" anchorCtr="0" forceAA="0" compatLnSpc="1">
+                          <a:prstTxWarp prst="textNoShape">
+                            <a:avLst/>
+                          </a:prstTxWarp>
+                          <a:spAutoFit/>
+                        </wps:bodyPr>
+                      </wps:wsp>
+                    </wpg:wgp>
+                  </a:graphicData>
+                </a:graphic>
+                <wp14:sizeRelH relativeFrom="page">
+                  <wp14:pctWidth>0</wp14:pctWidth>
+                </wp14:sizeRelH>
+                <wp14:sizeRelV relativeFrom="page">
+                  <wp14:pctHeight>0</wp14:pctHeight>
+                </wp14:sizeRelV>
+              </wp:anchor>
+            </w:drawing>
+          </mc:Choice>
+          <mc:Fallback>
+            <w:pict>
+              <v:group w14:anchorId="571F3AD3" id="Grupo 11" o:spid="_x0000_s1032" style="position:absolute;left:0;text-align:left;margin-left:84.4pt;margin-top:30.65pt;width:308.55pt;height:230.3pt;z-index:251658240" coordsize="39185,29152" o:gfxdata="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">
+                <v:shape id="Picture 3" o:spid="_x0000_s1033" type="#_x0000_t75" style="position:absolute;width:39185;height:26022;visibility:visible;mso-wrap-style:square" o:gfxdata="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">
+                  <v:imagedata r:id="rId13" o:title=""/>
+                </v:shape>
+                <v:shape id="Text Box 10" o:spid="_x0000_s1034" type="#_x0000_t202" style="position:absolute;top:26485;width:39185;height:2667;visibility:visible;mso-wrap-style:square;v-text-anchor:top" o:gfxdata="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" stroked="f">
+                  <v:textbox style="mso-fit-shape-to-text:t" inset="0,0,0,0">
+                    <w:txbxContent>
+                      <w:p>
+                        <w:pPr>
+                          <w:pStyle w:val="Descripcin"/>
+                          <w:rPr>
+                            <w:noProof/>
+                            <w:lang w:val="es-ES"/>
+                          </w:rPr>
+                        </w:pPr>
+                        <w:r>
+                          <w:rPr>
+                            <w:lang w:val="es-ES"/>
+                          </w:rPr>
+                          <w:t xml:space="preserve">Ilustración </w:t>
+                        </w:r>
+                        <w:r>
+                          <w:fldChar w:fldCharType="begin"/>
+                        </w:r>
+                        <w:r>
+                          <w:rPr>
+                            <w:lang w:val="es-ES"/>
+                          </w:rPr>
+                          <w:instrText xml:space="preserve"> SEQ Ilustración \* ARABIC </w:instrText>
+                        </w:r>
+                        <w:r>
+                          <w:fldChar w:fldCharType="separate"/>
+                        </w:r>
+                        <w:r>
+                          <w:rPr>
+                            <w:noProof/>
+                            <w:lang w:val="es-ES"/>
+                          </w:rPr>
+                          <w:t>3</w:t>
+                        </w:r>
+                        <w:r>
+                          <w:fldChar w:fldCharType="end"/>
+                        </w:r>
+                        <w:r>
+                          <w:rPr>
+                            <w:lang w:val="es-ES"/>
+                          </w:rPr>
+                          <w:t xml:space="preserve"> - </w:t>
+                        </w:r>
+                        <w:proofErr w:type="spellStart"/>
+                        <w:r>
+                          <w:rPr>
+                            <w:lang w:val="es-ES"/>
+                          </w:rPr>
+                          <w:t>Context</w:t>
+                        </w:r>
+                        <w:proofErr w:type="spellEnd"/>
+                        <w:r>
+                          <w:rPr>
+                            <w:lang w:val="es-ES"/>
+                          </w:rPr>
+                          <w:t xml:space="preserve"> </w:t>
+                        </w:r>
+                        <w:proofErr w:type="spellStart"/>
+                        <w:r>
+                          <w:rPr>
+                            <w:lang w:val="es-ES"/>
+                          </w:rPr>
+                          <w:t>Filtering</w:t>
+                        </w:r>
+                        <w:proofErr w:type="spellEnd"/>
+                        <w:r>
+                          <w:rPr>
+                            <w:lang w:val="es-ES"/>
+                          </w:rPr>
+                          <w:t xml:space="preserve"> (</w:t>
+                        </w:r>
+                        <w:proofErr w:type="spellStart"/>
+                        <w:r>
+                          <w:rPr>
+                            <w:lang w:val="es-ES"/>
+                          </w:rPr>
+                          <w:t>NVidia</w:t>
+                        </w:r>
+                        <w:proofErr w:type="spellEnd"/>
+                        <w:r>
+                          <w:rPr>
+                            <w:lang w:val="es-ES"/>
+                          </w:rPr>
+                          <w:t>, s.f.)</w:t>
+                        </w:r>
+                      </w:p>
+                    </w:txbxContent>
+                  </v:textbox>
+                </v:shape>
+                <w10:wrap type="topAndBottom"/>
+              </v:group>
+            </w:pict>
+          </mc:Fallback>
+        </mc:AlternateContent>
+      </w:r>
+    </w:p>
+    <w:p>
+      <w:pPr>
+        <w:spacing w:line="276" w:lineRule="auto"/>
+        <w:jc w:val="both"/>
+        <w:rPr>
+          <w:lang w:val="es-ES"/>
+        </w:rPr>
+      </w:pPr>
+    </w:p>
+    <w:p>
+      <w:pPr>
+        <w:spacing w:line="276" w:lineRule="auto"/>
+        <w:jc w:val="both"/>
+        <w:rPr>
+          <w:lang w:val="es-ES"/>
+        </w:rPr>
+      </w:pPr>
+      <w:r>
+        <w:rPr>
+          <w:b/>
+          <w:bCs/>
+          <w:sz w:val="28"/>
+          <w:szCs w:val="28"/>
+          <w:lang w:val="es-ES"/>
+        </w:rPr>
+        <w:t>Funcionamiento general de un algoritmo de recomendación</w:t>
+      </w:r>
+    </w:p>
+    <w:p>
+      <w:pPr>
+        <w:spacing w:line="276" w:lineRule="auto"/>
+        <w:jc w:val="both"/>
+        <w:rPr>
+          <w:lang w:val="es-ES"/>
+        </w:rPr>
+      </w:pPr>
+    </w:p>
+    <w:p>
+      <w:pPr>
+        <w:spacing w:line="276" w:lineRule="auto"/>
+        <w:jc w:val="both"/>
+        <w:rPr>
+          <w:lang w:val="es-ES"/>
+        </w:rPr>
+      </w:pPr>
+      <w:r>
+        <w:rPr>
+          <w:lang w:val="es-ES"/>
+        </w:rPr>
+        <w:t xml:space="preserve">Antes de hacer las recomendaciones, el sistema debe recolectar la información necesaria para poder hacerla. Los pasos que se utilizan usualmente para llevar esto a cabo son </w:t>
+      </w:r>
+      <w:sdt>
+        <w:sdtPr>
+          <w:rPr>
+            <w:lang w:val="es-ES"/>
+          </w:rPr>
+          <w:id w:val="-2111265380"/>
+          <w:citation/>
+        </w:sdtPr>
+        <w:sdtContent>
+          <w:r>
+            <w:rPr>
+              <w:lang w:val="es-ES"/>
+            </w:rPr>
+            <w:fldChar w:fldCharType="begin"/>
+          </w:r>
+          <w:r>
+            <w:rPr>
+              <w:lang w:val="es-ES"/>
+            </w:rPr>
+            <w:instrText xml:space="preserve"> CITATION Rec22 \l 3082 </w:instrText>
+          </w:r>
+          <w:r>
+            <w:rPr>
+              <w:lang w:val="es-ES"/>
+            </w:rPr>
+            <w:fldChar w:fldCharType="separate"/>
+          </w:r>
+          <w:r>
+            <w:rPr>
+              <w:noProof/>
+              <w:lang w:val="es-ES"/>
+            </w:rPr>
+            <w:t>(Reco AI, 2022)</w:t>
+          </w:r>
+          <w:r>
+            <w:rPr>
+              <w:lang w:val="es-ES"/>
+            </w:rPr>
+            <w:fldChar w:fldCharType="end"/>
+          </w:r>
+        </w:sdtContent>
+      </w:sdt>
+      <w:r>
+        <w:rPr>
+          <w:lang w:val="es-ES"/>
+        </w:rPr>
+        <w:t xml:space="preserve">: </w:t>
+      </w:r>
+    </w:p>
+    <w:p>
+      <w:pPr>
+        <w:spacing w:line="276" w:lineRule="auto"/>
+        <w:jc w:val="both"/>
+        <w:rPr>
+          <w:lang w:val="es-ES"/>
+        </w:rPr>
+      </w:pPr>
+    </w:p>
+    <w:p>
+      <w:pPr>
+        <w:pStyle w:val="Prrafodelista"/>
+        <w:numPr>
+          <w:ilvl w:val="0"/>
+          <w:numId w:val="4"/>
+        </w:numPr>
+        <w:spacing w:line="276" w:lineRule="auto"/>
+        <w:jc w:val="both"/>
+        <w:rPr>
+          <w:lang w:val="es-ES"/>
+        </w:rPr>
+      </w:pPr>
+      <w:r>
+        <w:rPr>
+          <w:lang w:val="es-ES"/>
+        </w:rPr>
+        <w:t>Recolección de datos</w:t>
+      </w:r>
+    </w:p>
+    <w:p>
+      <w:pPr>
+        <w:pStyle w:val="Prrafodelista"/>
+        <w:numPr>
+          <w:ilvl w:val="0"/>
+          <w:numId w:val="4"/>
+        </w:numPr>
+        <w:spacing w:line="276" w:lineRule="auto"/>
+        <w:jc w:val="both"/>
+        <w:rPr>
+          <w:lang w:val="es-ES"/>
+        </w:rPr>
+      </w:pPr>
+      <w:r>
+        <w:rPr>
+          <w:lang w:val="es-ES"/>
+        </w:rPr>
+        <w:t>Almacenamiento de los datos</w:t>
+      </w:r>
+    </w:p>
+    <w:p>
+      <w:pPr>
+        <w:pStyle w:val="Prrafodelista"/>
+        <w:numPr>
+          <w:ilvl w:val="0"/>
+          <w:numId w:val="4"/>
+        </w:numPr>
+        <w:spacing w:line="276" w:lineRule="auto"/>
+        <w:jc w:val="both"/>
+        <w:rPr>
+          <w:lang w:val="es-ES"/>
+        </w:rPr>
+      </w:pPr>
+      <w:r>
+        <w:rPr>
+          <w:lang w:val="es-ES"/>
+        </w:rPr>
+        <w:t>Análisis de datos</w:t>
+      </w:r>
+    </w:p>
+    <w:p>
+      <w:pPr>
+        <w:pStyle w:val="Prrafodelista"/>
+        <w:numPr>
+          <w:ilvl w:val="0"/>
+          <w:numId w:val="4"/>
+        </w:numPr>
+        <w:spacing w:line="276" w:lineRule="auto"/>
+        <w:jc w:val="both"/>
+        <w:rPr>
+          <w:lang w:val="es-ES"/>
+        </w:rPr>
+      </w:pPr>
+      <w:r>
+        <w:rPr>
+          <w:lang w:val="es-ES"/>
+        </w:rPr>
+        <w:t xml:space="preserve">Filtración de datos. </w:t>
+      </w:r>
+    </w:p>
+    <w:p>
+      <w:pPr>
+        <w:pStyle w:val="Prrafodelista"/>
+        <w:numPr>
+          <w:ilvl w:val="0"/>
+          <w:numId w:val="4"/>
+        </w:numPr>
+        <w:spacing w:line="276" w:lineRule="auto"/>
+        <w:jc w:val="both"/>
+        <w:rPr>
+          <w:lang w:val="es-ES"/>
+        </w:rPr>
+      </w:pPr>
+      <w:r>
+        <w:rPr>
+          <w:lang w:val="es-ES"/>
+        </w:rPr>
+        <w:t>Ranking de candidatos.</w:t>
+      </w:r>
+    </w:p>
+    <w:p>
+      <w:pPr>
+        <w:spacing w:line="276" w:lineRule="auto"/>
+        <w:jc w:val="both"/>
+        <w:rPr>
+          <w:lang w:val="es-ES"/>
+        </w:rPr>
+      </w:pPr>
+    </w:p>
+    <w:p>
+      <w:pPr>
+        <w:spacing w:line="276" w:lineRule="auto"/>
+        <w:jc w:val="both"/>
+        <w:rPr>
+          <w:lang w:val="es-ES"/>
+        </w:rPr>
+      </w:pPr>
+      <w:r>
+        <w:rPr>
+          <w:b/>
+          <w:bCs/>
+          <w:sz w:val="28"/>
+          <w:szCs w:val="28"/>
+          <w:lang w:val="es-ES"/>
+        </w:rPr>
+        <w:t>Sistemas de recomendación basados en grafos</w:t>
+      </w:r>
+    </w:p>
+    <w:p>
+      <w:pPr>
+        <w:spacing w:line="276" w:lineRule="auto"/>
+        <w:jc w:val="both"/>
+        <w:rPr>
+          <w:lang w:val="es-ES"/>
+        </w:rPr>
+      </w:pPr>
+    </w:p>
+    <w:p>
+      <w:pPr>
+        <w:spacing w:line="276" w:lineRule="auto"/>
+        <w:jc w:val="both"/>
+        <w:rPr>
+          <w:lang w:val="es-ES"/>
+        </w:rPr>
+      </w:pPr>
+      <w:r>
+        <w:rPr>
+          <w:lang w:val="es-ES"/>
+        </w:rPr>
+        <w:t xml:space="preserve">Un grafo es un diagrama que ilustra una relación entre dos cosas. Por ello, una base de datos basada en grafos es una base de datos que sirve para comprender la relación entre la data. Estas bases de datos son distintas a las RDBMS que todos conocen (relacionales tradicionales). En vez </w:t>
+      </w:r>
+      <w:r>
+        <w:rPr>
+          <w:lang w:val="es-ES"/>
+        </w:rPr>
+        <w:lastRenderedPageBreak/>
+        <w:t xml:space="preserve">de guardar la información en tablas de filas y columnas, estas están fundamentalmente diseñadas con un enfoque en la relación entre los datos </w:t>
+      </w:r>
+      <w:sdt>
+        <w:sdtPr>
+          <w:rPr>
+            <w:lang w:val="es-ES"/>
+          </w:rPr>
+          <w:id w:val="-1354956854"/>
+          <w:citation/>
+        </w:sdtPr>
+        <w:sdtContent>
+          <w:r>
+            <w:rPr>
+              <w:lang w:val="es-ES"/>
+            </w:rPr>
+            <w:fldChar w:fldCharType="begin"/>
+          </w:r>
+          <w:r>
+            <w:rPr>
+              <w:lang w:val="es-ES"/>
+            </w:rPr>
+            <w:instrText xml:space="preserve"> CITATION Way22 \l 3082 </w:instrText>
+          </w:r>
+          <w:r>
+            <w:rPr>
+              <w:lang w:val="es-ES"/>
+            </w:rPr>
+            <w:fldChar w:fldCharType="separate"/>
+          </w:r>
+          <w:r>
+            <w:rPr>
+              <w:noProof/>
+              <w:lang w:val="es-ES"/>
+            </w:rPr>
+            <w:t>(Sheng, 2022)</w:t>
+          </w:r>
+          <w:r>
+            <w:rPr>
+              <w:lang w:val="es-ES"/>
+            </w:rPr>
+            <w:fldChar w:fldCharType="end"/>
+          </w:r>
+        </w:sdtContent>
+      </w:sdt>
+      <w:r>
+        <w:rPr>
+          <w:lang w:val="es-ES"/>
+        </w:rPr>
+        <w:t xml:space="preserve">. </w:t>
+      </w:r>
+    </w:p>
+    <w:p>
+      <w:pPr>
+        <w:spacing w:line="276" w:lineRule="auto"/>
+        <w:jc w:val="both"/>
+        <w:rPr>
+          <w:lang w:val="es-ES"/>
+        </w:rPr>
+      </w:pPr>
+      <w:r>
+        <w:rPr>
+          <w:lang w:val="es-ES"/>
+        </w:rPr>
+        <w:t xml:space="preserve">Los pasos para construir un sistema de recomendación basado en grafos son </w:t>
+      </w:r>
+      <w:sdt>
+        <w:sdtPr>
+          <w:rPr>
+            <w:lang w:val="es-ES"/>
+          </w:rPr>
+          <w:id w:val="-1682269464"/>
+          <w:citation/>
+        </w:sdtPr>
+        <w:sdtContent>
+          <w:r>
+            <w:rPr>
+              <w:lang w:val="es-ES"/>
+            </w:rPr>
+            <w:fldChar w:fldCharType="begin"/>
+          </w:r>
+          <w:r>
+            <w:rPr>
+              <w:lang w:val="es-ES"/>
+            </w:rPr>
+            <w:instrText xml:space="preserve"> CITATION Way22 \l 3082 </w:instrText>
+          </w:r>
+          <w:r>
+            <w:rPr>
+              <w:lang w:val="es-ES"/>
+            </w:rPr>
+            <w:fldChar w:fldCharType="separate"/>
+          </w:r>
+          <w:r>
+            <w:rPr>
+              <w:noProof/>
+              <w:lang w:val="es-ES"/>
+            </w:rPr>
+            <w:t>(Sheng, 2022)</w:t>
+          </w:r>
+          <w:r>
+            <w:rPr>
+              <w:lang w:val="es-ES"/>
+            </w:rPr>
+            <w:fldChar w:fldCharType="end"/>
+          </w:r>
+        </w:sdtContent>
+      </w:sdt>
+      <w:r>
+        <w:rPr>
+          <w:lang w:val="es-ES"/>
+        </w:rPr>
+        <w:t xml:space="preserve">: </w:t>
+      </w:r>
+    </w:p>
+    <w:p>
+      <w:pPr>
+        <w:spacing w:line="276" w:lineRule="auto"/>
+        <w:jc w:val="both"/>
+        <w:rPr>
+          <w:lang w:val="es-ES"/>
+        </w:rPr>
+      </w:pPr>
+    </w:p>
+    <w:p>
+      <w:pPr>
+        <w:pStyle w:val="Prrafodelista"/>
+        <w:numPr>
+          <w:ilvl w:val="0"/>
+          <w:numId w:val="5"/>
+        </w:numPr>
+        <w:spacing w:line="276" w:lineRule="auto"/>
+        <w:jc w:val="both"/>
+        <w:rPr>
+          <w:lang w:val="es-ES"/>
+        </w:rPr>
+      </w:pPr>
+      <w:r>
+        <w:rPr>
+          <w:u w:val="single"/>
+          <w:lang w:val="es-ES"/>
+        </w:rPr>
+        <w:t>Definir el modelo de datos:</w:t>
+      </w:r>
+      <w:r>
+        <w:rPr>
+          <w:lang w:val="es-ES"/>
+        </w:rPr>
+        <w:t xml:space="preserve"> primero se define el tipo de dato que se recomendará (por ejemplo, el título de una película o un libro, etc.). También se buscan los otros datos que serán necesarios saber sobre la recomendación que se hará (si se trata de libros, podría ser género, idioma, autor, etc.). </w:t>
+      </w:r>
+    </w:p>
+    <w:p>
+      <w:pPr>
+        <w:spacing w:line="276" w:lineRule="auto"/>
+        <w:jc w:val="both"/>
+        <w:rPr>
+          <w:lang w:val="es-ES"/>
+        </w:rPr>
+      </w:pPr>
+    </w:p>
+    <w:p>
+      <w:pPr>
+        <w:pStyle w:val="Prrafodelista"/>
+        <w:numPr>
+          <w:ilvl w:val="0"/>
+          <w:numId w:val="5"/>
+        </w:numPr>
+        <w:spacing w:line="276" w:lineRule="auto"/>
+        <w:jc w:val="both"/>
+        <w:rPr>
+          <w:lang w:val="es-ES"/>
+        </w:rPr>
+      </w:pPr>
+      <w:r>
+        <w:rPr>
+          <w:u w:val="single"/>
+          <w:lang w:val="es-ES"/>
+        </w:rPr>
+        <w:t>Definir las relaciones:</w:t>
+      </w:r>
+      <w:r>
+        <w:rPr>
+          <w:lang w:val="es-ES"/>
+        </w:rPr>
+        <w:t xml:space="preserve"> se escoge el tipo de relación que existe entre un usuario y un ítem. Puede ser gustar, escoger, comentar, etc. Son en esencia acciones que conectan a los usuarios con los ítems. </w:t>
+      </w:r>
+    </w:p>
+    <w:p>
+      <w:pPr>
+        <w:pStyle w:val="Prrafodelista"/>
+        <w:rPr>
+          <w:lang w:val="es-ES"/>
+        </w:rPr>
+      </w:pPr>
+    </w:p>
+    <w:p>
+      <w:pPr>
+        <w:pStyle w:val="Prrafodelista"/>
+        <w:numPr>
+          <w:ilvl w:val="0"/>
+          <w:numId w:val="5"/>
+        </w:numPr>
+        <w:spacing w:line="276" w:lineRule="auto"/>
+        <w:jc w:val="both"/>
+        <w:rPr>
+          <w:lang w:val="es-ES"/>
+        </w:rPr>
+      </w:pPr>
+      <w:r>
+        <w:rPr>
+          <w:u w:val="single"/>
+          <w:lang w:val="es-ES"/>
+        </w:rPr>
+        <w:t>Hacer las recomendaciones</w:t>
+      </w:r>
+      <w:r>
+        <w:rPr>
+          <w:lang w:val="es-ES"/>
+        </w:rPr>
+        <w:t>: estas pueden basarse en los distintos tipos de sistemas de recomendación descritos anteriormente (</w:t>
+      </w:r>
+      <w:proofErr w:type="spellStart"/>
+      <w:r>
+        <w:rPr>
+          <w:lang w:val="es-ES"/>
+        </w:rPr>
+        <w:t>collaborative</w:t>
+      </w:r>
+      <w:proofErr w:type="spellEnd"/>
+      <w:r>
+        <w:rPr>
+          <w:lang w:val="es-ES"/>
+        </w:rPr>
+        <w:t xml:space="preserve">, </w:t>
+      </w:r>
+      <w:proofErr w:type="spellStart"/>
+      <w:r>
+        <w:rPr>
+          <w:lang w:val="es-ES"/>
+        </w:rPr>
+        <w:t>content</w:t>
+      </w:r>
+      <w:proofErr w:type="spellEnd"/>
+      <w:r>
+        <w:rPr>
+          <w:lang w:val="es-ES"/>
+        </w:rPr>
+        <w:t xml:space="preserve">, </w:t>
+      </w:r>
+      <w:proofErr w:type="spellStart"/>
+      <w:r>
+        <w:rPr>
+          <w:lang w:val="es-ES"/>
+        </w:rPr>
+        <w:t>context</w:t>
+      </w:r>
+      <w:proofErr w:type="spellEnd"/>
+      <w:r>
+        <w:rPr>
+          <w:lang w:val="es-ES"/>
+        </w:rPr>
+        <w:t xml:space="preserve"> </w:t>
+      </w:r>
+      <w:proofErr w:type="spellStart"/>
+      <w:r>
+        <w:rPr>
+          <w:lang w:val="es-ES"/>
+        </w:rPr>
+        <w:t>filtering</w:t>
+      </w:r>
+      <w:proofErr w:type="spellEnd"/>
+      <w:r>
+        <w:rPr>
+          <w:lang w:val="es-ES"/>
+        </w:rPr>
+        <w:t xml:space="preserve">). </w:t>
+      </w:r>
+    </w:p>
+    <w:p>
+      <w:pPr>
+        <w:pStyle w:val="Prrafodelista"/>
+        <w:rPr>
+          <w:lang w:val="es-ES"/>
+        </w:rPr>
+      </w:pPr>
+      <w:r>
+        <w:rPr>
+          <w:noProof/>
+        </w:rPr>
+        <mc:AlternateContent>
+          <mc:Choice Requires="wpg">
+            <w:drawing>
+              <wp:anchor distT="0" distB="0" distL="114300" distR="114300" simplePos="0" relativeHeight="251658240" behindDoc="0" locked="0" layoutInCell="1" allowOverlap="1" wp14:anchorId="6420A1A4" wp14:editId="2B5F3F90">
+                <wp:simplePos x="0" y="0"/>
+                <wp:positionH relativeFrom="column">
+                  <wp:posOffset>867410</wp:posOffset>
+                </wp:positionH>
+                <wp:positionV relativeFrom="paragraph">
+                  <wp:posOffset>255270</wp:posOffset>
+                </wp:positionV>
+                <wp:extent cx="4156075" cy="3476625"/>
+                <wp:effectExtent l="0" t="0" r="0" b="0"/>
+                <wp:wrapTopAndBottom/>
+                <wp:docPr id="13" name="Grupo 13"/>
+                <wp:cNvGraphicFramePr/>
+                <a:graphic xmlns:a="http://schemas.openxmlformats.org/drawingml/2006/main">
+                  <a:graphicData uri="http://schemas.microsoft.com/office/word/2010/wordprocessingGroup">
+                    <wpg:wgp>
+                      <wpg:cNvGrpSpPr/>
+                      <wpg:grpSpPr>
+                        <a:xfrm>
+                          <a:off x="0" y="0"/>
+                          <a:ext cx="4156075" cy="3467100"/>
+                          <a:chOff x="0" y="0"/>
+                          <a:chExt cx="4156075" cy="3467100"/>
+                        </a:xfrm>
+                      </wpg:grpSpPr>
+                      <pic:pic xmlns:pic="http://schemas.openxmlformats.org/drawingml/2006/picture">
+                        <pic:nvPicPr>
+                          <pic:cNvPr id="1" name="Picture 4"/>
+                          <pic:cNvPicPr>
+                            <a:picLocks noChangeAspect="1"/>
+                          </pic:cNvPicPr>
+                        </pic:nvPicPr>
+                        <pic:blipFill>
+                          <a:blip r:embed="rId14" cstate="print">
+                            <a:extLst>
+                              <a:ext uri="{28A0092B-C50C-407E-A947-70E740481C1C}">
+                                <a14:useLocalDpi xmlns:a14="http://schemas.microsoft.com/office/drawing/2010/main" val="0"/>
+                              </a:ext>
+                            </a:extLst>
+                          </a:blip>
+                          <a:stretch>
+                            <a:fillRect/>
+                          </a:stretch>
+                        </pic:blipFill>
+                        <pic:spPr>
+                          <a:xfrm>
+                            <a:off x="0" y="0"/>
+                            <a:ext cx="4156075" cy="3141980"/>
+                          </a:xfrm>
+                          <a:prstGeom prst="rect">
+                            <a:avLst/>
+                          </a:prstGeom>
+                        </pic:spPr>
+                      </pic:pic>
+                      <wps:wsp>
+                        <wps:cNvPr id="2" name="Text Box 12"/>
+                        <wps:cNvSpPr txBox="1"/>
+                        <wps:spPr>
+                          <a:xfrm>
+                            <a:off x="0" y="3200400"/>
+                            <a:ext cx="4156075" cy="266700"/>
+                          </a:xfrm>
+                          <a:prstGeom prst="rect">
+                            <a:avLst/>
+                          </a:prstGeom>
+                          <a:solidFill>
+                            <a:prstClr val="white"/>
+                          </a:solidFill>
+                          <a:ln>
+                            <a:noFill/>
+                          </a:ln>
+                        </wps:spPr>
+                        <wps:txbx>
+                          <w:txbxContent>
+                            <w:p>
+                              <w:pPr>
+                                <w:pStyle w:val="Descripcin"/>
+                                <w:rPr>
+                                  <w:b/>
+                                  <w:bCs/>
+                                  <w:noProof/>
+                                  <w:lang w:val="es-ES"/>
+                                </w:rPr>
+                              </w:pPr>
+                              <w:r>
+                                <w:rPr>
+                                  <w:lang w:val="es-ES"/>
+                                </w:rPr>
+                                <w:t xml:space="preserve">Ilustración </w:t>
+                              </w:r>
+                              <w:r>
+                                <w:fldChar w:fldCharType="begin"/>
+                              </w:r>
+                              <w:r>
+                                <w:rPr>
+                                  <w:lang w:val="es-ES"/>
+                                </w:rPr>
+                                <w:instrText xml:space="preserve"> SEQ Ilustración \* ARABIC </w:instrText>
+                              </w:r>
+                              <w:r>
+                                <w:fldChar w:fldCharType="separate"/>
+                              </w:r>
+                              <w:r>
+                                <w:rPr>
+                                  <w:noProof/>
+                                  <w:lang w:val="es-ES"/>
+                                </w:rPr>
+                                <w:t>4</w:t>
+                              </w:r>
+                              <w:r>
+                                <w:fldChar w:fldCharType="end"/>
+                              </w:r>
+                              <w:r>
+                                <w:rPr>
+                                  <w:lang w:val="es-ES"/>
+                                </w:rPr>
+                                <w:t xml:space="preserve"> - Base de datos basada en grafos (</w:t>
+                              </w:r>
+                              <w:proofErr w:type="spellStart"/>
+                              <w:r>
+                                <w:rPr>
+                                  <w:lang w:val="es-ES"/>
+                                </w:rPr>
+                                <w:t>Sheng</w:t>
+                              </w:r>
+                              <w:proofErr w:type="spellEnd"/>
+                              <w:r>
+                                <w:rPr>
+                                  <w:lang w:val="es-ES"/>
+                                </w:rPr>
+                                <w:t>, 2022)</w:t>
+                              </w:r>
+                            </w:p>
+                          </w:txbxContent>
+                        </wps:txbx>
+                        <wps:bodyPr rot="0" spcFirstLastPara="0" vert="horz" wrap="square" lIns="0" tIns="0" rIns="0" bIns="0" numCol="1" spcCol="0" rtlCol="0" fromWordArt="0" anchor="t" anchorCtr="0" forceAA="0" compatLnSpc="1">
+                          <a:prstTxWarp prst="textNoShape">
+                            <a:avLst/>
+                          </a:prstTxWarp>
+                          <a:spAutoFit/>
+                        </wps:bodyPr>
+                      </wps:wsp>
+                    </wpg:wgp>
+                  </a:graphicData>
+                </a:graphic>
+                <wp14:sizeRelH relativeFrom="page">
+                  <wp14:pctWidth>0</wp14:pctWidth>
+                </wp14:sizeRelH>
+                <wp14:sizeRelV relativeFrom="page">
+                  <wp14:pctHeight>0</wp14:pctHeight>
+                </wp14:sizeRelV>
+              </wp:anchor>
+            </w:drawing>
+          </mc:Choice>
+          <mc:Fallback>
+            <w:pict>
+              <v:group w14:anchorId="6420A1A4" id="Grupo 13" o:spid="_x0000_s1035" style="position:absolute;left:0;text-align:left;margin-left:68.3pt;margin-top:20.1pt;width:327.25pt;height:273.75pt;z-index:251658240" coordsize="41560,34671" o:gfxdata="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">
+                <v:shape id="Picture 4" o:spid="_x0000_s1036" type="#_x0000_t75" style="position:absolute;width:41560;height:31419;visibility:visible;mso-wrap-style:square" o:gfxdata="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">
+                  <v:imagedata r:id="rId15" o:title=""/>
+                </v:shape>
+                <v:shape id="Text Box 12" o:spid="_x0000_s1037" type="#_x0000_t202" style="position:absolute;top:32004;width:41560;height:2667;visibility:visible;mso-wrap-style:square;v-text-anchor:top" o:gfxdata="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" stroked="f">
+                  <v:textbox style="mso-fit-shape-to-text:t" inset="0,0,0,0">
+                    <w:txbxContent>
+                      <w:p>
+                        <w:pPr>
+                          <w:pStyle w:val="Descripcin"/>
+                          <w:rPr>
+                            <w:b/>
+                            <w:bCs/>
+                            <w:noProof/>
+                            <w:lang w:val="es-ES"/>
+                          </w:rPr>
+                        </w:pPr>
+                        <w:r>
+                          <w:rPr>
+                            <w:lang w:val="es-ES"/>
+                          </w:rPr>
+                          <w:t xml:space="preserve">Ilustración </w:t>
+                        </w:r>
+                        <w:r>
+                          <w:fldChar w:fldCharType="begin"/>
+                        </w:r>
+                        <w:r>
+                          <w:rPr>
+                            <w:lang w:val="es-ES"/>
+                          </w:rPr>
+                          <w:instrText xml:space="preserve"> SEQ Ilustración \* ARABIC </w:instrText>
+                        </w:r>
+                        <w:r>
+                          <w:fldChar w:fldCharType="separate"/>
+                        </w:r>
+                        <w:r>
+                          <w:rPr>
+                            <w:noProof/>
+                            <w:lang w:val="es-ES"/>
+                          </w:rPr>
+                          <w:t>4</w:t>
+                        </w:r>
+                        <w:r>
+                          <w:fldChar w:fldCharType="end"/>
+                        </w:r>
+                        <w:r>
+                          <w:rPr>
+                            <w:lang w:val="es-ES"/>
+                          </w:rPr>
+                          <w:t xml:space="preserve"> - Base de datos basada en grafos (</w:t>
+                        </w:r>
+                        <w:proofErr w:type="spellStart"/>
+                        <w:r>
+                          <w:rPr>
+                            <w:lang w:val="es-ES"/>
+                          </w:rPr>
+                          <w:t>Sheng</w:t>
+                        </w:r>
+                        <w:proofErr w:type="spellEnd"/>
+                        <w:r>
+                          <w:rPr>
+                            <w:lang w:val="es-ES"/>
+                          </w:rPr>
+                          <w:t>, 2022)</w:t>
+                        </w:r>
+                      </w:p>
+                    </w:txbxContent>
+                  </v:textbox>
+                </v:shape>
+                <w10:wrap type="topAndBottom"/>
+              </v:group>
+            </w:pict>
+          </mc:Fallback>
+        </mc:AlternateContent>
+      </w:r>
+    </w:p>
+    <w:p>
+      <w:pPr>
+        <w:spacing w:line="276" w:lineRule="auto"/>
+        <w:jc w:val="both"/>
+        <w:rPr>
+          <w:lang w:val="es-ES"/>
+        </w:rPr>
+      </w:pPr>
+    </w:p>
+    <w:p>
+      <w:pPr>
+        <w:spacing w:line="276" w:lineRule="auto"/>
+        <w:jc w:val="both"/>
+        <w:rPr>
+          <w:lang w:val="es-ES"/>
+        </w:rPr>
+      </w:pPr>
+      <w:r>
+        <w:rPr>
+          <w:lang w:val="es-ES"/>
+        </w:rPr>
+        <w:t xml:space="preserve">En principio, para hacer las recomendaciones se tienen que llevar a cabo dos acciones: primero, encontrar entidades con propiedades similares y calcular el nivel de similitud, que ayuda a predecir la acción que tomará el usuario a continuación. Segundo, se necesita encontrar las relaciones entre los usuarios y los productos </w:t>
+      </w:r>
+      <w:sdt>
+        <w:sdtPr>
+          <w:rPr>
+            <w:lang w:val="es-ES"/>
+          </w:rPr>
+          <w:id w:val="-2027246382"/>
+          <w:citation/>
+        </w:sdtPr>
+        <w:sdtContent>
+          <w:r>
+            <w:rPr>
+              <w:lang w:val="es-ES"/>
+            </w:rPr>
+            <w:fldChar w:fldCharType="begin"/>
+          </w:r>
+          <w:r>
+            <w:rPr>
+              <w:lang w:val="es-ES"/>
+            </w:rPr>
+            <w:instrText xml:space="preserve"> CITATION Mat19 \l 3082 </w:instrText>
+          </w:r>
+          <w:r>
+            <w:rPr>
+              <w:lang w:val="es-ES"/>
+            </w:rPr>
+            <w:fldChar w:fldCharType="separate"/>
+          </w:r>
+          <w:r>
+            <w:rPr>
+              <w:noProof/>
+              <w:lang w:val="es-ES"/>
+            </w:rPr>
+            <w:t>(Cimini, 2019)</w:t>
+          </w:r>
+          <w:r>
+            <w:rPr>
+              <w:lang w:val="es-ES"/>
+            </w:rPr>
+            <w:fldChar w:fldCharType="end"/>
+          </w:r>
+        </w:sdtContent>
+      </w:sdt>
+      <w:r>
+        <w:rPr>
+          <w:lang w:val="es-ES"/>
+        </w:rPr>
+        <w:t xml:space="preserve">. </w:t>
+      </w:r>
+    </w:p>
+    <w:p>
+      <w:pPr>
+        <w:spacing w:line="276" w:lineRule="auto"/>
+        <w:jc w:val="both"/>
+        <w:rPr>
+          <w:lang w:val="es-ES"/>
+        </w:rPr>
+      </w:pPr>
+    </w:p>
+    <w:p>
+      <w:pPr>
+        <w:spacing w:line="276" w:lineRule="auto"/>
+        <w:jc w:val="both"/>
+        <w:rPr>
+          <w:lang w:val="es-ES"/>
+        </w:rPr>
+      </w:pPr>
+      <w:r>
+        <w:rPr>
+          <w:lang w:val="es-ES"/>
+        </w:rPr>
+        <w:lastRenderedPageBreak/>
+        <w:t xml:space="preserve">El hecho de que las bases de datos basadas en grafos les pongan tanta importancia a las relaciones entre los datos, las hacen muy útiles para construir sistemas de recomendación.  Permiten realizar </w:t>
+      </w:r>
+      <w:proofErr w:type="spellStart"/>
+      <w:r>
+        <w:rPr>
+          <w:lang w:val="es-ES"/>
+        </w:rPr>
+        <w:t>queries</w:t>
+      </w:r>
+      <w:proofErr w:type="spellEnd"/>
+      <w:r>
+        <w:rPr>
+          <w:lang w:val="es-ES"/>
+        </w:rPr>
+        <w:t xml:space="preserve"> basados en relaciones en tiempo real y capturar nuevos intereses instantáneamente mientras los usuarios visitan el sitio. Esto sirve para hacer las recomendaciones en tiempo real </w:t>
+      </w:r>
+      <w:sdt>
+        <w:sdtPr>
+          <w:rPr>
+            <w:lang w:val="es-ES"/>
+          </w:rPr>
+          <w:id w:val="-1311085299"/>
+          <w:citation/>
+        </w:sdtPr>
+        <w:sdtContent>
+          <w:r>
+            <w:rPr>
+              <w:lang w:val="es-ES"/>
+            </w:rPr>
+            <w:fldChar w:fldCharType="begin"/>
+          </w:r>
+          <w:r>
+            <w:rPr>
+              <w:lang w:val="es-ES"/>
+            </w:rPr>
+            <w:instrText xml:space="preserve"> CITATION Mat19 \l 3082 </w:instrText>
+          </w:r>
+          <w:r>
+            <w:rPr>
+              <w:lang w:val="es-ES"/>
+            </w:rPr>
+            <w:fldChar w:fldCharType="separate"/>
+          </w:r>
+          <w:r>
+            <w:rPr>
+              <w:noProof/>
+              <w:lang w:val="es-ES"/>
+            </w:rPr>
+            <w:t>(Cimini, 2019)</w:t>
+          </w:r>
+          <w:r>
+            <w:rPr>
+              <w:lang w:val="es-ES"/>
+            </w:rPr>
+            <w:fldChar w:fldCharType="end"/>
+          </w:r>
+        </w:sdtContent>
+      </w:sdt>
+      <w:r>
+        <w:rPr>
+          <w:lang w:val="es-ES"/>
+        </w:rPr>
+        <w:t xml:space="preserve">. </w:t>
       </w:r>
     </w:p>
     <w:p>
@@ -515,6 +3154,7 @@
           <w:lang w:val="es-ES"/>
         </w:rPr>
       </w:pPr>
+      <w:proofErr w:type="spellStart"/>
       <w:r>
         <w:rPr>
           <w:b/>
@@ -525,13 +3165,10 @@
           <w:lang w:val="es-ES"/>
         </w:rPr>
         <w:lastRenderedPageBreak/>
-        <w:t>Design Thinking</w:t>
-      </w:r>
-    </w:p>
-    <w:p>
-      <w:pPr>
-        <w:spacing w:line="276" w:lineRule="auto"/>
-        <w:jc w:val="both"/>
+        <w:t>Design</w:t>
+      </w:r>
+      <w:proofErr w:type="spellEnd"/>
+      <w:r>
         <w:rPr>
           <w:b/>
           <w:bCs/>
@@ -540,6 +3177,34 @@
           <w:u w:val="single"/>
           <w:lang w:val="es-ES"/>
         </w:rPr>
+        <w:t xml:space="preserve"> </w:t>
+      </w:r>
+      <w:proofErr w:type="spellStart"/>
+      <w:r>
+        <w:rPr>
+          <w:b/>
+          <w:bCs/>
+          <w:sz w:val="32"/>
+          <w:szCs w:val="32"/>
+          <w:u w:val="single"/>
+          <w:lang w:val="es-ES"/>
+        </w:rPr>
+        <w:t>Thinking</w:t>
+      </w:r>
+      <w:proofErr w:type="spellEnd"/>
+    </w:p>
+    <w:p>
+      <w:pPr>
+        <w:spacing w:line="276" w:lineRule="auto"/>
+        <w:jc w:val="both"/>
+        <w:rPr>
+          <w:b/>
+          <w:bCs/>
+          <w:sz w:val="32"/>
+          <w:szCs w:val="32"/>
+          <w:u w:val="single"/>
+          <w:lang w:val="es-ES"/>
+        </w:rPr>
       </w:pPr>
     </w:p>
     <w:p>
@@ -652,12 +3317,12 @@
         <w:drawing>
           <wp:inline distT="0" distB="0" distL="0" distR="0" wp14:anchorId="2B234198" wp14:editId="02983A2A">
             <wp:extent cx="5486400" cy="3200400"/>
-            <wp:effectExtent l="0" t="0" r="12700" b="12700"/>
+            <wp:effectExtent l="0" t="0" r="19050" b="19050"/>
             <wp:docPr id="4" name="Diagram 4"/>
             <wp:cNvGraphicFramePr/>
             <a:graphic xmlns:a="http://schemas.openxmlformats.org/drawingml/2006/main">
               <a:graphicData uri="http://schemas.openxmlformats.org/drawingml/2006/diagram">
-                <dgm:relIds xmlns:dgm="http://schemas.openxmlformats.org/drawingml/2006/diagram" xmlns:r="http://schemas.openxmlformats.org/officeDocument/2006/relationships" r:dm="rId8" r:lo="rId9" r:qs="rId10" r:cs="rId11"/>
+                <dgm:relIds xmlns:dgm="http://schemas.openxmlformats.org/drawingml/2006/diagram" xmlns:r="http://schemas.openxmlformats.org/officeDocument/2006/relationships" r:dm="rId16" r:lo="rId17" r:qs="rId18" r:cs="rId19"/>
               </a:graphicData>
             </a:graphic>
           </wp:inline>
@@ -867,7 +3532,31 @@
             </w:pPr>
             <w:r>
               <w:lastRenderedPageBreak/>
-              <w:t>¿Qué piensa y siente?</w:t>
+              <w:t>¿</w:t>
+            </w:r>
+            <w:proofErr w:type="spellStart"/>
+            <w:r>
+              <w:t>Qué</w:t>
+            </w:r>
+            <w:proofErr w:type="spellEnd"/>
+            <w:r>
+              <w:t xml:space="preserve"> </w:t>
+            </w:r>
+            <w:proofErr w:type="spellStart"/>
+            <w:r>
+              <w:t>piensa</w:t>
+            </w:r>
+            <w:proofErr w:type="spellEnd"/>
+            <w:r>
+              <w:t xml:space="preserve"> y </w:t>
+            </w:r>
+            <w:proofErr w:type="spellStart"/>
+            <w:r>
+              <w:t>siente</w:t>
+            </w:r>
+            <w:proofErr w:type="spellEnd"/>
+            <w:r>
+              <w:t>?</w:t>
             </w:r>
           </w:p>
         </w:tc>
@@ -901,7 +3590,23 @@
               <w:jc w:val="both"/>
             </w:pPr>
             <w:r>
-              <w:t>¿Qué oye?</w:t>
+              <w:t>¿</w:t>
+            </w:r>
+            <w:proofErr w:type="spellStart"/>
+            <w:r>
+              <w:t>Qué</w:t>
+            </w:r>
+            <w:proofErr w:type="spellEnd"/>
+            <w:r>
+              <w:t xml:space="preserve"> </w:t>
+            </w:r>
+            <w:proofErr w:type="spellStart"/>
+            <w:r>
+              <w:t>oye</w:t>
+            </w:r>
+            <w:proofErr w:type="spellEnd"/>
+            <w:r>
+              <w:t>?</w:t>
             </w:r>
           </w:p>
         </w:tc>
@@ -935,7 +3640,23 @@
               <w:jc w:val="both"/>
             </w:pPr>
             <w:r>
-              <w:t>¿Qué ve?</w:t>
+              <w:t>¿</w:t>
+            </w:r>
+            <w:proofErr w:type="spellStart"/>
+            <w:r>
+              <w:t>Qué</w:t>
+            </w:r>
+            <w:proofErr w:type="spellEnd"/>
+            <w:r>
+              <w:t xml:space="preserve"> </w:t>
+            </w:r>
+            <w:proofErr w:type="spellStart"/>
+            <w:r>
+              <w:t>ve</w:t>
+            </w:r>
+            <w:proofErr w:type="spellEnd"/>
+            <w:r>
+              <w:t>?</w:t>
             </w:r>
           </w:p>
         </w:tc>
@@ -969,7 +3690,23 @@
               <w:jc w:val="both"/>
             </w:pPr>
             <w:r>
-              <w:t>¿Qué dice y hace?</w:t>
+              <w:t>¿</w:t>
+            </w:r>
+            <w:proofErr w:type="spellStart"/>
+            <w:r>
+              <w:t>Qué</w:t>
+            </w:r>
+            <w:proofErr w:type="spellEnd"/>
+            <w:r>
+              <w:t xml:space="preserve"> dice y </w:t>
+            </w:r>
+            <w:proofErr w:type="spellStart"/>
+            <w:r>
+              <w:t>hace</w:t>
+            </w:r>
+            <w:proofErr w:type="spellEnd"/>
+            <w:r>
+              <w:t>?</w:t>
             </w:r>
           </w:p>
         </w:tc>
@@ -988,7 +3725,21 @@
               <w:rPr>
                 <w:lang w:val="es-ES"/>
               </w:rPr>
-              <w:t xml:space="preserve">Dice que no le gusta como se puede ver todo. Cree que el programa solamente estresará </w:t>
+              <w:t xml:space="preserve">Dice que no le gusta </w:t>
+            </w:r>
+            <w:proofErr w:type="spellStart"/>
+            <w:r>
+              <w:rPr>
+                <w:lang w:val="es-ES"/>
+              </w:rPr>
+              <w:t>como</w:t>
+            </w:r>
+            <w:proofErr w:type="spellEnd"/>
+            <w:r>
+              <w:rPr>
+                <w:lang w:val="es-ES"/>
+              </w:rPr>
+              <w:t xml:space="preserve"> se puede ver todo. Cree que el programa solamente estresará </w:t>
             </w:r>
             <w:proofErr w:type="gramStart"/>
             <w:r>
@@ -1062,7 +3813,31 @@
               <w:jc w:val="both"/>
             </w:pPr>
             <w:r>
-              <w:t>¿Qué piensa y siente?</w:t>
+              <w:t>¿</w:t>
+            </w:r>
+            <w:proofErr w:type="spellStart"/>
+            <w:r>
+              <w:t>Qué</w:t>
+            </w:r>
+            <w:proofErr w:type="spellEnd"/>
+            <w:r>
+              <w:t xml:space="preserve"> </w:t>
+            </w:r>
+            <w:proofErr w:type="spellStart"/>
+            <w:r>
+              <w:t>piensa</w:t>
+            </w:r>
+            <w:proofErr w:type="spellEnd"/>
+            <w:r>
+              <w:t xml:space="preserve"> y </w:t>
+            </w:r>
+            <w:proofErr w:type="spellStart"/>
+            <w:r>
+              <w:t>siente</w:t>
+            </w:r>
+            <w:proofErr w:type="spellEnd"/>
+            <w:r>
+              <w:t>?</w:t>
             </w:r>
           </w:p>
         </w:tc>
@@ -1096,7 +3871,23 @@
               <w:jc w:val="both"/>
             </w:pPr>
             <w:r>
-              <w:t>¿Qué oye?</w:t>
+              <w:t>¿</w:t>
+            </w:r>
+            <w:proofErr w:type="spellStart"/>
+            <w:r>
+              <w:t>Qué</w:t>
+            </w:r>
+            <w:proofErr w:type="spellEnd"/>
+            <w:r>
+              <w:t xml:space="preserve"> </w:t>
+            </w:r>
+            <w:proofErr w:type="spellStart"/>
+            <w:r>
+              <w:t>oye</w:t>
+            </w:r>
+            <w:proofErr w:type="spellEnd"/>
+            <w:r>
+              <w:t>?</w:t>
             </w:r>
           </w:p>
         </w:tc>
@@ -1144,7 +3935,23 @@
               <w:jc w:val="both"/>
             </w:pPr>
             <w:r>
-              <w:t>¿Qué ve?</w:t>
+              <w:t>¿</w:t>
+            </w:r>
+            <w:proofErr w:type="spellStart"/>
+            <w:r>
+              <w:t>Qué</w:t>
+            </w:r>
+            <w:proofErr w:type="spellEnd"/>
+            <w:r>
+              <w:t xml:space="preserve"> </w:t>
+            </w:r>
+            <w:proofErr w:type="spellStart"/>
+            <w:r>
+              <w:t>ve</w:t>
+            </w:r>
+            <w:proofErr w:type="spellEnd"/>
+            <w:r>
+              <w:t>?</w:t>
             </w:r>
           </w:p>
         </w:tc>
@@ -1178,7 +3985,23 @@
               <w:jc w:val="both"/>
             </w:pPr>
             <w:r>
-              <w:t>¿Qué dice y hace?</w:t>
+              <w:t>¿</w:t>
+            </w:r>
+            <w:proofErr w:type="spellStart"/>
+            <w:r>
+              <w:t>Qué</w:t>
+            </w:r>
+            <w:proofErr w:type="spellEnd"/>
+            <w:r>
+              <w:t xml:space="preserve"> dice y </w:t>
+            </w:r>
+            <w:proofErr w:type="spellStart"/>
+            <w:r>
+              <w:t>hace</w:t>
+            </w:r>
+            <w:proofErr w:type="spellEnd"/>
+            <w:r>
+              <w:t>?</w:t>
             </w:r>
           </w:p>
         </w:tc>
@@ -1240,9 +4063,11 @@
             <w:pPr>
               <w:jc w:val="center"/>
             </w:pPr>
+            <w:proofErr w:type="spellStart"/>
             <w:r>
               <w:t>Alumno</w:t>
             </w:r>
+            <w:proofErr w:type="spellEnd"/>
           </w:p>
         </w:tc>
       </w:tr>
@@ -1256,7 +4081,31 @@
               <w:jc w:val="both"/>
             </w:pPr>
             <w:r>
-              <w:t>¿Qué piensa y siente?</w:t>
+              <w:t>¿</w:t>
+            </w:r>
+            <w:proofErr w:type="spellStart"/>
+            <w:r>
+              <w:t>Qué</w:t>
+            </w:r>
+            <w:proofErr w:type="spellEnd"/>
+            <w:r>
+              <w:t xml:space="preserve"> </w:t>
+            </w:r>
+            <w:proofErr w:type="spellStart"/>
+            <w:r>
+              <w:t>piensa</w:t>
+            </w:r>
+            <w:proofErr w:type="spellEnd"/>
+            <w:r>
+              <w:t xml:space="preserve"> y </w:t>
+            </w:r>
+            <w:proofErr w:type="spellStart"/>
+            <w:r>
+              <w:t>siente</w:t>
+            </w:r>
+            <w:proofErr w:type="spellEnd"/>
+            <w:r>
+              <w:t>?</w:t>
             </w:r>
           </w:p>
         </w:tc>
@@ -1275,7 +4124,21 @@
               <w:rPr>
                 <w:lang w:val="es-ES"/>
               </w:rPr>
-              <w:t>Piensa que la solución es creativa y que se enfoca en los problemas que tiene el país. Siente que la idea de las flashcards es buena, pero tiene que ser mejor desarrollada.</w:t>
+              <w:t xml:space="preserve">Piensa que la solución es creativa y que se enfoca en los problemas que tiene el país. Siente que la idea de las </w:t>
+            </w:r>
+            <w:proofErr w:type="spellStart"/>
+            <w:r>
+              <w:rPr>
+                <w:lang w:val="es-ES"/>
+              </w:rPr>
+              <w:t>flashcards</w:t>
+            </w:r>
+            <w:proofErr w:type="spellEnd"/>
+            <w:r>
+              <w:rPr>
+                <w:lang w:val="es-ES"/>
+              </w:rPr>
+              <w:t xml:space="preserve"> es buena, pero tiene que ser mejor desarrollada.</w:t>
             </w:r>
           </w:p>
         </w:tc>
@@ -1290,7 +4153,23 @@
               <w:jc w:val="both"/>
             </w:pPr>
             <w:r>
-              <w:t>¿Qué oye?</w:t>
+              <w:t>¿</w:t>
+            </w:r>
+            <w:proofErr w:type="spellStart"/>
+            <w:r>
+              <w:t>Qué</w:t>
+            </w:r>
+            <w:proofErr w:type="spellEnd"/>
+            <w:r>
+              <w:t xml:space="preserve"> </w:t>
+            </w:r>
+            <w:proofErr w:type="spellStart"/>
+            <w:r>
+              <w:t>oye</w:t>
+            </w:r>
+            <w:proofErr w:type="spellEnd"/>
+            <w:r>
+              <w:t>?</w:t>
             </w:r>
           </w:p>
         </w:tc>
@@ -1309,7 +4188,21 @@
               <w:rPr>
                 <w:lang w:val="es-ES"/>
               </w:rPr>
-              <w:t>Oye que las flashcards son una buena manera de que se quede la información en la memoria.</w:t>
+              <w:t xml:space="preserve">Oye que las </w:t>
+            </w:r>
+            <w:proofErr w:type="spellStart"/>
+            <w:r>
+              <w:rPr>
+                <w:lang w:val="es-ES"/>
+              </w:rPr>
+              <w:t>flashcards</w:t>
+            </w:r>
+            <w:proofErr w:type="spellEnd"/>
+            <w:r>
+              <w:rPr>
+                <w:lang w:val="es-ES"/>
+              </w:rPr>
+              <w:t xml:space="preserve"> son una buena manera de que se quede la información en la memoria.</w:t>
             </w:r>
           </w:p>
         </w:tc>
@@ -1324,7 +4217,23 @@
               <w:jc w:val="both"/>
             </w:pPr>
             <w:r>
-              <w:t>¿Qué ve?</w:t>
+              <w:t>¿</w:t>
+            </w:r>
+            <w:proofErr w:type="spellStart"/>
+            <w:r>
+              <w:t>Qué</w:t>
+            </w:r>
+            <w:proofErr w:type="spellEnd"/>
+            <w:r>
+              <w:t xml:space="preserve"> </w:t>
+            </w:r>
+            <w:proofErr w:type="spellStart"/>
+            <w:r>
+              <w:t>ve</w:t>
+            </w:r>
+            <w:proofErr w:type="spellEnd"/>
+            <w:r>
+              <w:t>?</w:t>
             </w:r>
           </w:p>
         </w:tc>
@@ -1365,8 +4274,23 @@
               <w:jc w:val="both"/>
             </w:pPr>
             <w:r>
-              <w:lastRenderedPageBreak/>
-              <w:t>¿Qué dice y hace?</w:t>
+              <w:t>¿</w:t>
+            </w:r>
+            <w:proofErr w:type="spellStart"/>
+            <w:r>
+              <w:t>Qué</w:t>
+            </w:r>
+            <w:proofErr w:type="spellEnd"/>
+            <w:r>
+              <w:t xml:space="preserve"> dice y </w:t>
+            </w:r>
+            <w:proofErr w:type="spellStart"/>
+            <w:r>
+              <w:t>hace</w:t>
+            </w:r>
+            <w:proofErr w:type="spellEnd"/>
+            <w:r>
+              <w:t>?</w:t>
             </w:r>
           </w:p>
         </w:tc>
@@ -1385,7 +4309,21 @@
               <w:rPr>
                 <w:lang w:val="es-ES"/>
               </w:rPr>
-              <w:t xml:space="preserve">Dice que nunca ha intentado usar un programa de flashcards, solo en vivo. </w:t>
+              <w:t xml:space="preserve">Dice que nunca ha intentado usar un programa de </w:t>
+            </w:r>
+            <w:proofErr w:type="spellStart"/>
+            <w:r>
+              <w:rPr>
+                <w:lang w:val="es-ES"/>
+              </w:rPr>
+              <w:t>flashcards</w:t>
+            </w:r>
+            <w:proofErr w:type="spellEnd"/>
+            <w:r>
+              <w:rPr>
+                <w:lang w:val="es-ES"/>
+              </w:rPr>
+              <w:t xml:space="preserve">, solo en vivo. </w:t>
             </w:r>
           </w:p>
         </w:tc>
@@ -1512,7 +4450,31 @@
               <w:jc w:val="both"/>
             </w:pPr>
             <w:r>
-              <w:t>¿Qué piensa y siente?</w:t>
+              <w:t>¿</w:t>
+            </w:r>
+            <w:proofErr w:type="spellStart"/>
+            <w:r>
+              <w:t>Qué</w:t>
+            </w:r>
+            <w:proofErr w:type="spellEnd"/>
+            <w:r>
+              <w:t xml:space="preserve"> </w:t>
+            </w:r>
+            <w:proofErr w:type="spellStart"/>
+            <w:r>
+              <w:t>piensa</w:t>
+            </w:r>
+            <w:proofErr w:type="spellEnd"/>
+            <w:r>
+              <w:t xml:space="preserve"> y </w:t>
+            </w:r>
+            <w:proofErr w:type="spellStart"/>
+            <w:r>
+              <w:t>siente</w:t>
+            </w:r>
+            <w:proofErr w:type="spellEnd"/>
+            <w:r>
+              <w:t>?</w:t>
             </w:r>
           </w:p>
         </w:tc>
@@ -1546,7 +4508,23 @@
               <w:jc w:val="both"/>
             </w:pPr>
             <w:r>
-              <w:t>¿Qué oye?</w:t>
+              <w:t>¿</w:t>
+            </w:r>
+            <w:proofErr w:type="spellStart"/>
+            <w:r>
+              <w:t>Qué</w:t>
+            </w:r>
+            <w:proofErr w:type="spellEnd"/>
+            <w:r>
+              <w:t xml:space="preserve"> </w:t>
+            </w:r>
+            <w:proofErr w:type="spellStart"/>
+            <w:r>
+              <w:t>oye</w:t>
+            </w:r>
+            <w:proofErr w:type="spellEnd"/>
+            <w:r>
+              <w:t>?</w:t>
             </w:r>
           </w:p>
         </w:tc>
@@ -1580,7 +4558,23 @@
               <w:jc w:val="both"/>
             </w:pPr>
             <w:r>
-              <w:t>¿Qué ve?</w:t>
+              <w:t>¿</w:t>
+            </w:r>
+            <w:proofErr w:type="spellStart"/>
+            <w:r>
+              <w:t>Qué</w:t>
+            </w:r>
+            <w:proofErr w:type="spellEnd"/>
+            <w:r>
+              <w:t xml:space="preserve"> </w:t>
+            </w:r>
+            <w:proofErr w:type="spellStart"/>
+            <w:r>
+              <w:t>ve</w:t>
+            </w:r>
+            <w:proofErr w:type="spellEnd"/>
+            <w:r>
+              <w:t>?</w:t>
             </w:r>
           </w:p>
         </w:tc>
@@ -1614,7 +4608,23 @@
               <w:jc w:val="both"/>
             </w:pPr>
             <w:r>
-              <w:t>¿Qué dice y hace?</w:t>
+              <w:t>¿</w:t>
+            </w:r>
+            <w:proofErr w:type="spellStart"/>
+            <w:r>
+              <w:t>Qué</w:t>
+            </w:r>
+            <w:proofErr w:type="spellEnd"/>
+            <w:r>
+              <w:t xml:space="preserve"> dice y </w:t>
+            </w:r>
+            <w:proofErr w:type="spellStart"/>
+            <w:r>
+              <w:t>hace</w:t>
+            </w:r>
+            <w:proofErr w:type="spellEnd"/>
+            <w:r>
+              <w:t>?</w:t>
             </w:r>
           </w:p>
         </w:tc>
@@ -1633,7 +4643,21 @@
               <w:rPr>
                 <w:lang w:val="es-ES"/>
               </w:rPr>
-              <w:t xml:space="preserve">Dice que no le gusta como se puede ver todo. Cree que el programa solamente estresará </w:t>
+              <w:t xml:space="preserve">Dice que no le gusta </w:t>
+            </w:r>
+            <w:proofErr w:type="spellStart"/>
+            <w:r>
+              <w:rPr>
+                <w:lang w:val="es-ES"/>
+              </w:rPr>
+              <w:t>como</w:t>
+            </w:r>
+            <w:proofErr w:type="spellEnd"/>
+            <w:r>
+              <w:rPr>
+                <w:lang w:val="es-ES"/>
+              </w:rPr>
+              <w:t xml:space="preserve"> se puede ver todo. Cree que el programa solamente estresará </w:t>
             </w:r>
             <w:proofErr w:type="gramStart"/>
             <w:r>
@@ -1707,7 +4731,31 @@
               <w:jc w:val="both"/>
             </w:pPr>
             <w:r>
-              <w:t>¿Qué piensa y siente?</w:t>
+              <w:t>¿</w:t>
+            </w:r>
+            <w:proofErr w:type="spellStart"/>
+            <w:r>
+              <w:t>Qué</w:t>
+            </w:r>
+            <w:proofErr w:type="spellEnd"/>
+            <w:r>
+              <w:t xml:space="preserve"> </w:t>
+            </w:r>
+            <w:proofErr w:type="spellStart"/>
+            <w:r>
+              <w:t>piensa</w:t>
+            </w:r>
+            <w:proofErr w:type="spellEnd"/>
+            <w:r>
+              <w:t xml:space="preserve"> y </w:t>
+            </w:r>
+            <w:proofErr w:type="spellStart"/>
+            <w:r>
+              <w:t>siente</w:t>
+            </w:r>
+            <w:proofErr w:type="spellEnd"/>
+            <w:r>
+              <w:t>?</w:t>
             </w:r>
           </w:p>
         </w:tc>
@@ -1741,7 +4789,23 @@
               <w:jc w:val="both"/>
             </w:pPr>
             <w:r>
-              <w:t>¿Qué oye?</w:t>
+              <w:t>¿</w:t>
+            </w:r>
+            <w:proofErr w:type="spellStart"/>
+            <w:r>
+              <w:t>Qué</w:t>
+            </w:r>
+            <w:proofErr w:type="spellEnd"/>
+            <w:r>
+              <w:t xml:space="preserve"> </w:t>
+            </w:r>
+            <w:proofErr w:type="spellStart"/>
+            <w:r>
+              <w:t>oye</w:t>
+            </w:r>
+            <w:proofErr w:type="spellEnd"/>
+            <w:r>
+              <w:t>?</w:t>
             </w:r>
           </w:p>
         </w:tc>
@@ -1789,7 +4853,23 @@
               <w:jc w:val="both"/>
             </w:pPr>
             <w:r>
-              <w:t>¿Qué ve?</w:t>
+              <w:t>¿</w:t>
+            </w:r>
+            <w:proofErr w:type="spellStart"/>
+            <w:r>
+              <w:t>Qué</w:t>
+            </w:r>
+            <w:proofErr w:type="spellEnd"/>
+            <w:r>
+              <w:t xml:space="preserve"> </w:t>
+            </w:r>
+            <w:proofErr w:type="spellStart"/>
+            <w:r>
+              <w:t>ve</w:t>
+            </w:r>
+            <w:proofErr w:type="spellEnd"/>
+            <w:r>
+              <w:t>?</w:t>
             </w:r>
           </w:p>
         </w:tc>
@@ -1823,7 +4903,23 @@
               <w:jc w:val="both"/>
             </w:pPr>
             <w:r>
-              <w:t>¿Qué dice y hace?</w:t>
+              <w:t>¿</w:t>
+            </w:r>
+            <w:proofErr w:type="spellStart"/>
+            <w:r>
+              <w:t>Qué</w:t>
+            </w:r>
+            <w:proofErr w:type="spellEnd"/>
+            <w:r>
+              <w:t xml:space="preserve"> dice y </w:t>
+            </w:r>
+            <w:proofErr w:type="spellStart"/>
+            <w:r>
+              <w:t>hace</w:t>
+            </w:r>
+            <w:proofErr w:type="spellEnd"/>
+            <w:r>
+              <w:t>?</w:t>
             </w:r>
           </w:p>
         </w:tc>
@@ -1885,9 +4981,11 @@
             <w:pPr>
               <w:jc w:val="center"/>
             </w:pPr>
+            <w:proofErr w:type="spellStart"/>
             <w:r>
               <w:t>Alumno</w:t>
             </w:r>
+            <w:proofErr w:type="spellEnd"/>
           </w:p>
         </w:tc>
       </w:tr>
@@ -1901,7 +4999,31 @@
               <w:jc w:val="both"/>
             </w:pPr>
             <w:r>
-              <w:t>¿Qué piensa y siente?</w:t>
+              <w:t>¿</w:t>
+            </w:r>
+            <w:proofErr w:type="spellStart"/>
+            <w:r>
+              <w:t>Qué</w:t>
+            </w:r>
+            <w:proofErr w:type="spellEnd"/>
+            <w:r>
+              <w:t xml:space="preserve"> </w:t>
+            </w:r>
+            <w:proofErr w:type="spellStart"/>
+            <w:r>
+              <w:t>piensa</w:t>
+            </w:r>
+            <w:proofErr w:type="spellEnd"/>
+            <w:r>
+              <w:t xml:space="preserve"> y </w:t>
+            </w:r>
+            <w:proofErr w:type="spellStart"/>
+            <w:r>
+              <w:t>siente</w:t>
+            </w:r>
+            <w:proofErr w:type="spellEnd"/>
+            <w:r>
+              <w:t>?</w:t>
             </w:r>
           </w:p>
         </w:tc>
@@ -1927,7 +5049,21 @@
                 <w:lang w:val="es-ES"/>
               </w:rPr>
               <w:lastRenderedPageBreak/>
-              <w:t>que la idea de las flashcards es buena, pero tiene que ser mejor desarrollada.</w:t>
+              <w:t xml:space="preserve">que la idea de las </w:t>
+            </w:r>
+            <w:proofErr w:type="spellStart"/>
+            <w:r>
+              <w:rPr>
+                <w:lang w:val="es-ES"/>
+              </w:rPr>
+              <w:t>flashcards</w:t>
+            </w:r>
+            <w:proofErr w:type="spellEnd"/>
+            <w:r>
+              <w:rPr>
+                <w:lang w:val="es-ES"/>
+              </w:rPr>
+              <w:t xml:space="preserve"> es buena, pero tiene que ser mejor desarrollada.</w:t>
             </w:r>
           </w:p>
         </w:tc>
@@ -1942,8 +5078,23 @@
               <w:jc w:val="both"/>
             </w:pPr>
             <w:r>
-              <w:lastRenderedPageBreak/>
-              <w:t>¿Qué oye?</w:t>
+              <w:t>¿</w:t>
+            </w:r>
+            <w:proofErr w:type="spellStart"/>
+            <w:r>
+              <w:t>Qué</w:t>
+            </w:r>
+            <w:proofErr w:type="spellEnd"/>
+            <w:r>
+              <w:t xml:space="preserve"> </w:t>
+            </w:r>
+            <w:proofErr w:type="spellStart"/>
+            <w:r>
+              <w:t>oye</w:t>
+            </w:r>
+            <w:proofErr w:type="spellEnd"/>
+            <w:r>
+              <w:t>?</w:t>
             </w:r>
           </w:p>
         </w:tc>
@@ -1962,7 +5113,21 @@
               <w:rPr>
                 <w:lang w:val="es-ES"/>
               </w:rPr>
-              <w:t>Oye que las flashcards son una buena manera de que se quede la información en la memoria.</w:t>
+              <w:t xml:space="preserve">Oye que las </w:t>
+            </w:r>
+            <w:proofErr w:type="spellStart"/>
+            <w:r>
+              <w:rPr>
+                <w:lang w:val="es-ES"/>
+              </w:rPr>
+              <w:t>flashcards</w:t>
+            </w:r>
+            <w:proofErr w:type="spellEnd"/>
+            <w:r>
+              <w:rPr>
+                <w:lang w:val="es-ES"/>
+              </w:rPr>
+              <w:t xml:space="preserve"> son una buena manera de que se quede la información en la memoria.</w:t>
             </w:r>
           </w:p>
         </w:tc>
@@ -1977,7 +5142,23 @@
               <w:jc w:val="both"/>
             </w:pPr>
             <w:r>
-              <w:t>¿Qué ve?</w:t>
+              <w:t>¿</w:t>
+            </w:r>
+            <w:proofErr w:type="spellStart"/>
+            <w:r>
+              <w:t>Qué</w:t>
+            </w:r>
+            <w:proofErr w:type="spellEnd"/>
+            <w:r>
+              <w:t xml:space="preserve"> </w:t>
+            </w:r>
+            <w:proofErr w:type="spellStart"/>
+            <w:r>
+              <w:t>ve</w:t>
+            </w:r>
+            <w:proofErr w:type="spellEnd"/>
+            <w:r>
+              <w:t>?</w:t>
             </w:r>
           </w:p>
         </w:tc>
@@ -2011,7 +5192,23 @@
               <w:jc w:val="both"/>
             </w:pPr>
             <w:r>
-              <w:t>¿Qué dice y hace?</w:t>
+              <w:t>¿</w:t>
+            </w:r>
+            <w:proofErr w:type="spellStart"/>
+            <w:r>
+              <w:t>Qué</w:t>
+            </w:r>
+            <w:proofErr w:type="spellEnd"/>
+            <w:r>
+              <w:t xml:space="preserve"> dice y </w:t>
+            </w:r>
+            <w:proofErr w:type="spellStart"/>
+            <w:r>
+              <w:t>hace</w:t>
+            </w:r>
+            <w:proofErr w:type="spellEnd"/>
+            <w:r>
+              <w:t>?</w:t>
             </w:r>
           </w:p>
         </w:tc>
@@ -2030,7 +5227,21 @@
               <w:rPr>
                 <w:lang w:val="es-ES"/>
               </w:rPr>
-              <w:t xml:space="preserve">Dice que nunca ha intentado usar un programa de flashcards, solo en vivo. </w:t>
+              <w:t xml:space="preserve">Dice que nunca ha intentado usar un programa de </w:t>
+            </w:r>
+            <w:proofErr w:type="spellStart"/>
+            <w:r>
+              <w:rPr>
+                <w:lang w:val="es-ES"/>
+              </w:rPr>
+              <w:t>flashcards</w:t>
+            </w:r>
+            <w:proofErr w:type="spellEnd"/>
+            <w:r>
+              <w:rPr>
+                <w:lang w:val="es-ES"/>
+              </w:rPr>
+              <w:t xml:space="preserve">, solo en vivo. </w:t>
             </w:r>
           </w:p>
         </w:tc>
@@ -2146,7 +5357,31 @@
               <w:jc w:val="both"/>
             </w:pPr>
             <w:r>
-              <w:t>¿Qué piensa y siente?</w:t>
+              <w:t>¿</w:t>
+            </w:r>
+            <w:proofErr w:type="spellStart"/>
+            <w:r>
+              <w:t>Qué</w:t>
+            </w:r>
+            <w:proofErr w:type="spellEnd"/>
+            <w:r>
+              <w:t xml:space="preserve"> </w:t>
+            </w:r>
+            <w:proofErr w:type="spellStart"/>
+            <w:r>
+              <w:t>piensa</w:t>
+            </w:r>
+            <w:proofErr w:type="spellEnd"/>
+            <w:r>
+              <w:t xml:space="preserve"> y </w:t>
+            </w:r>
+            <w:proofErr w:type="spellStart"/>
+            <w:r>
+              <w:t>siente</w:t>
+            </w:r>
+            <w:proofErr w:type="spellEnd"/>
+            <w:r>
+              <w:t>?</w:t>
             </w:r>
           </w:p>
         </w:tc>
@@ -2180,7 +5415,23 @@
               <w:jc w:val="both"/>
             </w:pPr>
             <w:r>
-              <w:t>¿Qué oye?</w:t>
+              <w:t>¿</w:t>
+            </w:r>
+            <w:proofErr w:type="spellStart"/>
+            <w:r>
+              <w:t>Qué</w:t>
+            </w:r>
+            <w:proofErr w:type="spellEnd"/>
+            <w:r>
+              <w:t xml:space="preserve"> </w:t>
+            </w:r>
+            <w:proofErr w:type="spellStart"/>
+            <w:r>
+              <w:t>oye</w:t>
+            </w:r>
+            <w:proofErr w:type="spellEnd"/>
+            <w:r>
+              <w:t>?</w:t>
             </w:r>
           </w:p>
         </w:tc>
@@ -2214,7 +5465,23 @@
               <w:jc w:val="both"/>
             </w:pPr>
             <w:r>
-              <w:t>¿Qué ve?</w:t>
+              <w:t>¿</w:t>
+            </w:r>
+            <w:proofErr w:type="spellStart"/>
+            <w:r>
+              <w:t>Qué</w:t>
+            </w:r>
+            <w:proofErr w:type="spellEnd"/>
+            <w:r>
+              <w:t xml:space="preserve"> </w:t>
+            </w:r>
+            <w:proofErr w:type="spellStart"/>
+            <w:r>
+              <w:t>ve</w:t>
+            </w:r>
+            <w:proofErr w:type="spellEnd"/>
+            <w:r>
+              <w:t>?</w:t>
             </w:r>
           </w:p>
         </w:tc>
@@ -2248,7 +5515,23 @@
               <w:jc w:val="both"/>
             </w:pPr>
             <w:r>
-              <w:t>¿Qué dice y hace?</w:t>
+              <w:t>¿</w:t>
+            </w:r>
+            <w:proofErr w:type="spellStart"/>
+            <w:r>
+              <w:t>Qué</w:t>
+            </w:r>
+            <w:proofErr w:type="spellEnd"/>
+            <w:r>
+              <w:t xml:space="preserve"> dice y </w:t>
+            </w:r>
+            <w:proofErr w:type="spellStart"/>
+            <w:r>
+              <w:t>hace</w:t>
+            </w:r>
+            <w:proofErr w:type="spellEnd"/>
+            <w:r>
+              <w:t>?</w:t>
             </w:r>
           </w:p>
         </w:tc>
@@ -2267,7 +5550,21 @@
               <w:rPr>
                 <w:lang w:val="es-ES"/>
               </w:rPr>
-              <w:t xml:space="preserve">Dice que no le gusta como se puede ver todo. Cree que el programa solamente estresará </w:t>
+              <w:t xml:space="preserve">Dice que no le gusta </w:t>
+            </w:r>
+            <w:proofErr w:type="spellStart"/>
+            <w:r>
+              <w:rPr>
+                <w:lang w:val="es-ES"/>
+              </w:rPr>
+              <w:t>como</w:t>
+            </w:r>
+            <w:proofErr w:type="spellEnd"/>
+            <w:r>
+              <w:rPr>
+                <w:lang w:val="es-ES"/>
+              </w:rPr>
+              <w:t xml:space="preserve"> se puede ver todo. Cree que el programa solamente estresará </w:t>
             </w:r>
             <w:proofErr w:type="gramStart"/>
             <w:r>
@@ -2341,7 +5638,31 @@
               <w:jc w:val="both"/>
             </w:pPr>
             <w:r>
-              <w:t>¿Qué piensa y siente?</w:t>
+              <w:t>¿</w:t>
+            </w:r>
+            <w:proofErr w:type="spellStart"/>
+            <w:r>
+              <w:t>Qué</w:t>
+            </w:r>
+            <w:proofErr w:type="spellEnd"/>
+            <w:r>
+              <w:t xml:space="preserve"> </w:t>
+            </w:r>
+            <w:proofErr w:type="spellStart"/>
+            <w:r>
+              <w:t>piensa</w:t>
+            </w:r>
+            <w:proofErr w:type="spellEnd"/>
+            <w:r>
+              <w:t xml:space="preserve"> y </w:t>
+            </w:r>
+            <w:proofErr w:type="spellStart"/>
+            <w:r>
+              <w:t>siente</w:t>
+            </w:r>
+            <w:proofErr w:type="spellEnd"/>
+            <w:r>
+              <w:t>?</w:t>
             </w:r>
           </w:p>
         </w:tc>
@@ -2375,7 +5696,23 @@
               <w:jc w:val="both"/>
             </w:pPr>
             <w:r>
-              <w:t>¿Qué oye?</w:t>
+              <w:t>¿</w:t>
+            </w:r>
+            <w:proofErr w:type="spellStart"/>
+            <w:r>
+              <w:t>Qué</w:t>
+            </w:r>
+            <w:proofErr w:type="spellEnd"/>
+            <w:r>
+              <w:t xml:space="preserve"> </w:t>
+            </w:r>
+            <w:proofErr w:type="spellStart"/>
+            <w:r>
+              <w:t>oye</w:t>
+            </w:r>
+            <w:proofErr w:type="spellEnd"/>
+            <w:r>
+              <w:t>?</w:t>
             </w:r>
           </w:p>
         </w:tc>
@@ -2424,7 +5761,23 @@
             </w:pPr>
             <w:r>
               <w:lastRenderedPageBreak/>
-              <w:t>¿Qué ve?</w:t>
+              <w:t>¿</w:t>
+            </w:r>
+            <w:proofErr w:type="spellStart"/>
+            <w:r>
+              <w:t>Qué</w:t>
+            </w:r>
+            <w:proofErr w:type="spellEnd"/>
+            <w:r>
+              <w:t xml:space="preserve"> </w:t>
+            </w:r>
+            <w:proofErr w:type="spellStart"/>
+            <w:r>
+              <w:t>ve</w:t>
+            </w:r>
+            <w:proofErr w:type="spellEnd"/>
+            <w:r>
+              <w:t>?</w:t>
             </w:r>
           </w:p>
         </w:tc>
@@ -2458,7 +5811,23 @@
               <w:jc w:val="both"/>
             </w:pPr>
             <w:r>
-              <w:t>¿Qué dice y hace?</w:t>
+              <w:t>¿</w:t>
+            </w:r>
+            <w:proofErr w:type="spellStart"/>
+            <w:r>
+              <w:t>Qué</w:t>
+            </w:r>
+            <w:proofErr w:type="spellEnd"/>
+            <w:r>
+              <w:t xml:space="preserve"> dice y </w:t>
+            </w:r>
+            <w:proofErr w:type="spellStart"/>
+            <w:r>
+              <w:t>hace</w:t>
+            </w:r>
+            <w:proofErr w:type="spellEnd"/>
+            <w:r>
+              <w:t>?</w:t>
             </w:r>
           </w:p>
         </w:tc>
@@ -2520,9 +5889,11 @@
             <w:pPr>
               <w:jc w:val="center"/>
             </w:pPr>
+            <w:proofErr w:type="spellStart"/>
             <w:r>
               <w:t>Alumno</w:t>
             </w:r>
+            <w:proofErr w:type="spellEnd"/>
           </w:p>
         </w:tc>
       </w:tr>
@@ -2536,7 +5907,31 @@
               <w:jc w:val="both"/>
             </w:pPr>
             <w:r>
-              <w:t>¿Qué piensa y siente?</w:t>
+              <w:t>¿</w:t>
+            </w:r>
+            <w:proofErr w:type="spellStart"/>
+            <w:r>
+              <w:t>Qué</w:t>
+            </w:r>
+            <w:proofErr w:type="spellEnd"/>
+            <w:r>
+              <w:t xml:space="preserve"> </w:t>
+            </w:r>
+            <w:proofErr w:type="spellStart"/>
+            <w:r>
+              <w:t>piensa</w:t>
+            </w:r>
+            <w:proofErr w:type="spellEnd"/>
+            <w:r>
+              <w:t xml:space="preserve"> y </w:t>
+            </w:r>
+            <w:proofErr w:type="spellStart"/>
+            <w:r>
+              <w:t>siente</w:t>
+            </w:r>
+            <w:proofErr w:type="spellEnd"/>
+            <w:r>
+              <w:t>?</w:t>
             </w:r>
           </w:p>
         </w:tc>
@@ -2555,7 +5950,21 @@
               <w:rPr>
                 <w:lang w:val="es-ES"/>
               </w:rPr>
-              <w:t>Piensa que la solución es creativa y que se enfoca en los problemas que tiene el país. Siente que la idea de las flashcards es buena, pero tiene que ser mejor desarrollada.</w:t>
+              <w:t xml:space="preserve">Piensa que la solución es creativa y que se enfoca en los problemas que tiene el país. Siente que la idea de las </w:t>
+            </w:r>
+            <w:proofErr w:type="spellStart"/>
+            <w:r>
+              <w:rPr>
+                <w:lang w:val="es-ES"/>
+              </w:rPr>
+              <w:t>flashcards</w:t>
+            </w:r>
+            <w:proofErr w:type="spellEnd"/>
+            <w:r>
+              <w:rPr>
+                <w:lang w:val="es-ES"/>
+              </w:rPr>
+              <w:t xml:space="preserve"> es buena, pero tiene que ser mejor desarrollada.</w:t>
             </w:r>
           </w:p>
         </w:tc>
@@ -2570,7 +5979,23 @@
               <w:jc w:val="both"/>
             </w:pPr>
             <w:r>
-              <w:t>¿Qué oye?</w:t>
+              <w:t>¿</w:t>
+            </w:r>
+            <w:proofErr w:type="spellStart"/>
+            <w:r>
+              <w:t>Qué</w:t>
+            </w:r>
+            <w:proofErr w:type="spellEnd"/>
+            <w:r>
+              <w:t xml:space="preserve"> </w:t>
+            </w:r>
+            <w:proofErr w:type="spellStart"/>
+            <w:r>
+              <w:t>oye</w:t>
+            </w:r>
+            <w:proofErr w:type="spellEnd"/>
+            <w:r>
+              <w:t>?</w:t>
             </w:r>
           </w:p>
         </w:tc>
@@ -2589,7 +6014,21 @@
               <w:rPr>
                 <w:lang w:val="es-ES"/>
               </w:rPr>
-              <w:t>Oye que las flashcards son una buena manera de que se quede la información en la memoria.</w:t>
+              <w:t xml:space="preserve">Oye que las </w:t>
+            </w:r>
+            <w:proofErr w:type="spellStart"/>
+            <w:r>
+              <w:rPr>
+                <w:lang w:val="es-ES"/>
+              </w:rPr>
+              <w:t>flashcards</w:t>
+            </w:r>
+            <w:proofErr w:type="spellEnd"/>
+            <w:r>
+              <w:rPr>
+                <w:lang w:val="es-ES"/>
+              </w:rPr>
+              <w:t xml:space="preserve"> son una buena manera de que se quede la información en la memoria.</w:t>
             </w:r>
           </w:p>
         </w:tc>
@@ -2604,7 +6043,23 @@
               <w:jc w:val="both"/>
             </w:pPr>
             <w:r>
-              <w:t>¿Qué ve?</w:t>
+              <w:t>¿</w:t>
+            </w:r>
+            <w:proofErr w:type="spellStart"/>
+            <w:r>
+              <w:t>Qué</w:t>
+            </w:r>
+            <w:proofErr w:type="spellEnd"/>
+            <w:r>
+              <w:t xml:space="preserve"> </w:t>
+            </w:r>
+            <w:proofErr w:type="spellStart"/>
+            <w:r>
+              <w:t>ve</w:t>
+            </w:r>
+            <w:proofErr w:type="spellEnd"/>
+            <w:r>
+              <w:t>?</w:t>
             </w:r>
           </w:p>
         </w:tc>
@@ -2638,7 +6093,23 @@
               <w:jc w:val="both"/>
             </w:pPr>
             <w:r>
-              <w:t>¿Qué dice y hace?</w:t>
+              <w:t>¿</w:t>
+            </w:r>
+            <w:proofErr w:type="spellStart"/>
+            <w:r>
+              <w:t>Qué</w:t>
+            </w:r>
+            <w:proofErr w:type="spellEnd"/>
+            <w:r>
+              <w:t xml:space="preserve"> dice y </w:t>
+            </w:r>
+            <w:proofErr w:type="spellStart"/>
+            <w:r>
+              <w:t>hace</w:t>
+            </w:r>
+            <w:proofErr w:type="spellEnd"/>
+            <w:r>
+              <w:t>?</w:t>
             </w:r>
           </w:p>
         </w:tc>
@@ -2657,7 +6128,21 @@
               <w:rPr>
                 <w:lang w:val="es-ES"/>
               </w:rPr>
-              <w:t xml:space="preserve">Dice que nunca ha intentado usar un programa de flashcards, solo en vivo. </w:t>
+              <w:t xml:space="preserve">Dice que nunca ha intentado usar un programa de </w:t>
+            </w:r>
+            <w:proofErr w:type="spellStart"/>
+            <w:r>
+              <w:rPr>
+                <w:lang w:val="es-ES"/>
+              </w:rPr>
+              <w:t>flashcards</w:t>
+            </w:r>
+            <w:proofErr w:type="spellEnd"/>
+            <w:r>
+              <w:rPr>
+                <w:lang w:val="es-ES"/>
+              </w:rPr>
+              <w:t xml:space="preserve">, solo en vivo. </w:t>
             </w:r>
           </w:p>
         </w:tc>
@@ -3024,11 +6509,10 @@
           <w:szCs w:val="28"/>
           <w:lang w:val="es-ES"/>
         </w:rPr>
-        <w:t xml:space="preserve"> al repositorio de Github:</w:t>
-      </w:r>
-    </w:p>
-    <w:p>
-      <w:pPr>
+        <w:t xml:space="preserve"> al repositorio de </w:t>
+      </w:r>
+      <w:proofErr w:type="spellStart"/>
+      <w:r>
         <w:rPr>
           <w:b/>
           <w:bCs/>
@@ -3036,10 +6520,10 @@
           <w:szCs w:val="28"/>
           <w:lang w:val="es-ES"/>
         </w:rPr>
-      </w:pPr>
-    </w:p>
-    <w:p>
-      <w:pPr>
+        <w:t>Github</w:t>
+      </w:r>
+      <w:proofErr w:type="spellEnd"/>
+      <w:r>
         <w:rPr>
           <w:b/>
           <w:bCs/>
@@ -3047,11 +6531,34 @@
           <w:szCs w:val="28"/>
           <w:lang w:val="es-ES"/>
         </w:rPr>
-      </w:pPr>
-      <w:hyperlink r:id="rId13" w:history="1">
+        <w:t>:</w:t>
+      </w:r>
+    </w:p>
+    <w:p>
+      <w:pPr>
+        <w:rPr>
+          <w:b/>
+          <w:bCs/>
+          <w:sz w:val="28"/>
+          <w:szCs w:val="28"/>
+          <w:lang w:val="es-ES"/>
+        </w:rPr>
+      </w:pPr>
+    </w:p>
+    <w:p>
+      <w:pPr>
+        <w:rPr>
+          <w:b/>
+          <w:bCs/>
+          <w:sz w:val="28"/>
+          <w:szCs w:val="28"/>
+          <w:lang w:val="es-ES"/>
+        </w:rPr>
+      </w:pPr>
+      <w:hyperlink r:id="rId21" w:history="1">
         <w:r>
           <w:rPr>
-            <w:rStyle w:val="Hyperlink"/>
+            <w:rStyle w:val="Hipervnculo"/>
             <w:b/>
             <w:bCs/>
             <w:sz w:val="28"/>
@@ -3138,7 +6645,7 @@
       </w:pPr>
     </w:p>
     <w:sectPr>
-      <w:headerReference w:type="default" r:id="rId14"/>
+      <w:headerReference w:type="default" r:id="rId22"/>
       <w:pgSz w:w="12240" w:h="15840"/>
       <w:pgMar w:top="1440" w:right="1440" w:bottom="1440" w:left="1440" w:header="708" w:footer="708" w:gutter="0"/>
       <w:cols w:space="708"/>
@@ -3150,7 +6657,7 @@
 </file>
 
 <file path=word/endnotes.xml><?xml version="1.0" encoding="utf-8"?>
-<w:endnotes xmlns:wpc="http://schemas.microsoft.com/office/word/2010/wordprocessingCanvas" xmlns:cx="http://schemas.microsoft.com/office/drawing/2014/chartex" xmlns:cx1="http://schemas.microsoft.com/office/drawing/2015/9/8/chartex" xmlns:cx2="http://schemas.microsoft.com/office/drawing/2015/10/21/chartex" xmlns:cx3="http://schemas.microsoft.com/office/drawing/2016/5/9/chartex" xmlns:cx4="http://schemas.microsoft.com/office/drawing/2016/5/10/chartex" xmlns:cx5="http://schemas.microsoft.com/office/drawing/2016/5/11/chartex" xmlns:cx6="http://schemas.microsoft.com/office/drawing/2016/5/12/chartex" xmlns:cx7="http://schemas.microsoft.com/office/drawing/2016/5/13/chartex" xmlns:cx8="http://schemas.microsoft.com/office/drawing/2016/5/14/chartex" xmlns:mc="http://schemas.openxmlformats.org/markup-compatibility/2006" xmlns:aink="http://schemas.microsoft.com/office/drawing/2016/ink" xmlns:am3d="http://schemas.microsoft.com/office/drawing/2017/model3d" xmlns:o="urn:schemas-microsoft-com:office:office" xmlns:oel="http://schemas.microsoft.com/office/2019/extlst" xmlns:r="http://schemas.openxmlformats.org/officeDocument/2006/relationships" xmlns:m="http://schemas.openxmlformats.org/officeDocument/2006/math" xmlns:v="urn:schemas-microsoft-com:vml" xmlns:wp14="http://schemas.microsoft.com/office/word/2010/wordprocessingDrawing" xmlns:wp="http://schemas.openxmlformats.org/drawingml/2006/wordprocessingDrawing" xmlns:w10="urn:schemas-microsoft-com:office:word" xmlns:w="http://schemas.openxmlformats.org/wordprocessingml/2006/main" xmlns:w14="http://schemas.microsoft.com/office/word/2010/wordml" xmlns:w15="http://schemas.microsoft.com/office/word/2012/wordml" xmlns:w16cex="http://schemas.microsoft.com/office/word/2018/wordml/cex" xmlns:w16cid="http://schemas.microsoft.com/office/word/2016/wordml/cid" xmlns:w16="http://schemas.microsoft.com/office/word/2018/wordml" xmlns:w16du="http://schemas.microsoft.com/office/word/2023/wordml/word16du" xmlns:w16sdtdh="http://schemas.microsoft.com/office/word/2020/wordml/sdtdatahash" xmlns:w16se="http://schemas.microsoft.com/office/word/2015/wordml/symex" xmlns:wpg="http://schemas.microsoft.com/office/word/2010/wordprocessingGroup" xmlns:wpi="http://schemas.microsoft.com/office/word/2010/wordprocessingInk" xmlns:wne="http://schemas.microsoft.com/office/word/2006/wordml" xmlns:wps="http://schemas.microsoft.com/office/word/2010/wordprocessingShape" mc:Ignorable="w14 w15 w16se w16cid w16 w16cex w16sdtdh wp14">
+<w:endnotes xmlns:wpc="http://schemas.microsoft.com/office/word/2010/wordprocessingCanvas" xmlns:cx="http://schemas.microsoft.com/office/drawing/2014/chartex" xmlns:cx1="http://schemas.microsoft.com/office/drawing/2015/9/8/chartex" xmlns:cx2="http://schemas.microsoft.com/office/drawing/2015/10/21/chartex" xmlns:cx3="http://schemas.microsoft.com/office/drawing/2016/5/9/chartex" xmlns:cx4="http://schemas.microsoft.com/office/drawing/2016/5/10/chartex" xmlns:cx5="http://schemas.microsoft.com/office/drawing/2016/5/11/chartex" xmlns:cx6="http://schemas.microsoft.com/office/drawing/2016/5/12/chartex" xmlns:cx7="http://schemas.microsoft.com/office/drawing/2016/5/13/chartex" xmlns:cx8="http://schemas.microsoft.com/office/drawing/2016/5/14/chartex" xmlns:mc="http://schemas.openxmlformats.org/markup-compatibility/2006" xmlns:aink="http://schemas.microsoft.com/office/drawing/2016/ink" xmlns:am3d="http://schemas.microsoft.com/office/drawing/2017/model3d" xmlns:o="urn:schemas-microsoft-com:office:office" xmlns:oel="http://schemas.microsoft.com/office/2019/extlst" xmlns:r="http://schemas.openxmlformats.org/officeDocument/2006/relationships" xmlns:m="http://schemas.openxmlformats.org/officeDocument/2006/math" xmlns:v="urn:schemas-microsoft-com:vml" xmlns:wp14="http://schemas.microsoft.com/office/word/2010/wordprocessingDrawing" xmlns:wp="http://schemas.openxmlformats.org/drawingml/2006/wordprocessingDrawing" xmlns:w10="urn:schemas-microsoft-com:office:word" xmlns:w="http://schemas.openxmlformats.org/wordprocessingml/2006/main" xmlns:w14="http://schemas.microsoft.com/office/word/2010/wordml" xmlns:w15="http://schemas.microsoft.com/office/word/2012/wordml" xmlns:w16cex="http://schemas.microsoft.com/office/word/2018/wordml/cex" xmlns:w16cid="http://schemas.microsoft.com/office/word/2016/wordml/cid" xmlns:w16="http://schemas.microsoft.com/office/word/2018/wordml" xmlns:w16sdtdh="http://schemas.microsoft.com/office/word/2020/wordml/sdtdatahash" xmlns:w16se="http://schemas.microsoft.com/office/word/2015/wordml/symex" xmlns:wpg="http://schemas.microsoft.com/office/word/2010/wordprocessingGroup" xmlns:wpi="http://schemas.microsoft.com/office/word/2010/wordprocessingInk" xmlns:wne="http://schemas.microsoft.com/office/word/2006/wordml" xmlns:wps="http://schemas.microsoft.com/office/word/2010/wordprocessingShape" mc:Ignorable="w14 w15 w16se w16cid w16 w16cex w16sdtdh wp14">
   <w:endnote w:type="separator" w:id="-1">
     <w:p>
       <w:r>
@@ -3169,7 +6676,7 @@
 </file>
 
 <file path=word/footnotes.xml><?xml version="1.0" encoding="utf-8"?>
-<w:footnotes xmlns:wpc="http://schemas.microsoft.com/office/word/2010/wordprocessingCanvas" xmlns:cx="http://schemas.microsoft.com/office/drawing/2014/chartex" xmlns:cx1="http://schemas.microsoft.com/office/drawing/2015/9/8/chartex" xmlns:cx2="http://schemas.microsoft.com/office/drawing/2015/10/21/chartex" xmlns:cx3="http://schemas.microsoft.com/office/drawing/2016/5/9/chartex" xmlns:cx4="http://schemas.microsoft.com/office/drawing/2016/5/10/chartex" xmlns:cx5="http://schemas.microsoft.com/office/drawing/2016/5/11/chartex" xmlns:cx6="http://schemas.microsoft.com/office/drawing/2016/5/12/chartex" xmlns:cx7="http://schemas.microsoft.com/office/drawing/2016/5/13/chartex" xmlns:cx8="http://schemas.microsoft.com/office/drawing/2016/5/14/chartex" xmlns:mc="http://schemas.openxmlformats.org/markup-compatibility/2006" xmlns:aink="http://schemas.microsoft.com/office/drawing/2016/ink" xmlns:am3d="http://schemas.microsoft.com/office/drawing/2017/model3d" xmlns:o="urn:schemas-microsoft-com:office:office" xmlns:oel="http://schemas.microsoft.com/office/2019/extlst" xmlns:r="http://schemas.openxmlformats.org/officeDocument/2006/relationships" xmlns:m="http://schemas.openxmlformats.org/officeDocument/2006/math" xmlns:v="urn:schemas-microsoft-com:vml" xmlns:wp14="http://schemas.microsoft.com/office/word/2010/wordprocessingDrawing" xmlns:wp="http://schemas.openxmlformats.org/drawingml/2006/wordprocessingDrawing" xmlns:w10="urn:schemas-microsoft-com:office:word" xmlns:w="http://schemas.openxmlformats.org/wordprocessingml/2006/main" xmlns:w14="http://schemas.microsoft.com/office/word/2010/wordml" xmlns:w15="http://schemas.microsoft.com/office/word/2012/wordml" xmlns:w16cex="http://schemas.microsoft.com/office/word/2018/wordml/cex" xmlns:w16cid="http://schemas.microsoft.com/office/word/2016/wordml/cid" xmlns:w16="http://schemas.microsoft.com/office/word/2018/wordml" xmlns:w16du="http://schemas.microsoft.com/office/word/2023/wordml/word16du" xmlns:w16sdtdh="http://schemas.microsoft.com/office/word/2020/wordml/sdtdatahash" xmlns:w16se="http://schemas.microsoft.com/office/word/2015/wordml/symex" xmlns:wpg="http://schemas.microsoft.com/office/word/2010/wordprocessingGroup" xmlns:wpi="http://schemas.microsoft.com/office/word/2010/wordprocessingInk" xmlns:wne="http://schemas.microsoft.com/office/word/2006/wordml" xmlns:wps="http://schemas.microsoft.com/office/word/2010/wordprocessingShape" mc:Ignorable="w14 w15 w16se w16cid w16 w16cex w16sdtdh wp14">
+<w:footnotes xmlns:wpc="http://schemas.microsoft.com/office/word/2010/wordprocessingCanvas" xmlns:cx="http://schemas.microsoft.com/office/drawing/2014/chartex" xmlns:cx1="http://schemas.microsoft.com/office/drawing/2015/9/8/chartex" xmlns:cx2="http://schemas.microsoft.com/office/drawing/2015/10/21/chartex" xmlns:cx3="http://schemas.microsoft.com/office/drawing/2016/5/9/chartex" xmlns:cx4="http://schemas.microsoft.com/office/drawing/2016/5/10/chartex" xmlns:cx5="http://schemas.microsoft.com/office/drawing/2016/5/11/chartex" xmlns:cx6="http://schemas.microsoft.com/office/drawing/2016/5/12/chartex" xmlns:cx7="http://schemas.microsoft.com/office/drawing/2016/5/13/chartex" xmlns:cx8="http://schemas.microsoft.com/office/drawing/2016/5/14/chartex" xmlns:mc="http://schemas.openxmlformats.org/markup-compatibility/2006" xmlns:aink="http://schemas.microsoft.com/office/drawing/2016/ink" xmlns:am3d="http://schemas.microsoft.com/office/drawing/2017/model3d" xmlns:o="urn:schemas-microsoft-com:office:office" xmlns:oel="http://schemas.microsoft.com/office/2019/extlst" xmlns:r="http://schemas.openxmlformats.org/officeDocument/2006/relationships" xmlns:m="http://schemas.openxmlformats.org/officeDocument/2006/math" xmlns:v="urn:schemas-microsoft-com:vml" xmlns:wp14="http://schemas.microsoft.com/office/word/2010/wordprocessingDrawing" xmlns:wp="http://schemas.openxmlformats.org/drawingml/2006/wordprocessingDrawing" xmlns:w10="urn:schemas-microsoft-com:office:word" xmlns:w="http://schemas.openxmlformats.org/wordprocessingml/2006/main" xmlns:w14="http://schemas.microsoft.com/office/word/2010/wordml" xmlns:w15="http://schemas.microsoft.com/office/word/2012/wordml" xmlns:w16cex="http://schemas.microsoft.com/office/word/2018/wordml/cex" xmlns:w16cid="http://schemas.microsoft.com/office/word/2016/wordml/cid" xmlns:w16="http://schemas.microsoft.com/office/word/2018/wordml" xmlns:w16sdtdh="http://schemas.microsoft.com/office/word/2020/wordml/sdtdatahash" xmlns:w16se="http://schemas.microsoft.com/office/word/2015/wordml/symex" xmlns:wpg="http://schemas.microsoft.com/office/word/2010/wordprocessingGroup" xmlns:wpi="http://schemas.microsoft.com/office/word/2010/wordprocessingInk" xmlns:wne="http://schemas.microsoft.com/office/word/2006/wordml" xmlns:wps="http://schemas.microsoft.com/office/word/2010/wordprocessingShape" mc:Ignorable="w14 w15 w16se w16cid w16 w16cex w16sdtdh wp14">
   <w:footnote w:type="separator" w:id="-1">
     <w:p>
       <w:r>
@@ -3188,10 +6695,10 @@
 </file>
 
 <file path=word/header1.xml><?xml version="1.0" encoding="utf-8"?>
-<w:hdr xmlns:wpc="http://schemas.microsoft.com/office/word/2010/wordprocessingCanvas" xmlns:cx="http://schemas.microsoft.com/office/drawing/2014/chartex" xmlns:cx1="http://schemas.microsoft.com/office/drawing/2015/9/8/chartex" xmlns:cx2="http://schemas.microsoft.com/office/drawing/2015/10/21/chartex" xmlns:cx3="http://schemas.microsoft.com/office/drawing/2016/5/9/chartex" xmlns:cx4="http://schemas.microsoft.com/office/drawing/2016/5/10/chartex" xmlns:cx5="http://schemas.microsoft.com/office/drawing/2016/5/11/chartex" xmlns:cx6="http://schemas.microsoft.com/office/drawing/2016/5/12/chartex" xmlns:cx7="http://schemas.microsoft.com/office/drawing/2016/5/13/chartex" xmlns:cx8="http://schemas.microsoft.com/office/drawing/2016/5/14/chartex" xmlns:mc="http://schemas.openxmlformats.org/markup-compatibility/2006" xmlns:aink="http://schemas.microsoft.com/office/drawing/2016/ink" xmlns:am3d="http://schemas.microsoft.com/office/drawing/2017/model3d" xmlns:o="urn:schemas-microsoft-com:office:office" xmlns:oel="http://schemas.microsoft.com/office/2019/extlst" xmlns:r="http://schemas.openxmlformats.org/officeDocument/2006/relationships" xmlns:m="http://schemas.openxmlformats.org/officeDocument/2006/math" xmlns:v="urn:schemas-microsoft-com:vml" xmlns:wp14="http://schemas.microsoft.com/office/word/2010/wordprocessingDrawing" xmlns:wp="http://schemas.openxmlformats.org/drawingml/2006/wordprocessingDrawing" xmlns:w10="urn:schemas-microsoft-com:office:word" xmlns:w="http://schemas.openxmlformats.org/wordprocessingml/2006/main" xmlns:w14="http://schemas.microsoft.com/office/word/2010/wordml" xmlns:w15="http://schemas.microsoft.com/office/word/2012/wordml" xmlns:w16cex="http://schemas.microsoft.com/office/word/2018/wordml/cex" xmlns:w16cid="http://schemas.microsoft.com/office/word/2016/wordml/cid" xmlns:w16="http://schemas.microsoft.com/office/word/2018/wordml" xmlns:w16du="http://schemas.microsoft.com/office/word/2023/wordml/word16du" xmlns:w16sdtdh="http://schemas.microsoft.com/office/word/2020/wordml/sdtdatahash" xmlns:w16se="http://schemas.microsoft.com/office/word/2015/wordml/symex" xmlns:wpg="http://schemas.microsoft.com/office/word/2010/wordprocessingGroup" xmlns:wpi="http://schemas.microsoft.com/office/word/2010/wordprocessingInk" xmlns:wne="http://schemas.microsoft.com/office/word/2006/wordml" xmlns:wps="http://schemas.microsoft.com/office/word/2010/wordprocessingShape" mc:Ignorable="w14 w15 w16se w16cid w16 w16cex w16sdtdh wp14">
+<w:hdr xmlns:wpc="http://schemas.microsoft.com/office/word/2010/wordprocessingCanvas" xmlns:cx="http://schemas.microsoft.com/office/drawing/2014/chartex" xmlns:cx1="http://schemas.microsoft.com/office/drawing/2015/9/8/chartex" xmlns:cx2="http://schemas.microsoft.com/office/drawing/2015/10/21/chartex" xmlns:cx3="http://schemas.microsoft.com/office/drawing/2016/5/9/chartex" xmlns:cx4="http://schemas.microsoft.com/office/drawing/2016/5/10/chartex" xmlns:cx5="http://schemas.microsoft.com/office/drawing/2016/5/11/chartex" xmlns:cx6="http://schemas.microsoft.com/office/drawing/2016/5/12/chartex" xmlns:cx7="http://schemas.microsoft.com/office/drawing/2016/5/13/chartex" xmlns:cx8="http://schemas.microsoft.com/office/drawing/2016/5/14/chartex" xmlns:mc="http://schemas.openxmlformats.org/markup-compatibility/2006" xmlns:aink="http://schemas.microsoft.com/office/drawing/2016/ink" xmlns:am3d="http://schemas.microsoft.com/office/drawing/2017/model3d" xmlns:o="urn:schemas-microsoft-com:office:office" xmlns:oel="http://schemas.microsoft.com/office/2019/extlst" xmlns:r="http://schemas.openxmlformats.org/officeDocument/2006/relationships" xmlns:m="http://schemas.openxmlformats.org/officeDocument/2006/math" xmlns:v="urn:schemas-microsoft-com:vml" xmlns:wp14="http://schemas.microsoft.com/office/word/2010/wordprocessingDrawing" xmlns:wp="http://schemas.openxmlformats.org/drawingml/2006/wordprocessingDrawing" xmlns:w10="urn:schemas-microsoft-com:office:word" xmlns:w="http://schemas.openxmlformats.org/wordprocessingml/2006/main" xmlns:w14="http://schemas.microsoft.com/office/word/2010/wordml" xmlns:w15="http://schemas.microsoft.com/office/word/2012/wordml" xmlns:w16cex="http://schemas.microsoft.com/office/word/2018/wordml/cex" xmlns:w16cid="http://schemas.microsoft.com/office/word/2016/wordml/cid" xmlns:w16="http://schemas.microsoft.com/office/word/2018/wordml" xmlns:w16sdtdh="http://schemas.microsoft.com/office/word/2020/wordml/sdtdatahash" xmlns:w16se="http://schemas.microsoft.com/office/word/2015/wordml/symex" xmlns:wpg="http://schemas.microsoft.com/office/word/2010/wordprocessingGroup" xmlns:wpi="http://schemas.microsoft.com/office/word/2010/wordprocessingInk" xmlns:wne="http://schemas.microsoft.com/office/word/2006/wordml" xmlns:wps="http://schemas.microsoft.com/office/word/2010/wordprocessingShape" mc:Ignorable="w14 w15 w16se w16cid w16 w16cex w16sdtdh wp14">
   <w:p>
     <w:pPr>
-      <w:pStyle w:val="Header"/>
+      <w:pStyle w:val="Encabezado"/>
       <w:rPr>
         <w:color w:val="AEAAAA" w:themeColor="background2" w:themeShade="BF"/>
         <w:sz w:val="22"/>
@@ -3304,12 +6811,32 @@
         <w:szCs w:val="22"/>
         <w:lang w:val="es-ES"/>
       </w:rPr>
-      <w:t>Alina Carías, Ignacio Méndez, Ariela Mishaan y Diego Soto</w:t>
+      <w:t xml:space="preserve">Alina Carías, Ignacio Méndez, Ariela </w:t>
+    </w:r>
+    <w:proofErr w:type="spellStart"/>
+    <w:r>
+      <w:rPr>
+        <w:color w:val="AEAAAA" w:themeColor="background2" w:themeShade="BF"/>
+        <w:sz w:val="22"/>
+        <w:szCs w:val="22"/>
+        <w:lang w:val="es-ES"/>
+      </w:rPr>
+      <w:t>Mishaan</w:t>
+    </w:r>
+    <w:proofErr w:type="spellEnd"/>
+    <w:r>
+      <w:rPr>
+        <w:color w:val="AEAAAA" w:themeColor="background2" w:themeShade="BF"/>
+        <w:sz w:val="22"/>
+        <w:szCs w:val="22"/>
+        <w:lang w:val="es-ES"/>
+      </w:rPr>
+      <w:t xml:space="preserve"> y Diego Soto</w:t>
     </w:r>
   </w:p>
   <w:p>
     <w:pPr>
-      <w:pStyle w:val="Header"/>
+      <w:pStyle w:val="Encabezado"/>
       <w:jc w:val="right"/>
       <w:rPr>
         <w:color w:val="AEAAAA" w:themeColor="background2" w:themeShade="BF"/>
@@ -3332,7 +6859,7 @@
 </file>
 
 <file path=word/numbering.xml><?xml version="1.0" encoding="utf-8"?>
-<w:numbering xmlns:wpc="http://schemas.microsoft.com/office/word/2010/wordprocessingCanvas" xmlns:cx="http://schemas.microsoft.com/office/drawing/2014/chartex" xmlns:cx1="http://schemas.microsoft.com/office/drawing/2015/9/8/chartex" xmlns:cx2="http://schemas.microsoft.com/office/drawing/2015/10/21/chartex" xmlns:cx3="http://schemas.microsoft.com/office/drawing/2016/5/9/chartex" xmlns:cx4="http://schemas.microsoft.com/office/drawing/2016/5/10/chartex" xmlns:cx5="http://schemas.microsoft.com/office/drawing/2016/5/11/chartex" xmlns:cx6="http://schemas.microsoft.com/office/drawing/2016/5/12/chartex" xmlns:cx7="http://schemas.microsoft.com/office/drawing/2016/5/13/chartex" xmlns:cx8="http://schemas.microsoft.com/office/drawing/2016/5/14/chartex" xmlns:mc="http://schemas.openxmlformats.org/markup-compatibility/2006" xmlns:aink="http://schemas.microsoft.com/office/drawing/2016/ink" xmlns:am3d="http://schemas.microsoft.com/office/drawing/2017/model3d" xmlns:o="urn:schemas-microsoft-com:office:office" xmlns:oel="http://schemas.microsoft.com/office/2019/extlst" xmlns:r="http://schemas.openxmlformats.org/officeDocument/2006/relationships" xmlns:m="http://schemas.openxmlformats.org/officeDocument/2006/math" xmlns:v="urn:schemas-microsoft-com:vml" xmlns:wp14="http://schemas.microsoft.com/office/word/2010/wordprocessingDrawing" xmlns:wp="http://schemas.openxmlformats.org/drawingml/2006/wordprocessingDrawing" xmlns:w10="urn:schemas-microsoft-com:office:word" xmlns:w="http://schemas.openxmlformats.org/wordprocessingml/2006/main" xmlns:w14="http://schemas.microsoft.com/office/word/2010/wordml" xmlns:w15="http://schemas.microsoft.com/office/word/2012/wordml" xmlns:w16cex="http://schemas.microsoft.com/office/word/2018/wordml/cex" xmlns:w16cid="http://schemas.microsoft.com/office/word/2016/wordml/cid" xmlns:w16="http://schemas.microsoft.com/office/word/2018/wordml" xmlns:w16du="http://schemas.microsoft.com/office/word/2023/wordml/word16du" xmlns:w16sdtdh="http://schemas.microsoft.com/office/word/2020/wordml/sdtdatahash" xmlns:w16se="http://schemas.microsoft.com/office/word/2015/wordml/symex" xmlns:wpg="http://schemas.microsoft.com/office/word/2010/wordprocessingGroup" xmlns:wpi="http://schemas.microsoft.com/office/word/2010/wordprocessingInk" xmlns:wne="http://schemas.microsoft.com/office/word/2006/wordml" xmlns:wps="http://schemas.microsoft.com/office/word/2010/wordprocessingShape" mc:Ignorable="w14 w15 w16se w16cid w16 w16cex w16sdtdh wp14">
+<w:numbering xmlns:wpc="http://schemas.microsoft.com/office/word/2010/wordprocessingCanvas" xmlns:cx="http://schemas.microsoft.com/office/drawing/2014/chartex" xmlns:cx1="http://schemas.microsoft.com/office/drawing/2015/9/8/chartex" xmlns:cx2="http://schemas.microsoft.com/office/drawing/2015/10/21/chartex" xmlns:cx3="http://schemas.microsoft.com/office/drawing/2016/5/9/chartex" xmlns:cx4="http://schemas.microsoft.com/office/drawing/2016/5/10/chartex" xmlns:cx5="http://schemas.microsoft.com/office/drawing/2016/5/11/chartex" xmlns:cx6="http://schemas.microsoft.com/office/drawing/2016/5/12/chartex" xmlns:cx7="http://schemas.microsoft.com/office/drawing/2016/5/13/chartex" xmlns:cx8="http://schemas.microsoft.com/office/drawing/2016/5/14/chartex" xmlns:mc="http://schemas.openxmlformats.org/markup-compatibility/2006" xmlns:aink="http://schemas.microsoft.com/office/drawing/2016/ink" xmlns:am3d="http://schemas.microsoft.com/office/drawing/2017/model3d" xmlns:o="urn:schemas-microsoft-com:office:office" xmlns:oel="http://schemas.microsoft.com/office/2019/extlst" xmlns:r="http://schemas.openxmlformats.org/officeDocument/2006/relationships" xmlns:m="http://schemas.openxmlformats.org/officeDocument/2006/math" xmlns:v="urn:schemas-microsoft-com:vml" xmlns:wp14="http://schemas.microsoft.com/office/word/2010/wordprocessingDrawing" xmlns:wp="http://schemas.openxmlformats.org/drawingml/2006/wordprocessingDrawing" xmlns:w10="urn:schemas-microsoft-com:office:word" xmlns:w="http://schemas.openxmlformats.org/wordprocessingml/2006/main" xmlns:w14="http://schemas.microsoft.com/office/word/2010/wordml" xmlns:w15="http://schemas.microsoft.com/office/word/2012/wordml" xmlns:w16cex="http://schemas.microsoft.com/office/word/2018/wordml/cex" xmlns:w16cid="http://schemas.microsoft.com/office/word/2016/wordml/cid" xmlns:w16="http://schemas.microsoft.com/office/word/2018/wordml" xmlns:w16sdtdh="http://schemas.microsoft.com/office/word/2020/wordml/sdtdatahash" xmlns:w16se="http://schemas.microsoft.com/office/word/2015/wordml/symex" xmlns:wpg="http://schemas.microsoft.com/office/word/2010/wordprocessingGroup" xmlns:wpi="http://schemas.microsoft.com/office/word/2010/wordprocessingInk" xmlns:wne="http://schemas.microsoft.com/office/word/2006/wordml" xmlns:wps="http://schemas.microsoft.com/office/word/2010/wordprocessingShape" mc:Ignorable="w14 w15 w16se w16cid w16 w16cex w16sdtdh wp14">
   <w:abstractNum w:abstractNumId="0" w15:restartNumberingAfterBreak="0">
     <w:nsid w:val="14FF2B95"/>
     <w:multiLevelType w:val="hybridMultilevel"/>
@@ -3447,6 +6974,204 @@
     </w:lvl>
   </w:abstractNum>
   <w:abstractNum w:abstractNumId="1" w15:restartNumberingAfterBreak="0">
+    <w:nsid w:val="16934063"/>
+    <w:multiLevelType w:val="hybridMultilevel"/>
+    <w:tmpl w:val="BD085C88"/>
+    <w:lvl w:ilvl="0" w:tplc="0409000F">
+      <w:start w:val="1"/>
+      <w:numFmt w:val="decimal"/>
+      <w:lvlText w:val="%1."/>
+      <w:lvlJc w:val="left"/>
+      <w:pPr>
+        <w:ind w:left="720" w:hanging="360"/>
+      </w:pPr>
+    </w:lvl>
+    <w:lvl w:ilvl="1" w:tplc="04090019">
+      <w:start w:val="1"/>
+      <w:numFmt w:val="lowerLetter"/>
+      <w:lvlText w:val="%2."/>
+      <w:lvlJc w:val="left"/>
+      <w:pPr>
+        <w:ind w:left="1440" w:hanging="360"/>
+      </w:pPr>
+    </w:lvl>
+    <w:lvl w:ilvl="2" w:tplc="0409001B">
+      <w:start w:val="1"/>
+      <w:numFmt w:val="lowerRoman"/>
+      <w:lvlText w:val="%3."/>
+      <w:lvlJc w:val="right"/>
+      <w:pPr>
+        <w:ind w:left="2160" w:hanging="180"/>
+      </w:pPr>
+    </w:lvl>
+    <w:lvl w:ilvl="3" w:tplc="0409000F">
+      <w:start w:val="1"/>
+      <w:numFmt w:val="decimal"/>
+      <w:lvlText w:val="%4."/>
+      <w:lvlJc w:val="left"/>
+      <w:pPr>
+        <w:ind w:left="2880" w:hanging="360"/>
+      </w:pPr>
+    </w:lvl>
+    <w:lvl w:ilvl="4" w:tplc="04090019">
+      <w:start w:val="1"/>
+      <w:numFmt w:val="lowerLetter"/>
+      <w:lvlText w:val="%5."/>
+      <w:lvlJc w:val="left"/>
+      <w:pPr>
+        <w:ind w:left="3600" w:hanging="360"/>
+      </w:pPr>
+    </w:lvl>
+    <w:lvl w:ilvl="5" w:tplc="0409001B">
+      <w:start w:val="1"/>
+      <w:numFmt w:val="lowerRoman"/>
+      <w:lvlText w:val="%6."/>
+      <w:lvlJc w:val="right"/>
+      <w:pPr>
+        <w:ind w:left="4320" w:hanging="180"/>
+      </w:pPr>
+    </w:lvl>
+    <w:lvl w:ilvl="6" w:tplc="0409000F">
+      <w:start w:val="1"/>
+      <w:numFmt w:val="decimal"/>
+      <w:lvlText w:val="%7."/>
+      <w:lvlJc w:val="left"/>
+      <w:pPr>
+        <w:ind w:left="5040" w:hanging="360"/>
+      </w:pPr>
+    </w:lvl>
+    <w:lvl w:ilvl="7" w:tplc="04090019">
+      <w:start w:val="1"/>
+      <w:numFmt w:val="lowerLetter"/>
+      <w:lvlText w:val="%8."/>
+      <w:lvlJc w:val="left"/>
+      <w:pPr>
+        <w:ind w:left="5760" w:hanging="360"/>
+      </w:pPr>
+    </w:lvl>
+    <w:lvl w:ilvl="8" w:tplc="0409001B">
+      <w:start w:val="1"/>
+      <w:numFmt w:val="lowerRoman"/>
+      <w:lvlText w:val="%9."/>
+      <w:lvlJc w:val="right"/>
+      <w:pPr>
+        <w:ind w:left="6480" w:hanging="180"/>
+      </w:pPr>
+    </w:lvl>
+  </w:abstractNum>
+  <w:abstractNum w:abstractNumId="2" w15:restartNumberingAfterBreak="0">
+    <w:nsid w:val="1C03530F"/>
+    <w:multiLevelType w:val="hybridMultilevel"/>
+    <w:tmpl w:val="BB64923E"/>
+    <w:lvl w:ilvl="0" w:tplc="14DED64C">
+      <w:numFmt w:val="bullet"/>
+      <w:lvlText w:val="-"/>
+      <w:lvlJc w:val="left"/>
+      <w:pPr>
+        <w:ind w:left="720" w:hanging="360"/>
+      </w:pPr>
+      <w:rPr>
+        <w:rFonts w:ascii="Calibri" w:eastAsiaTheme="minorHAnsi" w:hAnsi="Calibri" w:cs="Calibri" w:hint="default"/>
+      </w:rPr>
+    </w:lvl>
+    <w:lvl w:ilvl="1" w:tplc="04090003">
+      <w:start w:val="1"/>
+      <w:numFmt w:val="bullet"/>
+      <w:lvlText w:val="o"/>
+      <w:lvlJc w:val="left"/>
+      <w:pPr>
+        <w:ind w:left="1440" w:hanging="360"/>
+      </w:pPr>
+      <w:rPr>
+        <w:rFonts w:ascii="Courier New" w:hAnsi="Courier New" w:cs="Courier New" w:hint="default"/>
+      </w:rPr>
+    </w:lvl>
+    <w:lvl w:ilvl="2" w:tplc="04090005">
+      <w:start w:val="1"/>
+      <w:numFmt w:val="bullet"/>
+      <w:lvlText w:val=""/>
+      <w:lvlJc w:val="left"/>
+      <w:pPr>
+        <w:ind w:left="2160" w:hanging="360"/>
+      </w:pPr>
+      <w:rPr>
+        <w:rFonts w:ascii="Wingdings" w:hAnsi="Wingdings" w:hint="default"/>
+      </w:rPr>
+    </w:lvl>
+    <w:lvl w:ilvl="3" w:tplc="04090001">
+      <w:start w:val="1"/>
+      <w:numFmt w:val="bullet"/>
+      <w:lvlText w:val=""/>
+      <w:lvlJc w:val="left"/>
+      <w:pPr>
+        <w:ind w:left="2880" w:hanging="360"/>
+      </w:pPr>
+      <w:rPr>
+        <w:rFonts w:ascii="Symbol" w:hAnsi="Symbol" w:hint="default"/>
+      </w:rPr>
+    </w:lvl>
+    <w:lvl w:ilvl="4" w:tplc="04090003">
+      <w:start w:val="1"/>
+      <w:numFmt w:val="bullet"/>
+      <w:lvlText w:val="o"/>
+      <w:lvlJc w:val="left"/>
+      <w:pPr>
+        <w:ind w:left="3600" w:hanging="360"/>
+      </w:pPr>
+      <w:rPr>
+        <w:rFonts w:ascii="Courier New" w:hAnsi="Courier New" w:cs="Courier New" w:hint="default"/>
+      </w:rPr>
+    </w:lvl>
+    <w:lvl w:ilvl="5" w:tplc="04090005">
+      <w:start w:val="1"/>
+      <w:numFmt w:val="bullet"/>
+      <w:lvlText w:val=""/>
+      <w:lvlJc w:val="left"/>
+      <w:pPr>
+        <w:ind w:left="4320" w:hanging="360"/>
+      </w:pPr>
+      <w:rPr>
+        <w:rFonts w:ascii="Wingdings" w:hAnsi="Wingdings" w:hint="default"/>
+      </w:rPr>
+    </w:lvl>
+    <w:lvl w:ilvl="6" w:tplc="04090001">
+      <w:start w:val="1"/>
+      <w:numFmt w:val="bullet"/>
+      <w:lvlText w:val=""/>
+      <w:lvlJc w:val="left"/>
+      <w:pPr>
+        <w:ind w:left="5040" w:hanging="360"/>
+      </w:pPr>
+      <w:rPr>
+        <w:rFonts w:ascii="Symbol" w:hAnsi="Symbol" w:hint="default"/>
+      </w:rPr>
+    </w:lvl>
+    <w:lvl w:ilvl="7" w:tplc="04090003">
+      <w:start w:val="1"/>
+      <w:numFmt w:val="bullet"/>
+      <w:lvlText w:val="o"/>
+      <w:lvlJc w:val="left"/>
+      <w:pPr>
+        <w:ind w:left="5760" w:hanging="360"/>
+      </w:pPr>
+      <w:rPr>
+        <w:rFonts w:ascii="Courier New" w:hAnsi="Courier New" w:cs="Courier New" w:hint="default"/>
+      </w:rPr>
+    </w:lvl>
+    <w:lvl w:ilvl="8" w:tplc="04090005">
+      <w:start w:val="1"/>
+      <w:numFmt w:val="bullet"/>
+      <w:lvlText w:val=""/>
+      <w:lvlJc w:val="left"/>
+      <w:pPr>
+        <w:ind w:left="6480" w:hanging="360"/>
+      </w:pPr>
+      <w:rPr>
+        <w:rFonts w:ascii="Wingdings" w:hAnsi="Wingdings" w:hint="default"/>
+      </w:rPr>
+    </w:lvl>
+  </w:abstractNum>
+  <w:abstractNum w:abstractNumId="3" w15:restartNumberingAfterBreak="0">
     <w:nsid w:val="5FAE63E1"/>
     <w:multiLevelType w:val="hybridMultilevel"/>
     <w:tmpl w:val="B5562196"/>
@@ -3559,11 +7284,169 @@
       </w:rPr>
     </w:lvl>
   </w:abstractNum>
+  <w:abstractNum w:abstractNumId="4" w15:restartNumberingAfterBreak="0">
+    <w:nsid w:val="72AE544F"/>
+    <w:multiLevelType w:val="hybridMultilevel"/>
+    <w:tmpl w:val="79B82B86"/>
+    <w:lvl w:ilvl="0" w:tplc="0409000F">
+      <w:start w:val="1"/>
+      <w:numFmt w:val="decimal"/>
+      <w:lvlText w:val="%1."/>
+      <w:lvlJc w:val="left"/>
+      <w:pPr>
+        <w:ind w:left="720" w:hanging="360"/>
+      </w:pPr>
+    </w:lvl>
+    <w:lvl w:ilvl="1" w:tplc="04090019">
+      <w:start w:val="1"/>
+      <w:numFmt w:val="lowerLetter"/>
+      <w:lvlText w:val="%2."/>
+      <w:lvlJc w:val="left"/>
+      <w:pPr>
+        <w:ind w:left="1440" w:hanging="360"/>
+      </w:pPr>
+    </w:lvl>
+    <w:lvl w:ilvl="2" w:tplc="0409001B">
+      <w:start w:val="1"/>
+      <w:numFmt w:val="lowerRoman"/>
+      <w:lvlText w:val="%3."/>
+      <w:lvlJc w:val="right"/>
+      <w:pPr>
+        <w:ind w:left="2160" w:hanging="180"/>
+      </w:pPr>
+    </w:lvl>
+    <w:lvl w:ilvl="3" w:tplc="0409000F">
+      <w:start w:val="1"/>
+      <w:numFmt w:val="decimal"/>
+      <w:lvlText w:val="%4."/>
+      <w:lvlJc w:val="left"/>
+      <w:pPr>
+        <w:ind w:left="2880" w:hanging="360"/>
+      </w:pPr>
+    </w:lvl>
+    <w:lvl w:ilvl="4" w:tplc="04090019">
+      <w:start w:val="1"/>
+      <w:numFmt w:val="lowerLetter"/>
+      <w:lvlText w:val="%5."/>
+      <w:lvlJc w:val="left"/>
+      <w:pPr>
+        <w:ind w:left="3600" w:hanging="360"/>
+      </w:pPr>
+    </w:lvl>
+    <w:lvl w:ilvl="5" w:tplc="0409001B">
+      <w:start w:val="1"/>
+      <w:numFmt w:val="lowerRoman"/>
+      <w:lvlText w:val="%6."/>
+      <w:lvlJc w:val="right"/>
+      <w:pPr>
+        <w:ind w:left="4320" w:hanging="180"/>
+      </w:pPr>
+    </w:lvl>
+    <w:lvl w:ilvl="6" w:tplc="0409000F">
+      <w:start w:val="1"/>
+      <w:numFmt w:val="decimal"/>
+      <w:lvlText w:val="%7."/>
+      <w:lvlJc w:val="left"/>
+      <w:pPr>
+        <w:ind w:left="5040" w:hanging="360"/>
+      </w:pPr>
+    </w:lvl>
+    <w:lvl w:ilvl="7" w:tplc="04090019">
+      <w:start w:val="1"/>
+      <w:numFmt w:val="lowerLetter"/>
+      <w:lvlText w:val="%8."/>
+      <w:lvlJc w:val="left"/>
+      <w:pPr>
+        <w:ind w:left="5760" w:hanging="360"/>
+      </w:pPr>
+    </w:lvl>
+    <w:lvl w:ilvl="8" w:tplc="0409001B">
+      <w:start w:val="1"/>
+      <w:numFmt w:val="lowerRoman"/>
+      <w:lvlText w:val="%9."/>
+      <w:lvlJc w:val="right"/>
+      <w:pPr>
+        <w:ind w:left="6480" w:hanging="180"/>
+      </w:pPr>
+    </w:lvl>
+  </w:abstractNum>
   <w:num w:numId="1" w16cid:durableId="1390497098">
-    <w:abstractNumId w:val="1"/>
+    <w:abstractNumId w:val="3"/>
   </w:num>
   <w:num w:numId="2" w16cid:durableId="849024709">
     <w:abstractNumId w:val="0"/>
+  </w:num>
+  <w:num w:numId="3" w16cid:durableId="1431119407">
+    <w:abstractNumId w:val="2"/>
+    <w:lvlOverride w:ilvl="0"/>
+    <w:lvlOverride w:ilvl="1"/>
+    <w:lvlOverride w:ilvl="2"/>
+    <w:lvlOverride w:ilvl="3"/>
+    <w:lvlOverride w:ilvl="4"/>
+    <w:lvlOverride w:ilvl="5"/>
+    <w:lvlOverride w:ilvl="6"/>
+    <w:lvlOverride w:ilvl="7"/>
+    <w:lvlOverride w:ilvl="8"/>
+  </w:num>
+  <w:num w:numId="4" w16cid:durableId="330259234">
+    <w:abstractNumId w:val="1"/>
+    <w:lvlOverride w:ilvl="0">
+      <w:startOverride w:val="1"/>
+    </w:lvlOverride>
+    <w:lvlOverride w:ilvl="1">
+      <w:startOverride w:val="1"/>
+    </w:lvlOverride>
+    <w:lvlOverride w:ilvl="2">
+      <w:startOverride w:val="1"/>
+    </w:lvlOverride>
+    <w:lvlOverride w:ilvl="3">
+      <w:startOverride w:val="1"/>
+    </w:lvlOverride>
+    <w:lvlOverride w:ilvl="4">
+      <w:startOverride w:val="1"/>
+    </w:lvlOverride>
+    <w:lvlOverride w:ilvl="5">
+      <w:startOverride w:val="1"/>
+    </w:lvlOverride>
+    <w:lvlOverride w:ilvl="6">
+      <w:startOverride w:val="1"/>
+    </w:lvlOverride>
+    <w:lvlOverride w:ilvl="7">
+      <w:startOverride w:val="1"/>
+    </w:lvlOverride>
+    <w:lvlOverride w:ilvl="8">
+      <w:startOverride w:val="1"/>
+    </w:lvlOverride>
+  </w:num>
+  <w:num w:numId="5" w16cid:durableId="1352681347">
+    <w:abstractNumId w:val="4"/>
+    <w:lvlOverride w:ilvl="0">
+      <w:startOverride w:val="1"/>
+    </w:lvlOverride>
+    <w:lvlOverride w:ilvl="1">
+      <w:startOverride w:val="1"/>
+    </w:lvlOverride>
+    <w:lvlOverride w:ilvl="2">
+      <w:startOverride w:val="1"/>
+    </w:lvlOverride>
+    <w:lvlOverride w:ilvl="3">
+      <w:startOverride w:val="1"/>
+    </w:lvlOverride>
+    <w:lvlOverride w:ilvl="4">
+      <w:startOverride w:val="1"/>
+    </w:lvlOverride>
+    <w:lvlOverride w:ilvl="5">
+      <w:startOverride w:val="1"/>
+    </w:lvlOverride>
+    <w:lvlOverride w:ilvl="6">
+      <w:startOverride w:val="1"/>
+    </w:lvlOverride>
+    <w:lvlOverride w:ilvl="7">
+      <w:startOverride w:val="1"/>
+    </w:lvlOverride>
+    <w:lvlOverride w:ilvl="8">
+      <w:startOverride w:val="1"/>
+    </w:lvlOverride>
   </w:num>
 </w:numbering>
 </file>
@@ -3576,7 +7459,7 @@
         <w:rFonts w:asciiTheme="minorHAnsi" w:eastAsiaTheme="minorHAnsi" w:hAnsiTheme="minorHAnsi" w:cstheme="minorBidi"/>
         <w:sz w:val="24"/>
         <w:szCs w:val="24"/>
-        <w:lang w:val="en-GT" w:eastAsia="en-US" w:bidi="he-IL"/>
+        <w:lang w:eastAsia="en-US" w:bidi="he-IL"/>
       </w:rPr>
     </w:rPrDefault>
     <w:pPrDefault/>
@@ -3967,11 +7850,11 @@
       <w:lang w:val="en-US"/>
     </w:rPr>
   </w:style>
-  <w:style w:type="paragraph" w:styleId="Heading1">
+  <w:style w:type="paragraph" w:styleId="Ttulo1">
     <w:name w:val="heading 1"/>
     <w:basedOn w:val="Normal"/>
     <w:next w:val="Normal"/>
-    <w:link w:val="Heading1Char"/>
+    <w:link w:val="Ttulo1Car"/>
     <w:uiPriority w:val="9"/>
     <w:qFormat/>
     <w:rsid w:val="00C120BF"/>
@@ -3991,13 +7874,13 @@
       <w:lang w:bidi="en-US"/>
     </w:rPr>
   </w:style>
-  <w:style w:type="character" w:default="1" w:styleId="DefaultParagraphFont">
+  <w:style w:type="character" w:default="1" w:styleId="Fuentedeprrafopredeter">
     <w:name w:val="Default Paragraph Font"/>
     <w:uiPriority w:val="1"/>
     <w:semiHidden/>
     <w:unhideWhenUsed/>
   </w:style>
-  <w:style w:type="table" w:default="1" w:styleId="TableNormal">
+  <w:style w:type="table" w:default="1" w:styleId="Tablanormal">
     <w:name w:val="Normal Table"/>
     <w:uiPriority w:val="99"/>
     <w:semiHidden/>
@@ -4012,16 +7895,16 @@
       </w:tblCellMar>
     </w:tblPr>
   </w:style>
-  <w:style w:type="numbering" w:default="1" w:styleId="NoList">
+  <w:style w:type="numbering" w:default="1" w:styleId="Sinlista">
     <w:name w:val="No List"/>
     <w:uiPriority w:val="99"/>
     <w:semiHidden/>
     <w:unhideWhenUsed/>
   </w:style>
-  <w:style w:type="paragraph" w:styleId="Header">
+  <w:style w:type="paragraph" w:styleId="Encabezado">
     <w:name w:val="header"/>
     <w:basedOn w:val="Normal"/>
-    <w:link w:val="HeaderChar"/>
+    <w:link w:val="EncabezadoCar"/>
     <w:uiPriority w:val="99"/>
     <w:unhideWhenUsed/>
     <w:rsid w:val="00A6529C"/>
@@ -4032,20 +7915,20 @@
       </w:tabs>
     </w:pPr>
     <w:rPr>
-      <w:lang w:val="en-GT"/>
+      <w:lang/>
     </w:rPr>
   </w:style>
-  <w:style w:type="character" w:customStyle="1" w:styleId="HeaderChar">
-    <w:name w:val="Header Char"/>
-    <w:basedOn w:val="DefaultParagraphFont"/>
-    <w:link w:val="Header"/>
+  <w:style w:type="character" w:customStyle="1" w:styleId="EncabezadoCar">
+    <w:name w:val="Encabezado Car"/>
+    <w:basedOn w:val="Fuentedeprrafopredeter"/>
+    <w:link w:val="Encabezado"/>
     <w:uiPriority w:val="99"/>
     <w:rsid w:val="00A6529C"/>
   </w:style>
-  <w:style w:type="paragraph" w:styleId="Footer">
+  <w:style w:type="paragraph" w:styleId="Piedepgina">
     <w:name w:val="footer"/>
     <w:basedOn w:val="Normal"/>
-    <w:link w:val="FooterChar"/>
+    <w:link w:val="PiedepginaCar"/>
     <w:uiPriority w:val="99"/>
     <w:unhideWhenUsed/>
     <w:rsid w:val="00A6529C"/>
@@ -4056,17 +7939,17 @@
       </w:tabs>
     </w:pPr>
     <w:rPr>
-      <w:lang w:val="en-GT"/>
+      <w:lang/>
     </w:rPr>
   </w:style>
-  <w:style w:type="character" w:customStyle="1" w:styleId="FooterChar">
-    <w:name w:val="Footer Char"/>
-    <w:basedOn w:val="DefaultParagraphFont"/>
-    <w:link w:val="Footer"/>
+  <w:style w:type="character" w:customStyle="1" w:styleId="PiedepginaCar">
+    <w:name w:val="Pie de página Car"/>
+    <w:basedOn w:val="Fuentedeprrafopredeter"/>
+    <w:link w:val="Piedepgina"/>
     <w:uiPriority w:val="99"/>
     <w:rsid w:val="00A6529C"/>
   </w:style>
-  <w:style w:type="paragraph" w:styleId="ListParagraph">
+  <w:style w:type="paragraph" w:styleId="Prrafodelista">
     <w:name w:val="List Paragraph"/>
     <w:basedOn w:val="Normal"/>
     <w:uiPriority w:val="34"/>
@@ -4077,10 +7960,10 @@
       <w:contextualSpacing/>
     </w:pPr>
   </w:style>
-  <w:style w:type="character" w:customStyle="1" w:styleId="Heading1Char">
-    <w:name w:val="Heading 1 Char"/>
-    <w:basedOn w:val="DefaultParagraphFont"/>
-    <w:link w:val="Heading1"/>
+  <w:style w:type="character" w:customStyle="1" w:styleId="Ttulo1Car">
+    <w:name w:val="Título 1 Car"/>
+    <w:basedOn w:val="Fuentedeprrafopredeter"/>
+    <w:link w:val="Ttulo1"/>
     <w:uiPriority w:val="9"/>
     <w:rsid w:val="00C120BF"/>
     <w:rPr>
@@ -4093,7 +7976,7 @@
       <w:lang w:val="en-US" w:bidi="en-US"/>
     </w:rPr>
   </w:style>
-  <w:style w:type="paragraph" w:styleId="Bibliography">
+  <w:style w:type="paragraph" w:styleId="Bibliografa">
     <w:name w:val="Bibliography"/>
     <w:basedOn w:val="Normal"/>
     <w:next w:val="Normal"/>
@@ -4101,9 +7984,9 @@
     <w:unhideWhenUsed/>
     <w:rsid w:val="00C120BF"/>
   </w:style>
-  <w:style w:type="character" w:styleId="Hyperlink">
+  <w:style w:type="character" w:styleId="Hipervnculo">
     <w:name w:val="Hyperlink"/>
-    <w:basedOn w:val="DefaultParagraphFont"/>
+    <w:basedOn w:val="Fuentedeprrafopredeter"/>
     <w:uiPriority w:val="99"/>
     <w:unhideWhenUsed/>
     <w:rsid w:val="000967AE"/>
@@ -4112,9 +7995,9 @@
       <w:u w:val="single"/>
     </w:rPr>
   </w:style>
-  <w:style w:type="character" w:styleId="UnresolvedMention">
+  <w:style w:type="character" w:styleId="Mencinsinresolver">
     <w:name w:val="Unresolved Mention"/>
-    <w:basedOn w:val="DefaultParagraphFont"/>
+    <w:basedOn w:val="Fuentedeprrafopredeter"/>
     <w:uiPriority w:val="99"/>
     <w:semiHidden/>
     <w:unhideWhenUsed/>
@@ -4124,9 +8007,9 @@
       <w:shd w:val="clear" w:color="auto" w:fill="E1DFDD"/>
     </w:rPr>
   </w:style>
-  <w:style w:type="character" w:styleId="FollowedHyperlink">
+  <w:style w:type="character" w:styleId="Hipervnculovisitado">
     <w:name w:val="FollowedHyperlink"/>
-    <w:basedOn w:val="DefaultParagraphFont"/>
+    <w:basedOn w:val="Fuentedeprrafopredeter"/>
     <w:uiPriority w:val="99"/>
     <w:semiHidden/>
     <w:unhideWhenUsed/>
@@ -4134,6 +8017,26 @@
     <w:rPr>
       <w:color w:val="954F72" w:themeColor="followedHyperlink"/>
       <w:u w:val="single"/>
+    </w:rPr>
+  </w:style>
+  <w:style w:type="paragraph" w:styleId="Descripcin">
+    <w:name w:val="caption"/>
+    <w:basedOn w:val="Normal"/>
+    <w:next w:val="Normal"/>
+    <w:uiPriority w:val="35"/>
+    <w:semiHidden/>
+    <w:unhideWhenUsed/>
+    <w:qFormat/>
+    <w:rsid w:val="006C39C0"/>
+    <w:pPr>
+      <w:spacing w:after="200"/>
+    </w:pPr>
+    <w:rPr>
+      <w:i/>
+      <w:iCs/>
+      <w:color w:val="44546A" w:themeColor="text2"/>
+      <w:sz w:val="18"/>
+      <w:szCs w:val="18"/>
     </w:rPr>
   </w:style>
 </w:styles>
@@ -5316,7 +9219,7 @@
   <dgm:whole/>
   <dgm:extLst>
     <a:ext uri="http://schemas.microsoft.com/office/drawing/2008/diagram">
-      <dsp:dataModelExt xmlns:dsp="http://schemas.microsoft.com/office/drawing/2008/diagram" relId="rId12" minVer="http://schemas.openxmlformats.org/drawingml/2006/diagram"/>
+      <dsp:dataModelExt xmlns:dsp="http://schemas.microsoft.com/office/drawing/2008/diagram" relId="rId20" minVer="http://schemas.openxmlformats.org/drawingml/2006/diagram"/>
     </a:ext>
   </dgm:extLst>
 </dgm:dataModel>

--- a/Documentos/1 Fase 1.docx
+++ b/Documentos/1 Fase 1.docx
@@ -1,6 +1,6 @@
 
 <file path=word/document.xml><?xml version="1.0" encoding="utf-8"?>
-<w:document xmlns:wpc="http://schemas.microsoft.com/office/word/2010/wordprocessingCanvas" xmlns:cx="http://schemas.microsoft.com/office/drawing/2014/chartex" xmlns:cx1="http://schemas.microsoft.com/office/drawing/2015/9/8/chartex" xmlns:cx2="http://schemas.microsoft.com/office/drawing/2015/10/21/chartex" xmlns:cx3="http://schemas.microsoft.com/office/drawing/2016/5/9/chartex" xmlns:cx4="http://schemas.microsoft.com/office/drawing/2016/5/10/chartex" xmlns:cx5="http://schemas.microsoft.com/office/drawing/2016/5/11/chartex" xmlns:cx6="http://schemas.microsoft.com/office/drawing/2016/5/12/chartex" xmlns:cx7="http://schemas.microsoft.com/office/drawing/2016/5/13/chartex" xmlns:cx8="http://schemas.microsoft.com/office/drawing/2016/5/14/chartex" xmlns:mc="http://schemas.openxmlformats.org/markup-compatibility/2006" xmlns:aink="http://schemas.microsoft.com/office/drawing/2016/ink" xmlns:am3d="http://schemas.microsoft.com/office/drawing/2017/model3d" xmlns:o="urn:schemas-microsoft-com:office:office" xmlns:oel="http://schemas.microsoft.com/office/2019/extlst" xmlns:r="http://schemas.openxmlformats.org/officeDocument/2006/relationships" xmlns:m="http://schemas.openxmlformats.org/officeDocument/2006/math" xmlns:v="urn:schemas-microsoft-com:vml" xmlns:wp14="http://schemas.microsoft.com/office/word/2010/wordprocessingDrawing" xmlns:wp="http://schemas.openxmlformats.org/drawingml/2006/wordprocessingDrawing" xmlns:w10="urn:schemas-microsoft-com:office:word" xmlns:w="http://schemas.openxmlformats.org/wordprocessingml/2006/main" xmlns:w14="http://schemas.microsoft.com/office/word/2010/wordml" xmlns:w15="http://schemas.microsoft.com/office/word/2012/wordml" xmlns:w16cex="http://schemas.microsoft.com/office/word/2018/wordml/cex" xmlns:w16cid="http://schemas.microsoft.com/office/word/2016/wordml/cid" xmlns:w16="http://schemas.microsoft.com/office/word/2018/wordml" xmlns:w16sdtdh="http://schemas.microsoft.com/office/word/2020/wordml/sdtdatahash" xmlns:w16se="http://schemas.microsoft.com/office/word/2015/wordml/symex" xmlns:wpg="http://schemas.microsoft.com/office/word/2010/wordprocessingGroup" xmlns:wpi="http://schemas.microsoft.com/office/word/2010/wordprocessingInk" xmlns:wne="http://schemas.microsoft.com/office/word/2006/wordml" xmlns:wps="http://schemas.microsoft.com/office/word/2010/wordprocessingShape" mc:Ignorable="w14 w15 w16se w16cid w16 w16cex w16sdtdh wp14">
+<w:document xmlns:wpc="http://schemas.microsoft.com/office/word/2010/wordprocessingCanvas" xmlns:cx="http://schemas.microsoft.com/office/drawing/2014/chartex" xmlns:cx1="http://schemas.microsoft.com/office/drawing/2015/9/8/chartex" xmlns:cx2="http://schemas.microsoft.com/office/drawing/2015/10/21/chartex" xmlns:cx3="http://schemas.microsoft.com/office/drawing/2016/5/9/chartex" xmlns:cx4="http://schemas.microsoft.com/office/drawing/2016/5/10/chartex" xmlns:cx5="http://schemas.microsoft.com/office/drawing/2016/5/11/chartex" xmlns:cx6="http://schemas.microsoft.com/office/drawing/2016/5/12/chartex" xmlns:cx7="http://schemas.microsoft.com/office/drawing/2016/5/13/chartex" xmlns:cx8="http://schemas.microsoft.com/office/drawing/2016/5/14/chartex" xmlns:mc="http://schemas.openxmlformats.org/markup-compatibility/2006" xmlns:aink="http://schemas.microsoft.com/office/drawing/2016/ink" xmlns:am3d="http://schemas.microsoft.com/office/drawing/2017/model3d" xmlns:o="urn:schemas-microsoft-com:office:office" xmlns:oel="http://schemas.microsoft.com/office/2019/extlst" xmlns:r="http://schemas.openxmlformats.org/officeDocument/2006/relationships" xmlns:m="http://schemas.openxmlformats.org/officeDocument/2006/math" xmlns:v="urn:schemas-microsoft-com:vml" xmlns:wp14="http://schemas.microsoft.com/office/word/2010/wordprocessingDrawing" xmlns:wp="http://schemas.openxmlformats.org/drawingml/2006/wordprocessingDrawing" xmlns:w10="urn:schemas-microsoft-com:office:word" xmlns:w="http://schemas.openxmlformats.org/wordprocessingml/2006/main" xmlns:w14="http://schemas.microsoft.com/office/word/2010/wordml" xmlns:w15="http://schemas.microsoft.com/office/word/2012/wordml" xmlns:w16cex="http://schemas.microsoft.com/office/word/2018/wordml/cex" xmlns:w16cid="http://schemas.microsoft.com/office/word/2016/wordml/cid" xmlns:w16="http://schemas.microsoft.com/office/word/2018/wordml" xmlns:w16du="http://schemas.microsoft.com/office/word/2023/wordml/word16du" xmlns:w16sdtdh="http://schemas.microsoft.com/office/word/2020/wordml/sdtdatahash" xmlns:w16se="http://schemas.microsoft.com/office/word/2015/wordml/symex" xmlns:wpg="http://schemas.microsoft.com/office/word/2010/wordprocessingGroup" xmlns:wpi="http://schemas.microsoft.com/office/word/2010/wordprocessingInk" xmlns:wne="http://schemas.microsoft.com/office/word/2006/wordml" xmlns:wps="http://schemas.microsoft.com/office/word/2010/wordprocessingShape" mc:Ignorable="w14 w15 w16se w16cid w16 w16cex w16sdtdh wp14">
   <w:body>
     <w:p>
       <w:pPr>
@@ -392,21 +392,7 @@
         <w:rPr>
           <w:lang w:val="es-ES"/>
         </w:rPr>
-        <w:t xml:space="preserve">Ariela </w:t>
-      </w:r>
-      <w:proofErr w:type="spellStart"/>
-      <w:r>
-        <w:rPr>
-          <w:lang w:val="es-ES"/>
-        </w:rPr>
-        <w:t>Mishaan</w:t>
-      </w:r>
-      <w:proofErr w:type="spellEnd"/>
-      <w:r>
-        <w:rPr>
-          <w:lang w:val="es-ES"/>
-        </w:rPr>
-        <w:t xml:space="preserve"> (22052)</w:t>
+        <w:t>Ariela Mishaan (22052)</w:t>
       </w:r>
     </w:p>
     <w:p>
@@ -693,7 +679,7 @@
     </w:p>
     <w:p>
       <w:pPr>
-        <w:pStyle w:val="Prrafodelista"/>
+        <w:pStyle w:val="ListParagraph"/>
         <w:numPr>
           <w:ilvl w:val="0"/>
           <w:numId w:val="3"/>
@@ -735,7 +721,7 @@
     </w:p>
     <w:p>
       <w:pPr>
-        <w:pStyle w:val="Prrafodelista"/>
+        <w:pStyle w:val="ListParagraph"/>
         <w:spacing w:line="276" w:lineRule="auto"/>
         <w:jc w:val="both"/>
         <w:rPr>
@@ -838,12 +824,18 @@
         </w:rPr>
         <w:t>”</w:t>
       </w:r>
+      <w:r>
+        <w:rPr>
+          <w:lang w:val="es-ES"/>
+        </w:rPr>
+        <w:t xml:space="preserve"> </w:t>
+      </w:r>
       <w:sdt>
         <w:sdtPr>
           <w:rPr>
             <w:lang w:val="es-ES"/>
           </w:rPr>
-          <w:id w:val="679238067"/>
+          <w:id w:val="-1797897901"/>
           <w:citation/>
         </w:sdtPr>
         <w:sdtContent>
@@ -870,7 +862,7 @@
               <w:noProof/>
               <w:lang w:val="es-ES"/>
             </w:rPr>
-            <w:t xml:space="preserve"> (Rocca, 2019)</w:t>
+            <w:t>(Rocca, 2019)</w:t>
           </w:r>
           <w:r>
             <w:rPr>
@@ -889,7 +881,7 @@
     </w:p>
     <w:p>
       <w:pPr>
-        <w:pStyle w:val="Prrafodelista"/>
+        <w:pStyle w:val="ListParagraph"/>
         <w:spacing w:line="276" w:lineRule="auto"/>
         <w:jc w:val="both"/>
         <w:rPr>
@@ -903,7 +895,7 @@
         <mc:AlternateContent>
           <mc:Choice Requires="wpg">
             <w:drawing>
-              <wp:anchor distT="0" distB="0" distL="114300" distR="114300" simplePos="0" relativeHeight="251658240" behindDoc="0" locked="0" layoutInCell="1" allowOverlap="1" wp14:anchorId="38C6A229" wp14:editId="1118B9D1">
+              <wp:anchor distT="0" distB="0" distL="114300" distR="114300" simplePos="0" relativeHeight="251656192" behindDoc="0" locked="0" layoutInCell="1" allowOverlap="1" wp14:anchorId="38C6A229" wp14:editId="1118B9D1">
                 <wp:simplePos x="0" y="0"/>
                 <wp:positionH relativeFrom="column">
                   <wp:posOffset>1576705</wp:posOffset>
@@ -979,7 +971,7 @@
                           <w:txbxContent>
                             <w:p>
                               <w:pPr>
-                                <w:pStyle w:val="Descripcin"/>
+                                <w:pStyle w:val="Caption"/>
                                 <w:rPr>
                                   <w:noProof/>
                                   <w:lang w:val="es-ES"/>
@@ -1083,7 +1075,7 @@
           </mc:Choice>
           <mc:Fallback>
             <w:pict>
-              <v:group w14:anchorId="38C6A229" id="Grupo 10" o:spid="_x0000_s1026" style="position:absolute;left:0;text-align:left;margin-left:124.15pt;margin-top:15.2pt;width:234pt;height:216.65pt;z-index:251658240" coordsize="29718,27418" o:gfxdata="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